--- a/Feasibility Report.docx
+++ b/Feasibility Report.docx
@@ -31,7 +31,6 @@
                 <w:i/>
               </w:rPr>
             </w:pPr>
-            <w:proofErr w:type="spellStart"/>
             <w:r>
               <w:rPr>
                 <w:rFonts w:ascii="Calibri" w:eastAsia="Times New Roman" w:hAnsi="Calibri" w:cs="Calibri"/>
@@ -42,7 +41,6 @@
               </w:rPr>
               <w:t>CometBites</w:t>
             </w:r>
-            <w:proofErr w:type="spellEnd"/>
             <w:r>
               <w:rPr>
                 <w:rFonts w:ascii="Calibri" w:eastAsia="Times New Roman" w:hAnsi="Calibri" w:cs="Calibri"/>
@@ -64,9 +62,13 @@
           <w:p>
             <w:pPr>
               <w:spacing w:before="360"/>
+              <w:rPr>
+                <w:rFonts w:asciiTheme="minorHAnsi" w:hAnsiTheme="minorHAnsi"/>
+              </w:rPr>
             </w:pPr>
             <w:r>
               <w:rPr>
+                <w:rFonts w:asciiTheme="minorHAnsi" w:hAnsiTheme="minorHAnsi"/>
                 <w:b/>
                 <w:color w:val="3B3B3B"/>
                 <w:sz w:val="80"/>
@@ -159,19 +161,19 @@
                 <w:sz w:val="36"/>
                 <w:szCs w:val="36"/>
               </w:rPr>
-              <w:t xml:space="preserve">R.Z. </w:t>
-            </w:r>
-            <w:proofErr w:type="spellStart"/>
-            <w:r>
+              <w:t xml:space="preserve">R.Z. Wenkstern </w:t>
+            </w:r>
+          </w:p>
+          <w:p>
+            <w:pPr>
+              <w:pStyle w:val="NoSpacing"/>
               <w:rPr>
                 <w:b/>
                 <w:color w:val="7F7F7F" w:themeColor="text1" w:themeTint="80"/>
                 <w:sz w:val="36"/>
                 <w:szCs w:val="36"/>
               </w:rPr>
-              <w:t>Wenkstern</w:t>
-            </w:r>
-            <w:proofErr w:type="spellEnd"/>
+            </w:pPr>
             <w:r>
               <w:rPr>
                 <w:b/>
@@ -184,27 +186,8 @@
           </w:p>
           <w:p>
             <w:pPr>
-              <w:pStyle w:val="NoSpacing"/>
-              <w:rPr>
-                <w:b/>
-                <w:color w:val="7F7F7F" w:themeColor="text1" w:themeTint="80"/>
-                <w:sz w:val="36"/>
-                <w:szCs w:val="36"/>
-              </w:rPr>
-            </w:pPr>
-            <w:r>
-              <w:rPr>
-                <w:b/>
-                <w:color w:val="7F7F7F" w:themeColor="text1" w:themeTint="80"/>
-                <w:sz w:val="36"/>
-                <w:szCs w:val="36"/>
-              </w:rPr>
-              <w:t xml:space="preserve"> </w:t>
-            </w:r>
-          </w:p>
-          <w:p>
-            <w:pPr>
-              <w:rPr>
+              <w:rPr>
+                <w:rFonts w:asciiTheme="minorHAnsi" w:hAnsiTheme="minorHAnsi"/>
                 <w:b/>
                 <w:i/>
                 <w:color w:val="3B3B3B"/>
@@ -214,16 +197,29 @@
             </w:pPr>
             <w:r>
               <w:rPr>
+                <w:rFonts w:asciiTheme="minorHAnsi" w:hAnsiTheme="minorHAnsi"/>
                 <w:b/>
                 <w:i/>
                 <w:color w:val="7F7F7F" w:themeColor="text1" w:themeTint="80"/>
                 <w:sz w:val="36"/>
                 <w:szCs w:val="36"/>
               </w:rPr>
-              <w:t>9/5/</w:t>
-            </w:r>
-            <w:r>
-              <w:rPr>
+              <w:t>9/7</w:t>
+            </w:r>
+            <w:r>
+              <w:rPr>
+                <w:rFonts w:asciiTheme="minorHAnsi" w:hAnsiTheme="minorHAnsi"/>
+                <w:b/>
+                <w:i/>
+                <w:color w:val="7F7F7F" w:themeColor="text1" w:themeTint="80"/>
+                <w:sz w:val="36"/>
+                <w:szCs w:val="36"/>
+              </w:rPr>
+              <w:t>/</w:t>
+            </w:r>
+            <w:r>
+              <w:rPr>
+                <w:rFonts w:asciiTheme="minorHAnsi" w:hAnsiTheme="minorHAnsi"/>
                 <w:b/>
                 <w:i/>
                 <w:color w:val="7F7F7F" w:themeColor="text1" w:themeTint="80"/>
@@ -263,42 +259,36 @@
               <w:spacing w:before="120" w:after="120"/>
               <w:jc w:val="center"/>
               <w:rPr>
+                <w:rFonts w:asciiTheme="minorHAnsi" w:hAnsiTheme="minorHAnsi"/>
                 <w:b/>
                 <w:color w:val="FFFFFF" w:themeColor="background1"/>
-                <w:sz w:val="24"/>
-                <w:szCs w:val="24"/>
               </w:rPr>
             </w:pPr>
             <w:r>
               <w:rPr>
+                <w:rFonts w:asciiTheme="minorHAnsi" w:hAnsiTheme="minorHAnsi"/>
                 <w:b/>
                 <w:color w:val="FFFFFF" w:themeColor="background1"/>
-                <w:sz w:val="24"/>
-                <w:szCs w:val="24"/>
-              </w:rPr>
-              <w:t>Team</w:t>
-            </w:r>
-            <w:r>
-              <w:rPr>
+              </w:rPr>
+              <w:t>Group</w:t>
+            </w:r>
+            <w:r>
+              <w:rPr>
+                <w:rFonts w:asciiTheme="minorHAnsi" w:hAnsiTheme="minorHAnsi"/>
                 <w:b/>
                 <w:color w:val="FFFFFF" w:themeColor="background1"/>
-                <w:sz w:val="24"/>
-                <w:szCs w:val="24"/>
               </w:rPr>
               <w:t xml:space="preserve"> </w:t>
             </w:r>
-            <w:proofErr w:type="spellStart"/>
-            <w:r>
-              <w:rPr>
+            <w:r>
+              <w:rPr>
+                <w:rFonts w:asciiTheme="minorHAnsi" w:hAnsiTheme="minorHAnsi"/>
                 <w:b/>
                 <w:i/>
                 <w:color w:val="FFFFFF" w:themeColor="background1"/>
-                <w:sz w:val="24"/>
-                <w:szCs w:val="24"/>
               </w:rPr>
               <w:t>CometBites</w:t>
             </w:r>
-            <w:proofErr w:type="spellEnd"/>
           </w:p>
         </w:tc>
       </w:tr>
@@ -312,36 +302,16 @@
               <w:spacing w:before="120" w:after="120"/>
               <w:jc w:val="center"/>
               <w:rPr>
+                <w:rFonts w:asciiTheme="minorHAnsi" w:hAnsiTheme="minorHAnsi"/>
                 <w:b/>
-                <w:sz w:val="21"/>
-                <w:szCs w:val="24"/>
               </w:rPr>
             </w:pPr>
             <w:r>
               <w:rPr>
+                <w:rFonts w:asciiTheme="minorHAnsi" w:hAnsiTheme="minorHAnsi"/>
                 <w:b/>
-                <w:sz w:val="21"/>
-                <w:szCs w:val="24"/>
-              </w:rPr>
-              <w:t xml:space="preserve">Ronaldo </w:t>
-            </w:r>
-            <w:proofErr w:type="spellStart"/>
-            <w:r>
-              <w:rPr>
-                <w:b/>
-                <w:sz w:val="21"/>
-                <w:szCs w:val="24"/>
-              </w:rPr>
-              <w:t>Goncalves</w:t>
-            </w:r>
-            <w:proofErr w:type="spellEnd"/>
-            <w:r>
-              <w:rPr>
-                <w:b/>
-                <w:sz w:val="21"/>
-                <w:szCs w:val="24"/>
-              </w:rPr>
-              <w:t xml:space="preserve"> Junior</w:t>
+              </w:rPr>
+              <w:t>Ronaldo Goncalves Junior</w:t>
             </w:r>
           </w:p>
           <w:p>
@@ -349,16 +319,14 @@
               <w:spacing w:before="120" w:after="120"/>
               <w:jc w:val="center"/>
               <w:rPr>
+                <w:rFonts w:asciiTheme="minorHAnsi" w:hAnsiTheme="minorHAnsi"/>
                 <w:b/>
-                <w:sz w:val="21"/>
-                <w:szCs w:val="24"/>
               </w:rPr>
             </w:pPr>
             <w:r>
               <w:rPr>
+                <w:rFonts w:asciiTheme="minorHAnsi" w:hAnsiTheme="minorHAnsi"/>
                 <w:b/>
-                <w:sz w:val="21"/>
-                <w:szCs w:val="24"/>
               </w:rPr>
               <w:t>rxp152830</w:t>
             </w:r>
@@ -375,24 +343,21 @@
               <w:spacing w:before="120" w:after="120"/>
               <w:jc w:val="center"/>
               <w:rPr>
+                <w:rFonts w:asciiTheme="minorHAnsi" w:hAnsiTheme="minorHAnsi"/>
                 <w:b/>
-                <w:sz w:val="21"/>
-                <w:szCs w:val="24"/>
               </w:rPr>
             </w:pPr>
             <w:r>
               <w:rPr>
+                <w:rFonts w:asciiTheme="minorHAnsi" w:hAnsiTheme="minorHAnsi"/>
                 <w:b/>
-                <w:sz w:val="21"/>
-                <w:szCs w:val="24"/>
               </w:rPr>
               <w:t>Twinkle</w:t>
             </w:r>
             <w:r>
               <w:rPr>
+                <w:rFonts w:asciiTheme="minorHAnsi" w:hAnsiTheme="minorHAnsi"/>
                 <w:b/>
-                <w:sz w:val="21"/>
-                <w:szCs w:val="24"/>
               </w:rPr>
               <w:t xml:space="preserve"> Sharma</w:t>
             </w:r>
@@ -402,16 +367,14 @@
               <w:spacing w:before="120" w:after="120"/>
               <w:jc w:val="center"/>
               <w:rPr>
+                <w:rFonts w:asciiTheme="minorHAnsi" w:hAnsiTheme="minorHAnsi"/>
                 <w:b/>
-                <w:sz w:val="21"/>
-                <w:szCs w:val="24"/>
               </w:rPr>
             </w:pPr>
             <w:r>
               <w:rPr>
+                <w:rFonts w:asciiTheme="minorHAnsi" w:hAnsiTheme="minorHAnsi"/>
                 <w:b/>
-                <w:sz w:val="21"/>
-                <w:szCs w:val="24"/>
               </w:rPr>
               <w:t>txs151730</w:t>
             </w:r>
@@ -431,55 +394,31 @@
               <w:spacing w:before="120" w:after="120"/>
               <w:jc w:val="center"/>
               <w:rPr>
+                <w:rFonts w:asciiTheme="minorHAnsi" w:hAnsiTheme="minorHAnsi"/>
                 <w:b/>
-                <w:sz w:val="21"/>
-                <w:szCs w:val="24"/>
               </w:rPr>
             </w:pPr>
-            <w:proofErr w:type="spellStart"/>
-            <w:r>
-              <w:rPr>
+            <w:r>
+              <w:rPr>
+                <w:rFonts w:asciiTheme="minorHAnsi" w:hAnsiTheme="minorHAnsi"/>
                 <w:b/>
-                <w:sz w:val="21"/>
-                <w:szCs w:val="24"/>
-              </w:rPr>
-              <w:t>Keerthi</w:t>
-            </w:r>
-            <w:proofErr w:type="spellEnd"/>
-            <w:r>
-              <w:rPr>
-                <w:b/>
-                <w:sz w:val="21"/>
-                <w:szCs w:val="24"/>
-              </w:rPr>
-              <w:t xml:space="preserve"> </w:t>
-            </w:r>
-            <w:proofErr w:type="spellStart"/>
-            <w:r>
-              <w:rPr>
-                <w:b/>
-                <w:sz w:val="21"/>
-                <w:szCs w:val="24"/>
-              </w:rPr>
-              <w:t>Santhalingam</w:t>
-            </w:r>
-            <w:proofErr w:type="spellEnd"/>
+              </w:rPr>
+              <w:t>Keerthi Santhalingam</w:t>
+            </w:r>
           </w:p>
           <w:p>
             <w:pPr>
               <w:spacing w:before="120" w:after="120"/>
               <w:jc w:val="center"/>
               <w:rPr>
+                <w:rFonts w:asciiTheme="minorHAnsi" w:hAnsiTheme="minorHAnsi"/>
                 <w:b/>
-                <w:sz w:val="21"/>
-                <w:szCs w:val="24"/>
               </w:rPr>
             </w:pPr>
             <w:r>
               <w:rPr>
+                <w:rFonts w:asciiTheme="minorHAnsi" w:hAnsiTheme="minorHAnsi"/>
                 <w:b/>
-                <w:sz w:val="21"/>
-                <w:szCs w:val="24"/>
               </w:rPr>
               <w:t>kxs142830</w:t>
             </w:r>
@@ -499,45 +438,31 @@
               <w:spacing w:before="120" w:after="120"/>
               <w:jc w:val="center"/>
               <w:rPr>
+                <w:rFonts w:asciiTheme="minorHAnsi" w:hAnsiTheme="minorHAnsi"/>
                 <w:b/>
-                <w:sz w:val="21"/>
-                <w:szCs w:val="24"/>
               </w:rPr>
             </w:pPr>
             <w:r>
               <w:rPr>
+                <w:rFonts w:asciiTheme="minorHAnsi" w:hAnsiTheme="minorHAnsi"/>
                 <w:b/>
-                <w:sz w:val="21"/>
-                <w:szCs w:val="24"/>
-              </w:rPr>
-              <w:t xml:space="preserve">Ramakrishnan </w:t>
-            </w:r>
-            <w:proofErr w:type="spellStart"/>
-            <w:r>
-              <w:rPr>
-                <w:b/>
-                <w:sz w:val="21"/>
-                <w:szCs w:val="24"/>
-              </w:rPr>
-              <w:t>Sathyavageeswaran</w:t>
-            </w:r>
-            <w:proofErr w:type="spellEnd"/>
+              </w:rPr>
+              <w:t>Ramakrishnan Sathyavageeswaran</w:t>
+            </w:r>
           </w:p>
           <w:p>
             <w:pPr>
               <w:spacing w:before="120" w:after="120"/>
               <w:jc w:val="center"/>
               <w:rPr>
+                <w:rFonts w:asciiTheme="minorHAnsi" w:hAnsiTheme="minorHAnsi"/>
                 <w:b/>
-                <w:sz w:val="21"/>
-                <w:szCs w:val="24"/>
               </w:rPr>
             </w:pPr>
             <w:r>
               <w:rPr>
+                <w:rFonts w:asciiTheme="minorHAnsi" w:hAnsiTheme="minorHAnsi"/>
                 <w:b/>
-                <w:sz w:val="21"/>
-                <w:szCs w:val="24"/>
               </w:rPr>
               <w:t>rxs142530</w:t>
             </w:r>
@@ -584,10 +509,10 @@
         <w:tblLook w:val="04A0" w:firstRow="1" w:lastRow="0" w:firstColumn="1" w:lastColumn="0" w:noHBand="0" w:noVBand="1"/>
       </w:tblPr>
       <w:tblGrid>
-        <w:gridCol w:w="1110"/>
-        <w:gridCol w:w="1167"/>
-        <w:gridCol w:w="4968"/>
-        <w:gridCol w:w="2105"/>
+        <w:gridCol w:w="1108"/>
+        <w:gridCol w:w="1253"/>
+        <w:gridCol w:w="4901"/>
+        <w:gridCol w:w="2088"/>
       </w:tblGrid>
       <w:tr>
         <w:trPr>
@@ -603,20 +528,16 @@
               <w:spacing w:before="80" w:after="80"/>
               <w:jc w:val="center"/>
               <w:rPr>
-                <w:rFonts w:eastAsia="Times New Roman"/>
+                <w:rFonts w:asciiTheme="minorHAnsi" w:eastAsia="Times New Roman" w:hAnsiTheme="minorHAnsi"/>
                 <w:b/>
                 <w:color w:val="FFFFFF" w:themeColor="background1"/>
-                <w:sz w:val="24"/>
-                <w:szCs w:val="24"/>
               </w:rPr>
             </w:pPr>
             <w:r>
               <w:rPr>
-                <w:rFonts w:eastAsia="Times New Roman"/>
+                <w:rFonts w:asciiTheme="minorHAnsi" w:eastAsia="Times New Roman" w:hAnsiTheme="minorHAnsi"/>
                 <w:b/>
                 <w:color w:val="FFFFFF" w:themeColor="background1"/>
-                <w:sz w:val="24"/>
-                <w:szCs w:val="24"/>
               </w:rPr>
               <w:t>Version</w:t>
             </w:r>
@@ -632,20 +553,16 @@
               <w:spacing w:before="80" w:after="120"/>
               <w:jc w:val="center"/>
               <w:rPr>
-                <w:rFonts w:eastAsia="Times New Roman"/>
+                <w:rFonts w:asciiTheme="minorHAnsi" w:eastAsia="Times New Roman" w:hAnsiTheme="minorHAnsi"/>
                 <w:b/>
                 <w:color w:val="FFFFFF" w:themeColor="background1"/>
-                <w:sz w:val="24"/>
-                <w:szCs w:val="24"/>
               </w:rPr>
             </w:pPr>
             <w:r>
               <w:rPr>
-                <w:rFonts w:eastAsia="Times New Roman"/>
+                <w:rFonts w:asciiTheme="minorHAnsi" w:eastAsia="Times New Roman" w:hAnsiTheme="minorHAnsi"/>
                 <w:b/>
                 <w:color w:val="FFFFFF" w:themeColor="background1"/>
-                <w:sz w:val="24"/>
-                <w:szCs w:val="24"/>
               </w:rPr>
               <w:t>Date</w:t>
             </w:r>
@@ -661,40 +578,32 @@
               <w:spacing w:before="80" w:after="120"/>
               <w:jc w:val="center"/>
               <w:rPr>
-                <w:rFonts w:eastAsia="Times New Roman"/>
+                <w:rFonts w:asciiTheme="minorHAnsi" w:eastAsia="Times New Roman" w:hAnsiTheme="minorHAnsi"/>
                 <w:b/>
                 <w:color w:val="FFFFFF" w:themeColor="background1"/>
-                <w:sz w:val="24"/>
-                <w:szCs w:val="24"/>
               </w:rPr>
             </w:pPr>
             <w:r>
               <w:rPr>
-                <w:rFonts w:eastAsia="Times New Roman"/>
+                <w:rFonts w:asciiTheme="minorHAnsi" w:eastAsia="Times New Roman" w:hAnsiTheme="minorHAnsi"/>
                 <w:b/>
                 <w:color w:val="FFFFFF" w:themeColor="background1"/>
-                <w:sz w:val="24"/>
-                <w:szCs w:val="24"/>
               </w:rPr>
               <w:t>De</w:t>
             </w:r>
             <w:r>
               <w:rPr>
-                <w:rFonts w:eastAsia="Times New Roman"/>
+                <w:rFonts w:asciiTheme="minorHAnsi" w:eastAsia="Times New Roman" w:hAnsiTheme="minorHAnsi"/>
                 <w:b/>
                 <w:color w:val="FFFFFF" w:themeColor="background1"/>
-                <w:sz w:val="24"/>
-                <w:szCs w:val="24"/>
               </w:rPr>
               <w:t>s</w:t>
             </w:r>
             <w:r>
               <w:rPr>
-                <w:rFonts w:eastAsia="Times New Roman"/>
+                <w:rFonts w:asciiTheme="minorHAnsi" w:eastAsia="Times New Roman" w:hAnsiTheme="minorHAnsi"/>
                 <w:b/>
                 <w:color w:val="FFFFFF" w:themeColor="background1"/>
-                <w:sz w:val="24"/>
-                <w:szCs w:val="24"/>
               </w:rPr>
               <w:t>cription</w:t>
             </w:r>
@@ -710,20 +619,16 @@
               <w:spacing w:before="80" w:after="120"/>
               <w:jc w:val="center"/>
               <w:rPr>
-                <w:rFonts w:eastAsia="Times New Roman"/>
+                <w:rFonts w:asciiTheme="minorHAnsi" w:eastAsia="Times New Roman" w:hAnsiTheme="minorHAnsi"/>
                 <w:b/>
                 <w:color w:val="FFFFFF" w:themeColor="background1"/>
-                <w:sz w:val="24"/>
-                <w:szCs w:val="24"/>
               </w:rPr>
             </w:pPr>
             <w:r>
               <w:rPr>
-                <w:rFonts w:eastAsia="Times New Roman"/>
+                <w:rFonts w:asciiTheme="minorHAnsi" w:eastAsia="Times New Roman" w:hAnsiTheme="minorHAnsi"/>
                 <w:b/>
                 <w:color w:val="FFFFFF" w:themeColor="background1"/>
-                <w:sz w:val="24"/>
-                <w:szCs w:val="24"/>
               </w:rPr>
               <w:t>Authors</w:t>
             </w:r>
@@ -739,24 +644,24 @@
             <w:pPr>
               <w:spacing w:before="40" w:after="40"/>
               <w:rPr>
-                <w:rFonts w:eastAsia="Times New Roman"/>
+                <w:rFonts w:asciiTheme="minorHAnsi" w:eastAsia="Times New Roman" w:hAnsiTheme="minorHAnsi"/>
               </w:rPr>
             </w:pPr>
             <w:r>
               <w:rPr>
-                <w:rFonts w:eastAsia="Times New Roman"/>
+                <w:rFonts w:asciiTheme="minorHAnsi" w:eastAsia="Times New Roman" w:hAnsiTheme="minorHAnsi"/>
               </w:rPr>
               <w:t>0</w:t>
             </w:r>
             <w:r>
               <w:rPr>
-                <w:rFonts w:eastAsia="Times New Roman"/>
+                <w:rFonts w:asciiTheme="minorHAnsi" w:eastAsia="Times New Roman" w:hAnsiTheme="minorHAnsi"/>
               </w:rPr>
               <w:t>.</w:t>
             </w:r>
             <w:r>
               <w:rPr>
-                <w:rFonts w:eastAsia="Times New Roman"/>
+                <w:rFonts w:asciiTheme="minorHAnsi" w:eastAsia="Times New Roman" w:hAnsiTheme="minorHAnsi"/>
               </w:rPr>
               <w:t>1</w:t>
             </w:r>
@@ -770,12 +675,12 @@
             <w:pPr>
               <w:spacing w:before="40" w:after="40"/>
               <w:rPr>
-                <w:rFonts w:eastAsia="Times New Roman"/>
+                <w:rFonts w:asciiTheme="minorHAnsi" w:eastAsia="Times New Roman" w:hAnsiTheme="minorHAnsi"/>
               </w:rPr>
             </w:pPr>
             <w:r>
               <w:rPr>
-                <w:rFonts w:eastAsia="Times New Roman"/>
+                <w:rFonts w:asciiTheme="minorHAnsi" w:eastAsia="Times New Roman" w:hAnsiTheme="minorHAnsi"/>
               </w:rPr>
               <w:t>9/5/2016</w:t>
             </w:r>
@@ -839,12 +744,12 @@
             <w:pPr>
               <w:spacing w:before="40" w:after="40"/>
               <w:rPr>
-                <w:rFonts w:eastAsia="Times New Roman"/>
+                <w:rFonts w:asciiTheme="minorHAnsi" w:eastAsia="Times New Roman" w:hAnsiTheme="minorHAnsi"/>
               </w:rPr>
             </w:pPr>
             <w:r>
               <w:rPr>
-                <w:rFonts w:eastAsia="Times New Roman"/>
+                <w:rFonts w:asciiTheme="minorHAnsi" w:eastAsia="Times New Roman" w:hAnsiTheme="minorHAnsi"/>
               </w:rPr>
               <w:t>0.2</w:t>
             </w:r>
@@ -858,12 +763,12 @@
             <w:pPr>
               <w:spacing w:before="40" w:after="40"/>
               <w:rPr>
-                <w:rFonts w:eastAsia="Times New Roman"/>
+                <w:rFonts w:asciiTheme="minorHAnsi" w:eastAsia="Times New Roman" w:hAnsiTheme="minorHAnsi"/>
               </w:rPr>
             </w:pPr>
             <w:r>
               <w:rPr>
-                <w:rFonts w:eastAsia="Times New Roman"/>
+                <w:rFonts w:asciiTheme="minorHAnsi" w:eastAsia="Times New Roman" w:hAnsiTheme="minorHAnsi"/>
               </w:rPr>
               <w:t>9/13/2016</w:t>
             </w:r>
@@ -882,19 +787,11 @@
                 <w:rFonts w:eastAsia="Times New Roman"/>
               </w:rPr>
             </w:pPr>
-            <w:proofErr w:type="gramStart"/>
             <w:r>
               <w:rPr>
                 <w:rFonts w:eastAsia="Times New Roman"/>
               </w:rPr>
-              <w:t>Completed  initial</w:t>
-            </w:r>
-            <w:proofErr w:type="gramEnd"/>
-            <w:r>
-              <w:rPr>
-                <w:rFonts w:eastAsia="Times New Roman"/>
-              </w:rPr>
-              <w:t xml:space="preserve"> draft</w:t>
+              <w:t>Completed  initial draft</w:t>
             </w:r>
           </w:p>
         </w:tc>
@@ -929,12 +826,12 @@
             <w:pPr>
               <w:spacing w:before="40" w:after="40"/>
               <w:rPr>
-                <w:rFonts w:eastAsia="Times New Roman"/>
+                <w:rFonts w:asciiTheme="minorHAnsi" w:eastAsia="Times New Roman" w:hAnsiTheme="minorHAnsi"/>
               </w:rPr>
             </w:pPr>
             <w:r>
               <w:rPr>
-                <w:rFonts w:eastAsia="Times New Roman"/>
+                <w:rFonts w:asciiTheme="minorHAnsi" w:eastAsia="Times New Roman" w:hAnsiTheme="minorHAnsi"/>
               </w:rPr>
               <w:t>1.0</w:t>
             </w:r>
@@ -948,12 +845,12 @@
             <w:pPr>
               <w:spacing w:before="40" w:after="40"/>
               <w:rPr>
-                <w:rFonts w:eastAsia="Times New Roman"/>
+                <w:rFonts w:asciiTheme="minorHAnsi" w:eastAsia="Times New Roman" w:hAnsiTheme="minorHAnsi"/>
               </w:rPr>
             </w:pPr>
             <w:r>
               <w:rPr>
-                <w:rFonts w:eastAsia="Times New Roman"/>
+                <w:rFonts w:asciiTheme="minorHAnsi" w:eastAsia="Times New Roman" w:hAnsiTheme="minorHAnsi"/>
               </w:rPr>
               <w:t>9/15/2016</w:t>
             </w:r>
@@ -1002,6 +899,88 @@
           </w:p>
         </w:tc>
       </w:tr>
+      <w:tr>
+        <w:tc>
+          <w:tcPr>
+            <w:tcW w:w="1114" w:type="dxa"/>
+          </w:tcPr>
+          <w:p>
+            <w:pPr>
+              <w:spacing w:before="40" w:after="40"/>
+              <w:rPr>
+                <w:rFonts w:asciiTheme="minorHAnsi" w:eastAsia="Times New Roman" w:hAnsiTheme="minorHAnsi"/>
+              </w:rPr>
+            </w:pPr>
+            <w:r>
+              <w:rPr>
+                <w:rFonts w:asciiTheme="minorHAnsi" w:eastAsia="Times New Roman" w:hAnsiTheme="minorHAnsi"/>
+              </w:rPr>
+              <w:t>1.1</w:t>
+            </w:r>
+          </w:p>
+        </w:tc>
+        <w:tc>
+          <w:tcPr>
+            <w:tcW w:w="1055" w:type="dxa"/>
+          </w:tcPr>
+          <w:p>
+            <w:pPr>
+              <w:spacing w:before="40" w:after="40"/>
+              <w:rPr>
+                <w:rFonts w:asciiTheme="minorHAnsi" w:eastAsia="Times New Roman" w:hAnsiTheme="minorHAnsi"/>
+              </w:rPr>
+            </w:pPr>
+            <w:r>
+              <w:rPr>
+                <w:rFonts w:asciiTheme="minorHAnsi" w:eastAsia="Times New Roman" w:hAnsiTheme="minorHAnsi"/>
+              </w:rPr>
+              <w:t>10/6/2016</w:t>
+            </w:r>
+          </w:p>
+        </w:tc>
+        <w:tc>
+          <w:tcPr>
+            <w:tcW w:w="5055" w:type="dxa"/>
+          </w:tcPr>
+          <w:p>
+            <w:pPr>
+              <w:pStyle w:val="ListParagraph"/>
+              <w:spacing w:before="40" w:after="40"/>
+              <w:ind w:left="342"/>
+              <w:rPr>
+                <w:rFonts w:eastAsia="Times New Roman"/>
+              </w:rPr>
+            </w:pPr>
+            <w:r>
+              <w:rPr>
+                <w:rFonts w:eastAsia="Times New Roman"/>
+              </w:rPr>
+              <w:t>Update from evaluation feedback</w:t>
+            </w:r>
+          </w:p>
+        </w:tc>
+        <w:tc>
+          <w:tcPr>
+            <w:tcW w:w="2126" w:type="dxa"/>
+          </w:tcPr>
+          <w:p>
+            <w:pPr>
+              <w:pStyle w:val="ListParagraph"/>
+              <w:spacing w:before="40" w:after="40"/>
+              <w:ind w:left="360"/>
+              <w:rPr>
+                <w:rFonts w:eastAsia="Times New Roman"/>
+              </w:rPr>
+            </w:pPr>
+            <w:r>
+              <w:rPr>
+                <w:rFonts w:eastAsia="Times New Roman"/>
+              </w:rPr>
+              <w:t>Twinkle</w:t>
+            </w:r>
+          </w:p>
+        </w:tc>
+      </w:tr>
     </w:tbl>
     <w:p>
       <w:pPr>
@@ -1035,7 +1014,9 @@
       </w:sdtPr>
       <w:sdtEndPr>
         <w:rPr>
-          <w:rFonts w:eastAsiaTheme="minorEastAsia"/>
+          <w:rFonts w:ascii="Times New Roman" w:eastAsiaTheme="minorEastAsia" w:hAnsi="Times New Roman" w:cs="Times New Roman"/>
+          <w:sz w:val="24"/>
+          <w:szCs w:val="24"/>
         </w:rPr>
       </w:sdtEndPr>
       <w:sdtContent>
@@ -2207,13 +2188,7 @@
         <w:autoSpaceDE w:val="0"/>
         <w:autoSpaceDN w:val="0"/>
         <w:adjustRightInd w:val="0"/>
-        <w:spacing w:after="0" w:line="240" w:lineRule="auto"/>
         <w:jc w:val="both"/>
-        <w:rPr>
-          <w:rFonts w:cs="Times New Roman"/>
-          <w:sz w:val="24"/>
-          <w:szCs w:val="24"/>
-        </w:rPr>
       </w:pPr>
       <w:bookmarkStart w:id="7" w:name="_Toc461793951"/>
       <w:r>
@@ -2228,94 +2203,26 @@
       <w:pPr>
         <w:jc w:val="both"/>
         <w:rPr>
-          <w:rFonts w:ascii="Arial" w:hAnsi="Arial"/>
-        </w:rPr>
-      </w:pPr>
-      <w:r>
-        <w:rPr>
-          <w:rFonts w:ascii="Arial" w:hAnsi="Arial"/>
-        </w:rPr>
-        <w:t xml:space="preserve">Our concept is a solution focused to overcome one of the major issues faced by the students of UTD every </w:t>
-      </w:r>
-      <w:r>
-        <w:rPr>
-          <w:rFonts w:ascii="Arial" w:hAnsi="Arial"/>
-        </w:rPr>
-        <w:t>d</w:t>
-      </w:r>
-      <w:r>
-        <w:rPr>
-          <w:rFonts w:ascii="Arial" w:hAnsi="Arial"/>
-        </w:rPr>
-        <w:t xml:space="preserve">ay and to upgrade the existing system to make </w:t>
-      </w:r>
-      <w:r>
-        <w:rPr>
-          <w:rFonts w:ascii="Arial" w:hAnsi="Arial"/>
-        </w:rPr>
-        <w:t xml:space="preserve">their </w:t>
-      </w:r>
-      <w:r>
-        <w:rPr>
-          <w:rFonts w:ascii="Arial" w:hAnsi="Arial"/>
-        </w:rPr>
-        <w:t>live</w:t>
-      </w:r>
-      <w:r>
-        <w:rPr>
-          <w:rFonts w:ascii="Arial" w:hAnsi="Arial"/>
-        </w:rPr>
-        <w:t>s</w:t>
-      </w:r>
-      <w:bookmarkStart w:id="8" w:name="_GoBack"/>
-      <w:bookmarkEnd w:id="8"/>
-      <w:r>
-        <w:rPr>
-          <w:rFonts w:ascii="Arial" w:hAnsi="Arial"/>
-        </w:rPr>
-        <w:t xml:space="preserve"> easier. The system</w:t>
-      </w:r>
-      <w:r>
-        <w:rPr>
-          <w:rFonts w:ascii="Arial" w:hAnsi="Arial"/>
-        </w:rPr>
-        <w:t xml:space="preserve"> need</w:t>
-      </w:r>
-      <w:r>
-        <w:rPr>
-          <w:rFonts w:ascii="Arial" w:hAnsi="Arial"/>
-        </w:rPr>
-        <w:t>s</w:t>
-      </w:r>
-      <w:r>
-        <w:rPr>
-          <w:rFonts w:ascii="Arial" w:hAnsi="Arial"/>
-        </w:rPr>
-        <w:t xml:space="preserve"> to be revisited and rechecked considering t</w:t>
-      </w:r>
-      <w:r>
-        <w:rPr>
-          <w:rFonts w:ascii="Arial" w:hAnsi="Arial"/>
-        </w:rPr>
-        <w:t xml:space="preserve">he amount of growing lines at each food joint during the peak </w:t>
-      </w:r>
-      <w:r>
-        <w:rPr>
-          <w:rFonts w:ascii="Arial" w:hAnsi="Arial"/>
-        </w:rPr>
-        <w:t xml:space="preserve">hours in our comet </w:t>
-      </w:r>
-      <w:r>
-        <w:rPr>
-          <w:rFonts w:ascii="Arial" w:hAnsi="Arial"/>
-        </w:rPr>
-        <w:t>cafeteria. This is a game-</w:t>
-      </w:r>
-      <w:r>
-        <w:rPr>
-          <w:rFonts w:ascii="Arial" w:hAnsi="Arial"/>
-        </w:rPr>
-        <w:t>changer constructed to overcome the long queues during the hungry times.</w:t>
+          <w:rFonts w:asciiTheme="minorHAnsi" w:hAnsiTheme="minorHAnsi"/>
+        </w:rPr>
+      </w:pPr>
+      <w:r>
+        <w:rPr>
+          <w:rFonts w:asciiTheme="minorHAnsi" w:hAnsiTheme="minorHAnsi"/>
+        </w:rPr>
+        <w:t xml:space="preserve">Our concept is a solution focused to overcome one of the major issues faced by the students of UTD every day and to upgrade the existing system to make their </w:t>
+      </w:r>
+      <w:r>
+        <w:rPr>
+          <w:rFonts w:asciiTheme="minorHAnsi" w:hAnsiTheme="minorHAnsi"/>
+        </w:rPr>
+        <w:t>lives</w:t>
+      </w:r>
+      <w:r>
+        <w:rPr>
+          <w:rFonts w:asciiTheme="minorHAnsi" w:hAnsiTheme="minorHAnsi"/>
+        </w:rPr>
+        <w:t xml:space="preserve"> easier. The system needs to be revisited and rechecked considering the amount of growing lines at each food joint during the peak hours in our comet cafeteria. This is a game-changer constructed to overcome the long queues during the hungry times.</w:t>
       </w:r>
     </w:p>
     <w:p>
@@ -2324,191 +2231,62 @@
         <w:autoSpaceDE w:val="0"/>
         <w:autoSpaceDN w:val="0"/>
         <w:adjustRightInd w:val="0"/>
-        <w:spacing w:after="0" w:line="240" w:lineRule="auto"/>
         <w:jc w:val="both"/>
         <w:rPr>
           <w:rStyle w:val="Heading2Char"/>
         </w:rPr>
       </w:pPr>
-      <w:bookmarkStart w:id="9" w:name="_Toc461793952"/>
+      <w:bookmarkStart w:id="8" w:name="_Toc461793952"/>
       <w:r>
         <w:rPr>
           <w:rStyle w:val="Heading2Char"/>
         </w:rPr>
         <w:t>Project Goals</w:t>
       </w:r>
-      <w:bookmarkEnd w:id="9"/>
+      <w:bookmarkEnd w:id="8"/>
     </w:p>
     <w:p>
       <w:pPr>
         <w:jc w:val="both"/>
         <w:rPr>
-          <w:rFonts w:ascii="Arial" w:hAnsi="Arial"/>
-        </w:rPr>
-      </w:pPr>
-      <w:proofErr w:type="spellStart"/>
-      <w:r>
-        <w:rPr>
-          <w:rFonts w:ascii="Arial" w:hAnsi="Arial"/>
-        </w:rPr>
-        <w:t>CometBites</w:t>
-      </w:r>
-      <w:proofErr w:type="spellEnd"/>
-      <w:r>
-        <w:rPr>
-          <w:rFonts w:ascii="Arial" w:hAnsi="Arial"/>
-        </w:rPr>
-        <w:t xml:space="preserve"> is catered with meticulous attention to details by the students in aide to the significantly growing demands at the Comet Café for the students, all of which comes with just a tap on your mobile phone on our application. Our application usage is simple and understandable for any common user to save an ample amount of time that gets wasted in waiting periods. </w:t>
-      </w:r>
-      <w:proofErr w:type="spellStart"/>
-      <w:r>
-        <w:rPr>
-          <w:rFonts w:ascii="Arial" w:hAnsi="Arial"/>
-        </w:rPr>
-        <w:t>CometBites</w:t>
-      </w:r>
-      <w:proofErr w:type="spellEnd"/>
-      <w:r>
-        <w:rPr>
-          <w:rFonts w:ascii="Arial" w:hAnsi="Arial"/>
-        </w:rPr>
-        <w:t xml:space="preserve">, along with tackling the growing lines and waiting time also provides the knowledge of what is available now to eliminate the frustration that is caused after standing in a food joint for 30 minutes only to find out the favorite bread or sauce is </w:t>
-      </w:r>
-      <w:r>
-        <w:rPr>
-          <w:rFonts w:ascii="Arial" w:hAnsi="Arial"/>
-        </w:rPr>
-        <w:t xml:space="preserve">unavailable. This helps customers </w:t>
-      </w:r>
-      <w:r>
-        <w:rPr>
-          <w:rFonts w:ascii="Arial" w:hAnsi="Arial"/>
-        </w:rPr>
-        <w:t>to save a lot of time</w:t>
-      </w:r>
-      <w:r>
-        <w:rPr>
-          <w:rFonts w:ascii="Arial" w:hAnsi="Arial"/>
-        </w:rPr>
-        <w:t xml:space="preserve"> that would be otherwise </w:t>
-      </w:r>
-      <w:r>
-        <w:rPr>
-          <w:rFonts w:ascii="Arial" w:hAnsi="Arial"/>
-        </w:rPr>
-        <w:t>wasted every day just by standing in a line</w:t>
-      </w:r>
-      <w:r>
-        <w:rPr>
-          <w:rFonts w:ascii="Arial" w:hAnsi="Arial"/>
-        </w:rPr>
-        <w:t>,</w:t>
-      </w:r>
-      <w:r>
-        <w:rPr>
-          <w:rFonts w:ascii="Arial" w:hAnsi="Arial"/>
-        </w:rPr>
-        <w:t xml:space="preserve"> while they </w:t>
-      </w:r>
-      <w:r>
-        <w:rPr>
-          <w:rFonts w:ascii="Arial" w:hAnsi="Arial"/>
-        </w:rPr>
-        <w:t>could</w:t>
-      </w:r>
-      <w:r>
-        <w:rPr>
-          <w:rFonts w:ascii="Arial" w:hAnsi="Arial"/>
-        </w:rPr>
-        <w:t xml:space="preserve"> be anywhere else doing anything they want. </w:t>
+          <w:rFonts w:asciiTheme="minorHAnsi" w:hAnsiTheme="minorHAnsi"/>
+        </w:rPr>
+      </w:pPr>
+      <w:r>
+        <w:rPr>
+          <w:rFonts w:asciiTheme="minorHAnsi" w:hAnsiTheme="minorHAnsi"/>
+        </w:rPr>
+        <w:t xml:space="preserve">CometBites is catered with meticulous attention to details by the students in aide to the significantly growing demands at the Comet Café for the students, all of which comes with just a tap on your mobile phone on our application. Our application usage is simple and understandable for any common user to save an ample amount of time that gets wasted in waiting periods. CometBites, along with tackling the growing lines and waiting time also provides the knowledge of what is available now to eliminate the frustration that is caused after standing in a food joint for 30 minutes only to find out the favorite bread or sauce is unavailable. This helps customers to save a lot of time that would be otherwise wasted every day just by standing in a line, while they could be anywhere else doing anything they want. </w:t>
       </w:r>
     </w:p>
     <w:p>
       <w:pPr>
         <w:jc w:val="both"/>
         <w:rPr>
-          <w:rFonts w:ascii="Arial" w:hAnsi="Arial"/>
-        </w:rPr>
-      </w:pPr>
-      <w:r>
-        <w:rPr>
-          <w:rFonts w:ascii="Arial" w:hAnsi="Arial"/>
-        </w:rPr>
-        <w:t xml:space="preserve">Using the application, </w:t>
-      </w:r>
-      <w:r>
-        <w:rPr>
-          <w:rFonts w:ascii="Arial" w:hAnsi="Arial"/>
-        </w:rPr>
-        <w:t>it is possible to reduce the</w:t>
-      </w:r>
-      <w:r>
-        <w:rPr>
-          <w:rFonts w:ascii="Arial" w:hAnsi="Arial"/>
-        </w:rPr>
-        <w:t xml:space="preserve"> hassle of getting stuck in the café traffic or missing classes, getting delayed for a class</w:t>
-      </w:r>
-      <w:r>
-        <w:rPr>
-          <w:rFonts w:ascii="Arial" w:hAnsi="Arial"/>
-        </w:rPr>
-        <w:t>,</w:t>
-      </w:r>
-      <w:r>
-        <w:rPr>
-          <w:rFonts w:ascii="Arial" w:hAnsi="Arial"/>
-        </w:rPr>
-        <w:t xml:space="preserve"> etc. Ordering can be done online being anywhere and the time needed will be time to get to comet café to pick up the order placed. Ordering food for friends and family while standing in the line still takes a long time which involves preparing for multiple food items and packing extending the wait period </w:t>
-      </w:r>
-      <w:r>
-        <w:rPr>
-          <w:rFonts w:ascii="Arial" w:hAnsi="Arial"/>
-        </w:rPr>
-        <w:t>even</w:t>
-      </w:r>
-      <w:r>
-        <w:rPr>
-          <w:rFonts w:ascii="Arial" w:hAnsi="Arial"/>
-        </w:rPr>
-        <w:t xml:space="preserve"> longer. Customers eventually lose patience and sometimes hunger. </w:t>
-      </w:r>
-      <w:proofErr w:type="spellStart"/>
-      <w:r>
-        <w:rPr>
-          <w:rFonts w:ascii="Arial" w:hAnsi="Arial"/>
-        </w:rPr>
-        <w:t>CometBites</w:t>
-      </w:r>
-      <w:proofErr w:type="spellEnd"/>
-      <w:r>
-        <w:rPr>
-          <w:rFonts w:ascii="Arial" w:hAnsi="Arial"/>
-        </w:rPr>
-        <w:t xml:space="preserve"> is a lifesaver to many who come across this issue every time heading hungry to the café and left with no other options. </w:t>
+          <w:rFonts w:asciiTheme="minorHAnsi" w:hAnsiTheme="minorHAnsi"/>
+        </w:rPr>
+      </w:pPr>
+      <w:r>
+        <w:rPr>
+          <w:rFonts w:asciiTheme="minorHAnsi" w:hAnsiTheme="minorHAnsi"/>
+        </w:rPr>
+        <w:t xml:space="preserve">Using the application, it is possible to reduce the hassle of getting stuck in the café traffic or missing classes, getting delayed for a class, etc. Ordering can be done online being anywhere and the time needed will be time to get to comet café to pick up the order placed. Ordering food for friends and family while standing in the line still takes a long time which involves preparing for multiple food items and packing extending the wait period even longer. Customers eventually lose patience and sometimes hunger. CometBites is a lifesaver to many who come across this issue every time heading hungry to the café and left with no other options. </w:t>
       </w:r>
     </w:p>
     <w:p>
       <w:pPr>
         <w:jc w:val="both"/>
         <w:rPr>
-          <w:rFonts w:cstheme="majorBidi"/>
+          <w:rFonts w:asciiTheme="minorHAnsi" w:hAnsiTheme="minorHAnsi" w:cstheme="majorBidi"/>
           <w:iCs/>
           <w:color w:val="000000" w:themeColor="text1"/>
-          <w:sz w:val="24"/>
-          <w:szCs w:val="24"/>
-        </w:rPr>
-      </w:pPr>
-      <w:r>
-        <w:rPr>
-          <w:rFonts w:ascii="Arial" w:hAnsi="Arial"/>
-        </w:rPr>
-        <w:t>Though this is a great option only if the students want to avoid the line, online ordering has never been a failure for a crowded and fast food joints. This can be made possible as the students at the Comet Café expect a faster delivery to grab and go to their classes.</w:t>
-      </w:r>
-      <w:r>
-        <w:rPr>
-          <w:rFonts w:ascii="Arial" w:hAnsi="Arial"/>
-        </w:rPr>
-        <w:t xml:space="preserve"> Finally, for those who still want to place the order in person, kiosks will be available with a predefined list of options for each food joint. That way, the system can keep track of the orders using tickets, generated in similar fashion to the online ordering app. Thus, customers that choose to place the order in person will not face huge lines and will also benefit from features equivalent to the ones provided by the app.</w:t>
+        </w:rPr>
+      </w:pPr>
+      <w:r>
+        <w:rPr>
+          <w:rFonts w:asciiTheme="minorHAnsi" w:hAnsiTheme="minorHAnsi"/>
+        </w:rPr>
+        <w:t>Though this is a great option only if the students want to avoid the line, online ordering has never been a failure for a crowded and fast food joints. This can be made possible as the students at the Comet Café expect a faster delivery to grab and go to their classes. Finally, for those who still want to place the order in person, kiosks will be available with a predefined list of options for each food joint. That way, the system can keep track of the orders using tickets, generated in similar fashion to the online ordering app. Thus, customers that choose to place the order in person will not face huge lines and will also benefit from features equivalent to the ones provided by the app.</w:t>
       </w:r>
     </w:p>
     <w:p>
@@ -2517,45 +2295,32 @@
         <w:autoSpaceDE w:val="0"/>
         <w:autoSpaceDN w:val="0"/>
         <w:adjustRightInd w:val="0"/>
-        <w:spacing w:after="0" w:line="240" w:lineRule="auto"/>
         <w:jc w:val="both"/>
         <w:rPr>
           <w:rStyle w:val="Heading2Char"/>
         </w:rPr>
       </w:pPr>
-      <w:bookmarkStart w:id="10" w:name="_Toc461793953"/>
+      <w:bookmarkStart w:id="9" w:name="_Toc461793953"/>
       <w:r>
         <w:rPr>
           <w:rStyle w:val="Heading2Char"/>
         </w:rPr>
         <w:t>Risks Involved</w:t>
       </w:r>
-      <w:bookmarkEnd w:id="10"/>
+      <w:bookmarkEnd w:id="9"/>
     </w:p>
     <w:p>
       <w:pPr>
         <w:jc w:val="both"/>
         <w:rPr>
-          <w:rFonts w:ascii="Arial" w:hAnsi="Arial"/>
-        </w:rPr>
-      </w:pPr>
-      <w:r>
-        <w:rPr>
-          <w:rFonts w:ascii="Arial" w:hAnsi="Arial"/>
-        </w:rPr>
-        <w:t>The risks involved are time to deploy the application and the approval by the department to implement the necessary hardware</w:t>
-      </w:r>
-      <w:r>
-        <w:rPr>
-          <w:rFonts w:ascii="Arial" w:hAnsi="Arial"/>
-        </w:rPr>
-        <w:t xml:space="preserve"> and their supported devices, i.e. comet cards for payment, kiosk options, etc., </w:t>
-      </w:r>
-      <w:r>
-        <w:rPr>
-          <w:rFonts w:ascii="Arial" w:hAnsi="Arial"/>
-        </w:rPr>
-        <w:t xml:space="preserve">involved for building the application in demand. This might lead to redefining the scope to fit the product with the approved permissions. </w:t>
+          <w:rFonts w:asciiTheme="minorHAnsi" w:hAnsiTheme="minorHAnsi"/>
+        </w:rPr>
+      </w:pPr>
+      <w:r>
+        <w:rPr>
+          <w:rFonts w:asciiTheme="minorHAnsi" w:hAnsiTheme="minorHAnsi"/>
+        </w:rPr>
+        <w:t xml:space="preserve">The risks involved are time to deploy the application and the approval by the department to implement the necessary hardware and their supported devices, i.e. comet cards for payment, kiosk options, etc., involved for building the application in demand. This might lead to redefining the scope to fit the product with the approved permissions. </w:t>
       </w:r>
     </w:p>
     <w:p>
@@ -2564,14 +2329,11 @@
         <w:autoSpaceDE w:val="0"/>
         <w:autoSpaceDN w:val="0"/>
         <w:adjustRightInd w:val="0"/>
-        <w:spacing w:after="0" w:line="240" w:lineRule="auto"/>
         <w:jc w:val="both"/>
         <w:rPr>
-          <w:rFonts w:cstheme="majorBidi"/>
+          <w:rFonts w:asciiTheme="minorHAnsi" w:hAnsiTheme="minorHAnsi" w:cstheme="majorBidi"/>
           <w:iCs/>
           <w:color w:val="000000" w:themeColor="text1"/>
-          <w:sz w:val="24"/>
-          <w:szCs w:val="24"/>
         </w:rPr>
       </w:pPr>
     </w:p>
@@ -2581,14 +2343,11 @@
         <w:autoSpaceDE w:val="0"/>
         <w:autoSpaceDN w:val="0"/>
         <w:adjustRightInd w:val="0"/>
-        <w:spacing w:after="0" w:line="240" w:lineRule="auto"/>
         <w:jc w:val="both"/>
         <w:rPr>
           <w:rFonts w:cstheme="majorBidi"/>
           <w:iCs/>
           <w:color w:val="000000" w:themeColor="text1"/>
-          <w:sz w:val="24"/>
-          <w:szCs w:val="24"/>
         </w:rPr>
       </w:pPr>
     </w:p>
@@ -2598,14 +2357,11 @@
         <w:autoSpaceDE w:val="0"/>
         <w:autoSpaceDN w:val="0"/>
         <w:adjustRightInd w:val="0"/>
-        <w:spacing w:after="0" w:line="240" w:lineRule="auto"/>
         <w:jc w:val="both"/>
         <w:rPr>
           <w:rFonts w:cstheme="majorBidi"/>
           <w:iCs/>
           <w:color w:val="000000" w:themeColor="text1"/>
-          <w:sz w:val="24"/>
-          <w:szCs w:val="24"/>
         </w:rPr>
       </w:pPr>
     </w:p>
@@ -2615,23 +2371,22 @@
         <w:autoSpaceDE w:val="0"/>
         <w:autoSpaceDN w:val="0"/>
         <w:adjustRightInd w:val="0"/>
-        <w:spacing w:after="0" w:line="240" w:lineRule="auto"/>
         <w:jc w:val="both"/>
         <w:rPr>
           <w:rFonts w:cstheme="majorBidi"/>
           <w:iCs/>
           <w:color w:val="000000" w:themeColor="text1"/>
-          <w:sz w:val="24"/>
-          <w:szCs w:val="24"/>
         </w:rPr>
       </w:pPr>
     </w:p>
     <w:p>
       <w:pPr>
         <w:pStyle w:val="Heading1"/>
-      </w:pPr>
-      <w:bookmarkStart w:id="11" w:name="_Toc461793954"/>
-      <w:r>
+        <w:jc w:val="both"/>
+      </w:pPr>
+      <w:bookmarkStart w:id="10" w:name="_Toc461793954"/>
+      <w:r>
+        <w:lastRenderedPageBreak/>
         <w:t>1</w:t>
       </w:r>
       <w:r>
@@ -2640,223 +2395,376 @@
       <w:r>
         <w:t>Introduction</w:t>
       </w:r>
+      <w:bookmarkEnd w:id="10"/>
+    </w:p>
+    <w:p>
+      <w:pPr>
+        <w:jc w:val="both"/>
+        <w:rPr>
+          <w:rFonts w:asciiTheme="minorHAnsi" w:hAnsiTheme="minorHAnsi"/>
+        </w:rPr>
+      </w:pPr>
+      <w:r>
+        <w:rPr>
+          <w:rFonts w:asciiTheme="minorHAnsi" w:hAnsiTheme="minorHAnsi"/>
+        </w:rPr>
+        <w:t>Due to the busy schedules of the students as well as the staff around the campus in the University of Texas at Dallas (UTD), there is very less time available to grab a bite in the café. But the long waiting lines in the dining halls and the café make it more difficult to have a meal. As a result, the students end up either waiting for long periods or skipping a meal. Sometimes the students resort to off-campus services as well. These issues highlight the need for a systematic solution, and that is the approach proposed in this document.</w:t>
+      </w:r>
+    </w:p>
+    <w:p>
+      <w:pPr>
+        <w:jc w:val="both"/>
+        <w:rPr>
+          <w:rFonts w:asciiTheme="minorHAnsi" w:hAnsiTheme="minorHAnsi"/>
+        </w:rPr>
+      </w:pPr>
+    </w:p>
+    <w:p>
+      <w:pPr>
+        <w:jc w:val="both"/>
+        <w:rPr>
+          <w:rFonts w:asciiTheme="minorHAnsi" w:hAnsiTheme="minorHAnsi"/>
+        </w:rPr>
+      </w:pPr>
+      <w:r>
+        <w:rPr>
+          <w:rFonts w:asciiTheme="minorHAnsi" w:hAnsiTheme="minorHAnsi"/>
+        </w:rPr>
+        <w:t>The goal is to make a software system that allows users to place orders online, which in turn provides the user functionalities such as wait time estimation, online payment, and so on. The environment of the solution is the UTD café, dining halls and other food joints on-campus. The software system will be introduced as two different services: an android application on mobile phones for UTD students and a set of kiosks at different places in the comet cafeteria for both UTD students and visitors.</w:t>
+      </w:r>
+    </w:p>
+    <w:p>
+      <w:pPr>
+        <w:jc w:val="both"/>
+        <w:rPr>
+          <w:rFonts w:asciiTheme="minorHAnsi" w:hAnsiTheme="minorHAnsi"/>
+        </w:rPr>
+      </w:pPr>
+    </w:p>
+    <w:p>
+      <w:pPr>
+        <w:jc w:val="both"/>
+        <w:rPr>
+          <w:rFonts w:asciiTheme="minorHAnsi" w:hAnsiTheme="minorHAnsi"/>
+        </w:rPr>
+      </w:pPr>
+      <w:r>
+        <w:rPr>
+          <w:rFonts w:asciiTheme="minorHAnsi" w:hAnsiTheme="minorHAnsi"/>
+        </w:rPr>
+        <w:t>For organization purposes, this document is structured as follows: the next section presents the background of the project and the third section addresses the scope of the project, comparing the alternatives that might include online ordering, reduction of queue wait time, allocation of kiosks, and online app used by UTD students. Subsequently, the following sections describe the aspects related to the alternative selected.</w:t>
+      </w:r>
+    </w:p>
+    <w:p>
+      <w:pPr>
+        <w:rPr>
+          <w:rFonts w:eastAsia="Times New Roman"/>
+        </w:rPr>
+      </w:pPr>
+    </w:p>
+    <w:p>
+      <w:pPr>
+        <w:jc w:val="both"/>
+        <w:rPr>
+          <w:rFonts w:eastAsia="Times New Roman"/>
+        </w:rPr>
+      </w:pPr>
+    </w:p>
+    <w:p>
+      <w:pPr>
+        <w:jc w:val="both"/>
+        <w:rPr>
+          <w:rFonts w:eastAsia="Times New Roman"/>
+        </w:rPr>
+      </w:pPr>
+    </w:p>
+    <w:p>
+      <w:pPr>
+        <w:jc w:val="both"/>
+        <w:rPr>
+          <w:rFonts w:eastAsia="Times New Roman"/>
+        </w:rPr>
+      </w:pPr>
+    </w:p>
+    <w:p>
+      <w:pPr>
+        <w:jc w:val="both"/>
+        <w:rPr>
+          <w:rFonts w:eastAsia="Times New Roman"/>
+        </w:rPr>
+      </w:pPr>
+    </w:p>
+    <w:p>
+      <w:pPr>
+        <w:jc w:val="both"/>
+        <w:rPr>
+          <w:rFonts w:eastAsia="Times New Roman"/>
+        </w:rPr>
+      </w:pPr>
+    </w:p>
+    <w:p>
+      <w:pPr>
+        <w:jc w:val="both"/>
+        <w:rPr>
+          <w:rFonts w:eastAsia="Times New Roman"/>
+        </w:rPr>
+      </w:pPr>
+    </w:p>
+    <w:p>
+      <w:pPr>
+        <w:jc w:val="both"/>
+        <w:rPr>
+          <w:rFonts w:eastAsia="Times New Roman"/>
+        </w:rPr>
+      </w:pPr>
+    </w:p>
+    <w:p>
+      <w:pPr>
+        <w:jc w:val="both"/>
+        <w:rPr>
+          <w:rFonts w:eastAsia="Times New Roman"/>
+        </w:rPr>
+      </w:pPr>
+    </w:p>
+    <w:p>
+      <w:pPr>
+        <w:jc w:val="both"/>
+        <w:rPr>
+          <w:rFonts w:eastAsia="Times New Roman"/>
+        </w:rPr>
+      </w:pPr>
+    </w:p>
+    <w:p>
+      <w:pPr>
+        <w:jc w:val="both"/>
+        <w:rPr>
+          <w:rFonts w:eastAsia="Times New Roman"/>
+        </w:rPr>
+      </w:pPr>
+    </w:p>
+    <w:p>
+      <w:pPr>
+        <w:jc w:val="both"/>
+        <w:rPr>
+          <w:rFonts w:eastAsia="Times New Roman"/>
+        </w:rPr>
+      </w:pPr>
+    </w:p>
+    <w:p>
+      <w:pPr>
+        <w:jc w:val="both"/>
+        <w:rPr>
+          <w:rFonts w:eastAsia="Times New Roman"/>
+        </w:rPr>
+      </w:pPr>
+    </w:p>
+    <w:p>
+      <w:pPr>
+        <w:jc w:val="both"/>
+        <w:rPr>
+          <w:rFonts w:eastAsia="Times New Roman"/>
+        </w:rPr>
+      </w:pPr>
+    </w:p>
+    <w:p>
+      <w:pPr>
+        <w:jc w:val="both"/>
+        <w:rPr>
+          <w:rFonts w:eastAsia="Times New Roman"/>
+        </w:rPr>
+      </w:pPr>
+    </w:p>
+    <w:p>
+      <w:pPr>
+        <w:jc w:val="both"/>
+        <w:rPr>
+          <w:rFonts w:eastAsia="Times New Roman"/>
+        </w:rPr>
+      </w:pPr>
+    </w:p>
+    <w:p>
+      <w:pPr>
+        <w:jc w:val="both"/>
+        <w:rPr>
+          <w:rFonts w:eastAsia="Times New Roman"/>
+        </w:rPr>
+      </w:pPr>
+    </w:p>
+    <w:p>
+      <w:pPr>
+        <w:jc w:val="both"/>
+        <w:rPr>
+          <w:rFonts w:eastAsia="Times New Roman"/>
+        </w:rPr>
+      </w:pPr>
+    </w:p>
+    <w:p>
+      <w:pPr>
+        <w:jc w:val="both"/>
+        <w:rPr>
+          <w:rFonts w:eastAsia="Times New Roman"/>
+        </w:rPr>
+      </w:pPr>
+    </w:p>
+    <w:p>
+      <w:pPr>
+        <w:jc w:val="both"/>
+        <w:rPr>
+          <w:rFonts w:eastAsia="Times New Roman"/>
+        </w:rPr>
+      </w:pPr>
+    </w:p>
+    <w:p>
+      <w:pPr>
+        <w:jc w:val="both"/>
+        <w:rPr>
+          <w:rFonts w:eastAsia="Times New Roman"/>
+        </w:rPr>
+      </w:pPr>
+    </w:p>
+    <w:p>
+      <w:pPr>
+        <w:pStyle w:val="Heading1"/>
+        <w:jc w:val="both"/>
+      </w:pPr>
+      <w:bookmarkStart w:id="11" w:name="_Toc461793955"/>
+      <w:r>
+        <w:lastRenderedPageBreak/>
+        <w:t xml:space="preserve">2. </w:t>
+      </w:r>
+      <w:r>
+        <w:t>Background</w:t>
+      </w:r>
+      <w:bookmarkStart w:id="12" w:name="_Toc460344385"/>
       <w:bookmarkEnd w:id="11"/>
     </w:p>
+    <w:bookmarkEnd w:id="12"/>
     <w:p>
       <w:pPr>
         <w:jc w:val="both"/>
-      </w:pPr>
-      <w:r>
-        <w:t xml:space="preserve">Due to the busy schedules of the students as well as the </w:t>
-      </w:r>
-      <w:r>
-        <w:t>staff</w:t>
-      </w:r>
-      <w:r>
-        <w:t xml:space="preserve"> around the campus</w:t>
-      </w:r>
-      <w:r>
-        <w:t xml:space="preserve"> in the University of Texas at Dallas (UTD)</w:t>
-      </w:r>
-      <w:r>
-        <w:t>, there is very less time available to grab a bite in the café. But the long waiting lines in the dining halls and the café</w:t>
-      </w:r>
-      <w:r>
-        <w:t xml:space="preserve"> make it more difficult to </w:t>
-      </w:r>
-      <w:r>
-        <w:t xml:space="preserve">have a meal. In the end, the students end up either waiting for long periods or skip a meal. </w:t>
-      </w:r>
-      <w:r>
-        <w:t>Sometimes the students resort to off-campus services as well.</w:t>
-      </w:r>
-      <w:r>
-        <w:t xml:space="preserve"> </w:t>
+        <w:rPr>
+          <w:rFonts w:asciiTheme="minorHAnsi" w:hAnsiTheme="minorHAnsi"/>
+        </w:rPr>
+      </w:pPr>
+      <w:r>
+        <w:rPr>
+          <w:rFonts w:asciiTheme="minorHAnsi" w:hAnsiTheme="minorHAnsi"/>
+        </w:rPr>
+        <w:t xml:space="preserve">Machines are already </w:t>
+      </w:r>
+      <w:r>
+        <w:rPr>
+          <w:rFonts w:asciiTheme="minorHAnsi" w:hAnsiTheme="minorHAnsi"/>
+        </w:rPr>
+        <w:t>making our lives easier</w:t>
+      </w:r>
+      <w:r>
+        <w:rPr>
+          <w:rFonts w:asciiTheme="minorHAnsi" w:hAnsiTheme="minorHAnsi"/>
+        </w:rPr>
+        <w:t xml:space="preserve"> these days. The ATM machines have helped us do </w:t>
+      </w:r>
+      <w:r>
+        <w:rPr>
+          <w:rFonts w:asciiTheme="minorHAnsi" w:hAnsiTheme="minorHAnsi"/>
+        </w:rPr>
+        <w:t>different kinds of</w:t>
+      </w:r>
+      <w:r>
+        <w:rPr>
+          <w:rFonts w:asciiTheme="minorHAnsi" w:hAnsiTheme="minorHAnsi"/>
+        </w:rPr>
+        <w:t xml:space="preserve"> bank transactions so easily without actually going to a bank. The airports have a boarding pass printing kiosk which automatically prints the boarding pass and </w:t>
+      </w:r>
+      <w:r>
+        <w:rPr>
+          <w:rFonts w:asciiTheme="minorHAnsi" w:hAnsiTheme="minorHAnsi"/>
+        </w:rPr>
+        <w:t>helps passengers in check-in and selecting seats</w:t>
+      </w:r>
+      <w:r>
+        <w:rPr>
+          <w:rFonts w:asciiTheme="minorHAnsi" w:hAnsiTheme="minorHAnsi"/>
+        </w:rPr>
+        <w:t xml:space="preserve">. These machines have reduced long waiting times in the queues, hence making it a hassle-free environment. </w:t>
+      </w:r>
+      <w:r>
+        <w:rPr>
+          <w:rFonts w:asciiTheme="minorHAnsi" w:hAnsiTheme="minorHAnsi"/>
+        </w:rPr>
+        <w:t>This becomes a motivation for this project as the goal is to avoid the long waiting lines at the food joints and make it easier to order food just like other re</w:t>
+      </w:r>
+      <w:r>
+        <w:rPr>
+          <w:rFonts w:asciiTheme="minorHAnsi" w:hAnsiTheme="minorHAnsi"/>
+        </w:rPr>
+        <w:t>staurants are doing these days.</w:t>
       </w:r>
     </w:p>
     <w:p>
       <w:pPr>
         <w:jc w:val="both"/>
         <w:rPr>
-          <w:rFonts w:eastAsia="Times New Roman"/>
-        </w:rPr>
-      </w:pPr>
-      <w:r>
-        <w:rPr>
-          <w:rFonts w:eastAsiaTheme="majorEastAsia" w:cstheme="majorBidi"/>
-          <w:bCs/>
-          <w:iCs/>
-          <w:color w:val="000000" w:themeColor="text1"/>
-        </w:rPr>
-        <w:t>The g</w:t>
-      </w:r>
-      <w:r>
-        <w:rPr>
-          <w:rFonts w:eastAsiaTheme="majorEastAsia" w:cstheme="majorBidi"/>
-          <w:bCs/>
-          <w:iCs/>
-          <w:color w:val="000000" w:themeColor="text1"/>
-        </w:rPr>
-        <w:t xml:space="preserve">oal is to make a software </w:t>
-      </w:r>
-      <w:r>
-        <w:rPr>
-          <w:rFonts w:eastAsiaTheme="majorEastAsia" w:cstheme="majorBidi"/>
-          <w:bCs/>
-          <w:iCs/>
-          <w:color w:val="000000" w:themeColor="text1"/>
-        </w:rPr>
-        <w:t>that</w:t>
-      </w:r>
-      <w:r>
-        <w:rPr>
-          <w:rFonts w:eastAsiaTheme="majorEastAsia" w:cstheme="majorBidi"/>
-          <w:bCs/>
-          <w:iCs/>
-          <w:color w:val="000000" w:themeColor="text1"/>
-        </w:rPr>
-        <w:t xml:space="preserve"> </w:t>
-      </w:r>
-      <w:r>
-        <w:rPr>
-          <w:rFonts w:eastAsia="Times New Roman"/>
-        </w:rPr>
-        <w:t>allows users to place o</w:t>
-      </w:r>
-      <w:r>
-        <w:rPr>
-          <w:rFonts w:eastAsia="Times New Roman"/>
-        </w:rPr>
-        <w:t>rders online, which in turn provides the user functionalities such as wait time estimation, online payment, and so on</w:t>
-      </w:r>
-      <w:r>
-        <w:rPr>
-          <w:rFonts w:eastAsia="Times New Roman"/>
-        </w:rPr>
-        <w:t xml:space="preserve">. The computing environment is the UTD café, dining halls and other food joints on-campus. </w:t>
-      </w:r>
+          <w:rFonts w:asciiTheme="minorHAnsi" w:hAnsiTheme="minorHAnsi"/>
+        </w:rPr>
+      </w:pPr>
     </w:p>
     <w:p>
       <w:pPr>
         <w:jc w:val="both"/>
         <w:rPr>
-          <w:rFonts w:eastAsia="Times New Roman"/>
-        </w:rPr>
-      </w:pPr>
-      <w:r>
-        <w:rPr>
-          <w:rFonts w:eastAsia="Times New Roman"/>
-        </w:rPr>
-        <w:t xml:space="preserve">For organization purposes, this document is structured as follows: the next section </w:t>
-      </w:r>
-      <w:r>
-        <w:rPr>
-          <w:rFonts w:eastAsia="Times New Roman"/>
-        </w:rPr>
-        <w:t>presents</w:t>
-      </w:r>
-      <w:r>
-        <w:rPr>
-          <w:rFonts w:eastAsia="Times New Roman"/>
-        </w:rPr>
-        <w:t xml:space="preserve"> the background of the project and the third section addresses the scope of the project, comparing the alternatives that might include o</w:t>
-      </w:r>
-      <w:r>
-        <w:rPr>
-          <w:rFonts w:eastAsia="Times New Roman"/>
-        </w:rPr>
-        <w:t>nline ordering</w:t>
-      </w:r>
-      <w:r>
-        <w:rPr>
-          <w:rFonts w:eastAsia="Times New Roman"/>
-        </w:rPr>
-        <w:t xml:space="preserve">, reduction of queue </w:t>
-      </w:r>
-      <w:r>
-        <w:rPr>
-          <w:rFonts w:eastAsia="Times New Roman"/>
-        </w:rPr>
-        <w:t xml:space="preserve">wait </w:t>
-      </w:r>
-      <w:r>
-        <w:rPr>
-          <w:rFonts w:eastAsia="Times New Roman"/>
-        </w:rPr>
-        <w:t>time, allocation of</w:t>
-      </w:r>
-      <w:r>
-        <w:rPr>
-          <w:rFonts w:eastAsia="Times New Roman"/>
-        </w:rPr>
-        <w:t xml:space="preserve"> </w:t>
-      </w:r>
-      <w:r>
-        <w:rPr>
-          <w:rFonts w:eastAsia="Times New Roman"/>
-        </w:rPr>
-        <w:t>kiosks</w:t>
-      </w:r>
-      <w:r>
-        <w:rPr>
-          <w:rFonts w:eastAsia="Times New Roman"/>
-        </w:rPr>
-        <w:t>, and o</w:t>
-      </w:r>
-      <w:r>
-        <w:rPr>
-          <w:rFonts w:eastAsia="Times New Roman"/>
-        </w:rPr>
-        <w:t xml:space="preserve">nline app </w:t>
-      </w:r>
-      <w:r>
-        <w:rPr>
-          <w:rFonts w:eastAsia="Times New Roman"/>
-        </w:rPr>
-        <w:t>used by UTD</w:t>
-      </w:r>
-      <w:r>
-        <w:rPr>
-          <w:rFonts w:eastAsia="Times New Roman"/>
-        </w:rPr>
-        <w:t xml:space="preserve"> students</w:t>
-      </w:r>
-      <w:r>
-        <w:rPr>
-          <w:rFonts w:eastAsia="Times New Roman"/>
-        </w:rPr>
-        <w:t xml:space="preserve">. Subsequently, </w:t>
-      </w:r>
-      <w:r>
-        <w:rPr>
-          <w:rFonts w:eastAsia="Times New Roman"/>
-        </w:rPr>
-        <w:t>the following</w:t>
-      </w:r>
-      <w:r>
-        <w:rPr>
-          <w:rFonts w:eastAsia="Times New Roman"/>
-        </w:rPr>
-        <w:t xml:space="preserve"> section</w:t>
-      </w:r>
-      <w:r>
-        <w:rPr>
-          <w:rFonts w:eastAsia="Times New Roman"/>
-        </w:rPr>
-        <w:t>s describe</w:t>
-      </w:r>
-      <w:r>
-        <w:rPr>
-          <w:rFonts w:eastAsia="Times New Roman"/>
-        </w:rPr>
-        <w:t xml:space="preserve"> the aspects related to the alternative selected.</w:t>
+          <w:rFonts w:asciiTheme="minorHAnsi" w:hAnsiTheme="minorHAnsi"/>
+        </w:rPr>
+      </w:pPr>
+      <w:r>
+        <w:rPr>
+          <w:rFonts w:asciiTheme="minorHAnsi" w:hAnsiTheme="minorHAnsi"/>
+        </w:rPr>
+        <w:t>This is not the first project to use airport kiosks and similar solutions as inspiration. Other individuals (e.g. companies, start-ups, students, etc.) employed this idea to many fields. For the specific online ordering field, one application is current</w:t>
+      </w:r>
+      <w:r>
+        <w:rPr>
+          <w:rFonts w:asciiTheme="minorHAnsi" w:hAnsiTheme="minorHAnsi"/>
+        </w:rPr>
+        <w:t>ly available. This application is called</w:t>
+      </w:r>
+      <w:r>
+        <w:rPr>
+          <w:rFonts w:asciiTheme="minorHAnsi" w:hAnsiTheme="minorHAnsi"/>
+        </w:rPr>
+        <w:t xml:space="preserve"> Tapingo</w:t>
+      </w:r>
+      <w:r>
+        <w:rPr>
+          <w:rStyle w:val="FootnoteReference"/>
+          <w:rFonts w:asciiTheme="minorHAnsi" w:hAnsiTheme="minorHAnsi"/>
+        </w:rPr>
+        <w:footnoteReference w:id="2"/>
+      </w:r>
+      <w:r>
+        <w:rPr>
+          <w:rFonts w:asciiTheme="minorHAnsi" w:hAnsiTheme="minorHAnsi"/>
+        </w:rPr>
+        <w:t xml:space="preserve"> and it provides university students </w:t>
+      </w:r>
+      <w:r>
+        <w:rPr>
+          <w:rFonts w:asciiTheme="minorHAnsi" w:hAnsiTheme="minorHAnsi"/>
+        </w:rPr>
+        <w:t xml:space="preserve">the option to </w:t>
+      </w:r>
+      <w:r>
+        <w:rPr>
+          <w:rFonts w:asciiTheme="minorHAnsi" w:hAnsiTheme="minorHAnsi"/>
+        </w:rPr>
+        <w:t xml:space="preserve">order food online. Although it is not particularly tailored to UTD, it allows any university to interface with the application itself. It would prove to be an alternative if there were no restrictions from the university perspective. Tapingo is not a feasible solution mainly because of financial restrictions. Firstly, there is a fee charged for the interfacing process (Tapingo and UTD system), with which UTD is not willing to comply. Also, there will be a fee included in every order ($.25 fee) and this poses to be a problem because UTD must follow the rules from each food franchise they host. </w:t>
       </w:r>
     </w:p>
     <w:p>
       <w:pPr>
         <w:jc w:val="both"/>
         <w:rPr>
-          <w:rFonts w:eastAsia="Times New Roman"/>
+          <w:rFonts w:asciiTheme="minorHAnsi" w:hAnsiTheme="minorHAnsi"/>
         </w:rPr>
       </w:pPr>
     </w:p>
@@ -2864,329 +2772,204 @@
       <w:pPr>
         <w:jc w:val="both"/>
         <w:rPr>
-          <w:rFonts w:eastAsia="Times New Roman"/>
-        </w:rPr>
-      </w:pPr>
+          <w:rFonts w:asciiTheme="minorHAnsi" w:hAnsiTheme="minorHAnsi"/>
+        </w:rPr>
+      </w:pPr>
+      <w:r>
+        <w:rPr>
+          <w:rFonts w:asciiTheme="minorHAnsi" w:hAnsiTheme="minorHAnsi"/>
+        </w:rPr>
+        <w:t>Finally, for some of the food joints available at UTD, customers can find existing apps specific to those food joints. They are fully-functional android applications that can provi</w:t>
+      </w:r>
+      <w:r>
+        <w:rPr>
+          <w:rFonts w:asciiTheme="minorHAnsi" w:hAnsiTheme="minorHAnsi"/>
+        </w:rPr>
+        <w:t>de the same or similar features</w:t>
+      </w:r>
+      <w:r>
+        <w:rPr>
+          <w:rFonts w:asciiTheme="minorHAnsi" w:hAnsiTheme="minorHAnsi"/>
+        </w:rPr>
+        <w:t xml:space="preserve"> to the ones described in this project. These options include Subway</w:t>
+      </w:r>
+      <w:r>
+        <w:rPr>
+          <w:rStyle w:val="FootnoteReference"/>
+          <w:rFonts w:asciiTheme="minorHAnsi" w:hAnsiTheme="minorHAnsi"/>
+        </w:rPr>
+        <w:footnoteReference w:id="3"/>
+      </w:r>
+      <w:r>
+        <w:rPr>
+          <w:rFonts w:asciiTheme="minorHAnsi" w:hAnsiTheme="minorHAnsi"/>
+        </w:rPr>
+        <w:t>, Chick-fil-A</w:t>
+      </w:r>
+      <w:r>
+        <w:rPr>
+          <w:rStyle w:val="FootnoteReference"/>
+          <w:rFonts w:asciiTheme="minorHAnsi" w:hAnsiTheme="minorHAnsi"/>
+        </w:rPr>
+        <w:footnoteReference w:id="4"/>
+      </w:r>
+      <w:r>
+        <w:rPr>
+          <w:rFonts w:asciiTheme="minorHAnsi" w:hAnsiTheme="minorHAnsi"/>
+        </w:rPr>
+        <w:t>, and Panda Express</w:t>
+      </w:r>
+      <w:r>
+        <w:rPr>
+          <w:rStyle w:val="FootnoteReference"/>
+          <w:rFonts w:asciiTheme="minorHAnsi" w:hAnsiTheme="minorHAnsi"/>
+        </w:rPr>
+        <w:footnoteReference w:id="5"/>
+      </w:r>
+      <w:r>
+        <w:rPr>
+          <w:rFonts w:asciiTheme="minorHAnsi" w:hAnsiTheme="minorHAnsi"/>
+        </w:rPr>
+        <w:t>.</w:t>
+      </w:r>
     </w:p>
     <w:p>
       <w:pPr>
         <w:jc w:val="both"/>
-        <w:rPr>
-          <w:rFonts w:eastAsia="Times New Roman"/>
-        </w:rPr>
       </w:pPr>
     </w:p>
     <w:p>
       <w:pPr>
         <w:jc w:val="both"/>
-        <w:rPr>
-          <w:rFonts w:eastAsia="Times New Roman"/>
-        </w:rPr>
       </w:pPr>
     </w:p>
     <w:p>
       <w:pPr>
         <w:jc w:val="both"/>
-        <w:rPr>
-          <w:rFonts w:eastAsia="Times New Roman"/>
-        </w:rPr>
       </w:pPr>
     </w:p>
     <w:p>
       <w:pPr>
         <w:jc w:val="both"/>
-        <w:rPr>
-          <w:rFonts w:eastAsia="Times New Roman"/>
-        </w:rPr>
       </w:pPr>
     </w:p>
     <w:p>
       <w:pPr>
         <w:jc w:val="both"/>
-        <w:rPr>
-          <w:rFonts w:eastAsia="Times New Roman"/>
-        </w:rPr>
       </w:pPr>
     </w:p>
     <w:p>
       <w:pPr>
         <w:jc w:val="both"/>
-        <w:rPr>
-          <w:rFonts w:eastAsia="Times New Roman"/>
-        </w:rPr>
       </w:pPr>
     </w:p>
     <w:p>
       <w:pPr>
         <w:jc w:val="both"/>
-        <w:rPr>
-          <w:rFonts w:eastAsia="Times New Roman"/>
-        </w:rPr>
       </w:pPr>
     </w:p>
     <w:p>
       <w:pPr>
         <w:jc w:val="both"/>
-        <w:rPr>
-          <w:rFonts w:eastAsia="Times New Roman"/>
-        </w:rPr>
       </w:pPr>
     </w:p>
     <w:p>
       <w:pPr>
         <w:jc w:val="both"/>
-        <w:rPr>
-          <w:rFonts w:eastAsia="Times New Roman"/>
-        </w:rPr>
       </w:pPr>
     </w:p>
     <w:p>
       <w:pPr>
         <w:jc w:val="both"/>
-        <w:rPr>
-          <w:rFonts w:eastAsia="Times New Roman"/>
-        </w:rPr>
       </w:pPr>
     </w:p>
     <w:p>
       <w:pPr>
         <w:jc w:val="both"/>
-        <w:rPr>
-          <w:rFonts w:eastAsia="Times New Roman"/>
-        </w:rPr>
       </w:pPr>
     </w:p>
     <w:p>
       <w:pPr>
         <w:jc w:val="both"/>
-        <w:rPr>
-          <w:rFonts w:eastAsia="Times New Roman"/>
-        </w:rPr>
       </w:pPr>
     </w:p>
     <w:p>
       <w:pPr>
-        <w:pStyle w:val="Heading1"/>
-      </w:pPr>
-      <w:bookmarkStart w:id="12" w:name="_Toc461793955"/>
-      <w:r>
-        <w:lastRenderedPageBreak/>
-        <w:t xml:space="preserve">2. </w:t>
-      </w:r>
-      <w:r>
-        <w:t>Background</w:t>
-      </w:r>
-      <w:bookmarkStart w:id="13" w:name="_Toc460344385"/>
-      <w:bookmarkEnd w:id="12"/>
-    </w:p>
-    <w:bookmarkEnd w:id="13"/>
-    <w:p>
-      <w:pPr>
         <w:jc w:val="both"/>
       </w:pPr>
-      <w:r>
-        <w:t xml:space="preserve">Machines are already replacing humans for most work these days. The ATM machines have helped us do the bank transactions so easily and without actually going to a bank. The airports have a boarding pass printing kiosk which automatically prints the boarding pass and select a seat for passengers. These machines have reduced long waiting times in the queues, hence making it a hassle-free environment. </w:t>
-      </w:r>
-      <w:r>
-        <w:t>This becomes a motivation for this project as the goal is to avoid the long waiting lines at the food joints and make it easier to order food just like other re</w:t>
-      </w:r>
-      <w:r>
-        <w:t>staurants are doing these days.</w:t>
-      </w:r>
     </w:p>
     <w:p>
       <w:pPr>
+        <w:pStyle w:val="Heading1"/>
         <w:jc w:val="both"/>
       </w:pPr>
-      <w:r>
-        <w:t>This is not the first project to use airport kiosks and similar solutions as inspiration. Other individuals (e.g. companies, start-ups, students, etc.) employed this idea to many fields. For the specific online ordering field, one application is current</w:t>
-      </w:r>
-      <w:r>
-        <w:t>ly available. This application is called</w:t>
-      </w:r>
-      <w:r>
-        <w:t xml:space="preserve"> </w:t>
-      </w:r>
-      <w:proofErr w:type="spellStart"/>
-      <w:r>
-        <w:t>Tapingo</w:t>
-      </w:r>
-      <w:proofErr w:type="spellEnd"/>
-      <w:r>
-        <w:rPr>
-          <w:rStyle w:val="FootnoteReference"/>
-        </w:rPr>
-        <w:footnoteReference w:id="2"/>
-      </w:r>
-      <w:r>
-        <w:t xml:space="preserve"> and it provides university students </w:t>
-      </w:r>
-      <w:r>
-        <w:t xml:space="preserve">the option to </w:t>
-      </w:r>
-      <w:r>
-        <w:t xml:space="preserve">order food online. Although it is not particularly tailored to UTD, it allows any university to interface with the application itself. It would prove to be an alternative if there were no restrictions from the university perspective. </w:t>
-      </w:r>
-      <w:proofErr w:type="spellStart"/>
-      <w:r>
-        <w:t>Tapingo</w:t>
-      </w:r>
-      <w:proofErr w:type="spellEnd"/>
-      <w:r>
-        <w:t xml:space="preserve"> is not a feasible solution mainly because of financial restrictions. Firstly, there is a fee charged for the interfacing process (</w:t>
-      </w:r>
-      <w:proofErr w:type="spellStart"/>
-      <w:r>
-        <w:t>Tapingo</w:t>
-      </w:r>
-      <w:proofErr w:type="spellEnd"/>
-      <w:r>
-        <w:t xml:space="preserve"> and UTD system), with which UTD is not willing to comply. Also, there will be a fee included in every order ($.25 fee) and this poses to be a problem because UTD must follow the rules from each food franchise they host. </w:t>
+      <w:bookmarkStart w:id="13" w:name="_Toc461793956"/>
+      <w:r>
+        <w:lastRenderedPageBreak/>
+        <w:t xml:space="preserve">3. </w:t>
+      </w:r>
+      <w:r>
+        <w:t>Alternatives</w:t>
+      </w:r>
+      <w:bookmarkStart w:id="14" w:name="_Toc460344387"/>
+      <w:bookmarkEnd w:id="13"/>
+    </w:p>
+    <w:bookmarkEnd w:id="14"/>
+    <w:p>
+      <w:pPr>
+        <w:pStyle w:val="NormalWeb"/>
+        <w:spacing w:before="0" w:beforeAutospacing="0" w:after="200" w:afterAutospacing="0"/>
+        <w:jc w:val="both"/>
+        <w:rPr>
+          <w:rFonts w:ascii="Calibri" w:hAnsi="Calibri"/>
+          <w:color w:val="000000"/>
+        </w:rPr>
+      </w:pPr>
+      <w:r>
+        <w:rPr>
+          <w:rFonts w:ascii="Calibri" w:hAnsi="Calibri"/>
+          <w:color w:val="000000"/>
+        </w:rPr>
+        <w:t xml:space="preserve">Many alternatives can be devised to satisfy the requirements of this software project, which depends on different environmental, legal, economical and operational characteristics. Examples might include a mobile phone application that provides online food ordering and payment, where the student places and order and proceeds to the food counter to pick it up when it is ready. The cafeteria can also have small kiosks for ordering food. The kiosks will have an interface which provides a predefined list of options from the ordering menu of the food joints and help an individual order food online by themselves instead of waiting for long hours in front of the food joints. </w:t>
       </w:r>
     </w:p>
     <w:p>
       <w:pPr>
+        <w:spacing w:after="200"/>
         <w:jc w:val="both"/>
-      </w:pPr>
-      <w:r>
-        <w:t>Finally, for some of the food joints available at UTD, customers can find existing apps specific to those food joints. They are fully-functional android applications that can provide the same or similar features. to the ones described in this project. These options include Subway</w:t>
-      </w:r>
-      <w:r>
-        <w:rPr>
-          <w:rStyle w:val="FootnoteReference"/>
-        </w:rPr>
-        <w:footnoteReference w:id="3"/>
-      </w:r>
-      <w:r>
-        <w:t>, Chick-fil-A</w:t>
-      </w:r>
-      <w:r>
-        <w:rPr>
-          <w:rStyle w:val="FootnoteReference"/>
-        </w:rPr>
-        <w:footnoteReference w:id="4"/>
-      </w:r>
-      <w:r>
-        <w:t>, and Panda Express</w:t>
-      </w:r>
-      <w:r>
-        <w:rPr>
-          <w:rStyle w:val="FootnoteReference"/>
-        </w:rPr>
-        <w:footnoteReference w:id="5"/>
-      </w:r>
-      <w:r>
-        <w:t>.</w:t>
-      </w:r>
-    </w:p>
-    <w:p>
-      <w:pPr>
-        <w:jc w:val="both"/>
-      </w:pPr>
-    </w:p>
-    <w:p>
-      <w:pPr>
-        <w:jc w:val="both"/>
-      </w:pPr>
-    </w:p>
-    <w:p>
-      <w:pPr>
-        <w:jc w:val="both"/>
-      </w:pPr>
-    </w:p>
-    <w:p>
-      <w:pPr>
-        <w:jc w:val="both"/>
-      </w:pPr>
-    </w:p>
-    <w:p>
-      <w:pPr>
-        <w:jc w:val="both"/>
-      </w:pPr>
-    </w:p>
-    <w:p>
-      <w:pPr>
-        <w:jc w:val="both"/>
-      </w:pPr>
-    </w:p>
-    <w:p>
-      <w:pPr>
-        <w:jc w:val="both"/>
-      </w:pPr>
-    </w:p>
-    <w:p>
-      <w:pPr>
-        <w:jc w:val="both"/>
-      </w:pPr>
-    </w:p>
-    <w:p>
-      <w:pPr>
-        <w:jc w:val="both"/>
-      </w:pPr>
-    </w:p>
-    <w:p>
-      <w:pPr>
-        <w:jc w:val="both"/>
-      </w:pPr>
-    </w:p>
-    <w:p>
-      <w:pPr>
-        <w:jc w:val="both"/>
-      </w:pPr>
-    </w:p>
-    <w:p>
-      <w:pPr>
-        <w:pStyle w:val="Heading1"/>
-      </w:pPr>
-      <w:bookmarkStart w:id="14" w:name="_Toc461793956"/>
-      <w:r>
-        <w:t xml:space="preserve">3. </w:t>
-      </w:r>
-      <w:r>
-        <w:t>Alternatives</w:t>
-      </w:r>
-      <w:bookmarkStart w:id="15" w:name="_Toc460344387"/>
-      <w:bookmarkEnd w:id="14"/>
-    </w:p>
-    <w:bookmarkEnd w:id="15"/>
-    <w:p>
-      <w:pPr>
-        <w:jc w:val="both"/>
-      </w:pPr>
-      <w:r>
-        <w:t>There can be many alternatives for this software project which depend on different environmental</w:t>
-      </w:r>
-      <w:r>
-        <w:t xml:space="preserve">, legal, economical </w:t>
-      </w:r>
-      <w:r>
-        <w:t>and operational characteristics</w:t>
-      </w:r>
-      <w:r>
-        <w:t>. The café can have small kiosks for ordering food.</w:t>
-      </w:r>
-      <w:r>
-        <w:t xml:space="preserve"> The </w:t>
-      </w:r>
-      <w:r>
-        <w:t xml:space="preserve">kiosks will have an interface which replicates the ordering menu of the food joints and help an individual order online </w:t>
-      </w:r>
-      <w:r>
-        <w:t xml:space="preserve">by themselves instead of waiting in front of the food joints. </w:t>
+        <w:rPr>
+          <w:rFonts w:ascii="Calibri" w:hAnsi="Calibri"/>
+          <w:color w:val="000000"/>
+        </w:rPr>
+      </w:pPr>
+      <w:r>
+        <w:rPr>
+          <w:rFonts w:ascii="Calibri" w:hAnsi="Calibri"/>
+          <w:color w:val="000000"/>
+        </w:rPr>
+        <w:t>Another possibility is a ticketing system similar to the ones found in banks where a person enters his phone number in a kiosk machine and a ticket with the serving number of the person is printed. The person waits for his turn to come for processing. These options are considered as candidates for this project, and hence presented to be evaluated according to a set of feasibility aspects.</w:t>
       </w:r>
     </w:p>
     <w:tbl>
       <w:tblPr>
-        <w:tblStyle w:val="ListTable2-Accent1"/>
-        <w:tblW w:w="9360" w:type="dxa"/>
+        <w:tblStyle w:val="GridTable1Light-Accent1"/>
+        <w:tblW w:w="0" w:type="auto"/>
+        <w:tblBorders>
+          <w:top w:val="single" w:sz="4" w:space="0" w:color="auto"/>
+          <w:left w:val="single" w:sz="4" w:space="0" w:color="auto"/>
+          <w:bottom w:val="single" w:sz="4" w:space="0" w:color="auto"/>
+          <w:right w:val="single" w:sz="4" w:space="0" w:color="auto"/>
+          <w:insideH w:val="single" w:sz="4" w:space="0" w:color="auto"/>
+          <w:insideV w:val="single" w:sz="4" w:space="0" w:color="auto"/>
+        </w:tblBorders>
         <w:tblLook w:val="04A0" w:firstRow="1" w:lastRow="0" w:firstColumn="1" w:lastColumn="0" w:noHBand="0" w:noVBand="1"/>
       </w:tblPr>
       <w:tblGrid>
-        <w:gridCol w:w="1940"/>
-        <w:gridCol w:w="2290"/>
-        <w:gridCol w:w="270"/>
-        <w:gridCol w:w="2443"/>
-        <w:gridCol w:w="2417"/>
+        <w:gridCol w:w="1871"/>
+        <w:gridCol w:w="1870"/>
+        <w:gridCol w:w="1869"/>
+        <w:gridCol w:w="1870"/>
+        <w:gridCol w:w="1870"/>
       </w:tblGrid>
       <w:tr>
         <w:trPr>
@@ -3195,127 +2978,107 @@
         <w:tc>
           <w:tcPr>
             <w:cnfStyle w:val="001000000000" w:firstRow="0" w:lastRow="0" w:firstColumn="1" w:lastColumn="0" w:oddVBand="0" w:evenVBand="0" w:oddHBand="0" w:evenHBand="0" w:firstRowFirstColumn="0" w:firstRowLastColumn="0" w:lastRowFirstColumn="0" w:lastRowLastColumn="0"/>
-            <w:tcW w:w="1940" w:type="dxa"/>
+            <w:tcW w:w="1871" w:type="dxa"/>
+            <w:tcBorders>
+              <w:bottom w:val="none" w:sz="0" w:space="0" w:color="auto"/>
+            </w:tcBorders>
+            <w:shd w:val="clear" w:color="auto" w:fill="DBE5F1" w:themeFill="accent1" w:themeFillTint="33"/>
+            <w:vAlign w:val="center"/>
           </w:tcPr>
           <w:p>
-            <w:proofErr w:type="spellStart"/>
+            <w:pPr>
+              <w:jc w:val="center"/>
+            </w:pPr>
             <w:r>
               <w:t>CometBites</w:t>
             </w:r>
-            <w:proofErr w:type="spellEnd"/>
           </w:p>
         </w:tc>
         <w:tc>
           <w:tcPr>
-            <w:tcW w:w="2290" w:type="dxa"/>
+            <w:tcW w:w="1870" w:type="dxa"/>
+            <w:tcBorders>
+              <w:bottom w:val="none" w:sz="0" w:space="0" w:color="auto"/>
+            </w:tcBorders>
+            <w:shd w:val="clear" w:color="auto" w:fill="DBE5F1" w:themeFill="accent1" w:themeFillTint="33"/>
+            <w:vAlign w:val="center"/>
           </w:tcPr>
           <w:p>
             <w:pPr>
+              <w:jc w:val="center"/>
               <w:cnfStyle w:val="100000000000" w:firstRow="1" w:lastRow="0" w:firstColumn="0" w:lastColumn="0" w:oddVBand="0" w:evenVBand="0" w:oddHBand="0" w:evenHBand="0" w:firstRowFirstColumn="0" w:firstRowLastColumn="0" w:lastRowFirstColumn="0" w:lastRowLastColumn="0"/>
             </w:pPr>
             <w:r>
+              <w:rPr>
+                <w:rFonts w:asciiTheme="minorHAnsi" w:hAnsiTheme="minorHAnsi" w:cstheme="minorBidi"/>
+              </w:rPr>
               <w:t>Candidate 1</w:t>
             </w:r>
           </w:p>
         </w:tc>
         <w:tc>
           <w:tcPr>
-            <w:tcW w:w="270" w:type="dxa"/>
+            <w:tcW w:w="1869" w:type="dxa"/>
+            <w:tcBorders>
+              <w:bottom w:val="none" w:sz="0" w:space="0" w:color="auto"/>
+            </w:tcBorders>
+            <w:shd w:val="clear" w:color="auto" w:fill="DBE5F1" w:themeFill="accent1" w:themeFillTint="33"/>
+            <w:vAlign w:val="center"/>
           </w:tcPr>
           <w:p>
             <w:pPr>
+              <w:jc w:val="center"/>
               <w:cnfStyle w:val="100000000000" w:firstRow="1" w:lastRow="0" w:firstColumn="0" w:lastColumn="0" w:oddVBand="0" w:evenVBand="0" w:oddHBand="0" w:evenHBand="0" w:firstRowFirstColumn="0" w:firstRowLastColumn="0" w:lastRowFirstColumn="0" w:lastRowLastColumn="0"/>
             </w:pPr>
+            <w:r>
+              <w:rPr>
+                <w:rFonts w:asciiTheme="minorHAnsi" w:hAnsiTheme="minorHAnsi" w:cstheme="minorBidi"/>
+              </w:rPr>
+              <w:t>Candidate 2</w:t>
+            </w:r>
           </w:p>
         </w:tc>
         <w:tc>
           <w:tcPr>
-            <w:tcW w:w="2443" w:type="dxa"/>
+            <w:tcW w:w="1870" w:type="dxa"/>
+            <w:tcBorders>
+              <w:bottom w:val="none" w:sz="0" w:space="0" w:color="auto"/>
+            </w:tcBorders>
+            <w:shd w:val="clear" w:color="auto" w:fill="DBE5F1" w:themeFill="accent1" w:themeFillTint="33"/>
+            <w:vAlign w:val="center"/>
           </w:tcPr>
           <w:p>
             <w:pPr>
+              <w:jc w:val="center"/>
               <w:cnfStyle w:val="100000000000" w:firstRow="1" w:lastRow="0" w:firstColumn="0" w:lastColumn="0" w:oddVBand="0" w:evenVBand="0" w:oddHBand="0" w:evenHBand="0" w:firstRowFirstColumn="0" w:firstRowLastColumn="0" w:lastRowFirstColumn="0" w:lastRowLastColumn="0"/>
             </w:pPr>
             <w:r>
-              <w:t>Candidate 2</w:t>
+              <w:rPr>
+                <w:rFonts w:asciiTheme="minorHAnsi" w:hAnsiTheme="minorHAnsi" w:cstheme="minorBidi"/>
+              </w:rPr>
+              <w:t>Candidate 3</w:t>
             </w:r>
           </w:p>
         </w:tc>
         <w:tc>
           <w:tcPr>
-            <w:tcW w:w="2417" w:type="dxa"/>
+            <w:tcW w:w="1870" w:type="dxa"/>
+            <w:tcBorders>
+              <w:bottom w:val="none" w:sz="0" w:space="0" w:color="auto"/>
+            </w:tcBorders>
+            <w:shd w:val="clear" w:color="auto" w:fill="DBE5F1" w:themeFill="accent1" w:themeFillTint="33"/>
+            <w:vAlign w:val="center"/>
           </w:tcPr>
           <w:p>
             <w:pPr>
+              <w:jc w:val="center"/>
               <w:cnfStyle w:val="100000000000" w:firstRow="1" w:lastRow="0" w:firstColumn="0" w:lastColumn="0" w:oddVBand="0" w:evenVBand="0" w:oddHBand="0" w:evenHBand="0" w:firstRowFirstColumn="0" w:firstRowLastColumn="0" w:lastRowFirstColumn="0" w:lastRowLastColumn="0"/>
             </w:pPr>
             <w:r>
-              <w:t>Candidate 3</w:t>
-            </w:r>
-          </w:p>
-        </w:tc>
-      </w:tr>
-      <w:tr>
-        <w:trPr>
-          <w:cnfStyle w:val="000000100000" w:firstRow="0" w:lastRow="0" w:firstColumn="0" w:lastColumn="0" w:oddVBand="0" w:evenVBand="0" w:oddHBand="1" w:evenHBand="0" w:firstRowFirstColumn="0" w:firstRowLastColumn="0" w:lastRowFirstColumn="0" w:lastRowLastColumn="0"/>
-        </w:trPr>
-        <w:tc>
-          <w:tcPr>
-            <w:cnfStyle w:val="001000000000" w:firstRow="0" w:lastRow="0" w:firstColumn="1" w:lastColumn="0" w:oddVBand="0" w:evenVBand="0" w:oddHBand="0" w:evenHBand="0" w:firstRowFirstColumn="0" w:firstRowLastColumn="0" w:lastRowFirstColumn="0" w:lastRowLastColumn="0"/>
-            <w:tcW w:w="1940" w:type="dxa"/>
-          </w:tcPr>
-          <w:p>
-            <w:r>
-              <w:t>Description</w:t>
-            </w:r>
-          </w:p>
-        </w:tc>
-        <w:tc>
-          <w:tcPr>
-            <w:tcW w:w="2290" w:type="dxa"/>
-          </w:tcPr>
-          <w:p>
-            <w:pPr>
-              <w:cnfStyle w:val="000000100000" w:firstRow="0" w:lastRow="0" w:firstColumn="0" w:lastColumn="0" w:oddVBand="0" w:evenVBand="0" w:oddHBand="1" w:evenHBand="0" w:firstRowFirstColumn="0" w:firstRowLastColumn="0" w:lastRowFirstColumn="0" w:lastRowLastColumn="0"/>
-            </w:pPr>
-            <w:r>
-              <w:t>Online app &amp; kiosk</w:t>
-            </w:r>
-          </w:p>
-        </w:tc>
-        <w:tc>
-          <w:tcPr>
-            <w:tcW w:w="270" w:type="dxa"/>
-          </w:tcPr>
-          <w:p>
-            <w:pPr>
-              <w:cnfStyle w:val="000000100000" w:firstRow="0" w:lastRow="0" w:firstColumn="0" w:lastColumn="0" w:oddVBand="0" w:evenVBand="0" w:oddHBand="1" w:evenHBand="0" w:firstRowFirstColumn="0" w:firstRowLastColumn="0" w:lastRowFirstColumn="0" w:lastRowLastColumn="0"/>
-            </w:pPr>
-          </w:p>
-        </w:tc>
-        <w:tc>
-          <w:tcPr>
-            <w:tcW w:w="2443" w:type="dxa"/>
-          </w:tcPr>
-          <w:p>
-            <w:pPr>
-              <w:cnfStyle w:val="000000100000" w:firstRow="0" w:lastRow="0" w:firstColumn="0" w:lastColumn="0" w:oddVBand="0" w:evenVBand="0" w:oddHBand="1" w:evenHBand="0" w:firstRowFirstColumn="0" w:firstRowLastColumn="0" w:lastRowFirstColumn="0" w:lastRowLastColumn="0"/>
-            </w:pPr>
-            <w:r>
-              <w:t>Online only</w:t>
-            </w:r>
-          </w:p>
-        </w:tc>
-        <w:tc>
-          <w:tcPr>
-            <w:tcW w:w="2417" w:type="dxa"/>
-          </w:tcPr>
-          <w:p>
-            <w:pPr>
-              <w:cnfStyle w:val="000000100000" w:firstRow="0" w:lastRow="0" w:firstColumn="0" w:lastColumn="0" w:oddVBand="0" w:evenVBand="0" w:oddHBand="1" w:evenHBand="0" w:firstRowFirstColumn="0" w:firstRowLastColumn="0" w:lastRowFirstColumn="0" w:lastRowLastColumn="0"/>
-            </w:pPr>
-            <w:r>
-              <w:t>Kiosk only</w:t>
+              <w:rPr>
+                <w:rFonts w:asciiTheme="minorHAnsi" w:hAnsiTheme="minorHAnsi" w:cstheme="minorBidi"/>
+              </w:rPr>
+              <w:t>Candidate 4</w:t>
             </w:r>
           </w:p>
         </w:tc>
@@ -3324,230 +3087,86 @@
         <w:tc>
           <w:tcPr>
             <w:cnfStyle w:val="001000000000" w:firstRow="0" w:lastRow="0" w:firstColumn="1" w:lastColumn="0" w:oddVBand="0" w:evenVBand="0" w:oddHBand="0" w:evenHBand="0" w:firstRowFirstColumn="0" w:firstRowLastColumn="0" w:lastRowFirstColumn="0" w:lastRowLastColumn="0"/>
-            <w:tcW w:w="1940" w:type="dxa"/>
+            <w:tcW w:w="1871" w:type="dxa"/>
+            <w:vAlign w:val="center"/>
           </w:tcPr>
           <w:p>
-            <w:r>
-              <w:t>Economic Feasibility</w:t>
+            <w:pPr>
+              <w:jc w:val="center"/>
+            </w:pPr>
+            <w:r>
+              <w:rPr>
+                <w:rFonts w:asciiTheme="minorHAnsi" w:hAnsiTheme="minorHAnsi" w:cstheme="minorBidi"/>
+              </w:rPr>
+              <w:t>Description</w:t>
             </w:r>
           </w:p>
         </w:tc>
         <w:tc>
           <w:tcPr>
-            <w:tcW w:w="2290" w:type="dxa"/>
+            <w:tcW w:w="1870" w:type="dxa"/>
+            <w:vAlign w:val="center"/>
           </w:tcPr>
           <w:p>
             <w:pPr>
               <w:cnfStyle w:val="000000000000" w:firstRow="0" w:lastRow="0" w:firstColumn="0" w:lastColumn="0" w:oddVBand="0" w:evenVBand="0" w:oddHBand="0" w:evenHBand="0" w:firstRowFirstColumn="0" w:firstRowLastColumn="0" w:lastRowFirstColumn="0" w:lastRowLastColumn="0"/>
-              <w:rPr>
-                <w:color w:val="00B050"/>
-              </w:rPr>
             </w:pPr>
             <w:r>
               <w:rPr>
-                <w:color w:val="FF0000"/>
-              </w:rPr>
-              <w:t>Equipment and installation costs</w:t>
-            </w:r>
-          </w:p>
-          <w:p>
-            <w:pPr>
-              <w:cnfStyle w:val="000000000000" w:firstRow="0" w:lastRow="0" w:firstColumn="0" w:lastColumn="0" w:oddVBand="0" w:evenVBand="0" w:oddHBand="0" w:evenHBand="0" w:firstRowFirstColumn="0" w:firstRowLastColumn="0" w:lastRowFirstColumn="0" w:lastRowLastColumn="0"/>
-              <w:rPr>
-                <w:color w:val="00B050"/>
-              </w:rPr>
-            </w:pPr>
-            <w:r>
-              <w:t>Considerable time to deploy</w:t>
+                <w:rFonts w:asciiTheme="minorHAnsi" w:hAnsiTheme="minorHAnsi" w:cstheme="minorBidi"/>
+              </w:rPr>
+              <w:t>Online app &amp; Kiosk</w:t>
             </w:r>
           </w:p>
         </w:tc>
         <w:tc>
           <w:tcPr>
-            <w:tcW w:w="270" w:type="dxa"/>
+            <w:tcW w:w="1869" w:type="dxa"/>
+            <w:vAlign w:val="center"/>
           </w:tcPr>
           <w:p>
             <w:pPr>
               <w:cnfStyle w:val="000000000000" w:firstRow="0" w:lastRow="0" w:firstColumn="0" w:lastColumn="0" w:oddVBand="0" w:evenVBand="0" w:oddHBand="0" w:evenHBand="0" w:firstRowFirstColumn="0" w:firstRowLastColumn="0" w:lastRowFirstColumn="0" w:lastRowLastColumn="0"/>
-              <w:rPr>
-                <w:color w:val="00B050"/>
-              </w:rPr>
             </w:pPr>
+            <w:r>
+              <w:rPr>
+                <w:rFonts w:asciiTheme="minorHAnsi" w:hAnsiTheme="minorHAnsi" w:cstheme="minorBidi"/>
+              </w:rPr>
+              <w:t>Online only</w:t>
+            </w:r>
           </w:p>
         </w:tc>
         <w:tc>
           <w:tcPr>
-            <w:tcW w:w="2443" w:type="dxa"/>
+            <w:tcW w:w="1870" w:type="dxa"/>
+            <w:vAlign w:val="center"/>
           </w:tcPr>
           <w:p>
             <w:pPr>
               <w:cnfStyle w:val="000000000000" w:firstRow="0" w:lastRow="0" w:firstColumn="0" w:lastColumn="0" w:oddVBand="0" w:evenVBand="0" w:oddHBand="0" w:evenHBand="0" w:firstRowFirstColumn="0" w:firstRowLastColumn="0" w:lastRowFirstColumn="0" w:lastRowLastColumn="0"/>
-              <w:rPr>
-                <w:color w:val="00B050"/>
-              </w:rPr>
             </w:pPr>
             <w:r>
               <w:rPr>
-                <w:color w:val="00B050"/>
-              </w:rPr>
-              <w:t>Reduced cost</w:t>
+                <w:rFonts w:asciiTheme="minorHAnsi" w:hAnsiTheme="minorHAnsi" w:cstheme="minorBidi"/>
+              </w:rPr>
+              <w:t>Kiosk only</w:t>
             </w:r>
           </w:p>
+        </w:tc>
+        <w:tc>
+          <w:tcPr>
+            <w:tcW w:w="1870" w:type="dxa"/>
+            <w:vAlign w:val="center"/>
+          </w:tcPr>
           <w:p>
             <w:pPr>
               <w:cnfStyle w:val="000000000000" w:firstRow="0" w:lastRow="0" w:firstColumn="0" w:lastColumn="0" w:oddVBand="0" w:evenVBand="0" w:oddHBand="0" w:evenHBand="0" w:firstRowFirstColumn="0" w:firstRowLastColumn="0" w:lastRowFirstColumn="0" w:lastRowLastColumn="0"/>
             </w:pPr>
             <w:r>
               <w:rPr>
-                <w:color w:val="00B050"/>
-              </w:rPr>
-              <w:t>Needs a short time to deploy</w:t>
-            </w:r>
-          </w:p>
-        </w:tc>
-        <w:tc>
-          <w:tcPr>
-            <w:tcW w:w="2417" w:type="dxa"/>
-          </w:tcPr>
-          <w:p>
-            <w:pPr>
-              <w:cnfStyle w:val="000000000000" w:firstRow="0" w:lastRow="0" w:firstColumn="0" w:lastColumn="0" w:oddVBand="0" w:evenVBand="0" w:oddHBand="0" w:evenHBand="0" w:firstRowFirstColumn="0" w:firstRowLastColumn="0" w:lastRowFirstColumn="0" w:lastRowLastColumn="0"/>
-              <w:rPr>
-                <w:color w:val="00B050"/>
-              </w:rPr>
-            </w:pPr>
-            <w:r>
-              <w:rPr>
-                <w:color w:val="FF0000"/>
-              </w:rPr>
-              <w:t>Equipment and installation costs</w:t>
-            </w:r>
-          </w:p>
-          <w:p>
-            <w:pPr>
-              <w:cnfStyle w:val="000000000000" w:firstRow="0" w:lastRow="0" w:firstColumn="0" w:lastColumn="0" w:oddVBand="0" w:evenVBand="0" w:oddHBand="0" w:evenHBand="0" w:firstRowFirstColumn="0" w:firstRowLastColumn="0" w:lastRowFirstColumn="0" w:lastRowLastColumn="0"/>
-            </w:pPr>
-            <w:r>
-              <w:t>Considerable time to deploy</w:t>
-            </w:r>
-          </w:p>
-        </w:tc>
-      </w:tr>
-      <w:tr>
-        <w:trPr>
-          <w:cnfStyle w:val="000000100000" w:firstRow="0" w:lastRow="0" w:firstColumn="0" w:lastColumn="0" w:oddVBand="0" w:evenVBand="0" w:oddHBand="1" w:evenHBand="0" w:firstRowFirstColumn="0" w:firstRowLastColumn="0" w:lastRowFirstColumn="0" w:lastRowLastColumn="0"/>
-        </w:trPr>
-        <w:tc>
-          <w:tcPr>
-            <w:cnfStyle w:val="001000000000" w:firstRow="0" w:lastRow="0" w:firstColumn="1" w:lastColumn="0" w:oddVBand="0" w:evenVBand="0" w:oddHBand="0" w:evenHBand="0" w:firstRowFirstColumn="0" w:firstRowLastColumn="0" w:lastRowFirstColumn="0" w:lastRowLastColumn="0"/>
-            <w:tcW w:w="1940" w:type="dxa"/>
-          </w:tcPr>
-          <w:p>
-            <w:r>
-              <w:t>Technical Feasibility</w:t>
-            </w:r>
-          </w:p>
-        </w:tc>
-        <w:tc>
-          <w:tcPr>
-            <w:tcW w:w="2290" w:type="dxa"/>
-          </w:tcPr>
-          <w:p>
-            <w:pPr>
-              <w:cnfStyle w:val="000000100000" w:firstRow="0" w:lastRow="0" w:firstColumn="0" w:lastColumn="0" w:oddVBand="0" w:evenVBand="0" w:oddHBand="1" w:evenHBand="0" w:firstRowFirstColumn="0" w:firstRowLastColumn="0" w:lastRowFirstColumn="0" w:lastRowLastColumn="0"/>
-              <w:rPr>
-                <w:color w:val="00B050"/>
-              </w:rPr>
-            </w:pPr>
-            <w:r>
-              <w:rPr>
-                <w:color w:val="00B050"/>
-              </w:rPr>
-              <w:t>Technology exists</w:t>
-            </w:r>
-          </w:p>
-          <w:p>
-            <w:pPr>
-              <w:cnfStyle w:val="000000100000" w:firstRow="0" w:lastRow="0" w:firstColumn="0" w:lastColumn="0" w:oddVBand="0" w:evenVBand="0" w:oddHBand="1" w:evenHBand="0" w:firstRowFirstColumn="0" w:firstRowLastColumn="0" w:lastRowFirstColumn="0" w:lastRowLastColumn="0"/>
-            </w:pPr>
-            <w:r>
-              <w:t>Partial expertise</w:t>
-            </w:r>
-          </w:p>
-        </w:tc>
-        <w:tc>
-          <w:tcPr>
-            <w:tcW w:w="270" w:type="dxa"/>
-          </w:tcPr>
-          <w:p>
-            <w:pPr>
-              <w:cnfStyle w:val="000000100000" w:firstRow="0" w:lastRow="0" w:firstColumn="0" w:lastColumn="0" w:oddVBand="0" w:evenVBand="0" w:oddHBand="1" w:evenHBand="0" w:firstRowFirstColumn="0" w:firstRowLastColumn="0" w:lastRowFirstColumn="0" w:lastRowLastColumn="0"/>
-              <w:rPr>
-                <w:color w:val="00B050"/>
-              </w:rPr>
-            </w:pPr>
-          </w:p>
-        </w:tc>
-        <w:tc>
-          <w:tcPr>
-            <w:tcW w:w="2443" w:type="dxa"/>
-          </w:tcPr>
-          <w:p>
-            <w:pPr>
-              <w:cnfStyle w:val="000000100000" w:firstRow="0" w:lastRow="0" w:firstColumn="0" w:lastColumn="0" w:oddVBand="0" w:evenVBand="0" w:oddHBand="1" w:evenHBand="0" w:firstRowFirstColumn="0" w:firstRowLastColumn="0" w:lastRowFirstColumn="0" w:lastRowLastColumn="0"/>
-              <w:rPr>
-                <w:color w:val="00B050"/>
-              </w:rPr>
-            </w:pPr>
-            <w:r>
-              <w:rPr>
-                <w:color w:val="00B050"/>
-              </w:rPr>
-              <w:t>Technology exists</w:t>
-            </w:r>
-          </w:p>
-          <w:p>
-            <w:pPr>
-              <w:cnfStyle w:val="000000100000" w:firstRow="0" w:lastRow="0" w:firstColumn="0" w:lastColumn="0" w:oddVBand="0" w:evenVBand="0" w:oddHBand="1" w:evenHBand="0" w:firstRowFirstColumn="0" w:firstRowLastColumn="0" w:lastRowFirstColumn="0" w:lastRowLastColumn="0"/>
-              <w:rPr>
-                <w:color w:val="FF0000"/>
-              </w:rPr>
-            </w:pPr>
-            <w:r>
-              <w:rPr>
-                <w:color w:val="00B050"/>
-              </w:rPr>
-              <w:t>Team expertise</w:t>
-            </w:r>
-          </w:p>
-        </w:tc>
-        <w:tc>
-          <w:tcPr>
-            <w:tcW w:w="2417" w:type="dxa"/>
-          </w:tcPr>
-          <w:p>
-            <w:pPr>
-              <w:cnfStyle w:val="000000100000" w:firstRow="0" w:lastRow="0" w:firstColumn="0" w:lastColumn="0" w:oddVBand="0" w:evenVBand="0" w:oddHBand="1" w:evenHBand="0" w:firstRowFirstColumn="0" w:firstRowLastColumn="0" w:lastRowFirstColumn="0" w:lastRowLastColumn="0"/>
-              <w:rPr>
-                <w:color w:val="00B050"/>
-              </w:rPr>
-            </w:pPr>
-            <w:r>
-              <w:rPr>
-                <w:color w:val="00B050"/>
-              </w:rPr>
-              <w:t>Technology exists</w:t>
-            </w:r>
-          </w:p>
-          <w:p>
-            <w:pPr>
-              <w:cnfStyle w:val="000000100000" w:firstRow="0" w:lastRow="0" w:firstColumn="0" w:lastColumn="0" w:oddVBand="0" w:evenVBand="0" w:oddHBand="1" w:evenHBand="0" w:firstRowFirstColumn="0" w:firstRowLastColumn="0" w:lastRowFirstColumn="0" w:lastRowLastColumn="0"/>
-            </w:pPr>
-            <w:r>
-              <w:rPr>
-                <w:color w:val="FF0000"/>
-              </w:rPr>
-              <w:t>No expertise</w:t>
+                <w:rFonts w:asciiTheme="minorHAnsi" w:hAnsiTheme="minorHAnsi" w:cstheme="minorBidi"/>
+              </w:rPr>
+              <w:t>Ticket</w:t>
             </w:r>
           </w:p>
         </w:tc>
@@ -3556,107 +3175,47 @@
         <w:tc>
           <w:tcPr>
             <w:cnfStyle w:val="001000000000" w:firstRow="0" w:lastRow="0" w:firstColumn="1" w:lastColumn="0" w:oddVBand="0" w:evenVBand="0" w:oddHBand="0" w:evenHBand="0" w:firstRowFirstColumn="0" w:firstRowLastColumn="0" w:lastRowFirstColumn="0" w:lastRowLastColumn="0"/>
-            <w:tcW w:w="1940" w:type="dxa"/>
+            <w:tcW w:w="1871" w:type="dxa"/>
+            <w:vMerge w:val="restart"/>
+            <w:shd w:val="clear" w:color="auto" w:fill="DBE5F1" w:themeFill="accent1" w:themeFillTint="33"/>
+            <w:vAlign w:val="center"/>
           </w:tcPr>
           <w:p>
-            <w:r>
-              <w:t>Operational Feasibility</w:t>
+            <w:pPr>
+              <w:jc w:val="center"/>
+            </w:pPr>
+            <w:r>
+              <w:rPr>
+                <w:rFonts w:asciiTheme="minorHAnsi" w:hAnsiTheme="minorHAnsi" w:cstheme="minorBidi"/>
+              </w:rPr>
+              <w:t>Economic Feasibility</w:t>
             </w:r>
           </w:p>
         </w:tc>
         <w:tc>
           <w:tcPr>
-            <w:tcW w:w="2290" w:type="dxa"/>
+            <w:tcW w:w="1870" w:type="dxa"/>
+            <w:shd w:val="clear" w:color="auto" w:fill="DBE5F1" w:themeFill="accent1" w:themeFillTint="33"/>
+            <w:vAlign w:val="center"/>
           </w:tcPr>
           <w:p>
             <w:pPr>
               <w:cnfStyle w:val="000000000000" w:firstRow="0" w:lastRow="0" w:firstColumn="0" w:lastColumn="0" w:oddVBand="0" w:evenVBand="0" w:oddHBand="0" w:evenHBand="0" w:firstRowFirstColumn="0" w:firstRowLastColumn="0" w:lastRowFirstColumn="0" w:lastRowLastColumn="0"/>
-              <w:rPr>
-                <w:color w:val="00B050"/>
-              </w:rPr>
             </w:pPr>
             <w:r>
               <w:rPr>
-                <w:color w:val="00B050"/>
-              </w:rPr>
-              <w:t>Fits daily operations</w:t>
-            </w:r>
-          </w:p>
-          <w:p>
-            <w:pPr>
-              <w:cnfStyle w:val="000000000000" w:firstRow="0" w:lastRow="0" w:firstColumn="0" w:lastColumn="0" w:oddVBand="0" w:evenVBand="0" w:oddHBand="0" w:evenHBand="0" w:firstRowFirstColumn="0" w:firstRowLastColumn="0" w:lastRowFirstColumn="0" w:lastRowLastColumn="0"/>
-              <w:rPr>
-                <w:color w:val="00B050"/>
-              </w:rPr>
-            </w:pPr>
-            <w:r>
-              <w:rPr>
-                <w:color w:val="00B050"/>
-              </w:rPr>
-              <w:t>Easily adaptable</w:t>
-            </w:r>
-          </w:p>
-          <w:p>
-            <w:pPr>
-              <w:cnfStyle w:val="000000000000" w:firstRow="0" w:lastRow="0" w:firstColumn="0" w:lastColumn="0" w:oddVBand="0" w:evenVBand="0" w:oddHBand="0" w:evenHBand="0" w:firstRowFirstColumn="0" w:firstRowLastColumn="0" w:lastRowFirstColumn="0" w:lastRowLastColumn="0"/>
-              <w:rPr>
+                <w:rFonts w:asciiTheme="minorHAnsi" w:hAnsiTheme="minorHAnsi" w:cstheme="minorBidi"/>
                 <w:color w:val="FF0000"/>
               </w:rPr>
-            </w:pPr>
-            <w:r>
-              <w:rPr>
-                <w:color w:val="FF0000"/>
-              </w:rPr>
-              <w:t>Drastic changes to the environment</w:t>
-            </w:r>
-          </w:p>
-          <w:p>
-            <w:pPr>
-              <w:cnfStyle w:val="000000000000" w:firstRow="0" w:lastRow="0" w:firstColumn="0" w:lastColumn="0" w:oddVBand="0" w:evenVBand="0" w:oddHBand="0" w:evenHBand="0" w:firstRowFirstColumn="0" w:firstRowLastColumn="0" w:lastRowFirstColumn="0" w:lastRowLastColumn="0"/>
-              <w:rPr>
-                <w:color w:val="FF0000"/>
-              </w:rPr>
-            </w:pPr>
-            <w:r>
-              <w:rPr>
-                <w:color w:val="FF0000"/>
-              </w:rPr>
-              <w:t xml:space="preserve">Needs to interact with the </w:t>
-            </w:r>
-            <w:r>
-              <w:rPr>
-                <w:color w:val="FF0000"/>
-              </w:rPr>
-              <w:t>existing</w:t>
-            </w:r>
-            <w:r>
-              <w:rPr>
-                <w:color w:val="FF0000"/>
-              </w:rPr>
-              <w:t xml:space="preserve"> system</w:t>
-            </w:r>
-          </w:p>
-          <w:p>
-            <w:pPr>
-              <w:cnfStyle w:val="000000000000" w:firstRow="0" w:lastRow="0" w:firstColumn="0" w:lastColumn="0" w:oddVBand="0" w:evenVBand="0" w:oddHBand="0" w:evenHBand="0" w:firstRowFirstColumn="0" w:firstRowLastColumn="0" w:lastRowFirstColumn="0" w:lastRowLastColumn="0"/>
-              <w:rPr>
-                <w:color w:val="00B050"/>
-              </w:rPr>
-            </w:pPr>
-            <w:r>
-              <w:rPr>
-                <w:color w:val="00B050"/>
-              </w:rPr>
-              <w:t>Department approved</w:t>
-            </w:r>
-            <w:r>
-              <w:t xml:space="preserve"> </w:t>
+              <w:t>Equipment and installation costs</w:t>
             </w:r>
           </w:p>
         </w:tc>
         <w:tc>
           <w:tcPr>
-            <w:tcW w:w="270" w:type="dxa"/>
+            <w:tcW w:w="1869" w:type="dxa"/>
+            <w:shd w:val="clear" w:color="auto" w:fill="DBE5F1" w:themeFill="accent1" w:themeFillTint="33"/>
+            <w:vAlign w:val="center"/>
           </w:tcPr>
           <w:p>
             <w:pPr>
@@ -3665,11 +3224,20 @@
                 <w:color w:val="00B050"/>
               </w:rPr>
             </w:pPr>
+            <w:r>
+              <w:rPr>
+                <w:rFonts w:asciiTheme="minorHAnsi" w:hAnsiTheme="minorHAnsi" w:cstheme="minorBidi"/>
+                <w:color w:val="00B050"/>
+              </w:rPr>
+              <w:t>Reduced cost</w:t>
+            </w:r>
           </w:p>
         </w:tc>
         <w:tc>
           <w:tcPr>
-            <w:tcW w:w="2443" w:type="dxa"/>
+            <w:tcW w:w="1870" w:type="dxa"/>
+            <w:shd w:val="clear" w:color="auto" w:fill="DBE5F1" w:themeFill="accent1" w:themeFillTint="33"/>
+            <w:vAlign w:val="center"/>
           </w:tcPr>
           <w:p>
             <w:pPr>
@@ -3680,321 +3248,32 @@
             </w:pPr>
             <w:r>
               <w:rPr>
-                <w:color w:val="00B050"/>
-              </w:rPr>
-              <w:t>Limited changes to environment</w:t>
-            </w:r>
-          </w:p>
-          <w:p>
-            <w:pPr>
-              <w:cnfStyle w:val="000000000000" w:firstRow="0" w:lastRow="0" w:firstColumn="0" w:lastColumn="0" w:oddVBand="0" w:evenVBand="0" w:oddHBand="0" w:evenHBand="0" w:firstRowFirstColumn="0" w:firstRowLastColumn="0" w:lastRowFirstColumn="0" w:lastRowLastColumn="0"/>
-              <w:rPr>
+                <w:rFonts w:ascii="Calibri" w:eastAsia="Calibri" w:hAnsi="Calibri" w:cs="Calibri"/>
                 <w:color w:val="FF0000"/>
               </w:rPr>
-            </w:pPr>
-            <w:r>
-              <w:rPr>
-                <w:color w:val="FF0000"/>
-              </w:rPr>
-              <w:t xml:space="preserve">Needs to interact with the </w:t>
-            </w:r>
-            <w:r>
-              <w:rPr>
-                <w:color w:val="FF0000"/>
-              </w:rPr>
-              <w:t xml:space="preserve">existing </w:t>
-            </w:r>
-            <w:r>
-              <w:rPr>
-                <w:color w:val="FF0000"/>
-              </w:rPr>
-              <w:t>system</w:t>
-            </w:r>
-          </w:p>
-          <w:p>
-            <w:pPr>
-              <w:cnfStyle w:val="000000000000" w:firstRow="0" w:lastRow="0" w:firstColumn="0" w:lastColumn="0" w:oddVBand="0" w:evenVBand="0" w:oddHBand="0" w:evenHBand="0" w:firstRowFirstColumn="0" w:firstRowLastColumn="0" w:lastRowFirstColumn="0" w:lastRowLastColumn="0"/>
-            </w:pPr>
-            <w:r>
-              <w:rPr>
-                <w:color w:val="00B050"/>
-              </w:rPr>
-              <w:t>Department approved</w:t>
+              <w:t>Equipment and installation costs</w:t>
             </w:r>
           </w:p>
         </w:tc>
         <w:tc>
           <w:tcPr>
-            <w:tcW w:w="2417" w:type="dxa"/>
+            <w:tcW w:w="1870" w:type="dxa"/>
+            <w:shd w:val="clear" w:color="auto" w:fill="DBE5F1" w:themeFill="accent1" w:themeFillTint="33"/>
+            <w:vAlign w:val="center"/>
           </w:tcPr>
           <w:p>
             <w:pPr>
               <w:cnfStyle w:val="000000000000" w:firstRow="0" w:lastRow="0" w:firstColumn="0" w:lastColumn="0" w:oddVBand="0" w:evenVBand="0" w:oddHBand="0" w:evenHBand="0" w:firstRowFirstColumn="0" w:firstRowLastColumn="0" w:lastRowFirstColumn="0" w:lastRowLastColumn="0"/>
               <w:rPr>
-                <w:color w:val="00B050"/>
+                <w:color w:val="FF0000"/>
               </w:rPr>
             </w:pPr>
             <w:r>
               <w:rPr>
-                <w:color w:val="00B050"/>
-              </w:rPr>
-              <w:t>Fits daily operations</w:t>
-            </w:r>
-          </w:p>
-          <w:p>
-            <w:pPr>
-              <w:cnfStyle w:val="000000000000" w:firstRow="0" w:lastRow="0" w:firstColumn="0" w:lastColumn="0" w:oddVBand="0" w:evenVBand="0" w:oddHBand="0" w:evenHBand="0" w:firstRowFirstColumn="0" w:firstRowLastColumn="0" w:lastRowFirstColumn="0" w:lastRowLastColumn="0"/>
-              <w:rPr>
-                <w:color w:val="00B050"/>
-              </w:rPr>
-            </w:pPr>
-            <w:r>
-              <w:rPr>
-                <w:color w:val="00B050"/>
-              </w:rPr>
-              <w:t>Easily adaptable</w:t>
-            </w:r>
-          </w:p>
-          <w:p>
-            <w:pPr>
-              <w:cnfStyle w:val="000000000000" w:firstRow="0" w:lastRow="0" w:firstColumn="0" w:lastColumn="0" w:oddVBand="0" w:evenVBand="0" w:oddHBand="0" w:evenHBand="0" w:firstRowFirstColumn="0" w:firstRowLastColumn="0" w:lastRowFirstColumn="0" w:lastRowLastColumn="0"/>
-              <w:rPr>
+                <w:rFonts w:ascii="Calibri" w:eastAsia="Calibri" w:hAnsi="Calibri" w:cs="Calibri"/>
                 <w:color w:val="FF0000"/>
               </w:rPr>
-            </w:pPr>
-            <w:r>
-              <w:rPr>
-                <w:color w:val="FF0000"/>
-              </w:rPr>
-              <w:t>Drastic changes to the environment</w:t>
-            </w:r>
-          </w:p>
-          <w:p>
-            <w:pPr>
-              <w:cnfStyle w:val="000000000000" w:firstRow="0" w:lastRow="0" w:firstColumn="0" w:lastColumn="0" w:oddVBand="0" w:evenVBand="0" w:oddHBand="0" w:evenHBand="0" w:firstRowFirstColumn="0" w:firstRowLastColumn="0" w:lastRowFirstColumn="0" w:lastRowLastColumn="0"/>
-              <w:rPr>
-                <w:color w:val="FF0000"/>
-              </w:rPr>
-            </w:pPr>
-            <w:r>
-              <w:rPr>
-                <w:color w:val="FF0000"/>
-              </w:rPr>
-              <w:t xml:space="preserve">Needs to interact with the </w:t>
-            </w:r>
-            <w:r>
-              <w:rPr>
-                <w:color w:val="FF0000"/>
-              </w:rPr>
-              <w:t xml:space="preserve">existing </w:t>
-            </w:r>
-            <w:r>
-              <w:rPr>
-                <w:color w:val="FF0000"/>
-              </w:rPr>
-              <w:t>system</w:t>
-            </w:r>
-          </w:p>
-          <w:p>
-            <w:pPr>
-              <w:cnfStyle w:val="000000000000" w:firstRow="0" w:lastRow="0" w:firstColumn="0" w:lastColumn="0" w:oddVBand="0" w:evenVBand="0" w:oddHBand="0" w:evenHBand="0" w:firstRowFirstColumn="0" w:firstRowLastColumn="0" w:lastRowFirstColumn="0" w:lastRowLastColumn="0"/>
-              <w:rPr>
-                <w:color w:val="FF0000"/>
-              </w:rPr>
-            </w:pPr>
-            <w:r>
-              <w:rPr>
-                <w:color w:val="00B050"/>
-              </w:rPr>
-              <w:t>Department approved</w:t>
-            </w:r>
-          </w:p>
-        </w:tc>
-      </w:tr>
-      <w:tr>
-        <w:trPr>
-          <w:cnfStyle w:val="000000100000" w:firstRow="0" w:lastRow="0" w:firstColumn="0" w:lastColumn="0" w:oddVBand="0" w:evenVBand="0" w:oddHBand="1" w:evenHBand="0" w:firstRowFirstColumn="0" w:firstRowLastColumn="0" w:lastRowFirstColumn="0" w:lastRowLastColumn="0"/>
-        </w:trPr>
-        <w:tc>
-          <w:tcPr>
-            <w:cnfStyle w:val="001000000000" w:firstRow="0" w:lastRow="0" w:firstColumn="1" w:lastColumn="0" w:oddVBand="0" w:evenVBand="0" w:oddHBand="0" w:evenHBand="0" w:firstRowFirstColumn="0" w:firstRowLastColumn="0" w:lastRowFirstColumn="0" w:lastRowLastColumn="0"/>
-            <w:tcW w:w="1940" w:type="dxa"/>
-          </w:tcPr>
-          <w:p>
-            <w:r>
-              <w:t>Schedule Feasibility</w:t>
-            </w:r>
-          </w:p>
-        </w:tc>
-        <w:tc>
-          <w:tcPr>
-            <w:tcW w:w="2290" w:type="dxa"/>
-          </w:tcPr>
-          <w:p>
-            <w:pPr>
-              <w:cnfStyle w:val="000000100000" w:firstRow="0" w:lastRow="0" w:firstColumn="0" w:lastColumn="0" w:oddVBand="0" w:evenVBand="0" w:oddHBand="1" w:evenHBand="0" w:firstRowFirstColumn="0" w:firstRowLastColumn="0" w:lastRowFirstColumn="0" w:lastRowLastColumn="0"/>
-              <w:rPr>
-                <w:color w:val="00B050"/>
-              </w:rPr>
-            </w:pPr>
-            <w:r>
-              <w:rPr>
-                <w:color w:val="00B050"/>
-              </w:rPr>
-              <w:t>Realistic schedule</w:t>
-            </w:r>
-          </w:p>
-          <w:p>
-            <w:pPr>
-              <w:cnfStyle w:val="000000100000" w:firstRow="0" w:lastRow="0" w:firstColumn="0" w:lastColumn="0" w:oddVBand="0" w:evenVBand="0" w:oddHBand="1" w:evenHBand="0" w:firstRowFirstColumn="0" w:firstRowLastColumn="0" w:lastRowFirstColumn="0" w:lastRowLastColumn="0"/>
-            </w:pPr>
-            <w:r>
-              <w:t>Some degree of flexibility</w:t>
-            </w:r>
-          </w:p>
-          <w:p>
-            <w:pPr>
-              <w:cnfStyle w:val="000000100000" w:firstRow="0" w:lastRow="0" w:firstColumn="0" w:lastColumn="0" w:oddVBand="0" w:evenVBand="0" w:oddHBand="1" w:evenHBand="0" w:firstRowFirstColumn="0" w:firstRowLastColumn="0" w:lastRowFirstColumn="0" w:lastRowLastColumn="0"/>
-            </w:pPr>
-            <w:r>
-              <w:t>Up-to 1</w:t>
-            </w:r>
-            <w:r>
-              <w:t xml:space="preserve"> </w:t>
-            </w:r>
-            <w:r>
-              <w:t>month learn curve</w:t>
-            </w:r>
-          </w:p>
-          <w:p>
-            <w:pPr>
-              <w:cnfStyle w:val="000000100000" w:firstRow="0" w:lastRow="0" w:firstColumn="0" w:lastColumn="0" w:oddVBand="0" w:evenVBand="0" w:oddHBand="1" w:evenHBand="0" w:firstRowFirstColumn="0" w:firstRowLastColumn="0" w:lastRowFirstColumn="0" w:lastRowLastColumn="0"/>
-              <w:rPr>
-                <w:color w:val="00B050"/>
-              </w:rPr>
-            </w:pPr>
-            <w:r>
-              <w:rPr>
-                <w:color w:val="00B050"/>
-              </w:rPr>
-              <w:t>Useful (when completed)</w:t>
-            </w:r>
-          </w:p>
-        </w:tc>
-        <w:tc>
-          <w:tcPr>
-            <w:tcW w:w="270" w:type="dxa"/>
-          </w:tcPr>
-          <w:p>
-            <w:pPr>
-              <w:cnfStyle w:val="000000100000" w:firstRow="0" w:lastRow="0" w:firstColumn="0" w:lastColumn="0" w:oddVBand="0" w:evenVBand="0" w:oddHBand="1" w:evenHBand="0" w:firstRowFirstColumn="0" w:firstRowLastColumn="0" w:lastRowFirstColumn="0" w:lastRowLastColumn="0"/>
-              <w:rPr>
-                <w:color w:val="00B050"/>
-              </w:rPr>
-            </w:pPr>
-          </w:p>
-        </w:tc>
-        <w:tc>
-          <w:tcPr>
-            <w:tcW w:w="2443" w:type="dxa"/>
-          </w:tcPr>
-          <w:p>
-            <w:pPr>
-              <w:cnfStyle w:val="000000100000" w:firstRow="0" w:lastRow="0" w:firstColumn="0" w:lastColumn="0" w:oddVBand="0" w:evenVBand="0" w:oddHBand="1" w:evenHBand="0" w:firstRowFirstColumn="0" w:firstRowLastColumn="0" w:lastRowFirstColumn="0" w:lastRowLastColumn="0"/>
-              <w:rPr>
-                <w:color w:val="00B050"/>
-              </w:rPr>
-            </w:pPr>
-            <w:r>
-              <w:rPr>
-                <w:color w:val="00B050"/>
-              </w:rPr>
-              <w:t>Realistic schedule</w:t>
-            </w:r>
-          </w:p>
-          <w:p>
-            <w:pPr>
-              <w:cnfStyle w:val="000000100000" w:firstRow="0" w:lastRow="0" w:firstColumn="0" w:lastColumn="0" w:oddVBand="0" w:evenVBand="0" w:oddHBand="1" w:evenHBand="0" w:firstRowFirstColumn="0" w:firstRowLastColumn="0" w:lastRowFirstColumn="0" w:lastRowLastColumn="0"/>
-            </w:pPr>
-            <w:r>
-              <w:t>Some degree of flexibility</w:t>
-            </w:r>
-          </w:p>
-          <w:p>
-            <w:pPr>
-              <w:cnfStyle w:val="000000100000" w:firstRow="0" w:lastRow="0" w:firstColumn="0" w:lastColumn="0" w:oddVBand="0" w:evenVBand="0" w:oddHBand="1" w:evenHBand="0" w:firstRowFirstColumn="0" w:firstRowLastColumn="0" w:lastRowFirstColumn="0" w:lastRowLastColumn="0"/>
-            </w:pPr>
-            <w:r>
-              <w:t>Two-week learn curve</w:t>
-            </w:r>
-          </w:p>
-          <w:p>
-            <w:pPr>
-              <w:cnfStyle w:val="000000100000" w:firstRow="0" w:lastRow="0" w:firstColumn="0" w:lastColumn="0" w:oddVBand="0" w:evenVBand="0" w:oddHBand="1" w:evenHBand="0" w:firstRowFirstColumn="0" w:firstRowLastColumn="0" w:lastRowFirstColumn="0" w:lastRowLastColumn="0"/>
-            </w:pPr>
-            <w:r>
-              <w:rPr>
-                <w:color w:val="FF0000"/>
-              </w:rPr>
-              <w:t xml:space="preserve">Partially </w:t>
-            </w:r>
-            <w:r>
-              <w:t>Useful (when completed)</w:t>
-            </w:r>
-          </w:p>
-        </w:tc>
-        <w:tc>
-          <w:tcPr>
-            <w:tcW w:w="2417" w:type="dxa"/>
-          </w:tcPr>
-          <w:p>
-            <w:pPr>
-              <w:cnfStyle w:val="000000100000" w:firstRow="0" w:lastRow="0" w:firstColumn="0" w:lastColumn="0" w:oddVBand="0" w:evenVBand="0" w:oddHBand="1" w:evenHBand="0" w:firstRowFirstColumn="0" w:firstRowLastColumn="0" w:lastRowFirstColumn="0" w:lastRowLastColumn="0"/>
-              <w:rPr>
-                <w:color w:val="00B050"/>
-              </w:rPr>
-            </w:pPr>
-            <w:r>
-              <w:rPr>
-                <w:color w:val="00B050"/>
-              </w:rPr>
-              <w:t>Realistic schedule</w:t>
-            </w:r>
-          </w:p>
-          <w:p>
-            <w:pPr>
-              <w:cnfStyle w:val="000000100000" w:firstRow="0" w:lastRow="0" w:firstColumn="0" w:lastColumn="0" w:oddVBand="0" w:evenVBand="0" w:oddHBand="1" w:evenHBand="0" w:firstRowFirstColumn="0" w:firstRowLastColumn="0" w:lastRowFirstColumn="0" w:lastRowLastColumn="0"/>
-            </w:pPr>
-            <w:r>
-              <w:t>Some degree of flexibility</w:t>
-            </w:r>
-          </w:p>
-          <w:p>
-            <w:pPr>
-              <w:cnfStyle w:val="000000100000" w:firstRow="0" w:lastRow="0" w:firstColumn="0" w:lastColumn="0" w:oddVBand="0" w:evenVBand="0" w:oddHBand="1" w:evenHBand="0" w:firstRowFirstColumn="0" w:firstRowLastColumn="0" w:lastRowFirstColumn="0" w:lastRowLastColumn="0"/>
-            </w:pPr>
-            <w:r>
-              <w:t>Up-to 1</w:t>
-            </w:r>
-            <w:r>
-              <w:t xml:space="preserve"> </w:t>
-            </w:r>
-            <w:r>
-              <w:t>month learn curve</w:t>
-            </w:r>
-          </w:p>
-          <w:p>
-            <w:pPr>
-              <w:cnfStyle w:val="000000100000" w:firstRow="0" w:lastRow="0" w:firstColumn="0" w:lastColumn="0" w:oddVBand="0" w:evenVBand="0" w:oddHBand="1" w:evenHBand="0" w:firstRowFirstColumn="0" w:firstRowLastColumn="0" w:lastRowFirstColumn="0" w:lastRowLastColumn="0"/>
-            </w:pPr>
-            <w:r>
-              <w:rPr>
-                <w:color w:val="FF0000"/>
-              </w:rPr>
-              <w:t xml:space="preserve">Partially </w:t>
-            </w:r>
-            <w:r>
-              <w:t>Useful (when completed)</w:t>
+              <w:t>Equipment and installation costs</w:t>
             </w:r>
           </w:p>
         </w:tc>
@@ -4003,30 +3282,632 @@
         <w:tc>
           <w:tcPr>
             <w:cnfStyle w:val="001000000000" w:firstRow="0" w:lastRow="0" w:firstColumn="1" w:lastColumn="0" w:oddVBand="0" w:evenVBand="0" w:oddHBand="0" w:evenHBand="0" w:firstRowFirstColumn="0" w:firstRowLastColumn="0" w:lastRowFirstColumn="0" w:lastRowLastColumn="0"/>
-            <w:tcW w:w="1940" w:type="dxa"/>
+            <w:tcW w:w="1871" w:type="dxa"/>
+            <w:vMerge/>
+            <w:shd w:val="clear" w:color="auto" w:fill="DBE5F1" w:themeFill="accent1" w:themeFillTint="33"/>
+            <w:vAlign w:val="center"/>
           </w:tcPr>
           <w:p>
-            <w:r>
-              <w:t>Legal Feasibility</w:t>
-            </w:r>
+            <w:pPr>
+              <w:jc w:val="center"/>
+            </w:pPr>
           </w:p>
         </w:tc>
         <w:tc>
           <w:tcPr>
-            <w:tcW w:w="2290" w:type="dxa"/>
+            <w:tcW w:w="1870" w:type="dxa"/>
+            <w:shd w:val="clear" w:color="auto" w:fill="DBE5F1" w:themeFill="accent1" w:themeFillTint="33"/>
+            <w:vAlign w:val="center"/>
           </w:tcPr>
           <w:p>
             <w:pPr>
               <w:cnfStyle w:val="000000000000" w:firstRow="0" w:lastRow="0" w:firstColumn="0" w:lastColumn="0" w:oddVBand="0" w:evenVBand="0" w:oddHBand="0" w:evenHBand="0" w:firstRowFirstColumn="0" w:firstRowLastColumn="0" w:lastRowFirstColumn="0" w:lastRowLastColumn="0"/>
             </w:pPr>
             <w:r>
-              <w:t>TBD</w:t>
+              <w:rPr>
+                <w:rFonts w:asciiTheme="minorHAnsi" w:hAnsiTheme="minorHAnsi" w:cstheme="minorBidi"/>
+              </w:rPr>
+              <w:t>Considerable time to deploy</w:t>
             </w:r>
           </w:p>
         </w:tc>
         <w:tc>
           <w:tcPr>
-            <w:tcW w:w="270" w:type="dxa"/>
+            <w:tcW w:w="1869" w:type="dxa"/>
+            <w:shd w:val="clear" w:color="auto" w:fill="DBE5F1" w:themeFill="accent1" w:themeFillTint="33"/>
+            <w:vAlign w:val="center"/>
+          </w:tcPr>
+          <w:p>
+            <w:pPr>
+              <w:cnfStyle w:val="000000000000" w:firstRow="0" w:lastRow="0" w:firstColumn="0" w:lastColumn="0" w:oddVBand="0" w:evenVBand="0" w:oddHBand="0" w:evenHBand="0" w:firstRowFirstColumn="0" w:firstRowLastColumn="0" w:lastRowFirstColumn="0" w:lastRowLastColumn="0"/>
+              <w:rPr>
+                <w:color w:val="00B050"/>
+              </w:rPr>
+            </w:pPr>
+            <w:r>
+              <w:rPr>
+                <w:rFonts w:asciiTheme="minorHAnsi" w:hAnsiTheme="minorHAnsi" w:cstheme="minorBidi"/>
+                <w:color w:val="00B050"/>
+              </w:rPr>
+              <w:t>Short time to deploy</w:t>
+            </w:r>
+          </w:p>
+        </w:tc>
+        <w:tc>
+          <w:tcPr>
+            <w:tcW w:w="1870" w:type="dxa"/>
+            <w:shd w:val="clear" w:color="auto" w:fill="DBE5F1" w:themeFill="accent1" w:themeFillTint="33"/>
+            <w:vAlign w:val="center"/>
+          </w:tcPr>
+          <w:p>
+            <w:pPr>
+              <w:cnfStyle w:val="000000000000" w:firstRow="0" w:lastRow="0" w:firstColumn="0" w:lastColumn="0" w:oddVBand="0" w:evenVBand="0" w:oddHBand="0" w:evenHBand="0" w:firstRowFirstColumn="0" w:firstRowLastColumn="0" w:lastRowFirstColumn="0" w:lastRowLastColumn="0"/>
+            </w:pPr>
+            <w:r>
+              <w:rPr>
+                <w:rFonts w:asciiTheme="minorHAnsi" w:hAnsiTheme="minorHAnsi" w:cstheme="minorBidi"/>
+              </w:rPr>
+              <w:t>C</w:t>
+            </w:r>
+            <w:r>
+              <w:rPr>
+                <w:rFonts w:ascii="Calibri" w:eastAsia="Calibri" w:hAnsi="Calibri" w:cs="Calibri"/>
+              </w:rPr>
+              <w:t>onsiderable time to deploy</w:t>
+            </w:r>
+          </w:p>
+        </w:tc>
+        <w:tc>
+          <w:tcPr>
+            <w:tcW w:w="1870" w:type="dxa"/>
+            <w:shd w:val="clear" w:color="auto" w:fill="DBE5F1" w:themeFill="accent1" w:themeFillTint="33"/>
+            <w:vAlign w:val="center"/>
+          </w:tcPr>
+          <w:p>
+            <w:pPr>
+              <w:cnfStyle w:val="000000000000" w:firstRow="0" w:lastRow="0" w:firstColumn="0" w:lastColumn="0" w:oddVBand="0" w:evenVBand="0" w:oddHBand="0" w:evenHBand="0" w:firstRowFirstColumn="0" w:firstRowLastColumn="0" w:lastRowFirstColumn="0" w:lastRowLastColumn="0"/>
+            </w:pPr>
+            <w:r>
+              <w:rPr>
+                <w:rFonts w:asciiTheme="minorHAnsi" w:hAnsiTheme="minorHAnsi" w:cstheme="minorBidi"/>
+              </w:rPr>
+              <w:t>C</w:t>
+            </w:r>
+            <w:r>
+              <w:rPr>
+                <w:rFonts w:ascii="Calibri" w:eastAsia="Calibri" w:hAnsi="Calibri" w:cs="Calibri"/>
+              </w:rPr>
+              <w:t>onsiderable time to deploy</w:t>
+            </w:r>
+          </w:p>
+        </w:tc>
+      </w:tr>
+      <w:tr>
+        <w:tc>
+          <w:tcPr>
+            <w:cnfStyle w:val="001000000000" w:firstRow="0" w:lastRow="0" w:firstColumn="1" w:lastColumn="0" w:oddVBand="0" w:evenVBand="0" w:oddHBand="0" w:evenHBand="0" w:firstRowFirstColumn="0" w:firstRowLastColumn="0" w:lastRowFirstColumn="0" w:lastRowLastColumn="0"/>
+            <w:tcW w:w="1871" w:type="dxa"/>
+            <w:vMerge w:val="restart"/>
+            <w:vAlign w:val="center"/>
+          </w:tcPr>
+          <w:p>
+            <w:pPr>
+              <w:jc w:val="center"/>
+            </w:pPr>
+            <w:r>
+              <w:t>Technical Feasibility</w:t>
+            </w:r>
+          </w:p>
+        </w:tc>
+        <w:tc>
+          <w:tcPr>
+            <w:tcW w:w="1870" w:type="dxa"/>
+            <w:vAlign w:val="center"/>
+          </w:tcPr>
+          <w:p>
+            <w:pPr>
+              <w:cnfStyle w:val="000000000000" w:firstRow="0" w:lastRow="0" w:firstColumn="0" w:lastColumn="0" w:oddVBand="0" w:evenVBand="0" w:oddHBand="0" w:evenHBand="0" w:firstRowFirstColumn="0" w:firstRowLastColumn="0" w:lastRowFirstColumn="0" w:lastRowLastColumn="0"/>
+              <w:rPr>
+                <w:color w:val="00B050"/>
+              </w:rPr>
+            </w:pPr>
+            <w:r>
+              <w:rPr>
+                <w:color w:val="00B050"/>
+              </w:rPr>
+              <w:t>Technology exists</w:t>
+            </w:r>
+          </w:p>
+        </w:tc>
+        <w:tc>
+          <w:tcPr>
+            <w:tcW w:w="1869" w:type="dxa"/>
+            <w:vAlign w:val="center"/>
+          </w:tcPr>
+          <w:p>
+            <w:pPr>
+              <w:cnfStyle w:val="000000000000" w:firstRow="0" w:lastRow="0" w:firstColumn="0" w:lastColumn="0" w:oddVBand="0" w:evenVBand="0" w:oddHBand="0" w:evenHBand="0" w:firstRowFirstColumn="0" w:firstRowLastColumn="0" w:lastRowFirstColumn="0" w:lastRowLastColumn="0"/>
+              <w:rPr>
+                <w:color w:val="00B050"/>
+              </w:rPr>
+            </w:pPr>
+            <w:r>
+              <w:rPr>
+                <w:color w:val="00B050"/>
+              </w:rPr>
+              <w:t>Technology exists</w:t>
+            </w:r>
+          </w:p>
+        </w:tc>
+        <w:tc>
+          <w:tcPr>
+            <w:tcW w:w="1870" w:type="dxa"/>
+            <w:vAlign w:val="center"/>
+          </w:tcPr>
+          <w:p>
+            <w:pPr>
+              <w:cnfStyle w:val="000000000000" w:firstRow="0" w:lastRow="0" w:firstColumn="0" w:lastColumn="0" w:oddVBand="0" w:evenVBand="0" w:oddHBand="0" w:evenHBand="0" w:firstRowFirstColumn="0" w:firstRowLastColumn="0" w:lastRowFirstColumn="0" w:lastRowLastColumn="0"/>
+              <w:rPr>
+                <w:color w:val="00B050"/>
+              </w:rPr>
+            </w:pPr>
+            <w:r>
+              <w:rPr>
+                <w:color w:val="00B050"/>
+              </w:rPr>
+              <w:t>Technology exists</w:t>
+            </w:r>
+          </w:p>
+        </w:tc>
+        <w:tc>
+          <w:tcPr>
+            <w:tcW w:w="1870" w:type="dxa"/>
+            <w:vAlign w:val="center"/>
+          </w:tcPr>
+          <w:p>
+            <w:pPr>
+              <w:cnfStyle w:val="000000000000" w:firstRow="0" w:lastRow="0" w:firstColumn="0" w:lastColumn="0" w:oddVBand="0" w:evenVBand="0" w:oddHBand="0" w:evenHBand="0" w:firstRowFirstColumn="0" w:firstRowLastColumn="0" w:lastRowFirstColumn="0" w:lastRowLastColumn="0"/>
+              <w:rPr>
+                <w:color w:val="00B050"/>
+              </w:rPr>
+            </w:pPr>
+            <w:r>
+              <w:rPr>
+                <w:color w:val="00B050"/>
+              </w:rPr>
+              <w:t>Technology exists</w:t>
+            </w:r>
+          </w:p>
+        </w:tc>
+      </w:tr>
+      <w:tr>
+        <w:tc>
+          <w:tcPr>
+            <w:cnfStyle w:val="001000000000" w:firstRow="0" w:lastRow="0" w:firstColumn="1" w:lastColumn="0" w:oddVBand="0" w:evenVBand="0" w:oddHBand="0" w:evenHBand="0" w:firstRowFirstColumn="0" w:firstRowLastColumn="0" w:lastRowFirstColumn="0" w:lastRowLastColumn="0"/>
+            <w:tcW w:w="1871" w:type="dxa"/>
+            <w:vMerge/>
+            <w:shd w:val="clear" w:color="auto" w:fill="FFFFFF" w:themeFill="background1"/>
+            <w:vAlign w:val="center"/>
+          </w:tcPr>
+          <w:p>
+            <w:pPr>
+              <w:jc w:val="center"/>
+            </w:pPr>
+          </w:p>
+        </w:tc>
+        <w:tc>
+          <w:tcPr>
+            <w:tcW w:w="1870" w:type="dxa"/>
+            <w:shd w:val="clear" w:color="auto" w:fill="FFFFFF" w:themeFill="background1"/>
+            <w:vAlign w:val="center"/>
+          </w:tcPr>
+          <w:p>
+            <w:pPr>
+              <w:cnfStyle w:val="000000000000" w:firstRow="0" w:lastRow="0" w:firstColumn="0" w:lastColumn="0" w:oddVBand="0" w:evenVBand="0" w:oddHBand="0" w:evenHBand="0" w:firstRowFirstColumn="0" w:firstRowLastColumn="0" w:lastRowFirstColumn="0" w:lastRowLastColumn="0"/>
+            </w:pPr>
+            <w:r>
+              <w:t>Partial expertise</w:t>
+            </w:r>
+          </w:p>
+        </w:tc>
+        <w:tc>
+          <w:tcPr>
+            <w:tcW w:w="1869" w:type="dxa"/>
+            <w:shd w:val="clear" w:color="auto" w:fill="FFFFFF" w:themeFill="background1"/>
+            <w:vAlign w:val="center"/>
+          </w:tcPr>
+          <w:p>
+            <w:pPr>
+              <w:cnfStyle w:val="000000000000" w:firstRow="0" w:lastRow="0" w:firstColumn="0" w:lastColumn="0" w:oddVBand="0" w:evenVBand="0" w:oddHBand="0" w:evenHBand="0" w:firstRowFirstColumn="0" w:firstRowLastColumn="0" w:lastRowFirstColumn="0" w:lastRowLastColumn="0"/>
+              <w:rPr>
+                <w:color w:val="00B050"/>
+              </w:rPr>
+            </w:pPr>
+            <w:r>
+              <w:rPr>
+                <w:color w:val="00B050"/>
+              </w:rPr>
+              <w:t>Team expertise</w:t>
+            </w:r>
+          </w:p>
+        </w:tc>
+        <w:tc>
+          <w:tcPr>
+            <w:tcW w:w="1870" w:type="dxa"/>
+            <w:shd w:val="clear" w:color="auto" w:fill="FFFFFF" w:themeFill="background1"/>
+            <w:vAlign w:val="center"/>
+          </w:tcPr>
+          <w:p>
+            <w:pPr>
+              <w:cnfStyle w:val="000000000000" w:firstRow="0" w:lastRow="0" w:firstColumn="0" w:lastColumn="0" w:oddVBand="0" w:evenVBand="0" w:oddHBand="0" w:evenHBand="0" w:firstRowFirstColumn="0" w:firstRowLastColumn="0" w:lastRowFirstColumn="0" w:lastRowLastColumn="0"/>
+              <w:rPr>
+                <w:color w:val="FF0000"/>
+              </w:rPr>
+            </w:pPr>
+            <w:r>
+              <w:rPr>
+                <w:color w:val="FF0000"/>
+              </w:rPr>
+              <w:t>No expertise</w:t>
+            </w:r>
+          </w:p>
+        </w:tc>
+        <w:tc>
+          <w:tcPr>
+            <w:tcW w:w="1870" w:type="dxa"/>
+            <w:shd w:val="clear" w:color="auto" w:fill="FFFFFF" w:themeFill="background1"/>
+            <w:vAlign w:val="center"/>
+          </w:tcPr>
+          <w:p>
+            <w:pPr>
+              <w:cnfStyle w:val="000000000000" w:firstRow="0" w:lastRow="0" w:firstColumn="0" w:lastColumn="0" w:oddVBand="0" w:evenVBand="0" w:oddHBand="0" w:evenHBand="0" w:firstRowFirstColumn="0" w:firstRowLastColumn="0" w:lastRowFirstColumn="0" w:lastRowLastColumn="0"/>
+              <w:rPr>
+                <w:color w:val="FF0000"/>
+              </w:rPr>
+            </w:pPr>
+            <w:r>
+              <w:rPr>
+                <w:color w:val="FF0000"/>
+              </w:rPr>
+              <w:t>No expertise</w:t>
+            </w:r>
+          </w:p>
+        </w:tc>
+      </w:tr>
+      <w:tr>
+        <w:tc>
+          <w:tcPr>
+            <w:cnfStyle w:val="001000000000" w:firstRow="0" w:lastRow="0" w:firstColumn="1" w:lastColumn="0" w:oddVBand="0" w:evenVBand="0" w:oddHBand="0" w:evenHBand="0" w:firstRowFirstColumn="0" w:firstRowLastColumn="0" w:lastRowFirstColumn="0" w:lastRowLastColumn="0"/>
+            <w:tcW w:w="1871" w:type="dxa"/>
+            <w:vMerge w:val="restart"/>
+            <w:shd w:val="clear" w:color="auto" w:fill="DBE5F1" w:themeFill="accent1" w:themeFillTint="33"/>
+            <w:vAlign w:val="center"/>
+          </w:tcPr>
+          <w:p>
+            <w:pPr>
+              <w:jc w:val="center"/>
+            </w:pPr>
+            <w:r>
+              <w:t>Operational Feasibility</w:t>
+            </w:r>
+          </w:p>
+        </w:tc>
+        <w:tc>
+          <w:tcPr>
+            <w:tcW w:w="1870" w:type="dxa"/>
+            <w:shd w:val="clear" w:color="auto" w:fill="DBE5F1" w:themeFill="accent1" w:themeFillTint="33"/>
+            <w:vAlign w:val="center"/>
+          </w:tcPr>
+          <w:p>
+            <w:pPr>
+              <w:cnfStyle w:val="000000000000" w:firstRow="0" w:lastRow="0" w:firstColumn="0" w:lastColumn="0" w:oddVBand="0" w:evenVBand="0" w:oddHBand="0" w:evenHBand="0" w:firstRowFirstColumn="0" w:firstRowLastColumn="0" w:lastRowFirstColumn="0" w:lastRowLastColumn="0"/>
+              <w:rPr>
+                <w:color w:val="00B050"/>
+              </w:rPr>
+            </w:pPr>
+            <w:r>
+              <w:rPr>
+                <w:color w:val="00B050"/>
+              </w:rPr>
+              <w:t>Fits daily operations</w:t>
+            </w:r>
+          </w:p>
+        </w:tc>
+        <w:tc>
+          <w:tcPr>
+            <w:tcW w:w="1869" w:type="dxa"/>
+            <w:shd w:val="clear" w:color="auto" w:fill="DBE5F1" w:themeFill="accent1" w:themeFillTint="33"/>
+            <w:vAlign w:val="center"/>
+          </w:tcPr>
+          <w:p>
+            <w:pPr>
+              <w:cnfStyle w:val="000000000000" w:firstRow="0" w:lastRow="0" w:firstColumn="0" w:lastColumn="0" w:oddVBand="0" w:evenVBand="0" w:oddHBand="0" w:evenHBand="0" w:firstRowFirstColumn="0" w:firstRowLastColumn="0" w:lastRowFirstColumn="0" w:lastRowLastColumn="0"/>
+              <w:rPr>
+                <w:color w:val="00B050"/>
+              </w:rPr>
+            </w:pPr>
+            <w:r>
+              <w:rPr>
+                <w:color w:val="00B050"/>
+              </w:rPr>
+              <w:t>Limited changes to environment</w:t>
+            </w:r>
+          </w:p>
+        </w:tc>
+        <w:tc>
+          <w:tcPr>
+            <w:tcW w:w="1870" w:type="dxa"/>
+            <w:shd w:val="clear" w:color="auto" w:fill="DBE5F1" w:themeFill="accent1" w:themeFillTint="33"/>
+            <w:vAlign w:val="center"/>
+          </w:tcPr>
+          <w:p>
+            <w:pPr>
+              <w:cnfStyle w:val="000000000000" w:firstRow="0" w:lastRow="0" w:firstColumn="0" w:lastColumn="0" w:oddVBand="0" w:evenVBand="0" w:oddHBand="0" w:evenHBand="0" w:firstRowFirstColumn="0" w:firstRowLastColumn="0" w:lastRowFirstColumn="0" w:lastRowLastColumn="0"/>
+              <w:rPr>
+                <w:color w:val="00B050"/>
+              </w:rPr>
+            </w:pPr>
+            <w:r>
+              <w:rPr>
+                <w:color w:val="00B050"/>
+              </w:rPr>
+              <w:t>Fits daily operations</w:t>
+            </w:r>
+          </w:p>
+        </w:tc>
+        <w:tc>
+          <w:tcPr>
+            <w:tcW w:w="1870" w:type="dxa"/>
+            <w:shd w:val="clear" w:color="auto" w:fill="DBE5F1" w:themeFill="accent1" w:themeFillTint="33"/>
+            <w:vAlign w:val="center"/>
+          </w:tcPr>
+          <w:p>
+            <w:pPr>
+              <w:cnfStyle w:val="000000000000" w:firstRow="0" w:lastRow="0" w:firstColumn="0" w:lastColumn="0" w:oddVBand="0" w:evenVBand="0" w:oddHBand="0" w:evenHBand="0" w:firstRowFirstColumn="0" w:firstRowLastColumn="0" w:lastRowFirstColumn="0" w:lastRowLastColumn="0"/>
+              <w:rPr>
+                <w:color w:val="00B050"/>
+              </w:rPr>
+            </w:pPr>
+            <w:r>
+              <w:rPr>
+                <w:color w:val="00B050"/>
+              </w:rPr>
+              <w:t>Fits daily operations</w:t>
+            </w:r>
+          </w:p>
+        </w:tc>
+      </w:tr>
+      <w:tr>
+        <w:tc>
+          <w:tcPr>
+            <w:cnfStyle w:val="001000000000" w:firstRow="0" w:lastRow="0" w:firstColumn="1" w:lastColumn="0" w:oddVBand="0" w:evenVBand="0" w:oddHBand="0" w:evenHBand="0" w:firstRowFirstColumn="0" w:firstRowLastColumn="0" w:lastRowFirstColumn="0" w:lastRowLastColumn="0"/>
+            <w:tcW w:w="1871" w:type="dxa"/>
+            <w:vMerge/>
+            <w:shd w:val="clear" w:color="auto" w:fill="DBE5F1" w:themeFill="accent1" w:themeFillTint="33"/>
+            <w:vAlign w:val="center"/>
+          </w:tcPr>
+          <w:p>
+            <w:pPr>
+              <w:jc w:val="center"/>
+            </w:pPr>
+          </w:p>
+        </w:tc>
+        <w:tc>
+          <w:tcPr>
+            <w:tcW w:w="1870" w:type="dxa"/>
+            <w:shd w:val="clear" w:color="auto" w:fill="DBE5F1" w:themeFill="accent1" w:themeFillTint="33"/>
+            <w:vAlign w:val="center"/>
+          </w:tcPr>
+          <w:p>
+            <w:pPr>
+              <w:cnfStyle w:val="000000000000" w:firstRow="0" w:lastRow="0" w:firstColumn="0" w:lastColumn="0" w:oddVBand="0" w:evenVBand="0" w:oddHBand="0" w:evenHBand="0" w:firstRowFirstColumn="0" w:firstRowLastColumn="0" w:lastRowFirstColumn="0" w:lastRowLastColumn="0"/>
+              <w:rPr>
+                <w:color w:val="00B050"/>
+              </w:rPr>
+            </w:pPr>
+            <w:r>
+              <w:rPr>
+                <w:color w:val="00B050"/>
+              </w:rPr>
+              <w:t>Easily adaptable</w:t>
+            </w:r>
+          </w:p>
+        </w:tc>
+        <w:tc>
+          <w:tcPr>
+            <w:tcW w:w="1869" w:type="dxa"/>
+            <w:shd w:val="clear" w:color="auto" w:fill="DBE5F1" w:themeFill="accent1" w:themeFillTint="33"/>
+            <w:vAlign w:val="center"/>
+          </w:tcPr>
+          <w:p>
+            <w:pPr>
+              <w:cnfStyle w:val="000000000000" w:firstRow="0" w:lastRow="0" w:firstColumn="0" w:lastColumn="0" w:oddVBand="0" w:evenVBand="0" w:oddHBand="0" w:evenHBand="0" w:firstRowFirstColumn="0" w:firstRowLastColumn="0" w:lastRowFirstColumn="0" w:lastRowLastColumn="0"/>
+            </w:pPr>
+            <w:r>
+              <w:rPr>
+                <w:color w:val="FF0000"/>
+              </w:rPr>
+              <w:t>Needs to interact with the existing system</w:t>
+            </w:r>
+          </w:p>
+        </w:tc>
+        <w:tc>
+          <w:tcPr>
+            <w:tcW w:w="1870" w:type="dxa"/>
+            <w:shd w:val="clear" w:color="auto" w:fill="DBE5F1" w:themeFill="accent1" w:themeFillTint="33"/>
+            <w:vAlign w:val="center"/>
+          </w:tcPr>
+          <w:p>
+            <w:pPr>
+              <w:cnfStyle w:val="000000000000" w:firstRow="0" w:lastRow="0" w:firstColumn="0" w:lastColumn="0" w:oddVBand="0" w:evenVBand="0" w:oddHBand="0" w:evenHBand="0" w:firstRowFirstColumn="0" w:firstRowLastColumn="0" w:lastRowFirstColumn="0" w:lastRowLastColumn="0"/>
+              <w:rPr>
+                <w:color w:val="00B050"/>
+              </w:rPr>
+            </w:pPr>
+            <w:r>
+              <w:rPr>
+                <w:color w:val="00B050"/>
+              </w:rPr>
+              <w:t>Easily adaptable</w:t>
+            </w:r>
+          </w:p>
+        </w:tc>
+        <w:tc>
+          <w:tcPr>
+            <w:tcW w:w="1870" w:type="dxa"/>
+            <w:shd w:val="clear" w:color="auto" w:fill="DBE5F1" w:themeFill="accent1" w:themeFillTint="33"/>
+            <w:vAlign w:val="center"/>
+          </w:tcPr>
+          <w:p>
+            <w:pPr>
+              <w:cnfStyle w:val="000000000000" w:firstRow="0" w:lastRow="0" w:firstColumn="0" w:lastColumn="0" w:oddVBand="0" w:evenVBand="0" w:oddHBand="0" w:evenHBand="0" w:firstRowFirstColumn="0" w:firstRowLastColumn="0" w:lastRowFirstColumn="0" w:lastRowLastColumn="0"/>
+              <w:rPr>
+                <w:color w:val="00B050"/>
+              </w:rPr>
+            </w:pPr>
+            <w:r>
+              <w:rPr>
+                <w:color w:val="00B050"/>
+              </w:rPr>
+              <w:t>Easily adaptable</w:t>
+            </w:r>
+          </w:p>
+        </w:tc>
+      </w:tr>
+      <w:tr>
+        <w:tc>
+          <w:tcPr>
+            <w:cnfStyle w:val="001000000000" w:firstRow="0" w:lastRow="0" w:firstColumn="1" w:lastColumn="0" w:oddVBand="0" w:evenVBand="0" w:oddHBand="0" w:evenHBand="0" w:firstRowFirstColumn="0" w:firstRowLastColumn="0" w:lastRowFirstColumn="0" w:lastRowLastColumn="0"/>
+            <w:tcW w:w="1871" w:type="dxa"/>
+            <w:vMerge/>
+            <w:shd w:val="clear" w:color="auto" w:fill="DBE5F1" w:themeFill="accent1" w:themeFillTint="33"/>
+            <w:vAlign w:val="center"/>
+          </w:tcPr>
+          <w:p>
+            <w:pPr>
+              <w:jc w:val="center"/>
+            </w:pPr>
+          </w:p>
+        </w:tc>
+        <w:tc>
+          <w:tcPr>
+            <w:tcW w:w="1870" w:type="dxa"/>
+            <w:shd w:val="clear" w:color="auto" w:fill="DBE5F1" w:themeFill="accent1" w:themeFillTint="33"/>
+            <w:vAlign w:val="center"/>
+          </w:tcPr>
+          <w:p>
+            <w:pPr>
+              <w:cnfStyle w:val="000000000000" w:firstRow="0" w:lastRow="0" w:firstColumn="0" w:lastColumn="0" w:oddVBand="0" w:evenVBand="0" w:oddHBand="0" w:evenHBand="0" w:firstRowFirstColumn="0" w:firstRowLastColumn="0" w:lastRowFirstColumn="0" w:lastRowLastColumn="0"/>
+            </w:pPr>
+            <w:r>
+              <w:rPr>
+                <w:color w:val="FF0000"/>
+              </w:rPr>
+              <w:t>Drastic changes to the environment</w:t>
+            </w:r>
+          </w:p>
+        </w:tc>
+        <w:tc>
+          <w:tcPr>
+            <w:tcW w:w="1869" w:type="dxa"/>
+            <w:vMerge w:val="restart"/>
+            <w:shd w:val="clear" w:color="auto" w:fill="DBE5F1" w:themeFill="accent1" w:themeFillTint="33"/>
+            <w:vAlign w:val="center"/>
+          </w:tcPr>
+          <w:p>
+            <w:pPr>
+              <w:cnfStyle w:val="000000000000" w:firstRow="0" w:lastRow="0" w:firstColumn="0" w:lastColumn="0" w:oddVBand="0" w:evenVBand="0" w:oddHBand="0" w:evenHBand="0" w:firstRowFirstColumn="0" w:firstRowLastColumn="0" w:lastRowFirstColumn="0" w:lastRowLastColumn="0"/>
+            </w:pPr>
+            <w:r>
+              <w:rPr>
+                <w:color w:val="00B050"/>
+              </w:rPr>
+              <w:t>Department approved</w:t>
+            </w:r>
+          </w:p>
+        </w:tc>
+        <w:tc>
+          <w:tcPr>
+            <w:tcW w:w="1870" w:type="dxa"/>
+            <w:shd w:val="clear" w:color="auto" w:fill="DBE5F1" w:themeFill="accent1" w:themeFillTint="33"/>
+            <w:vAlign w:val="center"/>
+          </w:tcPr>
+          <w:p>
+            <w:pPr>
+              <w:cnfStyle w:val="000000000000" w:firstRow="0" w:lastRow="0" w:firstColumn="0" w:lastColumn="0" w:oddVBand="0" w:evenVBand="0" w:oddHBand="0" w:evenHBand="0" w:firstRowFirstColumn="0" w:firstRowLastColumn="0" w:lastRowFirstColumn="0" w:lastRowLastColumn="0"/>
+              <w:rPr>
+                <w:color w:val="FF0000"/>
+              </w:rPr>
+            </w:pPr>
+            <w:r>
+              <w:rPr>
+                <w:color w:val="FF0000"/>
+              </w:rPr>
+              <w:t>Drastic changes to the environment</w:t>
+            </w:r>
+          </w:p>
+        </w:tc>
+        <w:tc>
+          <w:tcPr>
+            <w:tcW w:w="1870" w:type="dxa"/>
+            <w:shd w:val="clear" w:color="auto" w:fill="DBE5F1" w:themeFill="accent1" w:themeFillTint="33"/>
+            <w:vAlign w:val="center"/>
+          </w:tcPr>
+          <w:p>
+            <w:pPr>
+              <w:cnfStyle w:val="000000000000" w:firstRow="0" w:lastRow="0" w:firstColumn="0" w:lastColumn="0" w:oddVBand="0" w:evenVBand="0" w:oddHBand="0" w:evenHBand="0" w:firstRowFirstColumn="0" w:firstRowLastColumn="0" w:lastRowFirstColumn="0" w:lastRowLastColumn="0"/>
+              <w:rPr>
+                <w:color w:val="FF0000"/>
+              </w:rPr>
+            </w:pPr>
+            <w:r>
+              <w:rPr>
+                <w:color w:val="FF0000"/>
+              </w:rPr>
+              <w:t>Drastic changes to the environment</w:t>
+            </w:r>
+          </w:p>
+        </w:tc>
+      </w:tr>
+      <w:tr>
+        <w:tc>
+          <w:tcPr>
+            <w:cnfStyle w:val="001000000000" w:firstRow="0" w:lastRow="0" w:firstColumn="1" w:lastColumn="0" w:oddVBand="0" w:evenVBand="0" w:oddHBand="0" w:evenHBand="0" w:firstRowFirstColumn="0" w:firstRowLastColumn="0" w:lastRowFirstColumn="0" w:lastRowLastColumn="0"/>
+            <w:tcW w:w="1871" w:type="dxa"/>
+            <w:vMerge/>
+            <w:shd w:val="clear" w:color="auto" w:fill="DBE5F1" w:themeFill="accent1" w:themeFillTint="33"/>
+            <w:vAlign w:val="center"/>
+          </w:tcPr>
+          <w:p>
+            <w:pPr>
+              <w:jc w:val="center"/>
+            </w:pPr>
+          </w:p>
+        </w:tc>
+        <w:tc>
+          <w:tcPr>
+            <w:tcW w:w="1870" w:type="dxa"/>
+            <w:shd w:val="clear" w:color="auto" w:fill="DBE5F1" w:themeFill="accent1" w:themeFillTint="33"/>
+            <w:vAlign w:val="center"/>
+          </w:tcPr>
+          <w:p>
+            <w:pPr>
+              <w:cnfStyle w:val="000000000000" w:firstRow="0" w:lastRow="0" w:firstColumn="0" w:lastColumn="0" w:oddVBand="0" w:evenVBand="0" w:oddHBand="0" w:evenHBand="0" w:firstRowFirstColumn="0" w:firstRowLastColumn="0" w:lastRowFirstColumn="0" w:lastRowLastColumn="0"/>
+            </w:pPr>
+            <w:r>
+              <w:rPr>
+                <w:color w:val="FF0000"/>
+              </w:rPr>
+              <w:t>Needs to interact with the existing system</w:t>
+            </w:r>
+          </w:p>
+        </w:tc>
+        <w:tc>
+          <w:tcPr>
+            <w:tcW w:w="1869" w:type="dxa"/>
+            <w:vMerge/>
+            <w:shd w:val="clear" w:color="auto" w:fill="DBE5F1" w:themeFill="accent1" w:themeFillTint="33"/>
+            <w:vAlign w:val="center"/>
           </w:tcPr>
           <w:p>
             <w:pPr>
@@ -4036,27 +3917,562 @@
         </w:tc>
         <w:tc>
           <w:tcPr>
-            <w:tcW w:w="2443" w:type="dxa"/>
+            <w:tcW w:w="1870" w:type="dxa"/>
+            <w:shd w:val="clear" w:color="auto" w:fill="DBE5F1" w:themeFill="accent1" w:themeFillTint="33"/>
+            <w:vAlign w:val="center"/>
           </w:tcPr>
           <w:p>
             <w:pPr>
               <w:cnfStyle w:val="000000000000" w:firstRow="0" w:lastRow="0" w:firstColumn="0" w:lastColumn="0" w:oddVBand="0" w:evenVBand="0" w:oddHBand="0" w:evenHBand="0" w:firstRowFirstColumn="0" w:firstRowLastColumn="0" w:lastRowFirstColumn="0" w:lastRowLastColumn="0"/>
             </w:pPr>
             <w:r>
-              <w:t>TBD</w:t>
+              <w:rPr>
+                <w:color w:val="FF0000"/>
+              </w:rPr>
+              <w:t>Needs to interact with the existing system</w:t>
             </w:r>
           </w:p>
         </w:tc>
         <w:tc>
           <w:tcPr>
-            <w:tcW w:w="2417" w:type="dxa"/>
+            <w:tcW w:w="1870" w:type="dxa"/>
+            <w:vMerge w:val="restart"/>
+            <w:shd w:val="clear" w:color="auto" w:fill="DBE5F1" w:themeFill="accent1" w:themeFillTint="33"/>
+            <w:vAlign w:val="center"/>
           </w:tcPr>
           <w:p>
             <w:pPr>
               <w:cnfStyle w:val="000000000000" w:firstRow="0" w:lastRow="0" w:firstColumn="0" w:lastColumn="0" w:oddVBand="0" w:evenVBand="0" w:oddHBand="0" w:evenHBand="0" w:firstRowFirstColumn="0" w:firstRowLastColumn="0" w:lastRowFirstColumn="0" w:lastRowLastColumn="0"/>
             </w:pPr>
             <w:r>
-              <w:t>TBD</w:t>
+              <w:rPr>
+                <w:color w:val="FF0000"/>
+              </w:rPr>
+              <w:t>Needs department approval</w:t>
+            </w:r>
+          </w:p>
+        </w:tc>
+      </w:tr>
+      <w:tr>
+        <w:tc>
+          <w:tcPr>
+            <w:cnfStyle w:val="001000000000" w:firstRow="0" w:lastRow="0" w:firstColumn="1" w:lastColumn="0" w:oddVBand="0" w:evenVBand="0" w:oddHBand="0" w:evenHBand="0" w:firstRowFirstColumn="0" w:firstRowLastColumn="0" w:lastRowFirstColumn="0" w:lastRowLastColumn="0"/>
+            <w:tcW w:w="1871" w:type="dxa"/>
+            <w:vMerge/>
+            <w:shd w:val="clear" w:color="auto" w:fill="DBE5F1" w:themeFill="accent1" w:themeFillTint="33"/>
+            <w:vAlign w:val="center"/>
+          </w:tcPr>
+          <w:p>
+            <w:pPr>
+              <w:jc w:val="center"/>
+            </w:pPr>
+          </w:p>
+        </w:tc>
+        <w:tc>
+          <w:tcPr>
+            <w:tcW w:w="1870" w:type="dxa"/>
+            <w:shd w:val="clear" w:color="auto" w:fill="DBE5F1" w:themeFill="accent1" w:themeFillTint="33"/>
+            <w:vAlign w:val="center"/>
+          </w:tcPr>
+          <w:p>
+            <w:pPr>
+              <w:cnfStyle w:val="000000000000" w:firstRow="0" w:lastRow="0" w:firstColumn="0" w:lastColumn="0" w:oddVBand="0" w:evenVBand="0" w:oddHBand="0" w:evenHBand="0" w:firstRowFirstColumn="0" w:firstRowLastColumn="0" w:lastRowFirstColumn="0" w:lastRowLastColumn="0"/>
+            </w:pPr>
+            <w:r>
+              <w:rPr>
+                <w:color w:val="00B050"/>
+              </w:rPr>
+              <w:t>Department approved</w:t>
+            </w:r>
+          </w:p>
+        </w:tc>
+        <w:tc>
+          <w:tcPr>
+            <w:tcW w:w="1869" w:type="dxa"/>
+            <w:vMerge/>
+            <w:shd w:val="clear" w:color="auto" w:fill="DBE5F1" w:themeFill="accent1" w:themeFillTint="33"/>
+            <w:vAlign w:val="center"/>
+          </w:tcPr>
+          <w:p>
+            <w:pPr>
+              <w:cnfStyle w:val="000000000000" w:firstRow="0" w:lastRow="0" w:firstColumn="0" w:lastColumn="0" w:oddVBand="0" w:evenVBand="0" w:oddHBand="0" w:evenHBand="0" w:firstRowFirstColumn="0" w:firstRowLastColumn="0" w:lastRowFirstColumn="0" w:lastRowLastColumn="0"/>
+            </w:pPr>
+          </w:p>
+        </w:tc>
+        <w:tc>
+          <w:tcPr>
+            <w:tcW w:w="1870" w:type="dxa"/>
+            <w:shd w:val="clear" w:color="auto" w:fill="DBE5F1" w:themeFill="accent1" w:themeFillTint="33"/>
+            <w:vAlign w:val="center"/>
+          </w:tcPr>
+          <w:p>
+            <w:pPr>
+              <w:cnfStyle w:val="000000000000" w:firstRow="0" w:lastRow="0" w:firstColumn="0" w:lastColumn="0" w:oddVBand="0" w:evenVBand="0" w:oddHBand="0" w:evenHBand="0" w:firstRowFirstColumn="0" w:firstRowLastColumn="0" w:lastRowFirstColumn="0" w:lastRowLastColumn="0"/>
+            </w:pPr>
+            <w:r>
+              <w:rPr>
+                <w:color w:val="00B050"/>
+              </w:rPr>
+              <w:t>Department approved</w:t>
+            </w:r>
+          </w:p>
+        </w:tc>
+        <w:tc>
+          <w:tcPr>
+            <w:tcW w:w="1870" w:type="dxa"/>
+            <w:vMerge/>
+            <w:shd w:val="clear" w:color="auto" w:fill="DBE5F1" w:themeFill="accent1" w:themeFillTint="33"/>
+            <w:vAlign w:val="center"/>
+          </w:tcPr>
+          <w:p>
+            <w:pPr>
+              <w:cnfStyle w:val="000000000000" w:firstRow="0" w:lastRow="0" w:firstColumn="0" w:lastColumn="0" w:oddVBand="0" w:evenVBand="0" w:oddHBand="0" w:evenHBand="0" w:firstRowFirstColumn="0" w:firstRowLastColumn="0" w:lastRowFirstColumn="0" w:lastRowLastColumn="0"/>
+            </w:pPr>
+          </w:p>
+        </w:tc>
+      </w:tr>
+      <w:tr>
+        <w:tc>
+          <w:tcPr>
+            <w:cnfStyle w:val="001000000000" w:firstRow="0" w:lastRow="0" w:firstColumn="1" w:lastColumn="0" w:oddVBand="0" w:evenVBand="0" w:oddHBand="0" w:evenHBand="0" w:firstRowFirstColumn="0" w:firstRowLastColumn="0" w:lastRowFirstColumn="0" w:lastRowLastColumn="0"/>
+            <w:tcW w:w="1871" w:type="dxa"/>
+            <w:vMerge w:val="restart"/>
+            <w:vAlign w:val="center"/>
+          </w:tcPr>
+          <w:p>
+            <w:pPr>
+              <w:jc w:val="center"/>
+            </w:pPr>
+            <w:r>
+              <w:t>Schedule Feasibility</w:t>
+            </w:r>
+          </w:p>
+        </w:tc>
+        <w:tc>
+          <w:tcPr>
+            <w:tcW w:w="1870" w:type="dxa"/>
+            <w:vAlign w:val="center"/>
+          </w:tcPr>
+          <w:p>
+            <w:pPr>
+              <w:cnfStyle w:val="000000000000" w:firstRow="0" w:lastRow="0" w:firstColumn="0" w:lastColumn="0" w:oddVBand="0" w:evenVBand="0" w:oddHBand="0" w:evenHBand="0" w:firstRowFirstColumn="0" w:firstRowLastColumn="0" w:lastRowFirstColumn="0" w:lastRowLastColumn="0"/>
+              <w:rPr>
+                <w:color w:val="00B050"/>
+              </w:rPr>
+            </w:pPr>
+            <w:r>
+              <w:rPr>
+                <w:color w:val="00B050"/>
+              </w:rPr>
+              <w:t>Realistic schedule</w:t>
+            </w:r>
+          </w:p>
+        </w:tc>
+        <w:tc>
+          <w:tcPr>
+            <w:tcW w:w="1869" w:type="dxa"/>
+            <w:vAlign w:val="center"/>
+          </w:tcPr>
+          <w:p>
+            <w:pPr>
+              <w:cnfStyle w:val="000000000000" w:firstRow="0" w:lastRow="0" w:firstColumn="0" w:lastColumn="0" w:oddVBand="0" w:evenVBand="0" w:oddHBand="0" w:evenHBand="0" w:firstRowFirstColumn="0" w:firstRowLastColumn="0" w:lastRowFirstColumn="0" w:lastRowLastColumn="0"/>
+              <w:rPr>
+                <w:color w:val="00B050"/>
+              </w:rPr>
+            </w:pPr>
+            <w:r>
+              <w:rPr>
+                <w:color w:val="00B050"/>
+              </w:rPr>
+              <w:t>Realistic schedule</w:t>
+            </w:r>
+          </w:p>
+        </w:tc>
+        <w:tc>
+          <w:tcPr>
+            <w:tcW w:w="1870" w:type="dxa"/>
+            <w:vAlign w:val="center"/>
+          </w:tcPr>
+          <w:p>
+            <w:pPr>
+              <w:cnfStyle w:val="000000000000" w:firstRow="0" w:lastRow="0" w:firstColumn="0" w:lastColumn="0" w:oddVBand="0" w:evenVBand="0" w:oddHBand="0" w:evenHBand="0" w:firstRowFirstColumn="0" w:firstRowLastColumn="0" w:lastRowFirstColumn="0" w:lastRowLastColumn="0"/>
+              <w:rPr>
+                <w:color w:val="00B050"/>
+              </w:rPr>
+            </w:pPr>
+            <w:r>
+              <w:rPr>
+                <w:color w:val="00B050"/>
+              </w:rPr>
+              <w:t>Realistic schedule</w:t>
+            </w:r>
+          </w:p>
+        </w:tc>
+        <w:tc>
+          <w:tcPr>
+            <w:tcW w:w="1870" w:type="dxa"/>
+            <w:vAlign w:val="center"/>
+          </w:tcPr>
+          <w:p>
+            <w:pPr>
+              <w:cnfStyle w:val="000000000000" w:firstRow="0" w:lastRow="0" w:firstColumn="0" w:lastColumn="0" w:oddVBand="0" w:evenVBand="0" w:oddHBand="0" w:evenHBand="0" w:firstRowFirstColumn="0" w:firstRowLastColumn="0" w:lastRowFirstColumn="0" w:lastRowLastColumn="0"/>
+              <w:rPr>
+                <w:color w:val="00B050"/>
+              </w:rPr>
+            </w:pPr>
+            <w:r>
+              <w:rPr>
+                <w:color w:val="00B050"/>
+              </w:rPr>
+              <w:t>Realistic schedule</w:t>
+            </w:r>
+          </w:p>
+        </w:tc>
+      </w:tr>
+      <w:tr>
+        <w:tc>
+          <w:tcPr>
+            <w:cnfStyle w:val="001000000000" w:firstRow="0" w:lastRow="0" w:firstColumn="1" w:lastColumn="0" w:oddVBand="0" w:evenVBand="0" w:oddHBand="0" w:evenHBand="0" w:firstRowFirstColumn="0" w:firstRowLastColumn="0" w:lastRowFirstColumn="0" w:lastRowLastColumn="0"/>
+            <w:tcW w:w="1871" w:type="dxa"/>
+            <w:vMerge/>
+            <w:vAlign w:val="center"/>
+          </w:tcPr>
+          <w:p>
+            <w:pPr>
+              <w:jc w:val="center"/>
+            </w:pPr>
+          </w:p>
+        </w:tc>
+        <w:tc>
+          <w:tcPr>
+            <w:tcW w:w="1870" w:type="dxa"/>
+            <w:vAlign w:val="center"/>
+          </w:tcPr>
+          <w:p>
+            <w:pPr>
+              <w:cnfStyle w:val="000000000000" w:firstRow="0" w:lastRow="0" w:firstColumn="0" w:lastColumn="0" w:oddVBand="0" w:evenVBand="0" w:oddHBand="0" w:evenHBand="0" w:firstRowFirstColumn="0" w:firstRowLastColumn="0" w:lastRowFirstColumn="0" w:lastRowLastColumn="0"/>
+            </w:pPr>
+            <w:r>
+              <w:t>Some degree of flexibility</w:t>
+            </w:r>
+          </w:p>
+        </w:tc>
+        <w:tc>
+          <w:tcPr>
+            <w:tcW w:w="1869" w:type="dxa"/>
+            <w:vAlign w:val="center"/>
+          </w:tcPr>
+          <w:p>
+            <w:pPr>
+              <w:cnfStyle w:val="000000000000" w:firstRow="0" w:lastRow="0" w:firstColumn="0" w:lastColumn="0" w:oddVBand="0" w:evenVBand="0" w:oddHBand="0" w:evenHBand="0" w:firstRowFirstColumn="0" w:firstRowLastColumn="0" w:lastRowFirstColumn="0" w:lastRowLastColumn="0"/>
+            </w:pPr>
+            <w:r>
+              <w:t>Some degree of flexibility</w:t>
+            </w:r>
+          </w:p>
+        </w:tc>
+        <w:tc>
+          <w:tcPr>
+            <w:tcW w:w="1870" w:type="dxa"/>
+            <w:vAlign w:val="center"/>
+          </w:tcPr>
+          <w:p>
+            <w:pPr>
+              <w:cnfStyle w:val="000000000000" w:firstRow="0" w:lastRow="0" w:firstColumn="0" w:lastColumn="0" w:oddVBand="0" w:evenVBand="0" w:oddHBand="0" w:evenHBand="0" w:firstRowFirstColumn="0" w:firstRowLastColumn="0" w:lastRowFirstColumn="0" w:lastRowLastColumn="0"/>
+            </w:pPr>
+            <w:r>
+              <w:t>Some degree of flexibility</w:t>
+            </w:r>
+          </w:p>
+        </w:tc>
+        <w:tc>
+          <w:tcPr>
+            <w:tcW w:w="1870" w:type="dxa"/>
+            <w:vAlign w:val="center"/>
+          </w:tcPr>
+          <w:p>
+            <w:pPr>
+              <w:cnfStyle w:val="000000000000" w:firstRow="0" w:lastRow="0" w:firstColumn="0" w:lastColumn="0" w:oddVBand="0" w:evenVBand="0" w:oddHBand="0" w:evenHBand="0" w:firstRowFirstColumn="0" w:firstRowLastColumn="0" w:lastRowFirstColumn="0" w:lastRowLastColumn="0"/>
+            </w:pPr>
+            <w:r>
+              <w:t>Some degree of flexibility</w:t>
+            </w:r>
+          </w:p>
+        </w:tc>
+      </w:tr>
+      <w:tr>
+        <w:tc>
+          <w:tcPr>
+            <w:cnfStyle w:val="001000000000" w:firstRow="0" w:lastRow="0" w:firstColumn="1" w:lastColumn="0" w:oddVBand="0" w:evenVBand="0" w:oddHBand="0" w:evenHBand="0" w:firstRowFirstColumn="0" w:firstRowLastColumn="0" w:lastRowFirstColumn="0" w:lastRowLastColumn="0"/>
+            <w:tcW w:w="1871" w:type="dxa"/>
+            <w:vMerge/>
+            <w:vAlign w:val="center"/>
+          </w:tcPr>
+          <w:p>
+            <w:pPr>
+              <w:jc w:val="center"/>
+            </w:pPr>
+          </w:p>
+        </w:tc>
+        <w:tc>
+          <w:tcPr>
+            <w:tcW w:w="1870" w:type="dxa"/>
+            <w:vAlign w:val="center"/>
+          </w:tcPr>
+          <w:p>
+            <w:pPr>
+              <w:cnfStyle w:val="000000000000" w:firstRow="0" w:lastRow="0" w:firstColumn="0" w:lastColumn="0" w:oddVBand="0" w:evenVBand="0" w:oddHBand="0" w:evenHBand="0" w:firstRowFirstColumn="0" w:firstRowLastColumn="0" w:lastRowFirstColumn="0" w:lastRowLastColumn="0"/>
+            </w:pPr>
+            <w:r>
+              <w:t>Up-to-</w:t>
+            </w:r>
+            <w:r>
+              <w:t>1-month</w:t>
+            </w:r>
+            <w:r>
+              <w:t xml:space="preserve"> learning curve</w:t>
+            </w:r>
+          </w:p>
+        </w:tc>
+        <w:tc>
+          <w:tcPr>
+            <w:tcW w:w="1869" w:type="dxa"/>
+            <w:vAlign w:val="center"/>
+          </w:tcPr>
+          <w:p>
+            <w:pPr>
+              <w:cnfStyle w:val="000000000000" w:firstRow="0" w:lastRow="0" w:firstColumn="0" w:lastColumn="0" w:oddVBand="0" w:evenVBand="0" w:oddHBand="0" w:evenHBand="0" w:firstRowFirstColumn="0" w:firstRowLastColumn="0" w:lastRowFirstColumn="0" w:lastRowLastColumn="0"/>
+            </w:pPr>
+            <w:r>
+              <w:t>Up-to-</w:t>
+            </w:r>
+            <w:r>
+              <w:t>2-week</w:t>
+            </w:r>
+            <w:r>
+              <w:t xml:space="preserve"> learning curve</w:t>
+            </w:r>
+          </w:p>
+        </w:tc>
+        <w:tc>
+          <w:tcPr>
+            <w:tcW w:w="1870" w:type="dxa"/>
+            <w:vAlign w:val="center"/>
+          </w:tcPr>
+          <w:p>
+            <w:pPr>
+              <w:cnfStyle w:val="000000000000" w:firstRow="0" w:lastRow="0" w:firstColumn="0" w:lastColumn="0" w:oddVBand="0" w:evenVBand="0" w:oddHBand="0" w:evenHBand="0" w:firstRowFirstColumn="0" w:firstRowLastColumn="0" w:lastRowFirstColumn="0" w:lastRowLastColumn="0"/>
+            </w:pPr>
+            <w:r>
+              <w:t>Up-to-</w:t>
+            </w:r>
+            <w:r>
+              <w:t>1-month</w:t>
+            </w:r>
+            <w:r>
+              <w:t xml:space="preserve"> learning curve</w:t>
+            </w:r>
+          </w:p>
+        </w:tc>
+        <w:tc>
+          <w:tcPr>
+            <w:tcW w:w="1870" w:type="dxa"/>
+            <w:vAlign w:val="center"/>
+          </w:tcPr>
+          <w:p>
+            <w:pPr>
+              <w:cnfStyle w:val="000000000000" w:firstRow="0" w:lastRow="0" w:firstColumn="0" w:lastColumn="0" w:oddVBand="0" w:evenVBand="0" w:oddHBand="0" w:evenHBand="0" w:firstRowFirstColumn="0" w:firstRowLastColumn="0" w:lastRowFirstColumn="0" w:lastRowLastColumn="0"/>
+            </w:pPr>
+            <w:r>
+              <w:t>Up-to-</w:t>
+            </w:r>
+            <w:r>
+              <w:t>1-month</w:t>
+            </w:r>
+            <w:r>
+              <w:t xml:space="preserve"> learning curve</w:t>
+            </w:r>
+          </w:p>
+        </w:tc>
+      </w:tr>
+      <w:tr>
+        <w:tc>
+          <w:tcPr>
+            <w:cnfStyle w:val="001000000000" w:firstRow="0" w:lastRow="0" w:firstColumn="1" w:lastColumn="0" w:oddVBand="0" w:evenVBand="0" w:oddHBand="0" w:evenHBand="0" w:firstRowFirstColumn="0" w:firstRowLastColumn="0" w:lastRowFirstColumn="0" w:lastRowLastColumn="0"/>
+            <w:tcW w:w="1871" w:type="dxa"/>
+            <w:vMerge/>
+            <w:vAlign w:val="center"/>
+          </w:tcPr>
+          <w:p>
+            <w:pPr>
+              <w:jc w:val="center"/>
+            </w:pPr>
+          </w:p>
+        </w:tc>
+        <w:tc>
+          <w:tcPr>
+            <w:tcW w:w="1870" w:type="dxa"/>
+            <w:vAlign w:val="center"/>
+          </w:tcPr>
+          <w:p>
+            <w:pPr>
+              <w:cnfStyle w:val="000000000000" w:firstRow="0" w:lastRow="0" w:firstColumn="0" w:lastColumn="0" w:oddVBand="0" w:evenVBand="0" w:oddHBand="0" w:evenHBand="0" w:firstRowFirstColumn="0" w:firstRowLastColumn="0" w:lastRowFirstColumn="0" w:lastRowLastColumn="0"/>
+            </w:pPr>
+            <w:r>
+              <w:rPr>
+                <w:color w:val="00B050"/>
+              </w:rPr>
+              <w:t>Useful (when completed)</w:t>
+            </w:r>
+          </w:p>
+        </w:tc>
+        <w:tc>
+          <w:tcPr>
+            <w:tcW w:w="1869" w:type="dxa"/>
+            <w:vAlign w:val="center"/>
+          </w:tcPr>
+          <w:p>
+            <w:pPr>
+              <w:cnfStyle w:val="000000000000" w:firstRow="0" w:lastRow="0" w:firstColumn="0" w:lastColumn="0" w:oddVBand="0" w:evenVBand="0" w:oddHBand="0" w:evenHBand="0" w:firstRowFirstColumn="0" w:firstRowLastColumn="0" w:lastRowFirstColumn="0" w:lastRowLastColumn="0"/>
+            </w:pPr>
+            <w:r>
+              <w:rPr>
+                <w:color w:val="FF0000"/>
+              </w:rPr>
+              <w:t xml:space="preserve">Partially </w:t>
+            </w:r>
+            <w:r>
+              <w:t>useful (when completed)</w:t>
+            </w:r>
+          </w:p>
+        </w:tc>
+        <w:tc>
+          <w:tcPr>
+            <w:tcW w:w="1870" w:type="dxa"/>
+            <w:vAlign w:val="center"/>
+          </w:tcPr>
+          <w:p>
+            <w:pPr>
+              <w:cnfStyle w:val="000000000000" w:firstRow="0" w:lastRow="0" w:firstColumn="0" w:lastColumn="0" w:oddVBand="0" w:evenVBand="0" w:oddHBand="0" w:evenHBand="0" w:firstRowFirstColumn="0" w:firstRowLastColumn="0" w:lastRowFirstColumn="0" w:lastRowLastColumn="0"/>
+            </w:pPr>
+            <w:r>
+              <w:rPr>
+                <w:color w:val="FF0000"/>
+              </w:rPr>
+              <w:t xml:space="preserve">Partially </w:t>
+            </w:r>
+            <w:r>
+              <w:t>useful (when completed)</w:t>
+            </w:r>
+          </w:p>
+        </w:tc>
+        <w:tc>
+          <w:tcPr>
+            <w:tcW w:w="1870" w:type="dxa"/>
+            <w:vAlign w:val="center"/>
+          </w:tcPr>
+          <w:p>
+            <w:pPr>
+              <w:cnfStyle w:val="000000000000" w:firstRow="0" w:lastRow="0" w:firstColumn="0" w:lastColumn="0" w:oddVBand="0" w:evenVBand="0" w:oddHBand="0" w:evenHBand="0" w:firstRowFirstColumn="0" w:firstRowLastColumn="0" w:lastRowFirstColumn="0" w:lastRowLastColumn="0"/>
+            </w:pPr>
+            <w:r>
+              <w:rPr>
+                <w:color w:val="FF0000"/>
+              </w:rPr>
+              <w:t xml:space="preserve">Partially </w:t>
+            </w:r>
+            <w:r>
+              <w:t>useful (when completed)</w:t>
+            </w:r>
+          </w:p>
+        </w:tc>
+      </w:tr>
+      <w:tr>
+        <w:tc>
+          <w:tcPr>
+            <w:cnfStyle w:val="001000000000" w:firstRow="0" w:lastRow="0" w:firstColumn="1" w:lastColumn="0" w:oddVBand="0" w:evenVBand="0" w:oddHBand="0" w:evenHBand="0" w:firstRowFirstColumn="0" w:firstRowLastColumn="0" w:lastRowFirstColumn="0" w:lastRowLastColumn="0"/>
+            <w:tcW w:w="1871" w:type="dxa"/>
+            <w:shd w:val="clear" w:color="auto" w:fill="DBE5F1" w:themeFill="accent1" w:themeFillTint="33"/>
+            <w:vAlign w:val="center"/>
+          </w:tcPr>
+          <w:p>
+            <w:pPr>
+              <w:jc w:val="center"/>
+            </w:pPr>
+            <w:r>
+              <w:t>Legal Feasibility</w:t>
+            </w:r>
+          </w:p>
+        </w:tc>
+        <w:tc>
+          <w:tcPr>
+            <w:tcW w:w="1870" w:type="dxa"/>
+            <w:shd w:val="clear" w:color="auto" w:fill="DBE5F1" w:themeFill="accent1" w:themeFillTint="33"/>
+            <w:vAlign w:val="center"/>
+          </w:tcPr>
+          <w:p>
+            <w:pPr>
+              <w:cnfStyle w:val="000000000000" w:firstRow="0" w:lastRow="0" w:firstColumn="0" w:lastColumn="0" w:oddVBand="0" w:evenVBand="0" w:oddHBand="0" w:evenHBand="0" w:firstRowFirstColumn="0" w:firstRowLastColumn="0" w:lastRowFirstColumn="0" w:lastRowLastColumn="0"/>
+            </w:pPr>
+            <w:r>
+              <w:t>Limited number of staff</w:t>
+            </w:r>
+            <w:r>
+              <w:t xml:space="preserve"> members</w:t>
+            </w:r>
+          </w:p>
+        </w:tc>
+        <w:tc>
+          <w:tcPr>
+            <w:tcW w:w="1869" w:type="dxa"/>
+            <w:shd w:val="clear" w:color="auto" w:fill="DBE5F1" w:themeFill="accent1" w:themeFillTint="33"/>
+            <w:vAlign w:val="center"/>
+          </w:tcPr>
+          <w:p>
+            <w:pPr>
+              <w:cnfStyle w:val="000000000000" w:firstRow="0" w:lastRow="0" w:firstColumn="0" w:lastColumn="0" w:oddVBand="0" w:evenVBand="0" w:oddHBand="0" w:evenHBand="0" w:firstRowFirstColumn="0" w:firstRowLastColumn="0" w:lastRowFirstColumn="0" w:lastRowLastColumn="0"/>
+            </w:pPr>
+            <w:r>
+              <w:t>Limited number of staff</w:t>
+            </w:r>
+            <w:r>
+              <w:t xml:space="preserve"> members</w:t>
+            </w:r>
+          </w:p>
+        </w:tc>
+        <w:tc>
+          <w:tcPr>
+            <w:tcW w:w="1870" w:type="dxa"/>
+            <w:shd w:val="clear" w:color="auto" w:fill="DBE5F1" w:themeFill="accent1" w:themeFillTint="33"/>
+            <w:vAlign w:val="center"/>
+          </w:tcPr>
+          <w:p>
+            <w:pPr>
+              <w:cnfStyle w:val="000000000000" w:firstRow="0" w:lastRow="0" w:firstColumn="0" w:lastColumn="0" w:oddVBand="0" w:evenVBand="0" w:oddHBand="0" w:evenHBand="0" w:firstRowFirstColumn="0" w:firstRowLastColumn="0" w:lastRowFirstColumn="0" w:lastRowLastColumn="0"/>
+            </w:pPr>
+            <w:r>
+              <w:t>Limited number of staff</w:t>
+            </w:r>
+            <w:r>
+              <w:t xml:space="preserve"> members</w:t>
+            </w:r>
+          </w:p>
+        </w:tc>
+        <w:tc>
+          <w:tcPr>
+            <w:tcW w:w="1870" w:type="dxa"/>
+            <w:shd w:val="clear" w:color="auto" w:fill="DBE5F1" w:themeFill="accent1" w:themeFillTint="33"/>
+            <w:vAlign w:val="center"/>
+          </w:tcPr>
+          <w:p>
+            <w:pPr>
+              <w:cnfStyle w:val="000000000000" w:firstRow="0" w:lastRow="0" w:firstColumn="0" w:lastColumn="0" w:oddVBand="0" w:evenVBand="0" w:oddHBand="0" w:evenHBand="0" w:firstRowFirstColumn="0" w:firstRowLastColumn="0" w:lastRowFirstColumn="0" w:lastRowLastColumn="0"/>
+            </w:pPr>
+            <w:r>
+              <w:t>Limited number of staff</w:t>
+            </w:r>
+            <w:r>
+              <w:t xml:space="preserve"> members</w:t>
             </w:r>
           </w:p>
         </w:tc>
@@ -4064,127 +4480,265 @@
     </w:tbl>
     <w:p>
       <w:pPr>
-        <w:jc w:val="center"/>
-      </w:pPr>
-      <w:r>
-        <w:rPr>
-          <w:b/>
-        </w:rPr>
-        <w:t>Table 1:</w:t>
-      </w:r>
-      <w:r>
-        <w:t xml:space="preserve"> Alternatives trade-off analysis.</w:t>
-      </w:r>
+        <w:spacing w:after="200"/>
+        <w:jc w:val="both"/>
+      </w:pPr>
     </w:p>
     <w:p>
       <w:pPr>
-        <w:jc w:val="both"/>
-      </w:pPr>
-      <w:r>
-        <w:t>Table 1</w:t>
-      </w:r>
-      <w:r>
-        <w:t xml:space="preserve"> shows the trade-off analysis for these alternatives. It is possible to note that there are multiple factors that have a positive influence regarding the project feasibility (in green), while some have a negative influence (in red), and finally some aspects are considered to be neither positive nor negative (in black).</w:t>
+        <w:jc w:val="center"/>
+        <w:rPr>
+          <w:rFonts w:asciiTheme="minorHAnsi" w:hAnsiTheme="minorHAnsi"/>
+        </w:rPr>
+      </w:pPr>
+      <w:r>
+        <w:rPr>
+          <w:rFonts w:asciiTheme="minorHAnsi" w:hAnsiTheme="minorHAnsi"/>
+          <w:b/>
+        </w:rPr>
+        <w:t>Table 1:</w:t>
+      </w:r>
+      <w:r>
+        <w:rPr>
+          <w:rFonts w:asciiTheme="minorHAnsi" w:hAnsiTheme="minorHAnsi"/>
+        </w:rPr>
+        <w:t xml:space="preserve"> Alternatives trade-off analysis.</w:t>
       </w:r>
     </w:p>
     <w:p>
       <w:pPr>
         <w:jc w:val="both"/>
-      </w:pPr>
-      <w:r>
-        <w:t xml:space="preserve">The choice of the final approach varies due to different factors. The installing cost of the kiosks, ease to adapt and migrate to the software application, the changes caused in the environment, the approval by the concerned department, flexibility to employ new hires, level of technical expertise required for the development and many more. </w:t>
-      </w:r>
-      <w:r>
-        <w:t>According to this, Candidate 1 was chosen. The following sections discuss the rationale for this decision.</w:t>
-      </w:r>
+        <w:rPr>
+          <w:rFonts w:asciiTheme="minorHAnsi" w:hAnsiTheme="minorHAnsi"/>
+        </w:rPr>
+      </w:pPr>
     </w:p>
     <w:p>
       <w:pPr>
+        <w:jc w:val="both"/>
+        <w:rPr>
+          <w:rFonts w:asciiTheme="minorHAnsi" w:hAnsiTheme="minorHAnsi"/>
+        </w:rPr>
+      </w:pPr>
+      <w:r>
+        <w:rPr>
+          <w:rFonts w:asciiTheme="minorHAnsi" w:hAnsiTheme="minorHAnsi"/>
+        </w:rPr>
+        <w:t>Table 1</w:t>
+      </w:r>
+      <w:r>
+        <w:rPr>
+          <w:rFonts w:asciiTheme="minorHAnsi" w:hAnsiTheme="minorHAnsi"/>
+        </w:rPr>
+        <w:t xml:space="preserve"> shows the trade-off analysis for these alternatives. It is possible to note that there are multiple factors that have a positive influence regarding the project feasibility (in green), while some have a negative influence (in red), and finally some aspects are considered to be neither positive nor negative (in black).</w:t>
+      </w:r>
+    </w:p>
+    <w:p>
+      <w:pPr>
+        <w:jc w:val="both"/>
+        <w:rPr>
+          <w:rFonts w:asciiTheme="minorHAnsi" w:hAnsiTheme="minorHAnsi"/>
+        </w:rPr>
+      </w:pPr>
+    </w:p>
+    <w:p>
+      <w:pPr>
+        <w:jc w:val="both"/>
+        <w:rPr>
+          <w:rFonts w:asciiTheme="minorHAnsi" w:hAnsiTheme="minorHAnsi"/>
+        </w:rPr>
+      </w:pPr>
+      <w:r>
+        <w:rPr>
+          <w:rFonts w:asciiTheme="minorHAnsi" w:hAnsiTheme="minorHAnsi" w:cstheme="minorBidi"/>
+        </w:rPr>
+        <w:t xml:space="preserve">The choice of the final approach varies due to different factors. The </w:t>
+      </w:r>
+      <w:r>
+        <w:rPr>
+          <w:rFonts w:asciiTheme="minorHAnsi" w:hAnsiTheme="minorHAnsi" w:cstheme="minorBidi"/>
+        </w:rPr>
+        <w:t>installation</w:t>
+      </w:r>
+      <w:r>
+        <w:rPr>
+          <w:rFonts w:asciiTheme="minorHAnsi" w:hAnsiTheme="minorHAnsi" w:cstheme="minorBidi"/>
+        </w:rPr>
+        <w:t xml:space="preserve"> cost of the kiosks, ease to adapt and migrate to the software application, the changes caused in the environment, the approval by the concerned department, flexibility to employ new hires, level of technical expertise required for the development and many more. </w:t>
+      </w:r>
+      <w:bookmarkStart w:id="15" w:name="_Toc461793957"/>
+      <w:r>
+        <w:rPr>
+          <w:rFonts w:asciiTheme="minorHAnsi" w:hAnsiTheme="minorHAnsi" w:cstheme="minorBidi"/>
+        </w:rPr>
+        <w:t>According to this, Candidate 1 was chosen where both the online mobile phone application will be developed and kiosk will be set-up. The following sections discuss the rationale for this decision.</w:t>
+      </w:r>
+    </w:p>
+    <w:p>
+      <w:pPr>
+        <w:jc w:val="both"/>
+      </w:pPr>
+    </w:p>
+    <w:p>
+      <w:pPr>
+        <w:spacing w:after="200" w:line="276" w:lineRule="auto"/>
+        <w:rPr>
+          <w:rFonts w:asciiTheme="majorHAnsi" w:eastAsiaTheme="majorEastAsia" w:hAnsiTheme="majorHAnsi" w:cstheme="majorBidi"/>
+          <w:b/>
+          <w:bCs/>
+          <w:color w:val="365F91" w:themeColor="accent1" w:themeShade="BF"/>
+          <w:sz w:val="28"/>
+          <w:szCs w:val="28"/>
+        </w:rPr>
+      </w:pPr>
+      <w:r>
+        <w:br w:type="page"/>
+      </w:r>
+    </w:p>
+    <w:p>
+      <w:pPr>
         <w:pStyle w:val="Heading1"/>
-      </w:pPr>
-      <w:bookmarkStart w:id="16" w:name="_Toc461793957"/>
+        <w:jc w:val="both"/>
+      </w:pPr>
       <w:r>
         <w:lastRenderedPageBreak/>
         <w:t>4. System Description</w:t>
       </w:r>
-      <w:bookmarkStart w:id="17" w:name="_Toc460344389"/>
-      <w:bookmarkEnd w:id="16"/>
+      <w:bookmarkStart w:id="16" w:name="_Toc460344389"/>
+      <w:bookmarkEnd w:id="15"/>
     </w:p>
-    <w:bookmarkEnd w:id="17"/>
+    <w:bookmarkEnd w:id="16"/>
     <w:p>
       <w:pPr>
         <w:jc w:val="both"/>
-      </w:pPr>
-      <w:r>
+        <w:rPr>
+          <w:rFonts w:asciiTheme="minorHAnsi" w:hAnsiTheme="minorHAnsi"/>
+        </w:rPr>
+      </w:pPr>
+      <w:r>
+        <w:rPr>
+          <w:rFonts w:asciiTheme="minorHAnsi" w:hAnsiTheme="minorHAnsi"/>
+        </w:rPr>
         <w:t xml:space="preserve">The software application will focus on minimizing the crowd and long lines at the food joints and will help in a more systematic workflow. </w:t>
       </w:r>
       <w:r>
+        <w:rPr>
+          <w:rFonts w:asciiTheme="minorHAnsi" w:hAnsiTheme="minorHAnsi"/>
+        </w:rPr>
         <w:t xml:space="preserve">The application enables to order the food online and pick-up from a counter assigned right next to or inside each specific food joint. </w:t>
       </w:r>
     </w:p>
     <w:p>
       <w:pPr>
         <w:jc w:val="both"/>
-      </w:pPr>
-      <w:r>
-        <w:t xml:space="preserve">The application will contain updated menu and the choice of food items just like they are in the restaurants on-campus. There can be options to pay cash/card on pick-up </w:t>
-      </w:r>
-      <w:r>
-        <w:t xml:space="preserve">or </w:t>
-      </w:r>
-      <w:r>
-        <w:t>accepting</w:t>
-      </w:r>
-      <w:r>
-        <w:t xml:space="preserve"> </w:t>
-      </w:r>
-      <w:r>
-        <w:t>e</w:t>
-      </w:r>
-      <w:r>
-        <w:t>-</w:t>
-      </w:r>
-      <w:r>
-        <w:t>payment</w:t>
-      </w:r>
-      <w:r>
-        <w:t>s</w:t>
-      </w:r>
-      <w:r>
-        <w:t xml:space="preserve"> by debit/credit cards. </w:t>
-      </w:r>
-      <w:r>
-        <w:t>Extra staff might be required at the pick-up spot and an admin to keep a track of the inventory and the daily updates on the menu and prices of the food items.</w:t>
-      </w:r>
-      <w:r>
-        <w:t xml:space="preserve"> </w:t>
-      </w:r>
-      <w:r>
-        <w:t xml:space="preserve">The app can be used just by the UTD students or it can be </w:t>
-      </w:r>
-      <w:r>
-        <w:t>used by anyone registered and identity can be validated using online payment</w:t>
-      </w:r>
-      <w:r>
-        <w:t>.</w:t>
-      </w:r>
+        <w:rPr>
+          <w:rFonts w:asciiTheme="minorHAnsi" w:hAnsiTheme="minorHAnsi"/>
+        </w:rPr>
+      </w:pPr>
     </w:p>
     <w:p>
       <w:pPr>
+        <w:jc w:val="both"/>
+        <w:rPr>
+          <w:rFonts w:asciiTheme="minorHAnsi" w:hAnsiTheme="minorHAnsi"/>
+        </w:rPr>
+      </w:pPr>
+      <w:r>
+        <w:rPr>
+          <w:rFonts w:asciiTheme="minorHAnsi" w:hAnsiTheme="minorHAnsi"/>
+        </w:rPr>
+        <w:t xml:space="preserve">The application will contain updated menu and the choice of food items just like they are in the restaurants on-campus. There can be options to pay cash/card on pick-up </w:t>
+      </w:r>
+      <w:r>
+        <w:rPr>
+          <w:rFonts w:asciiTheme="minorHAnsi" w:hAnsiTheme="minorHAnsi"/>
+        </w:rPr>
+        <w:t xml:space="preserve">or </w:t>
+      </w:r>
+      <w:r>
+        <w:rPr>
+          <w:rFonts w:asciiTheme="minorHAnsi" w:hAnsiTheme="minorHAnsi"/>
+        </w:rPr>
+        <w:t>accepting</w:t>
+      </w:r>
+      <w:r>
+        <w:rPr>
+          <w:rFonts w:asciiTheme="minorHAnsi" w:hAnsiTheme="minorHAnsi"/>
+        </w:rPr>
+        <w:t xml:space="preserve"> </w:t>
+      </w:r>
+      <w:r>
+        <w:rPr>
+          <w:rFonts w:asciiTheme="minorHAnsi" w:hAnsiTheme="minorHAnsi"/>
+        </w:rPr>
+        <w:t>e</w:t>
+      </w:r>
+      <w:r>
+        <w:rPr>
+          <w:rFonts w:asciiTheme="minorHAnsi" w:hAnsiTheme="minorHAnsi"/>
+        </w:rPr>
+        <w:t>-</w:t>
+      </w:r>
+      <w:r>
+        <w:rPr>
+          <w:rFonts w:asciiTheme="minorHAnsi" w:hAnsiTheme="minorHAnsi"/>
+        </w:rPr>
+        <w:t>payment</w:t>
+      </w:r>
+      <w:r>
+        <w:rPr>
+          <w:rFonts w:asciiTheme="minorHAnsi" w:hAnsiTheme="minorHAnsi"/>
+        </w:rPr>
+        <w:t>s</w:t>
+      </w:r>
+      <w:r>
+        <w:rPr>
+          <w:rFonts w:asciiTheme="minorHAnsi" w:hAnsiTheme="minorHAnsi"/>
+        </w:rPr>
+        <w:t xml:space="preserve"> by debit/credit cards. </w:t>
+      </w:r>
+      <w:r>
+        <w:rPr>
+          <w:rFonts w:asciiTheme="minorHAnsi" w:hAnsiTheme="minorHAnsi"/>
+        </w:rPr>
+        <w:t>Extra staff might be required at the pick-up spot and an admin to keep a track of the inventory and the daily updates on the menu and prices of the food items.</w:t>
+      </w:r>
+      <w:r>
+        <w:rPr>
+          <w:rFonts w:asciiTheme="minorHAnsi" w:hAnsiTheme="minorHAnsi"/>
+        </w:rPr>
+        <w:t xml:space="preserve"> </w:t>
+      </w:r>
+      <w:r>
+        <w:rPr>
+          <w:rFonts w:asciiTheme="minorHAnsi" w:hAnsiTheme="minorHAnsi"/>
+        </w:rPr>
+        <w:t>The app can be used just by the UTD students or it can be used by anyone registered and identity can be validated using online payment.</w:t>
+      </w:r>
+    </w:p>
+    <w:p>
+      <w:pPr>
+        <w:jc w:val="both"/>
+        <w:rPr>
+          <w:rFonts w:asciiTheme="minorHAnsi" w:hAnsiTheme="minorHAnsi"/>
+        </w:rPr>
+      </w:pPr>
+    </w:p>
+    <w:p>
+      <w:pPr>
         <w:jc w:val="center"/>
         <w:rPr>
           <w:bCs/>
-          <w:szCs w:val="24"/>
-        </w:rPr>
-      </w:pPr>
-      <w:r>
-        <w:rPr>
+        </w:rPr>
+      </w:pPr>
+      <w:r>
+        <w:rPr>
+          <w:rFonts w:asciiTheme="minorHAnsi" w:hAnsiTheme="minorHAnsi"/>
           <w:bCs/>
           <w:noProof/>
-          <w:szCs w:val="24"/>
         </w:rPr>
         <w:drawing>
-          <wp:inline distT="0" distB="0" distL="0" distR="0" wp14:anchorId="664EE724" wp14:editId="5887682D">
+          <wp:inline distT="0" distB="0" distL="0" distR="0" wp14:anchorId="664EE724" wp14:editId="06F56D7B">
             <wp:extent cx="5943600" cy="3539192"/>
             <wp:effectExtent l="0" t="0" r="0" b="0"/>
             <wp:docPr id="2" name="Picture 2"/>
@@ -4241,7 +4795,59 @@
         <w:jc w:val="center"/>
         <w:rPr>
           <w:bCs/>
-          <w:szCs w:val="24"/>
+        </w:rPr>
+      </w:pPr>
+    </w:p>
+    <w:p>
+      <w:pPr>
+        <w:jc w:val="center"/>
+        <w:rPr>
+          <w:rFonts w:asciiTheme="minorHAnsi" w:hAnsiTheme="minorHAnsi"/>
+        </w:rPr>
+      </w:pPr>
+      <w:r>
+        <w:rPr>
+          <w:rFonts w:asciiTheme="minorHAnsi" w:hAnsiTheme="minorHAnsi"/>
+          <w:b/>
+        </w:rPr>
+        <w:t>Figure</w:t>
+      </w:r>
+      <w:r>
+        <w:rPr>
+          <w:rFonts w:asciiTheme="minorHAnsi" w:hAnsiTheme="minorHAnsi"/>
+          <w:b/>
+        </w:rPr>
+        <w:t xml:space="preserve"> 1:</w:t>
+      </w:r>
+      <w:r>
+        <w:rPr>
+          <w:rFonts w:asciiTheme="minorHAnsi" w:hAnsiTheme="minorHAnsi"/>
+        </w:rPr>
+        <w:t xml:space="preserve"> Software system context diag</w:t>
+      </w:r>
+      <w:r>
+        <w:rPr>
+          <w:rFonts w:asciiTheme="minorHAnsi" w:hAnsiTheme="minorHAnsi"/>
+        </w:rPr>
+        <w:t>r</w:t>
+      </w:r>
+      <w:r>
+        <w:rPr>
+          <w:rFonts w:asciiTheme="minorHAnsi" w:hAnsiTheme="minorHAnsi"/>
+        </w:rPr>
+        <w:t>am</w:t>
+      </w:r>
+      <w:r>
+        <w:rPr>
+          <w:rFonts w:asciiTheme="minorHAnsi" w:hAnsiTheme="minorHAnsi"/>
+        </w:rPr>
+        <w:t>.</w:t>
+      </w:r>
+    </w:p>
+    <w:p>
+      <w:pPr>
+        <w:rPr>
+          <w:bCs/>
         </w:rPr>
       </w:pPr>
     </w:p>
@@ -4256,7 +4862,7 @@
           <w:szCs w:val="28"/>
         </w:rPr>
       </w:pPr>
-      <w:bookmarkStart w:id="18" w:name="_Toc461793958"/>
+      <w:bookmarkStart w:id="17" w:name="_Toc461793958"/>
       <w:r>
         <w:br w:type="page"/>
       </w:r>
@@ -4264,215 +4870,1108 @@
     <w:p>
       <w:pPr>
         <w:pStyle w:val="Heading1"/>
+        <w:jc w:val="both"/>
       </w:pPr>
       <w:r>
         <w:lastRenderedPageBreak/>
         <w:t>5. Cost-Benefit Analysis</w:t>
       </w:r>
-      <w:bookmarkEnd w:id="18"/>
+      <w:bookmarkEnd w:id="17"/>
       <w:r>
         <w:t xml:space="preserve"> </w:t>
       </w:r>
       <w:r>
         <w:t xml:space="preserve"> </w:t>
       </w:r>
-      <w:bookmarkStart w:id="19" w:name="_Toc460344391"/>
+      <w:bookmarkStart w:id="18" w:name="_Toc460344391"/>
     </w:p>
-    <w:bookmarkEnd w:id="19"/>
+    <w:bookmarkEnd w:id="18"/>
     <w:p>
       <w:pPr>
         <w:jc w:val="both"/>
-      </w:pPr>
-      <w:r>
+        <w:rPr>
+          <w:rFonts w:asciiTheme="minorHAnsi" w:hAnsiTheme="minorHAnsi"/>
+        </w:rPr>
+      </w:pPr>
+      <w:r>
+        <w:rPr>
+          <w:rFonts w:asciiTheme="minorHAnsi" w:hAnsiTheme="minorHAnsi"/>
+        </w:rPr>
         <w:t xml:space="preserve">The benefits associated with this project are that more people will </w:t>
       </w:r>
       <w:r>
+        <w:rPr>
+          <w:rFonts w:asciiTheme="minorHAnsi" w:hAnsiTheme="minorHAnsi"/>
+        </w:rPr>
         <w:t xml:space="preserve">order food online as they will have an estimated waiting time so they won’t have to skip meals or wait endlessly. </w:t>
       </w:r>
       <w:r>
+        <w:rPr>
+          <w:rFonts w:asciiTheme="minorHAnsi" w:hAnsiTheme="minorHAnsi"/>
+        </w:rPr>
         <w:t>It will be beneficial for the UTD food department as the students will order more on-campus rather than shifting to off-campus restaurants.</w:t>
       </w:r>
     </w:p>
     <w:p>
       <w:pPr>
         <w:jc w:val="both"/>
-      </w:pPr>
-      <w:r>
-        <w:t>C</w:t>
-      </w:r>
-      <w:r>
-        <w:t xml:space="preserve">andidate 1 </w:t>
-      </w:r>
-      <w:r>
-        <w:t xml:space="preserve">was chosen </w:t>
-      </w:r>
-      <w:r>
-        <w:t xml:space="preserve">as it </w:t>
-      </w:r>
-      <w:r>
-        <w:t>contemplates both the online functionality and the ordering in person</w:t>
-      </w:r>
-      <w:r>
-        <w:t xml:space="preserve">. </w:t>
-      </w:r>
-      <w:r>
-        <w:t xml:space="preserve">In order to address the complete scenario, this is the most feasible option. </w:t>
-      </w:r>
-      <w:r>
-        <w:t>However</w:t>
-      </w:r>
-      <w:r>
-        <w:t xml:space="preserve">, candidates 2 and 3 </w:t>
-      </w:r>
-      <w:r>
-        <w:t xml:space="preserve">are </w:t>
-      </w:r>
-      <w:r>
-        <w:t>more</w:t>
-      </w:r>
-      <w:r>
-        <w:t xml:space="preserve"> effective</w:t>
-      </w:r>
-      <w:r>
-        <w:t xml:space="preserve"> </w:t>
-      </w:r>
-      <w:r>
-        <w:t xml:space="preserve">(cost-wise) as they require </w:t>
-      </w:r>
-      <w:r>
-        <w:t>less</w:t>
-      </w:r>
-      <w:r>
-        <w:t xml:space="preserve"> cost for installation </w:t>
-      </w:r>
-      <w:r>
-        <w:t>and/or development</w:t>
-      </w:r>
-      <w:r>
-        <w:t>.</w:t>
-      </w:r>
+        <w:rPr>
+          <w:rFonts w:asciiTheme="minorHAnsi" w:hAnsiTheme="minorHAnsi"/>
+        </w:rPr>
+      </w:pPr>
     </w:p>
     <w:p>
       <w:pPr>
-        <w:pStyle w:val="Heading1"/>
-      </w:pPr>
-      <w:bookmarkStart w:id="20" w:name="_Toc461793959"/>
-      <w:r>
-        <w:t>6. Evaluation of Technical Risk</w:t>
-      </w:r>
-      <w:bookmarkStart w:id="21" w:name="_Toc460344393"/>
-      <w:bookmarkEnd w:id="20"/>
-    </w:p>
-    <w:bookmarkEnd w:id="21"/>
-    <w:p>
-      <w:pPr>
         <w:jc w:val="both"/>
-      </w:pPr>
-      <w:r>
-        <w:t>The team is familiar with online apps</w:t>
-      </w:r>
-      <w:r>
-        <w:t xml:space="preserve"> </w:t>
-      </w:r>
-      <w:r>
-        <w:t xml:space="preserve">and we have the expertise to carry on with the project, making </w:t>
-      </w:r>
-      <w:r>
-        <w:t>all candidates feasible</w:t>
-      </w:r>
-      <w:r>
-        <w:t xml:space="preserve">. </w:t>
-      </w:r>
-      <w:r>
-        <w:t>There is one aspect that is important to note, which is the fact that, for</w:t>
-      </w:r>
-      <w:r>
-        <w:t xml:space="preserve"> candidate</w:t>
-      </w:r>
-      <w:r>
-        <w:t>s</w:t>
-      </w:r>
-      <w:r>
-        <w:t xml:space="preserve"> </w:t>
-      </w:r>
-      <w:r>
-        <w:t>1</w:t>
-      </w:r>
-      <w:r>
-        <w:t xml:space="preserve"> and 3, although the technologies already exist, the team doesn’t have the expertise</w:t>
-      </w:r>
-      <w:r>
-        <w:t xml:space="preserve"> to operate and/or interact with the kiosk machine</w:t>
-      </w:r>
-      <w:r>
-        <w:t>, which</w:t>
-      </w:r>
-      <w:r>
-        <w:t xml:space="preserve"> slightly</w:t>
-      </w:r>
-      <w:r>
-        <w:t xml:space="preserve"> increases the learning curve. </w:t>
-      </w:r>
-      <w:r>
-        <w:t>This is not expected to have a high impact in the predicted project completion.</w:t>
+        <w:rPr>
+          <w:rFonts w:asciiTheme="minorHAnsi" w:hAnsiTheme="minorHAnsi"/>
+          <w:bCs/>
+        </w:rPr>
+      </w:pPr>
+      <w:r>
+        <w:rPr>
+          <w:rFonts w:asciiTheme="minorHAnsi" w:hAnsiTheme="minorHAnsi"/>
+          <w:bCs/>
+        </w:rPr>
+        <w:t>Final costs and pricing for the software system will be dictated by the type and the number of devices to be used since the application is going to run on the user’s smartphone. A single full kiosk price goes from $100.00 up to $10,000.00 or more.</w:t>
+      </w:r>
+      <w:r>
+        <w:rPr>
+          <w:rFonts w:asciiTheme="minorHAnsi" w:hAnsiTheme="minorHAnsi"/>
+          <w:bCs/>
+        </w:rPr>
+        <w:t xml:space="preserve"> A complete but economic setup which includes a touchscreen, CPU, software and the installation might reduce the price of a single kiosk to $4,338. Alternatives that include only the standing (that supports a tablet), a minimal setup, can reduce the price even further to an average of $100. Although economically attractive, this minimal setup is prone to cease functioning in a short term, since the device is going to be used by a large number of users in a daily basis. </w:t>
       </w:r>
     </w:p>
     <w:p>
       <w:pPr>
-        <w:pStyle w:val="Heading1"/>
-      </w:pPr>
-      <w:bookmarkStart w:id="22" w:name="_Toc461793960"/>
-      <w:r>
-        <w:t>7. Operational Impact</w:t>
-      </w:r>
-      <w:bookmarkStart w:id="23" w:name="_Toc460344395"/>
-      <w:bookmarkEnd w:id="22"/>
-    </w:p>
-    <w:bookmarkEnd w:id="23"/>
-    <w:p>
-      <w:pPr>
         <w:jc w:val="both"/>
-      </w:pPr>
-      <w:r>
-        <w:t xml:space="preserve">The operational feasibility includes the adaptability of the app in the existing environment. </w:t>
-      </w:r>
-      <w:r>
-        <w:t>It includes the changes that the app needs to make in the existing environment and what are the impact of those changes.</w:t>
-      </w:r>
-      <w:r>
-        <w:t xml:space="preserve"> The app </w:t>
-      </w:r>
-      <w:r>
-        <w:t xml:space="preserve">has the </w:t>
-      </w:r>
-      <w:r>
-        <w:t xml:space="preserve">permission from the UTD food and dining services </w:t>
-      </w:r>
-      <w:r>
-        <w:t xml:space="preserve">department. There should be </w:t>
-      </w:r>
-      <w:r>
-        <w:t xml:space="preserve">proper synchronization with the restaurants and </w:t>
-      </w:r>
-      <w:r>
-        <w:t xml:space="preserve">the staff. </w:t>
-      </w:r>
-      <w:r>
-        <w:t xml:space="preserve">The ease of access and the flexibility of the app to accommodate daily updates comes under operational feasibility. </w:t>
-      </w:r>
-      <w:r>
-        <w:t xml:space="preserve">The easier for the app to fit in the daily operations, the better will be the results. </w:t>
-      </w:r>
-      <w:r>
-        <w:t>Considering these aspects, candidate 2 would be the best option, since no kiosks would be installed and it would be less invasive. In other words, there are no drastic changes to the environment.</w:t>
-      </w:r>
-      <w:r>
-        <w:t xml:space="preserve"> </w:t>
-      </w:r>
+        <w:rPr>
+          <w:rFonts w:asciiTheme="minorHAnsi" w:hAnsiTheme="minorHAnsi"/>
+          <w:bCs/>
+        </w:rPr>
+      </w:pPr>
     </w:p>
     <w:p>
       <w:pPr>
+        <w:jc w:val="both"/>
+        <w:rPr>
+          <w:rFonts w:asciiTheme="minorHAnsi" w:hAnsiTheme="minorHAnsi"/>
+          <w:bCs/>
+        </w:rPr>
+      </w:pPr>
+      <w:r>
+        <w:rPr>
+          <w:rFonts w:asciiTheme="minorHAnsi" w:hAnsiTheme="minorHAnsi"/>
+          <w:bCs/>
+        </w:rPr>
+        <w:t>For the prototype, firstly, smartphones will be used to run the application. Secondly, a tablet will be used. It can simulate the usage of a kiosk closely, and the effort required to adapt the software system to run on a kiosk afterwards is considerably low. With economics options of $25 to $100, the tablet is technically, economically, and in terms of usability the best option for the device prototype.</w:t>
+      </w:r>
+    </w:p>
+    <w:p>
+      <w:pPr>
+        <w:jc w:val="both"/>
+        <w:rPr>
+          <w:rFonts w:asciiTheme="minorHAnsi" w:hAnsiTheme="minorHAnsi"/>
+          <w:bCs/>
+        </w:rPr>
+      </w:pPr>
+    </w:p>
+    <w:p>
+      <w:pPr>
+        <w:jc w:val="both"/>
+        <w:rPr>
+          <w:rFonts w:asciiTheme="minorHAnsi" w:hAnsiTheme="minorHAnsi"/>
+        </w:rPr>
+      </w:pPr>
+      <w:r>
+        <w:rPr>
+          <w:rFonts w:asciiTheme="minorHAnsi" w:hAnsiTheme="minorHAnsi"/>
+        </w:rPr>
+        <w:t xml:space="preserve">Also, candidate 2 is most effective (cost-wise) as it requires least cost for installation and/or development. In comparison to this, candidate 3 and 4 require maximum cost of installation. Hence, </w:t>
+      </w:r>
+      <w:r>
+        <w:rPr>
+          <w:rFonts w:asciiTheme="minorHAnsi" w:hAnsiTheme="minorHAnsi"/>
+        </w:rPr>
+        <w:t>C</w:t>
+      </w:r>
+      <w:r>
+        <w:rPr>
+          <w:rFonts w:asciiTheme="minorHAnsi" w:hAnsiTheme="minorHAnsi"/>
+        </w:rPr>
+        <w:t xml:space="preserve">andidate 1 </w:t>
+      </w:r>
+      <w:r>
+        <w:rPr>
+          <w:rFonts w:asciiTheme="minorHAnsi" w:hAnsiTheme="minorHAnsi"/>
+        </w:rPr>
+        <w:t xml:space="preserve">was chosen </w:t>
+      </w:r>
+      <w:r>
+        <w:rPr>
+          <w:rFonts w:asciiTheme="minorHAnsi" w:hAnsiTheme="minorHAnsi"/>
+        </w:rPr>
+        <w:t xml:space="preserve">as it </w:t>
+      </w:r>
+      <w:r>
+        <w:rPr>
+          <w:rFonts w:asciiTheme="minorHAnsi" w:hAnsiTheme="minorHAnsi"/>
+        </w:rPr>
+        <w:t>contemplates both the online functionality and the ordering in person</w:t>
+      </w:r>
+      <w:r>
+        <w:rPr>
+          <w:rFonts w:asciiTheme="minorHAnsi" w:hAnsiTheme="minorHAnsi"/>
+        </w:rPr>
+        <w:t xml:space="preserve">. </w:t>
+      </w:r>
+      <w:r>
+        <w:rPr>
+          <w:rFonts w:asciiTheme="minorHAnsi" w:hAnsiTheme="minorHAnsi"/>
+        </w:rPr>
+        <w:t xml:space="preserve">In order to address the complete scenario, this is the most feasible option. </w:t>
+      </w:r>
+    </w:p>
+    <w:p>
+      <w:pPr>
         <w:pStyle w:val="Heading1"/>
+        <w:jc w:val="both"/>
+      </w:pPr>
+      <w:bookmarkStart w:id="19" w:name="_Toc461793959"/>
+      <w:r>
+        <w:t>6. Evaluation of Technical Risk</w:t>
+      </w:r>
+      <w:bookmarkStart w:id="20" w:name="_Toc460344393"/>
+      <w:bookmarkEnd w:id="19"/>
+    </w:p>
+    <w:bookmarkEnd w:id="20"/>
+    <w:p>
+      <w:pPr>
+        <w:jc w:val="both"/>
+        <w:rPr>
+          <w:rFonts w:asciiTheme="minorHAnsi" w:hAnsiTheme="minorHAnsi"/>
+        </w:rPr>
+      </w:pPr>
+      <w:r>
+        <w:rPr>
+          <w:rFonts w:asciiTheme="minorHAnsi" w:hAnsiTheme="minorHAnsi"/>
+        </w:rPr>
+        <w:t>The team is familiar with online apps</w:t>
+      </w:r>
+      <w:r>
+        <w:rPr>
+          <w:rFonts w:asciiTheme="minorHAnsi" w:hAnsiTheme="minorHAnsi"/>
+        </w:rPr>
+        <w:t xml:space="preserve"> </w:t>
+      </w:r>
+      <w:r>
+        <w:rPr>
+          <w:rFonts w:asciiTheme="minorHAnsi" w:hAnsiTheme="minorHAnsi"/>
+        </w:rPr>
+        <w:t xml:space="preserve">and we have the expertise to carry on with the project, making </w:t>
+      </w:r>
+      <w:r>
+        <w:rPr>
+          <w:rFonts w:asciiTheme="minorHAnsi" w:hAnsiTheme="minorHAnsi"/>
+        </w:rPr>
+        <w:t>all candidates feasible</w:t>
+      </w:r>
+      <w:r>
+        <w:rPr>
+          <w:rFonts w:asciiTheme="minorHAnsi" w:hAnsiTheme="minorHAnsi"/>
+        </w:rPr>
+        <w:t xml:space="preserve">. </w:t>
+      </w:r>
+      <w:r>
+        <w:rPr>
+          <w:rFonts w:asciiTheme="minorHAnsi" w:hAnsiTheme="minorHAnsi"/>
+        </w:rPr>
+        <w:t>There is one aspect that is important to note, which is the fact that, for</w:t>
+      </w:r>
+      <w:r>
+        <w:rPr>
+          <w:rFonts w:asciiTheme="minorHAnsi" w:hAnsiTheme="minorHAnsi"/>
+        </w:rPr>
+        <w:t xml:space="preserve"> candidate</w:t>
+      </w:r>
+      <w:r>
+        <w:rPr>
+          <w:rFonts w:asciiTheme="minorHAnsi" w:hAnsiTheme="minorHAnsi"/>
+        </w:rPr>
+        <w:t>s</w:t>
+      </w:r>
+      <w:r>
+        <w:rPr>
+          <w:rFonts w:asciiTheme="minorHAnsi" w:hAnsiTheme="minorHAnsi"/>
+        </w:rPr>
+        <w:t xml:space="preserve"> </w:t>
+      </w:r>
+      <w:r>
+        <w:rPr>
+          <w:rFonts w:asciiTheme="minorHAnsi" w:hAnsiTheme="minorHAnsi"/>
+        </w:rPr>
+        <w:t>1</w:t>
+      </w:r>
+      <w:r>
+        <w:rPr>
+          <w:rFonts w:asciiTheme="minorHAnsi" w:hAnsiTheme="minorHAnsi"/>
+        </w:rPr>
+        <w:t xml:space="preserve"> and 3, although the technologies already exist, the team doesn’t have the expertise</w:t>
+      </w:r>
+      <w:r>
+        <w:rPr>
+          <w:rFonts w:asciiTheme="minorHAnsi" w:hAnsiTheme="minorHAnsi"/>
+        </w:rPr>
+        <w:t xml:space="preserve"> to operate and/or interact with the kiosk machine</w:t>
+      </w:r>
+      <w:r>
+        <w:rPr>
+          <w:rFonts w:asciiTheme="minorHAnsi" w:hAnsiTheme="minorHAnsi"/>
+        </w:rPr>
+        <w:t>, which</w:t>
+      </w:r>
+      <w:r>
+        <w:rPr>
+          <w:rFonts w:asciiTheme="minorHAnsi" w:hAnsiTheme="minorHAnsi"/>
+        </w:rPr>
+        <w:t xml:space="preserve"> slightly</w:t>
+      </w:r>
+      <w:r>
+        <w:rPr>
+          <w:rFonts w:asciiTheme="minorHAnsi" w:hAnsiTheme="minorHAnsi"/>
+        </w:rPr>
+        <w:t xml:space="preserve"> increases the learning curve. </w:t>
+      </w:r>
+      <w:r>
+        <w:rPr>
+          <w:rFonts w:asciiTheme="minorHAnsi" w:hAnsiTheme="minorHAnsi"/>
+        </w:rPr>
+        <w:t>This is not expected to have a high impact in the predicted project completion.</w:t>
+      </w:r>
+    </w:p>
+    <w:p>
+      <w:pPr>
+        <w:jc w:val="both"/>
+        <w:rPr>
+          <w:rFonts w:asciiTheme="minorHAnsi" w:hAnsiTheme="minorHAnsi"/>
+        </w:rPr>
+      </w:pPr>
+      <w:r>
+        <w:rPr>
+          <w:rFonts w:asciiTheme="minorHAnsi" w:hAnsiTheme="minorHAnsi"/>
+        </w:rPr>
+        <w:t>(UPDATE – after project risks)</w:t>
+      </w:r>
+    </w:p>
+    <w:p>
+      <w:pPr>
+        <w:pStyle w:val="Heading1"/>
+        <w:jc w:val="both"/>
+      </w:pPr>
+      <w:bookmarkStart w:id="21" w:name="_Toc461793960"/>
+      <w:r>
+        <w:t>7. Operational Impact</w:t>
+      </w:r>
+      <w:bookmarkStart w:id="22" w:name="_Toc460344395"/>
+      <w:bookmarkEnd w:id="21"/>
+    </w:p>
+    <w:bookmarkEnd w:id="22"/>
+    <w:p>
+      <w:pPr>
+        <w:jc w:val="both"/>
+        <w:rPr>
+          <w:rFonts w:asciiTheme="minorHAnsi" w:hAnsiTheme="minorHAnsi"/>
+        </w:rPr>
+      </w:pPr>
+      <w:r>
+        <w:rPr>
+          <w:rFonts w:asciiTheme="minorHAnsi" w:hAnsiTheme="minorHAnsi"/>
+        </w:rPr>
+        <w:t>The operational feasibility incl</w:t>
+      </w:r>
+      <w:r>
+        <w:rPr>
+          <w:rFonts w:asciiTheme="minorHAnsi" w:hAnsiTheme="minorHAnsi"/>
+        </w:rPr>
+        <w:t>udes the adaptability of the project</w:t>
+      </w:r>
+      <w:r>
+        <w:rPr>
+          <w:rFonts w:asciiTheme="minorHAnsi" w:hAnsiTheme="minorHAnsi"/>
+        </w:rPr>
+        <w:t xml:space="preserve"> in the existing environment. </w:t>
+      </w:r>
+      <w:r>
+        <w:rPr>
+          <w:rFonts w:asciiTheme="minorHAnsi" w:hAnsiTheme="minorHAnsi"/>
+        </w:rPr>
+        <w:t xml:space="preserve">It includes the changes that the </w:t>
+      </w:r>
+      <w:r>
+        <w:rPr>
+          <w:rFonts w:asciiTheme="minorHAnsi" w:hAnsiTheme="minorHAnsi"/>
+        </w:rPr>
+        <w:t>solution</w:t>
+      </w:r>
+      <w:r>
+        <w:rPr>
+          <w:rFonts w:asciiTheme="minorHAnsi" w:hAnsiTheme="minorHAnsi"/>
+        </w:rPr>
+        <w:t xml:space="preserve"> needs to make in the existing environment and what are the impact of those changes.</w:t>
+      </w:r>
+      <w:r>
+        <w:rPr>
+          <w:rFonts w:asciiTheme="minorHAnsi" w:hAnsiTheme="minorHAnsi"/>
+        </w:rPr>
+        <w:t xml:space="preserve"> </w:t>
+      </w:r>
+      <w:r>
+        <w:rPr>
+          <w:rFonts w:asciiTheme="minorHAnsi" w:hAnsiTheme="minorHAnsi"/>
+        </w:rPr>
+        <w:t xml:space="preserve">First, there </w:t>
+      </w:r>
+      <w:r>
+        <w:rPr>
+          <w:rFonts w:asciiTheme="minorHAnsi" w:hAnsiTheme="minorHAnsi"/>
+        </w:rPr>
+        <w:t xml:space="preserve">should be proper synchronization with the </w:t>
+      </w:r>
+      <w:r>
+        <w:rPr>
+          <w:rFonts w:asciiTheme="minorHAnsi" w:hAnsiTheme="minorHAnsi"/>
+        </w:rPr>
+        <w:t>UTD system</w:t>
+      </w:r>
+      <w:r>
+        <w:rPr>
+          <w:rFonts w:asciiTheme="minorHAnsi" w:hAnsiTheme="minorHAnsi"/>
+        </w:rPr>
+        <w:t xml:space="preserve">. This interaction requires permission </w:t>
+      </w:r>
+      <w:r>
+        <w:rPr>
+          <w:rFonts w:asciiTheme="minorHAnsi" w:hAnsiTheme="minorHAnsi"/>
+        </w:rPr>
+        <w:t xml:space="preserve">from the UTD food and dining services </w:t>
+      </w:r>
+      <w:r>
+        <w:rPr>
+          <w:rFonts w:asciiTheme="minorHAnsi" w:hAnsiTheme="minorHAnsi"/>
+        </w:rPr>
+        <w:t>department</w:t>
+      </w:r>
+      <w:r>
+        <w:rPr>
+          <w:rFonts w:asciiTheme="minorHAnsi" w:hAnsiTheme="minorHAnsi"/>
+        </w:rPr>
+        <w:t>, which is already granted</w:t>
+      </w:r>
+      <w:r>
+        <w:rPr>
+          <w:rFonts w:asciiTheme="minorHAnsi" w:hAnsiTheme="minorHAnsi"/>
+        </w:rPr>
+        <w:t>.</w:t>
+      </w:r>
+      <w:r>
+        <w:rPr>
+          <w:rFonts w:asciiTheme="minorHAnsi" w:hAnsiTheme="minorHAnsi"/>
+        </w:rPr>
+        <w:t xml:space="preserve"> Second, t</w:t>
+      </w:r>
+      <w:r>
+        <w:rPr>
+          <w:rFonts w:asciiTheme="minorHAnsi" w:hAnsiTheme="minorHAnsi"/>
+        </w:rPr>
+        <w:t xml:space="preserve">he ease </w:t>
+      </w:r>
+      <w:r>
+        <w:rPr>
+          <w:rFonts w:asciiTheme="minorHAnsi" w:hAnsiTheme="minorHAnsi"/>
+        </w:rPr>
+        <w:t xml:space="preserve">of access and the flexibility offered by the </w:t>
+      </w:r>
+      <w:r>
+        <w:rPr>
+          <w:rFonts w:asciiTheme="minorHAnsi" w:hAnsiTheme="minorHAnsi"/>
+        </w:rPr>
+        <w:t xml:space="preserve">software </w:t>
+      </w:r>
+      <w:r>
+        <w:rPr>
+          <w:rFonts w:asciiTheme="minorHAnsi" w:hAnsiTheme="minorHAnsi"/>
+        </w:rPr>
+        <w:t>system is an important aspect because</w:t>
+      </w:r>
+      <w:r>
+        <w:rPr>
+          <w:rFonts w:asciiTheme="minorHAnsi" w:hAnsiTheme="minorHAnsi"/>
+        </w:rPr>
+        <w:t xml:space="preserve"> it</w:t>
+      </w:r>
+      <w:r>
+        <w:rPr>
+          <w:rFonts w:asciiTheme="minorHAnsi" w:hAnsiTheme="minorHAnsi"/>
+        </w:rPr>
+        <w:t xml:space="preserve"> needs</w:t>
+      </w:r>
+      <w:r>
+        <w:rPr>
+          <w:rFonts w:asciiTheme="minorHAnsi" w:hAnsiTheme="minorHAnsi"/>
+        </w:rPr>
+        <w:t xml:space="preserve"> to minimize the </w:t>
+      </w:r>
+      <w:r>
+        <w:rPr>
+          <w:rFonts w:asciiTheme="minorHAnsi" w:hAnsiTheme="minorHAnsi"/>
+        </w:rPr>
+        <w:t>influence to the existing environment.</w:t>
+      </w:r>
+      <w:r>
+        <w:rPr>
+          <w:rFonts w:asciiTheme="minorHAnsi" w:hAnsiTheme="minorHAnsi"/>
+        </w:rPr>
+        <w:t xml:space="preserve"> The </w:t>
+      </w:r>
+      <w:r>
+        <w:rPr>
+          <w:rFonts w:asciiTheme="minorHAnsi" w:hAnsiTheme="minorHAnsi"/>
+        </w:rPr>
+        <w:lastRenderedPageBreak/>
+        <w:t>daily operations that are currently available should remain similar after the deployment of the solution.</w:t>
+      </w:r>
+    </w:p>
+    <w:p>
+      <w:pPr>
+        <w:jc w:val="both"/>
+        <w:rPr>
+          <w:rFonts w:asciiTheme="minorHAnsi" w:hAnsiTheme="minorHAnsi"/>
+        </w:rPr>
+      </w:pPr>
+    </w:p>
+    <w:p>
+      <w:pPr>
+        <w:jc w:val="both"/>
+        <w:rPr>
+          <w:rFonts w:asciiTheme="minorHAnsi" w:hAnsiTheme="minorHAnsi"/>
+        </w:rPr>
+      </w:pPr>
+      <w:r>
+        <w:rPr>
+          <w:rFonts w:asciiTheme="minorHAnsi" w:hAnsiTheme="minorHAnsi"/>
+        </w:rPr>
+        <w:t>Considering these aspects, candidate 2 would be the best option, since there are no drastic changes to the environment.</w:t>
+      </w:r>
+      <w:r>
+        <w:rPr>
+          <w:rFonts w:asciiTheme="minorHAnsi" w:hAnsiTheme="minorHAnsi"/>
+        </w:rPr>
+        <w:t xml:space="preserve"> </w:t>
+      </w:r>
+      <w:r>
+        <w:rPr>
+          <w:rFonts w:asciiTheme="minorHAnsi" w:hAnsiTheme="minorHAnsi"/>
+        </w:rPr>
+        <w:t>However,</w:t>
+      </w:r>
+      <w:r>
+        <w:rPr>
+          <w:rFonts w:asciiTheme="minorHAnsi" w:hAnsiTheme="minorHAnsi"/>
+        </w:rPr>
+        <w:t xml:space="preserve"> other aspects must be taken into account, such as the amount of features provided to the users and </w:t>
+      </w:r>
+      <w:r>
+        <w:rPr>
+          <w:rFonts w:asciiTheme="minorHAnsi" w:hAnsiTheme="minorHAnsi"/>
+        </w:rPr>
+        <w:t xml:space="preserve">a more complete set of benefits after project conclusion. Since candidate 1 is not limited to student users, it serves different kind of users as well. Hence, candidate 1 is </w:t>
+      </w:r>
+      <w:r>
+        <w:rPr>
+          <w:rFonts w:asciiTheme="minorHAnsi" w:hAnsiTheme="minorHAnsi"/>
+        </w:rPr>
+        <w:t xml:space="preserve">selected because </w:t>
+      </w:r>
+      <w:r>
+        <w:rPr>
+          <w:rFonts w:asciiTheme="minorHAnsi" w:hAnsiTheme="minorHAnsi"/>
+        </w:rPr>
+        <w:t>of this</w:t>
+      </w:r>
+      <w:r>
+        <w:rPr>
+          <w:rFonts w:asciiTheme="minorHAnsi" w:hAnsiTheme="minorHAnsi"/>
+        </w:rPr>
+        <w:t xml:space="preserve"> trade-off analysis</w:t>
+      </w:r>
+      <w:r>
+        <w:rPr>
+          <w:rFonts w:asciiTheme="minorHAnsi" w:hAnsiTheme="minorHAnsi"/>
+        </w:rPr>
+        <w:t>.</w:t>
+      </w:r>
+    </w:p>
+    <w:p>
+      <w:pPr>
+        <w:jc w:val="both"/>
+        <w:rPr>
+          <w:rFonts w:asciiTheme="minorHAnsi" w:hAnsiTheme="minorHAnsi"/>
+        </w:rPr>
+      </w:pPr>
+    </w:p>
+    <w:p>
+      <w:pPr>
+        <w:jc w:val="center"/>
+        <w:rPr>
+          <w:rFonts w:asciiTheme="minorHAnsi" w:hAnsiTheme="minorHAnsi"/>
+        </w:rPr>
+      </w:pPr>
+      <w:r>
+        <w:rPr>
+          <w:rFonts w:asciiTheme="minorHAnsi" w:hAnsiTheme="minorHAnsi"/>
+          <w:noProof/>
+        </w:rPr>
+        <w:drawing>
+          <wp:inline distT="0" distB="0" distL="0" distR="0" wp14:anchorId="659A94E7" wp14:editId="35D5135B">
+            <wp:extent cx="5943600" cy="4143506"/>
+            <wp:effectExtent l="0" t="0" r="0" b="9525"/>
+            <wp:docPr id="9" name="Picture 9" descr="C:\Users\Ronaldo\Downloads\blueprint1.png"/>
+            <wp:cNvGraphicFramePr>
+              <a:graphicFrameLocks xmlns:a="http://schemas.openxmlformats.org/drawingml/2006/main" noChangeAspect="1"/>
+            </wp:cNvGraphicFramePr>
+            <a:graphic xmlns:a="http://schemas.openxmlformats.org/drawingml/2006/main">
+              <a:graphicData uri="http://schemas.openxmlformats.org/drawingml/2006/picture">
+                <pic:pic xmlns:pic="http://schemas.openxmlformats.org/drawingml/2006/picture">
+                  <pic:nvPicPr>
+                    <pic:cNvPr id="0" name="Picture 1" descr="C:\Users\Ronaldo\Downloads\blueprint1.png"/>
+                    <pic:cNvPicPr>
+                      <a:picLocks noChangeAspect="1" noChangeArrowheads="1"/>
+                    </pic:cNvPicPr>
+                  </pic:nvPicPr>
+                  <pic:blipFill>
+                    <a:blip r:embed="rId14">
+                      <a:extLst>
+                        <a:ext uri="{28A0092B-C50C-407E-A947-70E740481C1C}">
+                          <a14:useLocalDpi xmlns:a14="http://schemas.microsoft.com/office/drawing/2010/main" val="0"/>
+                        </a:ext>
+                      </a:extLst>
+                    </a:blip>
+                    <a:srcRect/>
+                    <a:stretch>
+                      <a:fillRect/>
+                    </a:stretch>
+                  </pic:blipFill>
+                  <pic:spPr bwMode="auto">
+                    <a:xfrm>
+                      <a:off x="0" y="0"/>
+                      <a:ext cx="5943600" cy="4143506"/>
+                    </a:xfrm>
+                    <a:prstGeom prst="rect">
+                      <a:avLst/>
+                    </a:prstGeom>
+                    <a:noFill/>
+                    <a:ln>
+                      <a:noFill/>
+                    </a:ln>
+                  </pic:spPr>
+                </pic:pic>
+              </a:graphicData>
+            </a:graphic>
+          </wp:inline>
+        </w:drawing>
+      </w:r>
+    </w:p>
+    <w:p>
+      <w:pPr>
+        <w:jc w:val="center"/>
+        <w:rPr>
+          <w:rFonts w:asciiTheme="minorHAnsi" w:hAnsiTheme="minorHAnsi"/>
+        </w:rPr>
+      </w:pPr>
+      <w:r>
+        <w:rPr>
+          <w:rFonts w:asciiTheme="minorHAnsi" w:hAnsiTheme="minorHAnsi"/>
+          <w:b/>
+        </w:rPr>
+        <w:t>Figure</w:t>
+      </w:r>
+      <w:r>
+        <w:rPr>
+          <w:rFonts w:asciiTheme="minorHAnsi" w:hAnsiTheme="minorHAnsi"/>
+          <w:b/>
+        </w:rPr>
+        <w:t xml:space="preserve"> 2</w:t>
+      </w:r>
+      <w:r>
+        <w:rPr>
+          <w:rFonts w:asciiTheme="minorHAnsi" w:hAnsiTheme="minorHAnsi"/>
+          <w:b/>
+        </w:rPr>
+        <w:t>:</w:t>
+      </w:r>
+      <w:r>
+        <w:rPr>
+          <w:rFonts w:asciiTheme="minorHAnsi" w:hAnsiTheme="minorHAnsi"/>
+        </w:rPr>
+        <w:t xml:space="preserve"> </w:t>
+      </w:r>
+      <w:r>
+        <w:rPr>
+          <w:rFonts w:asciiTheme="minorHAnsi" w:hAnsiTheme="minorHAnsi"/>
+        </w:rPr>
+        <w:t>Dining environment after deployment of the s</w:t>
+      </w:r>
+      <w:r>
+        <w:rPr>
+          <w:rFonts w:asciiTheme="minorHAnsi" w:hAnsiTheme="minorHAnsi"/>
+        </w:rPr>
+        <w:t>oftware system</w:t>
+      </w:r>
+      <w:r>
+        <w:rPr>
+          <w:rFonts w:asciiTheme="minorHAnsi" w:hAnsiTheme="minorHAnsi"/>
+        </w:rPr>
+        <w:t>.</w:t>
+      </w:r>
+    </w:p>
+    <w:p>
+      <w:pPr>
+        <w:jc w:val="both"/>
+        <w:rPr>
+          <w:rFonts w:asciiTheme="minorHAnsi" w:hAnsiTheme="minorHAnsi"/>
+        </w:rPr>
+      </w:pPr>
+    </w:p>
+    <w:p>
+      <w:pPr>
+        <w:jc w:val="both"/>
+        <w:rPr>
+          <w:rFonts w:asciiTheme="minorHAnsi" w:hAnsiTheme="minorHAnsi"/>
+        </w:rPr>
+      </w:pPr>
+      <w:r>
+        <w:rPr>
+          <w:rFonts w:asciiTheme="minorHAnsi" w:hAnsiTheme="minorHAnsi"/>
+        </w:rPr>
+        <w:t xml:space="preserve">Figure </w:t>
+      </w:r>
+      <w:r>
+        <w:rPr>
+          <w:rFonts w:asciiTheme="minorHAnsi" w:hAnsiTheme="minorHAnsi"/>
+        </w:rPr>
+        <w:t>2</w:t>
+      </w:r>
+      <w:r>
+        <w:rPr>
+          <w:rFonts w:asciiTheme="minorHAnsi" w:hAnsiTheme="minorHAnsi"/>
+        </w:rPr>
+        <w:t xml:space="preserve"> illustrates the environment</w:t>
+      </w:r>
+      <w:r>
+        <w:rPr>
+          <w:rFonts w:asciiTheme="minorHAnsi" w:hAnsiTheme="minorHAnsi"/>
+        </w:rPr>
+        <w:t xml:space="preserve"> changes after the deployment of the solution</w:t>
+      </w:r>
+      <w:r>
+        <w:rPr>
+          <w:rFonts w:asciiTheme="minorHAnsi" w:hAnsiTheme="minorHAnsi"/>
+        </w:rPr>
+        <w:t xml:space="preserve">. </w:t>
+      </w:r>
+      <w:r>
+        <w:rPr>
+          <w:rFonts w:asciiTheme="minorHAnsi" w:hAnsiTheme="minorHAnsi"/>
+        </w:rPr>
+        <w:t>It is possible to identify</w:t>
+      </w:r>
+      <w:r>
+        <w:rPr>
+          <w:rFonts w:asciiTheme="minorHAnsi" w:hAnsiTheme="minorHAnsi"/>
+        </w:rPr>
+        <w:t xml:space="preserve"> two</w:t>
+      </w:r>
+      <w:r>
+        <w:rPr>
+          <w:rFonts w:asciiTheme="minorHAnsi" w:hAnsiTheme="minorHAnsi"/>
+        </w:rPr>
+        <w:t xml:space="preserve"> main </w:t>
+      </w:r>
+      <w:r>
+        <w:rPr>
+          <w:rFonts w:asciiTheme="minorHAnsi" w:hAnsiTheme="minorHAnsi"/>
+        </w:rPr>
+        <w:t>location</w:t>
+      </w:r>
+      <w:r>
+        <w:rPr>
+          <w:rFonts w:asciiTheme="minorHAnsi" w:hAnsiTheme="minorHAnsi"/>
+        </w:rPr>
+        <w:t>s</w:t>
+      </w:r>
+      <w:r>
+        <w:rPr>
+          <w:rFonts w:asciiTheme="minorHAnsi" w:hAnsiTheme="minorHAnsi"/>
+        </w:rPr>
+        <w:t xml:space="preserve"> where a customer can purchase food from</w:t>
+      </w:r>
+      <w:r>
+        <w:rPr>
+          <w:rStyle w:val="FootnoteReference"/>
+          <w:rFonts w:asciiTheme="minorHAnsi" w:hAnsiTheme="minorHAnsi"/>
+        </w:rPr>
+        <w:footnoteReference w:id="6"/>
+      </w:r>
+      <w:r>
+        <w:rPr>
+          <w:rFonts w:asciiTheme="minorHAnsi" w:hAnsiTheme="minorHAnsi"/>
+        </w:rPr>
+        <w:t xml:space="preserve">: Comet Café </w:t>
+      </w:r>
+      <w:r>
+        <w:rPr>
+          <w:rFonts w:asciiTheme="minorHAnsi" w:hAnsiTheme="minorHAnsi"/>
+        </w:rPr>
+        <w:t>(</w:t>
+      </w:r>
+      <w:r>
+        <w:rPr>
+          <w:rFonts w:asciiTheme="minorHAnsi" w:hAnsiTheme="minorHAnsi"/>
+        </w:rPr>
+        <w:t>area</w:t>
+      </w:r>
+      <w:r>
+        <w:rPr>
+          <w:rFonts w:asciiTheme="minorHAnsi" w:hAnsiTheme="minorHAnsi"/>
+        </w:rPr>
+        <w:t xml:space="preserve"> 1) </w:t>
+      </w:r>
+      <w:r>
+        <w:rPr>
+          <w:rFonts w:asciiTheme="minorHAnsi" w:hAnsiTheme="minorHAnsi"/>
+        </w:rPr>
+        <w:t>and Student Union Food Court</w:t>
+      </w:r>
+      <w:r>
+        <w:rPr>
+          <w:rFonts w:asciiTheme="minorHAnsi" w:hAnsiTheme="minorHAnsi"/>
+        </w:rPr>
+        <w:t xml:space="preserve"> (</w:t>
+      </w:r>
+      <w:r>
+        <w:rPr>
+          <w:rFonts w:asciiTheme="minorHAnsi" w:hAnsiTheme="minorHAnsi"/>
+        </w:rPr>
+        <w:t>area</w:t>
+      </w:r>
+      <w:r>
+        <w:rPr>
+          <w:rFonts w:asciiTheme="minorHAnsi" w:hAnsiTheme="minorHAnsi"/>
+        </w:rPr>
+        <w:t xml:space="preserve"> 2)</w:t>
+      </w:r>
+      <w:r>
+        <w:rPr>
+          <w:rFonts w:asciiTheme="minorHAnsi" w:hAnsiTheme="minorHAnsi"/>
+        </w:rPr>
+        <w:t>.</w:t>
+      </w:r>
+      <w:r>
+        <w:rPr>
+          <w:rFonts w:asciiTheme="minorHAnsi" w:hAnsiTheme="minorHAnsi"/>
+        </w:rPr>
+        <w:t xml:space="preserve"> Within these areas, there are mainly three restaurants that are affected by the long waiting line</w:t>
+      </w:r>
+      <w:r>
+        <w:rPr>
+          <w:rFonts w:asciiTheme="minorHAnsi" w:hAnsiTheme="minorHAnsi"/>
+        </w:rPr>
+        <w:t>s</w:t>
+      </w:r>
+      <w:r>
+        <w:rPr>
+          <w:rFonts w:asciiTheme="minorHAnsi" w:hAnsiTheme="minorHAnsi"/>
+        </w:rPr>
+        <w:t xml:space="preserve"> problem</w:t>
+      </w:r>
+      <w:r>
+        <w:rPr>
+          <w:rFonts w:asciiTheme="minorHAnsi" w:hAnsiTheme="minorHAnsi"/>
+        </w:rPr>
+        <w:t xml:space="preserve">. These </w:t>
+      </w:r>
+      <w:r>
+        <w:rPr>
+          <w:rFonts w:asciiTheme="minorHAnsi" w:hAnsiTheme="minorHAnsi"/>
+        </w:rPr>
+        <w:t>ar</w:t>
+      </w:r>
+      <w:r>
+        <w:rPr>
+          <w:rFonts w:asciiTheme="minorHAnsi" w:hAnsiTheme="minorHAnsi"/>
+        </w:rPr>
+        <w:t>e Subway, Chick-fil-A, and Panda Express.</w:t>
+      </w:r>
+      <w:r>
+        <w:rPr>
+          <w:rFonts w:asciiTheme="minorHAnsi" w:hAnsiTheme="minorHAnsi"/>
+        </w:rPr>
+        <w:t xml:space="preserve"> Note that due to space limitations, the kiosks will be placed in area 3. With the addition of the pickup process, the food joints will have to provide a </w:t>
+      </w:r>
+      <w:r>
+        <w:rPr>
+          <w:rFonts w:asciiTheme="minorHAnsi" w:hAnsiTheme="minorHAnsi"/>
+        </w:rPr>
+        <w:t xml:space="preserve">pickup counter </w:t>
+      </w:r>
+      <w:r>
+        <w:rPr>
+          <w:rFonts w:asciiTheme="minorHAnsi" w:hAnsiTheme="minorHAnsi"/>
+        </w:rPr>
+        <w:t xml:space="preserve">for the customers to pick up their orders. There are two </w:t>
+      </w:r>
+      <w:r>
+        <w:rPr>
+          <w:rFonts w:asciiTheme="minorHAnsi" w:hAnsiTheme="minorHAnsi"/>
+        </w:rPr>
+        <w:t>locations</w:t>
+      </w:r>
+      <w:r>
+        <w:rPr>
+          <w:rFonts w:asciiTheme="minorHAnsi" w:hAnsiTheme="minorHAnsi"/>
+        </w:rPr>
+        <w:t xml:space="preserve"> where t</w:t>
+      </w:r>
+      <w:r>
+        <w:rPr>
+          <w:rFonts w:asciiTheme="minorHAnsi" w:hAnsiTheme="minorHAnsi"/>
+        </w:rPr>
+        <w:t>his</w:t>
+      </w:r>
+      <w:r>
+        <w:rPr>
+          <w:rFonts w:asciiTheme="minorHAnsi" w:hAnsiTheme="minorHAnsi"/>
+        </w:rPr>
+        <w:t xml:space="preserve"> </w:t>
+      </w:r>
+      <w:r>
+        <w:rPr>
+          <w:rFonts w:asciiTheme="minorHAnsi" w:hAnsiTheme="minorHAnsi"/>
+        </w:rPr>
+        <w:t>c</w:t>
+      </w:r>
+      <w:r>
+        <w:rPr>
+          <w:rFonts w:asciiTheme="minorHAnsi" w:hAnsiTheme="minorHAnsi"/>
+        </w:rPr>
+        <w:t>ounter</w:t>
+      </w:r>
+      <w:r>
+        <w:rPr>
+          <w:rFonts w:asciiTheme="minorHAnsi" w:hAnsiTheme="minorHAnsi"/>
+        </w:rPr>
+        <w:t xml:space="preserve"> can be placed.</w:t>
+      </w:r>
+      <w:r>
+        <w:rPr>
+          <w:rFonts w:asciiTheme="minorHAnsi" w:hAnsiTheme="minorHAnsi"/>
+        </w:rPr>
+        <w:t xml:space="preserve"> If</w:t>
+      </w:r>
+      <w:r>
+        <w:rPr>
+          <w:rFonts w:asciiTheme="minorHAnsi" w:hAnsiTheme="minorHAnsi"/>
+        </w:rPr>
+        <w:t xml:space="preserve"> the food joints agree to have a comm</w:t>
+      </w:r>
+      <w:r>
+        <w:rPr>
+          <w:rFonts w:asciiTheme="minorHAnsi" w:hAnsiTheme="minorHAnsi"/>
+        </w:rPr>
+        <w:t>on location for their customers</w:t>
+      </w:r>
+      <w:r>
+        <w:rPr>
+          <w:rFonts w:asciiTheme="minorHAnsi" w:hAnsiTheme="minorHAnsi"/>
+        </w:rPr>
+        <w:t>, the counter will</w:t>
+      </w:r>
+      <w:r>
+        <w:rPr>
+          <w:rFonts w:asciiTheme="minorHAnsi" w:hAnsiTheme="minorHAnsi"/>
+        </w:rPr>
+        <w:t xml:space="preserve"> be located at area 4. Since </w:t>
+      </w:r>
+      <w:r>
+        <w:rPr>
+          <w:rFonts w:asciiTheme="minorHAnsi" w:hAnsiTheme="minorHAnsi"/>
+        </w:rPr>
+        <w:lastRenderedPageBreak/>
+        <w:t xml:space="preserve">the food joints might want to handle their own orders separately, Figure 3 illustrates the </w:t>
+      </w:r>
+      <w:r>
+        <w:rPr>
+          <w:rFonts w:asciiTheme="minorHAnsi" w:hAnsiTheme="minorHAnsi"/>
+        </w:rPr>
+        <w:t>alternative</w:t>
+      </w:r>
+      <w:r>
+        <w:rPr>
+          <w:rFonts w:asciiTheme="minorHAnsi" w:hAnsiTheme="minorHAnsi"/>
+        </w:rPr>
+        <w:t xml:space="preserve"> place for the </w:t>
+      </w:r>
+      <w:r>
+        <w:rPr>
+          <w:rFonts w:asciiTheme="minorHAnsi" w:hAnsiTheme="minorHAnsi"/>
+        </w:rPr>
+        <w:t xml:space="preserve">pickup </w:t>
+      </w:r>
+      <w:r>
+        <w:rPr>
+          <w:rFonts w:asciiTheme="minorHAnsi" w:hAnsiTheme="minorHAnsi"/>
+        </w:rPr>
+        <w:t>counters</w:t>
+      </w:r>
+      <w:r>
+        <w:rPr>
+          <w:rFonts w:asciiTheme="minorHAnsi" w:hAnsiTheme="minorHAnsi"/>
+        </w:rPr>
+        <w:t>.</w:t>
+      </w:r>
+    </w:p>
+    <w:p>
+      <w:pPr>
+        <w:jc w:val="both"/>
+        <w:rPr>
+          <w:rFonts w:asciiTheme="minorHAnsi" w:hAnsiTheme="minorHAnsi"/>
+        </w:rPr>
+      </w:pPr>
+      <w:bookmarkStart w:id="23" w:name="_GoBack"/>
+      <w:bookmarkEnd w:id="23"/>
+    </w:p>
+    <w:p>
+      <w:pPr>
+        <w:jc w:val="both"/>
+        <w:rPr>
+          <w:rFonts w:asciiTheme="minorHAnsi" w:hAnsiTheme="minorHAnsi"/>
+        </w:rPr>
+      </w:pPr>
+      <w:r>
+        <w:rPr>
+          <w:rFonts w:asciiTheme="minorHAnsi" w:hAnsiTheme="minorHAnsi"/>
+          <w:noProof/>
+        </w:rPr>
+        <w:drawing>
+          <wp:inline distT="0" distB="0" distL="0" distR="0" wp14:anchorId="47BA4B4C" wp14:editId="775098C0">
+            <wp:extent cx="5943600" cy="4143506"/>
+            <wp:effectExtent l="0" t="0" r="0" b="9525"/>
+            <wp:docPr id="10" name="Picture 10" descr="C:\Users\Ronaldo\Downloads\blueprint2.png"/>
+            <wp:cNvGraphicFramePr>
+              <a:graphicFrameLocks xmlns:a="http://schemas.openxmlformats.org/drawingml/2006/main" noChangeAspect="1"/>
+            </wp:cNvGraphicFramePr>
+            <a:graphic xmlns:a="http://schemas.openxmlformats.org/drawingml/2006/main">
+              <a:graphicData uri="http://schemas.openxmlformats.org/drawingml/2006/picture">
+                <pic:pic xmlns:pic="http://schemas.openxmlformats.org/drawingml/2006/picture">
+                  <pic:nvPicPr>
+                    <pic:cNvPr id="0" name="Picture 2" descr="C:\Users\Ronaldo\Downloads\blueprint2.png"/>
+                    <pic:cNvPicPr>
+                      <a:picLocks noChangeAspect="1" noChangeArrowheads="1"/>
+                    </pic:cNvPicPr>
+                  </pic:nvPicPr>
+                  <pic:blipFill>
+                    <a:blip r:embed="rId15">
+                      <a:extLst>
+                        <a:ext uri="{28A0092B-C50C-407E-A947-70E740481C1C}">
+                          <a14:useLocalDpi xmlns:a14="http://schemas.microsoft.com/office/drawing/2010/main" val="0"/>
+                        </a:ext>
+                      </a:extLst>
+                    </a:blip>
+                    <a:srcRect/>
+                    <a:stretch>
+                      <a:fillRect/>
+                    </a:stretch>
+                  </pic:blipFill>
+                  <pic:spPr bwMode="auto">
+                    <a:xfrm>
+                      <a:off x="0" y="0"/>
+                      <a:ext cx="5943600" cy="4143506"/>
+                    </a:xfrm>
+                    <a:prstGeom prst="rect">
+                      <a:avLst/>
+                    </a:prstGeom>
+                    <a:noFill/>
+                    <a:ln>
+                      <a:noFill/>
+                    </a:ln>
+                  </pic:spPr>
+                </pic:pic>
+              </a:graphicData>
+            </a:graphic>
+          </wp:inline>
+        </w:drawing>
+      </w:r>
+    </w:p>
+    <w:p>
+      <w:pPr>
+        <w:jc w:val="center"/>
+        <w:rPr>
+          <w:rFonts w:asciiTheme="minorHAnsi" w:hAnsiTheme="minorHAnsi"/>
+        </w:rPr>
+      </w:pPr>
+    </w:p>
+    <w:p>
+      <w:pPr>
+        <w:jc w:val="center"/>
+        <w:rPr>
+          <w:rFonts w:asciiTheme="minorHAnsi" w:hAnsiTheme="minorHAnsi"/>
+        </w:rPr>
+      </w:pPr>
+      <w:r>
+        <w:rPr>
+          <w:rFonts w:asciiTheme="minorHAnsi" w:hAnsiTheme="minorHAnsi"/>
+          <w:b/>
+        </w:rPr>
+        <w:t>Figure</w:t>
+      </w:r>
+      <w:r>
+        <w:rPr>
+          <w:rFonts w:asciiTheme="minorHAnsi" w:hAnsiTheme="minorHAnsi"/>
+          <w:b/>
+        </w:rPr>
+        <w:t xml:space="preserve"> 3</w:t>
+      </w:r>
+      <w:r>
+        <w:rPr>
+          <w:rFonts w:asciiTheme="minorHAnsi" w:hAnsiTheme="minorHAnsi"/>
+          <w:b/>
+        </w:rPr>
+        <w:t>:</w:t>
+      </w:r>
+      <w:r>
+        <w:rPr>
+          <w:rFonts w:asciiTheme="minorHAnsi" w:hAnsiTheme="minorHAnsi"/>
+        </w:rPr>
+        <w:t xml:space="preserve"> </w:t>
+      </w:r>
+      <w:r>
+        <w:rPr>
+          <w:rFonts w:asciiTheme="minorHAnsi" w:hAnsiTheme="minorHAnsi"/>
+        </w:rPr>
+        <w:t xml:space="preserve">Alternative </w:t>
+      </w:r>
+      <w:r>
+        <w:rPr>
+          <w:rFonts w:asciiTheme="minorHAnsi" w:hAnsiTheme="minorHAnsi"/>
+        </w:rPr>
+        <w:t>environment after deployment of the software system.</w:t>
+      </w:r>
+    </w:p>
+    <w:p>
+      <w:pPr>
+        <w:pStyle w:val="Heading1"/>
+        <w:jc w:val="both"/>
       </w:pPr>
       <w:bookmarkStart w:id="24" w:name="_Toc461793961"/>
       <w:r>
@@ -4485,17 +5984,119 @@
     <w:p>
       <w:pPr>
         <w:jc w:val="both"/>
-      </w:pPr>
-      <w:r>
-        <w:t xml:space="preserve">The legal rules and regulations to be followed will be discussed with the respective department and will be updated in the next version. </w:t>
+        <w:rPr>
+          <w:rFonts w:asciiTheme="minorHAnsi" w:hAnsiTheme="minorHAnsi"/>
+        </w:rPr>
+      </w:pPr>
+      <w:r>
+        <w:rPr>
+          <w:rFonts w:asciiTheme="minorHAnsi" w:hAnsiTheme="minorHAnsi"/>
+        </w:rPr>
+        <w:t>I</w:t>
+      </w:r>
+      <w:r>
+        <w:rPr>
+          <w:rFonts w:asciiTheme="minorHAnsi" w:hAnsiTheme="minorHAnsi"/>
+        </w:rPr>
+        <w:t xml:space="preserve">n the case where </w:t>
+      </w:r>
+      <w:r>
+        <w:rPr>
+          <w:rFonts w:asciiTheme="minorHAnsi" w:hAnsiTheme="minorHAnsi"/>
+        </w:rPr>
+        <w:t>additional staff members</w:t>
+      </w:r>
+      <w:r>
+        <w:rPr>
+          <w:rFonts w:asciiTheme="minorHAnsi" w:hAnsiTheme="minorHAnsi"/>
+        </w:rPr>
+        <w:t xml:space="preserve"> must be hired in order to make the software system function properly, this project is subjected to a legal regulation. Each food joint has a number of maximum staff members that can work simultaneously based on the food joint area. If that threshold is exceeded for any food joint, this project </w:t>
+      </w:r>
+      <w:r>
+        <w:rPr>
+          <w:rFonts w:asciiTheme="minorHAnsi" w:hAnsiTheme="minorHAnsi"/>
+        </w:rPr>
+        <w:t>will be deemed</w:t>
+      </w:r>
+      <w:r>
+        <w:rPr>
+          <w:rFonts w:asciiTheme="minorHAnsi" w:hAnsiTheme="minorHAnsi"/>
+        </w:rPr>
+        <w:t xml:space="preserve"> infeasible for </w:t>
+      </w:r>
+      <w:r>
+        <w:rPr>
+          <w:rFonts w:asciiTheme="minorHAnsi" w:hAnsiTheme="minorHAnsi"/>
+        </w:rPr>
+        <w:t xml:space="preserve">legal reasons. </w:t>
       </w:r>
     </w:p>
     <w:p>
       <w:pPr>
+        <w:jc w:val="both"/>
+        <w:rPr>
+          <w:rFonts w:asciiTheme="minorHAnsi" w:hAnsiTheme="minorHAnsi"/>
+        </w:rPr>
+      </w:pPr>
+    </w:p>
+    <w:p>
+      <w:pPr>
+        <w:jc w:val="both"/>
+        <w:rPr>
+          <w:rFonts w:asciiTheme="minorHAnsi" w:hAnsiTheme="minorHAnsi"/>
+        </w:rPr>
+      </w:pPr>
+      <w:r>
+        <w:rPr>
+          <w:rFonts w:asciiTheme="minorHAnsi" w:hAnsiTheme="minorHAnsi"/>
+        </w:rPr>
+        <w:t>According to the department, the software system is not affected by other legal ramifications. However, this project will follow an iterative development which will include multiple meetings that might change the requirements and/or bring some other legal aspects to light. Whenever there is such a change, t</w:t>
+      </w:r>
+      <w:r>
+        <w:rPr>
+          <w:rFonts w:asciiTheme="minorHAnsi" w:hAnsiTheme="minorHAnsi"/>
+        </w:rPr>
+        <w:t xml:space="preserve">he </w:t>
+      </w:r>
+      <w:r>
+        <w:rPr>
+          <w:rFonts w:asciiTheme="minorHAnsi" w:hAnsiTheme="minorHAnsi"/>
+        </w:rPr>
+        <w:t xml:space="preserve">newly identified </w:t>
+      </w:r>
+      <w:r>
+        <w:rPr>
+          <w:rFonts w:asciiTheme="minorHAnsi" w:hAnsiTheme="minorHAnsi"/>
+        </w:rPr>
+        <w:t>le</w:t>
+      </w:r>
+      <w:r>
+        <w:rPr>
+          <w:rFonts w:asciiTheme="minorHAnsi" w:hAnsiTheme="minorHAnsi"/>
+        </w:rPr>
+        <w:t xml:space="preserve">gal rules and regulations </w:t>
+      </w:r>
+      <w:r>
+        <w:rPr>
+          <w:rFonts w:asciiTheme="minorHAnsi" w:hAnsiTheme="minorHAnsi"/>
+        </w:rPr>
+        <w:t xml:space="preserve">will be discussed with the respective department and will </w:t>
+      </w:r>
+      <w:r>
+        <w:rPr>
+          <w:rFonts w:asciiTheme="minorHAnsi" w:hAnsiTheme="minorHAnsi"/>
+        </w:rPr>
+        <w:t>be updated in the next version.</w:t>
+      </w:r>
+    </w:p>
+    <w:p>
+      <w:pPr>
         <w:pStyle w:val="Heading1"/>
+        <w:jc w:val="both"/>
       </w:pPr>
       <w:bookmarkStart w:id="26" w:name="_Toc461793962"/>
       <w:r>
+        <w:lastRenderedPageBreak/>
         <w:t>9. Schedule Analysis</w:t>
       </w:r>
       <w:bookmarkEnd w:id="26"/>
@@ -4503,61 +6104,138 @@
     <w:p>
       <w:pPr>
         <w:jc w:val="both"/>
-      </w:pPr>
-      <w:r>
+        <w:rPr>
+          <w:rFonts w:asciiTheme="minorHAnsi" w:hAnsiTheme="minorHAnsi"/>
+        </w:rPr>
+      </w:pPr>
+      <w:r>
+        <w:rPr>
+          <w:rFonts w:asciiTheme="minorHAnsi" w:hAnsiTheme="minorHAnsi"/>
+        </w:rPr>
         <w:t xml:space="preserve">There is a strict time limitation for this project which is a major criterion in selection of the candidate. </w:t>
       </w:r>
       <w:r>
-        <w:t>It is possible to state that all candidates have realistic schedule with some degree of flexibility. The major difference is that candidate 1 is the only alternative which will be useful as soon as the project is finished.</w:t>
+        <w:rPr>
+          <w:rFonts w:asciiTheme="minorHAnsi" w:hAnsiTheme="minorHAnsi"/>
+        </w:rPr>
+        <w:t>This project must be delivered on December 2</w:t>
+      </w:r>
+      <w:r>
+        <w:rPr>
+          <w:rFonts w:asciiTheme="minorHAnsi" w:hAnsiTheme="minorHAnsi"/>
+          <w:vertAlign w:val="superscript"/>
+        </w:rPr>
+        <w:t>nd</w:t>
+      </w:r>
+      <w:r>
+        <w:rPr>
+          <w:rFonts w:asciiTheme="minorHAnsi" w:hAnsiTheme="minorHAnsi"/>
+        </w:rPr>
+        <w:t xml:space="preserve">. In order to accomplish this, the selected candidate must have a realistic schedule. </w:t>
+      </w:r>
+      <w:r>
+        <w:rPr>
+          <w:rFonts w:asciiTheme="minorHAnsi" w:hAnsiTheme="minorHAnsi"/>
+        </w:rPr>
+        <w:t>It is possible to state that all candidates have realistic schedule with some degree of flexibility</w:t>
+      </w:r>
+      <w:r>
+        <w:rPr>
+          <w:rFonts w:asciiTheme="minorHAnsi" w:hAnsiTheme="minorHAnsi"/>
+        </w:rPr>
+        <w:t>, so even though time constraint is a critical criterion, it is not decisive by its own</w:t>
+      </w:r>
+      <w:r>
+        <w:rPr>
+          <w:rFonts w:asciiTheme="minorHAnsi" w:hAnsiTheme="minorHAnsi"/>
+        </w:rPr>
+        <w:t xml:space="preserve">. </w:t>
       </w:r>
     </w:p>
     <w:p>
       <w:pPr>
         <w:jc w:val="both"/>
-      </w:pPr>
-      <w:r>
-        <w:t>Due to these factors, candidate 1 is the best option.</w:t>
-      </w:r>
+        <w:rPr>
+          <w:rFonts w:asciiTheme="minorHAnsi" w:hAnsiTheme="minorHAnsi"/>
+        </w:rPr>
+      </w:pPr>
     </w:p>
     <w:p>
       <w:pPr>
+        <w:jc w:val="both"/>
+        <w:rPr>
+          <w:rFonts w:asciiTheme="minorHAnsi" w:hAnsiTheme="minorHAnsi"/>
+        </w:rPr>
+      </w:pPr>
+      <w:r>
+        <w:rPr>
+          <w:rFonts w:asciiTheme="minorHAnsi" w:hAnsiTheme="minorHAnsi"/>
+        </w:rPr>
+        <w:t xml:space="preserve">One aspect that must be considered is the learning curve. As mentioned previously, some technologies are not within the team’s expertise. This will have an impact in the schedule. </w:t>
+      </w:r>
+      <w:r>
+        <w:rPr>
+          <w:rFonts w:asciiTheme="minorHAnsi" w:hAnsiTheme="minorHAnsi"/>
+        </w:rPr>
+        <w:t>Last but not least, the amount of time available will dictate if the project is useful or not by the project completion date. C</w:t>
+      </w:r>
+      <w:r>
+        <w:rPr>
+          <w:rFonts w:asciiTheme="minorHAnsi" w:hAnsiTheme="minorHAnsi"/>
+        </w:rPr>
+        <w:t>andidate 1 is the only alternative which will be useful as soon as the project is finished.</w:t>
+      </w:r>
+      <w:r>
+        <w:rPr>
+          <w:rFonts w:asciiTheme="minorHAnsi" w:hAnsiTheme="minorHAnsi"/>
+        </w:rPr>
+        <w:t xml:space="preserve"> </w:t>
+      </w:r>
+      <w:r>
+        <w:rPr>
+          <w:rFonts w:asciiTheme="minorHAnsi" w:hAnsiTheme="minorHAnsi"/>
+        </w:rPr>
+        <w:t>Due to these factors, candidate 1 is the best option.</w:t>
+      </w:r>
+    </w:p>
+    <w:p/>
+    <w:p>
+      <w:pPr>
+        <w:spacing w:after="200" w:line="276" w:lineRule="auto"/>
+        <w:rPr>
+          <w:rFonts w:asciiTheme="majorHAnsi" w:eastAsiaTheme="majorEastAsia" w:hAnsiTheme="majorHAnsi" w:cstheme="majorBidi"/>
+          <w:b/>
+          <w:bCs/>
+          <w:color w:val="365F91" w:themeColor="accent1" w:themeShade="BF"/>
+          <w:sz w:val="28"/>
+          <w:szCs w:val="28"/>
+        </w:rPr>
+      </w:pPr>
+      <w:bookmarkStart w:id="27" w:name="_Toc461793964"/>
+      <w:r>
+        <w:br w:type="page"/>
+      </w:r>
+    </w:p>
+    <w:p>
+      <w:pPr>
         <w:pStyle w:val="Heading1"/>
-      </w:pPr>
-      <w:bookmarkStart w:id="27" w:name="_Toc461793963"/>
+        <w:jc w:val="center"/>
+      </w:pPr>
       <w:r>
         <w:lastRenderedPageBreak/>
-        <w:t>10. Other Project-Specific Topics</w:t>
+        <w:t>Appendix A</w:t>
+      </w:r>
+      <w:r>
+        <w:t>: Glossary</w:t>
       </w:r>
       <w:bookmarkEnd w:id="27"/>
     </w:p>
     <w:p>
-      <w:r>
-        <w:t>TBD</w:t>
-      </w:r>
-    </w:p>
-    <w:p/>
-    <w:p>
-      <w:pPr>
-        <w:pStyle w:val="Heading1"/>
-        <w:jc w:val="center"/>
-      </w:pPr>
-      <w:bookmarkStart w:id="28" w:name="_Toc461793964"/>
-      <w:r>
-        <w:t>Appendix A</w:t>
-      </w:r>
-      <w:r>
-        <w:t>: Glossary</w:t>
-      </w:r>
-      <w:bookmarkEnd w:id="28"/>
-    </w:p>
-    <w:p>
       <w:pPr>
         <w:jc w:val="center"/>
         <w:rPr>
           <w:b/>
           <w:bCs/>
-          <w:sz w:val="24"/>
-          <w:szCs w:val="24"/>
         </w:rPr>
       </w:pPr>
     </w:p>
@@ -4673,31 +6351,17 @@
           <w:p>
             <w:pPr>
               <w:spacing w:line="0" w:lineRule="atLeast"/>
-              <w:rPr>
-                <w:rFonts w:cstheme="minorHAnsi"/>
-                <w:sz w:val="24"/>
-                <w:szCs w:val="24"/>
+              <w:jc w:val="both"/>
+              <w:rPr>
+                <w:rFonts w:asciiTheme="minorHAnsi" w:hAnsiTheme="minorHAnsi" w:cstheme="minorHAnsi"/>
               </w:rPr>
             </w:pPr>
             <w:r>
               <w:rPr>
-                <w:rFonts w:cstheme="minorHAnsi"/>
+                <w:rFonts w:asciiTheme="minorHAnsi" w:hAnsiTheme="minorHAnsi" w:cstheme="minorHAnsi"/>
                 <w:b/>
                 <w:bCs/>
                 <w:color w:val="000000"/>
-                <w:sz w:val="24"/>
-                <w:szCs w:val="24"/>
-              </w:rPr>
-              <w:t xml:space="preserve"> </w:t>
-            </w:r>
-            <w:r>
-              <w:rPr>
-                <w:rFonts w:cstheme="minorHAnsi"/>
-                <w:b/>
-                <w:bCs/>
-                <w:color w:val="000000"/>
-                <w:sz w:val="24"/>
-                <w:szCs w:val="24"/>
               </w:rPr>
               <w:t>UTD</w:t>
             </w:r>
@@ -4717,17 +6381,14 @@
           <w:p>
             <w:pPr>
               <w:spacing w:line="0" w:lineRule="atLeast"/>
-              <w:rPr>
-                <w:rFonts w:cstheme="minorHAnsi"/>
-                <w:sz w:val="24"/>
-                <w:szCs w:val="24"/>
+              <w:jc w:val="both"/>
+              <w:rPr>
+                <w:rFonts w:asciiTheme="minorHAnsi" w:hAnsiTheme="minorHAnsi" w:cstheme="minorHAnsi"/>
               </w:rPr>
             </w:pPr>
             <w:r>
               <w:rPr>
-                <w:rFonts w:cstheme="minorHAnsi"/>
-                <w:sz w:val="24"/>
-                <w:szCs w:val="24"/>
+                <w:rFonts w:asciiTheme="minorHAnsi" w:hAnsiTheme="minorHAnsi" w:cstheme="minorHAnsi"/>
               </w:rPr>
               <w:t>University of Texas at Dallas</w:t>
             </w:r>
@@ -4752,19 +6413,16 @@
           <w:p>
             <w:pPr>
               <w:spacing w:line="0" w:lineRule="atLeast"/>
-              <w:rPr>
-                <w:rFonts w:cstheme="minorHAnsi"/>
+              <w:jc w:val="both"/>
+              <w:rPr>
+                <w:rFonts w:asciiTheme="minorHAnsi" w:hAnsiTheme="minorHAnsi" w:cstheme="minorHAnsi"/>
                 <w:b/>
-                <w:sz w:val="24"/>
-                <w:szCs w:val="24"/>
               </w:rPr>
             </w:pPr>
             <w:r>
               <w:rPr>
-                <w:rFonts w:cstheme="minorHAnsi"/>
+                <w:rFonts w:asciiTheme="minorHAnsi" w:hAnsiTheme="minorHAnsi" w:cstheme="minorHAnsi"/>
                 <w:b/>
-                <w:sz w:val="24"/>
-                <w:szCs w:val="24"/>
               </w:rPr>
               <w:t>TBD</w:t>
             </w:r>
@@ -4784,27 +6442,22 @@
           <w:p>
             <w:pPr>
               <w:spacing w:line="0" w:lineRule="atLeast"/>
-              <w:rPr>
-                <w:rFonts w:cstheme="minorHAnsi"/>
-                <w:sz w:val="24"/>
-                <w:szCs w:val="24"/>
+              <w:jc w:val="both"/>
+              <w:rPr>
+                <w:rFonts w:asciiTheme="minorHAnsi" w:hAnsiTheme="minorHAnsi" w:cstheme="minorHAnsi"/>
               </w:rPr>
             </w:pPr>
             <w:r>
               <w:rPr>
-                <w:rFonts w:cstheme="minorHAnsi"/>
-                <w:sz w:val="24"/>
-                <w:szCs w:val="24"/>
+                <w:rFonts w:asciiTheme="minorHAnsi" w:hAnsiTheme="minorHAnsi" w:cstheme="minorHAnsi"/>
               </w:rPr>
               <w:t xml:space="preserve">To be </w:t>
             </w:r>
             <w:r>
               <w:rPr>
-                <w:rFonts w:cstheme="minorHAnsi"/>
-                <w:sz w:val="24"/>
-                <w:szCs w:val="24"/>
-              </w:rPr>
-              <w:t xml:space="preserve">defined </w:t>
+                <w:rFonts w:asciiTheme="minorHAnsi" w:hAnsiTheme="minorHAnsi" w:cstheme="minorHAnsi"/>
+              </w:rPr>
+              <w:t>defined</w:t>
             </w:r>
           </w:p>
         </w:tc>
@@ -4826,19 +6479,16 @@
           <w:p>
             <w:pPr>
               <w:spacing w:line="0" w:lineRule="atLeast"/>
-              <w:rPr>
-                <w:rFonts w:cstheme="minorHAnsi"/>
+              <w:jc w:val="both"/>
+              <w:rPr>
+                <w:rFonts w:asciiTheme="minorHAnsi" w:hAnsiTheme="minorHAnsi" w:cstheme="minorHAnsi"/>
                 <w:b/>
-                <w:sz w:val="24"/>
-                <w:szCs w:val="24"/>
               </w:rPr>
             </w:pPr>
             <w:r>
               <w:rPr>
-                <w:rFonts w:cstheme="minorHAnsi"/>
+                <w:rFonts w:asciiTheme="minorHAnsi" w:hAnsiTheme="minorHAnsi" w:cstheme="minorHAnsi"/>
                 <w:b/>
-                <w:sz w:val="24"/>
-                <w:szCs w:val="24"/>
               </w:rPr>
               <w:t>POSF</w:t>
             </w:r>
@@ -4857,17 +6507,14 @@
           <w:p>
             <w:pPr>
               <w:spacing w:line="0" w:lineRule="atLeast"/>
-              <w:rPr>
-                <w:rFonts w:cstheme="minorHAnsi"/>
-                <w:sz w:val="24"/>
-                <w:szCs w:val="24"/>
+              <w:jc w:val="both"/>
+              <w:rPr>
+                <w:rFonts w:asciiTheme="minorHAnsi" w:hAnsiTheme="minorHAnsi" w:cstheme="minorHAnsi"/>
               </w:rPr>
             </w:pPr>
             <w:r>
               <w:rPr>
-                <w:rFonts w:cstheme="minorHAnsi"/>
-                <w:sz w:val="24"/>
-                <w:szCs w:val="24"/>
+                <w:rFonts w:asciiTheme="minorHAnsi" w:hAnsiTheme="minorHAnsi" w:cstheme="minorHAnsi"/>
               </w:rPr>
               <w:t>Point of Sale functionality</w:t>
             </w:r>
@@ -4880,16 +6527,14 @@
         <w:rPr>
           <w:b/>
           <w:bCs/>
-          <w:sz w:val="24"/>
-          <w:szCs w:val="24"/>
         </w:rPr>
       </w:pPr>
     </w:p>
     <w:sectPr>
-      <w:headerReference w:type="default" r:id="rId14"/>
-      <w:footerReference w:type="default" r:id="rId15"/>
-      <w:headerReference w:type="first" r:id="rId16"/>
-      <w:footerReference w:type="first" r:id="rId17"/>
+      <w:headerReference w:type="default" r:id="rId16"/>
+      <w:footerReference w:type="default" r:id="rId17"/>
+      <w:headerReference w:type="first" r:id="rId18"/>
+      <w:footerReference w:type="first" r:id="rId19"/>
       <w:pgSz w:w="12240" w:h="15840"/>
       <w:pgMar w:top="1440" w:right="1440" w:bottom="1440" w:left="1440" w:header="720" w:footer="720" w:gutter="0"/>
       <w:cols w:space="720"/>
@@ -4904,9 +6549,6 @@
 <w:endnotes xmlns:wpc="http://schemas.microsoft.com/office/word/2010/wordprocessingCanvas" xmlns:cx="http://schemas.microsoft.com/office/drawing/2014/chartex" xmlns:cx1="http://schemas.microsoft.com/office/drawing/2015/9/8/chartex" xmlns:cx2="http://schemas.microsoft.com/office/drawing/2015/10/21/chartex" xmlns:mc="http://schemas.openxmlformats.org/markup-compatibility/2006" xmlns:o="urn:schemas-microsoft-com:office:office" xmlns:r="http://schemas.openxmlformats.org/officeDocument/2006/relationships" xmlns:m="http://schemas.openxmlformats.org/officeDocument/2006/math" xmlns:v="urn:schemas-microsoft-com:vml" xmlns:wp14="http://schemas.microsoft.com/office/word/2010/wordprocessingDrawing" xmlns:wp="http://schemas.openxmlformats.org/drawingml/2006/wordprocessingDrawing" xmlns:w10="urn:schemas-microsoft-com:office:word" xmlns:w="http://schemas.openxmlformats.org/wordprocessingml/2006/main" xmlns:w14="http://schemas.microsoft.com/office/word/2010/wordml" xmlns:w15="http://schemas.microsoft.com/office/word/2012/wordml" xmlns:w16se="http://schemas.microsoft.com/office/word/2015/wordml/symex" xmlns:wpg="http://schemas.microsoft.com/office/word/2010/wordprocessingGroup" xmlns:wpi="http://schemas.microsoft.com/office/word/2010/wordprocessingInk" xmlns:wne="http://schemas.microsoft.com/office/word/2006/wordml" xmlns:wps="http://schemas.microsoft.com/office/word/2010/wordprocessingShape" mc:Ignorable="w14 w15 w16se wp14">
   <w:endnote w:type="separator" w:id="-1">
     <w:p>
-      <w:pPr>
-        <w:spacing w:after="0" w:line="240" w:lineRule="auto"/>
-      </w:pPr>
       <w:r>
         <w:separator/>
       </w:r>
@@ -4914,20 +6556,13 @@
   </w:endnote>
   <w:endnote w:type="continuationSeparator" w:id="0">
     <w:p>
-      <w:pPr>
-        <w:spacing w:after="0" w:line="240" w:lineRule="auto"/>
-      </w:pPr>
       <w:r>
         <w:continuationSeparator/>
       </w:r>
     </w:p>
   </w:endnote>
   <w:endnote w:type="continuationNotice" w:id="1">
-    <w:p>
-      <w:pPr>
-        <w:spacing w:after="0" w:line="240" w:lineRule="auto"/>
-      </w:pPr>
-    </w:p>
+    <w:p/>
   </w:endnote>
 </w:endnotes>
 </file>
@@ -5881,7 +7516,7 @@
           <w:rPr>
             <w:noProof/>
           </w:rPr>
-          <w:t>10</w:t>
+          <w:t>14</w:t>
         </w:r>
         <w:r>
           <w:rPr>
@@ -6359,9 +7994,6 @@
 <w:footnotes xmlns:wpc="http://schemas.microsoft.com/office/word/2010/wordprocessingCanvas" xmlns:cx="http://schemas.microsoft.com/office/drawing/2014/chartex" xmlns:cx1="http://schemas.microsoft.com/office/drawing/2015/9/8/chartex" xmlns:cx2="http://schemas.microsoft.com/office/drawing/2015/10/21/chartex" xmlns:mc="http://schemas.openxmlformats.org/markup-compatibility/2006" xmlns:o="urn:schemas-microsoft-com:office:office" xmlns:r="http://schemas.openxmlformats.org/officeDocument/2006/relationships" xmlns:m="http://schemas.openxmlformats.org/officeDocument/2006/math" xmlns:v="urn:schemas-microsoft-com:vml" xmlns:wp14="http://schemas.microsoft.com/office/word/2010/wordprocessingDrawing" xmlns:wp="http://schemas.openxmlformats.org/drawingml/2006/wordprocessingDrawing" xmlns:w10="urn:schemas-microsoft-com:office:word" xmlns:w="http://schemas.openxmlformats.org/wordprocessingml/2006/main" xmlns:w14="http://schemas.microsoft.com/office/word/2010/wordml" xmlns:w15="http://schemas.microsoft.com/office/word/2012/wordml" xmlns:w16se="http://schemas.microsoft.com/office/word/2015/wordml/symex" xmlns:wpg="http://schemas.microsoft.com/office/word/2010/wordprocessingGroup" xmlns:wpi="http://schemas.microsoft.com/office/word/2010/wordprocessingInk" xmlns:wne="http://schemas.microsoft.com/office/word/2006/wordml" xmlns:wps="http://schemas.microsoft.com/office/word/2010/wordprocessingShape" mc:Ignorable="w14 w15 w16se wp14">
   <w:footnote w:type="separator" w:id="-1">
     <w:p>
-      <w:pPr>
-        <w:spacing w:after="0" w:line="240" w:lineRule="auto"/>
-      </w:pPr>
       <w:r>
         <w:separator/>
       </w:r>
@@ -6369,25 +8001,19 @@
   </w:footnote>
   <w:footnote w:type="continuationSeparator" w:id="0">
     <w:p>
-      <w:pPr>
-        <w:spacing w:after="0" w:line="240" w:lineRule="auto"/>
-      </w:pPr>
       <w:r>
         <w:continuationSeparator/>
       </w:r>
     </w:p>
   </w:footnote>
   <w:footnote w:type="continuationNotice" w:id="1">
-    <w:p>
-      <w:pPr>
-        <w:spacing w:after="0" w:line="240" w:lineRule="auto"/>
-      </w:pPr>
-    </w:p>
+    <w:p/>
   </w:footnote>
   <w:footnote w:id="2">
     <w:p>
       <w:pPr>
         <w:pStyle w:val="FootnoteText"/>
+        <w:jc w:val="both"/>
       </w:pPr>
       <w:r>
         <w:rPr>
@@ -6407,6 +8033,7 @@
     <w:p>
       <w:pPr>
         <w:pStyle w:val="FootnoteText"/>
+        <w:jc w:val="both"/>
       </w:pPr>
       <w:r>
         <w:rPr>
@@ -6426,6 +8053,7 @@
     <w:p>
       <w:pPr>
         <w:pStyle w:val="FootnoteText"/>
+        <w:jc w:val="both"/>
       </w:pPr>
       <w:r>
         <w:rPr>
@@ -6445,6 +8073,7 @@
     <w:p>
       <w:pPr>
         <w:pStyle w:val="FootnoteText"/>
+        <w:jc w:val="both"/>
       </w:pPr>
       <w:r>
         <w:rPr>
@@ -6457,6 +8086,25 @@
       </w:r>
       <w:r>
         <w:t>https://play.google.com/store/apps/details?id=com.pandaexpress.app&amp;hl=en</w:t>
+      </w:r>
+    </w:p>
+  </w:footnote>
+  <w:footnote w:id="6">
+    <w:p>
+      <w:pPr>
+        <w:pStyle w:val="FootnoteText"/>
+      </w:pPr>
+      <w:r>
+        <w:rPr>
+          <w:rStyle w:val="FootnoteReference"/>
+        </w:rPr>
+        <w:footnoteRef/>
+      </w:r>
+      <w:r>
+        <w:t xml:space="preserve"> </w:t>
+      </w:r>
+      <w:r>
+        <w:t>Dining: www.utdallas.edu/union/</w:t>
       </w:r>
     </w:p>
   </w:footnote>
@@ -6518,13 +8166,8 @@
           <w:t xml:space="preserve"> </w:t>
         </w:r>
         <w:r>
-          <w:t xml:space="preserve">- R. Z. </w:t>
+          <w:t>- R. Z. Wenkstern</w:t>
         </w:r>
-        <w:proofErr w:type="spellStart"/>
-        <w:r>
-          <w:t>Wenkstern</w:t>
-        </w:r>
-        <w:proofErr w:type="spellEnd"/>
         <w:r>
           <w:tab/>
         </w:r>
@@ -6555,13 +8198,8 @@
       <w:t xml:space="preserve"> </w:t>
     </w:r>
     <w:r>
-      <w:t xml:space="preserve">- R. Z. </w:t>
+      <w:t>- R. Z. Wenkstern</w:t>
     </w:r>
-    <w:proofErr w:type="spellStart"/>
-    <w:r>
-      <w:t>Wenkstern</w:t>
-    </w:r>
-    <w:proofErr w:type="spellEnd"/>
     <w:r>
       <w:ptab w:relativeTo="margin" w:alignment="right" w:leader="none"/>
     </w:r>
@@ -14095,6 +15733,15 @@
   <w:style w:type="paragraph" w:default="1" w:styleId="Normal">
     <w:name w:val="Normal"/>
     <w:qFormat/>
+    <w:rsid w:val="00E51E12"/>
+    <w:pPr>
+      <w:spacing w:after="0" w:line="240" w:lineRule="auto"/>
+    </w:pPr>
+    <w:rPr>
+      <w:rFonts w:ascii="Times New Roman" w:hAnsi="Times New Roman" w:cs="Times New Roman"/>
+      <w:sz w:val="24"/>
+      <w:szCs w:val="24"/>
+    </w:rPr>
   </w:style>
   <w:style w:type="paragraph" w:styleId="Heading1">
     <w:name w:val="heading 1"/>
@@ -14107,7 +15754,7 @@
     <w:pPr>
       <w:keepNext/>
       <w:keepLines/>
-      <w:spacing w:before="480" w:after="0"/>
+      <w:spacing w:before="480" w:line="276" w:lineRule="auto"/>
       <w:outlineLvl w:val="0"/>
     </w:pPr>
     <w:rPr>
@@ -14131,7 +15778,7 @@
     <w:pPr>
       <w:keepNext/>
       <w:keepLines/>
-      <w:spacing w:before="200" w:after="0"/>
+      <w:spacing w:before="200" w:line="276" w:lineRule="auto"/>
       <w:outlineLvl w:val="1"/>
     </w:pPr>
     <w:rPr>
@@ -14155,7 +15802,7 @@
     <w:pPr>
       <w:keepNext/>
       <w:keepLines/>
-      <w:spacing w:before="200" w:after="0"/>
+      <w:spacing w:before="200" w:line="276" w:lineRule="auto"/>
       <w:outlineLvl w:val="2"/>
     </w:pPr>
     <w:rPr>
@@ -14163,6 +15810,8 @@
       <w:b/>
       <w:bCs/>
       <w:color w:val="4F81BD" w:themeColor="accent1"/>
+      <w:sz w:val="22"/>
+      <w:szCs w:val="22"/>
     </w:rPr>
   </w:style>
   <w:style w:type="paragraph" w:styleId="Heading4">
@@ -14177,7 +15826,7 @@
     <w:pPr>
       <w:keepNext/>
       <w:keepLines/>
-      <w:spacing w:before="200" w:after="0"/>
+      <w:spacing w:before="200" w:line="276" w:lineRule="auto"/>
       <w:outlineLvl w:val="3"/>
     </w:pPr>
     <w:rPr>
@@ -14187,6 +15836,8 @@
       <w:i/>
       <w:iCs/>
       <w:color w:val="4F81BD" w:themeColor="accent1"/>
+      <w:sz w:val="22"/>
+      <w:szCs w:val="22"/>
     </w:rPr>
   </w:style>
   <w:style w:type="character" w:default="1" w:styleId="DefaultParagraphFont">
@@ -14220,16 +15871,13 @@
     <w:name w:val="Normal (Web)"/>
     <w:basedOn w:val="Normal"/>
     <w:uiPriority w:val="99"/>
-    <w:semiHidden/>
     <w:unhideWhenUsed/>
     <w:rsid w:val="00751C21"/>
     <w:pPr>
-      <w:spacing w:before="100" w:beforeAutospacing="1" w:after="100" w:afterAutospacing="1" w:line="240" w:lineRule="auto"/>
+      <w:spacing w:before="100" w:beforeAutospacing="1" w:after="100" w:afterAutospacing="1"/>
     </w:pPr>
     <w:rPr>
-      <w:rFonts w:ascii="Times New Roman" w:eastAsia="Times New Roman" w:hAnsi="Times New Roman" w:cs="Times New Roman"/>
-      <w:sz w:val="24"/>
-      <w:szCs w:val="24"/>
+      <w:rFonts w:eastAsia="Times New Roman"/>
     </w:rPr>
   </w:style>
   <w:style w:type="character" w:styleId="Hyperlink">
@@ -14274,9 +15922,6 @@
     <w:semiHidden/>
     <w:unhideWhenUsed/>
     <w:rsid w:val="004233E8"/>
-    <w:pPr>
-      <w:spacing w:after="0" w:line="240" w:lineRule="auto"/>
-    </w:pPr>
     <w:rPr>
       <w:rFonts w:ascii="Tahoma" w:hAnsi="Tahoma" w:cs="Tahoma"/>
       <w:sz w:val="16"/>
@@ -14323,8 +15968,12 @@
         <w:tab w:val="center" w:pos="4680"/>
         <w:tab w:val="right" w:pos="9360"/>
       </w:tabs>
-      <w:spacing w:after="0" w:line="240" w:lineRule="auto"/>
     </w:pPr>
+    <w:rPr>
+      <w:rFonts w:asciiTheme="minorHAnsi" w:hAnsiTheme="minorHAnsi" w:cstheme="minorBidi"/>
+      <w:sz w:val="22"/>
+      <w:szCs w:val="22"/>
+    </w:rPr>
   </w:style>
   <w:style w:type="character" w:customStyle="1" w:styleId="HeaderChar">
     <w:name w:val="Header Char"/>
@@ -14345,8 +15994,12 @@
         <w:tab w:val="center" w:pos="4680"/>
         <w:tab w:val="right" w:pos="9360"/>
       </w:tabs>
-      <w:spacing w:after="0" w:line="240" w:lineRule="auto"/>
     </w:pPr>
+    <w:rPr>
+      <w:rFonts w:asciiTheme="minorHAnsi" w:hAnsiTheme="minorHAnsi" w:cstheme="minorBidi"/>
+      <w:sz w:val="22"/>
+      <w:szCs w:val="22"/>
+    </w:rPr>
   </w:style>
   <w:style w:type="character" w:customStyle="1" w:styleId="FooterChar">
     <w:name w:val="Footer Char"/>
@@ -14376,8 +16029,13 @@
     <w:unhideWhenUsed/>
     <w:rsid w:val="00800DAE"/>
     <w:pPr>
-      <w:spacing w:after="100"/>
+      <w:spacing w:after="100" w:line="276" w:lineRule="auto"/>
     </w:pPr>
+    <w:rPr>
+      <w:rFonts w:asciiTheme="minorHAnsi" w:hAnsiTheme="minorHAnsi" w:cstheme="minorBidi"/>
+      <w:sz w:val="22"/>
+      <w:szCs w:val="22"/>
+    </w:rPr>
   </w:style>
   <w:style w:type="table" w:styleId="TableGrid">
     <w:name w:val="Table Grid"/>
@@ -14405,9 +16063,15 @@
     <w:qFormat/>
     <w:rsid w:val="00D37566"/>
     <w:pPr>
+      <w:spacing w:after="200" w:line="276" w:lineRule="auto"/>
       <w:ind w:left="720"/>
       <w:contextualSpacing/>
     </w:pPr>
+    <w:rPr>
+      <w:rFonts w:asciiTheme="minorHAnsi" w:hAnsiTheme="minorHAnsi" w:cstheme="minorBidi"/>
+      <w:sz w:val="22"/>
+      <w:szCs w:val="22"/>
+    </w:rPr>
   </w:style>
   <w:style w:type="character" w:customStyle="1" w:styleId="apple-tab-span">
     <w:name w:val="apple-tab-span"/>
@@ -14438,9 +16102,14 @@
     <w:unhideWhenUsed/>
     <w:rsid w:val="008E34A8"/>
     <w:pPr>
-      <w:spacing w:after="100"/>
+      <w:spacing w:after="100" w:line="276" w:lineRule="auto"/>
       <w:ind w:left="220"/>
     </w:pPr>
+    <w:rPr>
+      <w:rFonts w:asciiTheme="minorHAnsi" w:hAnsiTheme="minorHAnsi" w:cstheme="minorBidi"/>
+      <w:sz w:val="22"/>
+      <w:szCs w:val="22"/>
+    </w:rPr>
   </w:style>
   <w:style w:type="paragraph" w:customStyle="1" w:styleId="Style-2">
     <w:name w:val="Style-2"/>
@@ -14524,9 +16193,14 @@
     <w:unhideWhenUsed/>
     <w:rsid w:val="00885E88"/>
     <w:pPr>
-      <w:spacing w:after="100"/>
+      <w:spacing w:after="100" w:line="276" w:lineRule="auto"/>
       <w:ind w:left="440"/>
     </w:pPr>
+    <w:rPr>
+      <w:rFonts w:asciiTheme="minorHAnsi" w:hAnsiTheme="minorHAnsi" w:cstheme="minorBidi"/>
+      <w:sz w:val="22"/>
+      <w:szCs w:val="22"/>
+    </w:rPr>
   </w:style>
   <w:style w:type="paragraph" w:customStyle="1" w:styleId="Style-5">
     <w:name w:val="Style-5"/>
@@ -14572,12 +16246,8 @@
     <w:uiPriority w:val="99"/>
     <w:unhideWhenUsed/>
     <w:rsid w:val="006E759C"/>
-    <w:pPr>
-      <w:spacing w:after="0" w:line="240" w:lineRule="auto"/>
-    </w:pPr>
     <w:rPr>
-      <w:sz w:val="24"/>
-      <w:szCs w:val="24"/>
+      <w:rFonts w:asciiTheme="minorHAnsi" w:hAnsiTheme="minorHAnsi" w:cstheme="minorBidi"/>
     </w:rPr>
   </w:style>
   <w:style w:type="character" w:customStyle="1" w:styleId="FootnoteTextChar">
@@ -14658,7 +16328,616 @@
       </w:tcPr>
     </w:tblStylePr>
   </w:style>
+  <w:style w:type="table" w:styleId="GridTable1Light-Accent1">
+    <w:name w:val="Grid Table 1 Light Accent 1"/>
+    <w:basedOn w:val="TableNormal"/>
+    <w:uiPriority w:val="46"/>
+    <w:pPr>
+      <w:spacing w:after="0" w:line="240" w:lineRule="auto"/>
+    </w:pPr>
+    <w:tblPr>
+      <w:tblStyleRowBandSize w:val="1"/>
+      <w:tblStyleColBandSize w:val="1"/>
+      <w:tblBorders>
+        <w:top w:val="single" w:sz="4" w:space="0" w:color="B8CCE4" w:themeColor="accent1" w:themeTint="66"/>
+        <w:left w:val="single" w:sz="4" w:space="0" w:color="B8CCE4" w:themeColor="accent1" w:themeTint="66"/>
+        <w:bottom w:val="single" w:sz="4" w:space="0" w:color="B8CCE4" w:themeColor="accent1" w:themeTint="66"/>
+        <w:right w:val="single" w:sz="4" w:space="0" w:color="B8CCE4" w:themeColor="accent1" w:themeTint="66"/>
+        <w:insideH w:val="single" w:sz="4" w:space="0" w:color="B8CCE4" w:themeColor="accent1" w:themeTint="66"/>
+        <w:insideV w:val="single" w:sz="4" w:space="0" w:color="B8CCE4" w:themeColor="accent1" w:themeTint="66"/>
+      </w:tblBorders>
+    </w:tblPr>
+    <w:tblStylePr w:type="firstRow">
+      <w:rPr>
+        <w:b/>
+        <w:bCs/>
+      </w:rPr>
+      <w:tblPr/>
+      <w:tcPr>
+        <w:tcBorders>
+          <w:bottom w:val="single" w:sz="12" w:space="0" w:color="95B3D7" w:themeColor="accent1" w:themeTint="99"/>
+        </w:tcBorders>
+      </w:tcPr>
+    </w:tblStylePr>
+    <w:tblStylePr w:type="lastRow">
+      <w:rPr>
+        <w:b/>
+        <w:bCs/>
+      </w:rPr>
+      <w:tblPr/>
+      <w:tcPr>
+        <w:tcBorders>
+          <w:top w:val="double" w:sz="2" w:space="0" w:color="95B3D7" w:themeColor="accent1" w:themeTint="99"/>
+        </w:tcBorders>
+      </w:tcPr>
+    </w:tblStylePr>
+    <w:tblStylePr w:type="firstCol">
+      <w:rPr>
+        <w:b/>
+        <w:bCs/>
+      </w:rPr>
+    </w:tblStylePr>
+    <w:tblStylePr w:type="lastCol">
+      <w:rPr>
+        <w:b/>
+        <w:bCs/>
+      </w:rPr>
+    </w:tblStylePr>
+  </w:style>
+  <w:style w:type="paragraph" w:styleId="Caption">
+    <w:name w:val="caption"/>
+    <w:basedOn w:val="Normal"/>
+    <w:next w:val="Normal"/>
+    <w:uiPriority w:val="35"/>
+    <w:unhideWhenUsed/>
+    <w:qFormat/>
+    <w:rsid w:val="00FD49D5"/>
+    <w:pPr>
+      <w:spacing w:after="200"/>
+    </w:pPr>
+    <w:rPr>
+      <w:i/>
+      <w:iCs/>
+      <w:color w:val="1F497D" w:themeColor="text2"/>
+      <w:sz w:val="18"/>
+      <w:szCs w:val="18"/>
+    </w:rPr>
+  </w:style>
 </w:styles>
+</file>
+
+<file path=word/glossary/document.xml><?xml version="1.0" encoding="utf-8"?>
+<w:glossaryDocument xmlns:wpc="http://schemas.microsoft.com/office/word/2010/wordprocessingCanvas" xmlns:cx="http://schemas.microsoft.com/office/drawing/2014/chartex" xmlns:cx1="http://schemas.microsoft.com/office/drawing/2015/9/8/chartex" xmlns:cx2="http://schemas.microsoft.com/office/drawing/2015/10/21/chartex" xmlns:mc="http://schemas.openxmlformats.org/markup-compatibility/2006" xmlns:o="urn:schemas-microsoft-com:office:office" xmlns:r="http://schemas.openxmlformats.org/officeDocument/2006/relationships" xmlns:m="http://schemas.openxmlformats.org/officeDocument/2006/math" xmlns:v="urn:schemas-microsoft-com:vml" xmlns:wp14="http://schemas.microsoft.com/office/word/2010/wordprocessingDrawing" xmlns:wp="http://schemas.openxmlformats.org/drawingml/2006/wordprocessingDrawing" xmlns:w10="urn:schemas-microsoft-com:office:word" xmlns:w="http://schemas.openxmlformats.org/wordprocessingml/2006/main" xmlns:w14="http://schemas.microsoft.com/office/word/2010/wordml" xmlns:w15="http://schemas.microsoft.com/office/word/2012/wordml" xmlns:w16se="http://schemas.microsoft.com/office/word/2015/wordml/symex" xmlns:wpg="http://schemas.microsoft.com/office/word/2010/wordprocessingGroup" xmlns:wpi="http://schemas.microsoft.com/office/word/2010/wordprocessingInk" xmlns:wne="http://schemas.microsoft.com/office/word/2006/wordml" xmlns:wps="http://schemas.microsoft.com/office/word/2010/wordprocessingShape" mc:Ignorable="w14 w15 w16se wp14"/>
+</file>
+
+<file path=word/glossary/fontTable.xml><?xml version="1.0" encoding="utf-8"?>
+<w:fonts xmlns:mc="http://schemas.openxmlformats.org/markup-compatibility/2006" xmlns:r="http://schemas.openxmlformats.org/officeDocument/2006/relationships" xmlns:w="http://schemas.openxmlformats.org/wordprocessingml/2006/main" xmlns:w14="http://schemas.microsoft.com/office/word/2010/wordml" xmlns:w15="http://schemas.microsoft.com/office/word/2012/wordml" xmlns:w16se="http://schemas.microsoft.com/office/word/2015/wordml/symex" mc:Ignorable="w14 w15 w16se">
+  <w:font w:name="Tahoma">
+    <w:panose1 w:val="020B0604030504040204"/>
+    <w:charset w:val="00"/>
+    <w:family w:val="swiss"/>
+    <w:pitch w:val="variable"/>
+    <w:sig w:usb0="E1002EFF" w:usb1="C000605B" w:usb2="00000029" w:usb3="00000000" w:csb0="000101FF" w:csb1="00000000"/>
+  </w:font>
+  <w:font w:name="Symbol">
+    <w:panose1 w:val="05050102010706020507"/>
+    <w:charset w:val="02"/>
+    <w:family w:val="roman"/>
+    <w:pitch w:val="variable"/>
+    <w:sig w:usb0="00000000" w:usb1="10000000" w:usb2="00000000" w:usb3="00000000" w:csb0="80000000" w:csb1="00000000"/>
+  </w:font>
+  <w:font w:name="Times New Roman">
+    <w:panose1 w:val="02020603050405020304"/>
+    <w:charset w:val="00"/>
+    <w:family w:val="roman"/>
+    <w:pitch w:val="variable"/>
+    <w:sig w:usb0="E0002AFF" w:usb1="C0007843" w:usb2="00000009" w:usb3="00000000" w:csb0="000001FF" w:csb1="00000000"/>
+  </w:font>
+  <w:font w:name="Courier New">
+    <w:panose1 w:val="02070309020205020404"/>
+    <w:charset w:val="00"/>
+    <w:family w:val="modern"/>
+    <w:pitch w:val="fixed"/>
+    <w:sig w:usb0="E0002EFF" w:usb1="C0007843" w:usb2="00000009" w:usb3="00000000" w:csb0="000001FF" w:csb1="00000000"/>
+  </w:font>
+  <w:font w:name="Wingdings">
+    <w:panose1 w:val="05000000000000000000"/>
+    <w:charset w:val="02"/>
+    <w:family w:val="auto"/>
+    <w:pitch w:val="variable"/>
+    <w:sig w:usb0="00000000" w:usb1="10000000" w:usb2="00000000" w:usb3="00000000" w:csb0="80000000" w:csb1="00000000"/>
+  </w:font>
+  <w:font w:name="Arial">
+    <w:panose1 w:val="020B0604020202020204"/>
+    <w:charset w:val="00"/>
+    <w:family w:val="swiss"/>
+    <w:pitch w:val="variable"/>
+    <w:sig w:usb0="E0002EFF" w:usb1="C0007843" w:usb2="00000009" w:usb3="00000000" w:csb0="000001FF" w:csb1="00000000"/>
+  </w:font>
+  <w:font w:name="Calibri">
+    <w:panose1 w:val="020F0502020204030204"/>
+    <w:charset w:val="00"/>
+    <w:family w:val="swiss"/>
+    <w:pitch w:val="variable"/>
+    <w:sig w:usb0="E00002FF" w:usb1="4000ACFF" w:usb2="00000001" w:usb3="00000000" w:csb0="0000019F" w:csb1="00000000"/>
+  </w:font>
+  <w:font w:name="Cambria">
+    <w:panose1 w:val="02040503050406030204"/>
+    <w:charset w:val="00"/>
+    <w:family w:val="roman"/>
+    <w:pitch w:val="variable"/>
+    <w:sig w:usb0="E00002FF" w:usb1="400004FF" w:usb2="00000000" w:usb3="00000000" w:csb0="0000019F" w:csb1="00000000"/>
+  </w:font>
+  <w:font w:name="Calibri Light">
+    <w:panose1 w:val="020F0302020204030204"/>
+    <w:charset w:val="00"/>
+    <w:family w:val="swiss"/>
+    <w:pitch w:val="variable"/>
+    <w:sig w:usb0="A00002EF" w:usb1="4000207B" w:usb2="00000000" w:usb3="00000000" w:csb0="0000009F" w:csb1="00000000"/>
+  </w:font>
+</w:fonts>
+</file>
+
+<file path=word/glossary/settings.xml><?xml version="1.0" encoding="utf-8"?>
+<w:settings xmlns:mc="http://schemas.openxmlformats.org/markup-compatibility/2006" xmlns:o="urn:schemas-microsoft-com:office:office" xmlns:r="http://schemas.openxmlformats.org/officeDocument/2006/relationships" xmlns:m="http://schemas.openxmlformats.org/officeDocument/2006/math" xmlns:v="urn:schemas-microsoft-com:vml" xmlns:w10="urn:schemas-microsoft-com:office:word" xmlns:w="http://schemas.openxmlformats.org/wordprocessingml/2006/main" xmlns:w14="http://schemas.microsoft.com/office/word/2010/wordml" xmlns:w15="http://schemas.microsoft.com/office/word/2012/wordml" xmlns:w16se="http://schemas.microsoft.com/office/word/2015/wordml/symex" xmlns:sl="http://schemas.openxmlformats.org/schemaLibrary/2006/main" mc:Ignorable="w14 w15 w16se">
+  <w:defaultTabStop w:val="720"/>
+  <w:characterSpacingControl w:val="doNotCompress"/>
+  <w:compat>
+    <w:useFELayout/>
+    <w:compatSetting w:name="compatibilityMode" w:uri="http://schemas.microsoft.com/office/word" w:val="12"/>
+  </w:compat>
+  <w:rsids>
+    <w:rsidRoot w:val="00EF22C1"/>
+    <w:rsid w:val="00725317"/>
+    <w:rsid w:val="00EF22C1"/>
+  </w:rsids>
+  <m:mathPr>
+    <m:mathFont m:val="Cambria Math"/>
+    <m:brkBin m:val="before"/>
+    <m:brkBinSub m:val="--"/>
+    <m:smallFrac m:val="0"/>
+    <m:dispDef/>
+    <m:lMargin m:val="0"/>
+    <m:rMargin m:val="0"/>
+    <m:defJc m:val="centerGroup"/>
+    <m:wrapIndent m:val="1440"/>
+    <m:intLim m:val="subSup"/>
+    <m:naryLim m:val="undOvr"/>
+  </m:mathPr>
+  <w:themeFontLang w:val="en-US"/>
+  <w:clrSchemeMapping w:bg1="light1" w:t1="dark1" w:bg2="light2" w:t2="dark2" w:accent1="accent1" w:accent2="accent2" w:accent3="accent3" w:accent4="accent4" w:accent5="accent5" w:accent6="accent6" w:hyperlink="hyperlink" w:followedHyperlink="followedHyperlink"/>
+  <w:decimalSymbol w:val=","/>
+  <w:listSeparator w:val=";"/>
+</w:settings>
+</file>
+
+<file path=word/glossary/styles.xml><?xml version="1.0" encoding="utf-8"?>
+<w:styles xmlns:mc="http://schemas.openxmlformats.org/markup-compatibility/2006" xmlns:r="http://schemas.openxmlformats.org/officeDocument/2006/relationships" xmlns:w="http://schemas.openxmlformats.org/wordprocessingml/2006/main" xmlns:w14="http://schemas.microsoft.com/office/word/2010/wordml" xmlns:w15="http://schemas.microsoft.com/office/word/2012/wordml" xmlns:w16se="http://schemas.microsoft.com/office/word/2015/wordml/symex" mc:Ignorable="w14 w15 w16se">
+  <w:docDefaults>
+    <w:rPrDefault>
+      <w:rPr>
+        <w:rFonts w:asciiTheme="minorHAnsi" w:eastAsiaTheme="minorEastAsia" w:hAnsiTheme="minorHAnsi" w:cstheme="minorBidi"/>
+        <w:sz w:val="22"/>
+        <w:szCs w:val="22"/>
+        <w:lang w:val="en-US" w:eastAsia="en-US" w:bidi="ar-SA"/>
+      </w:rPr>
+    </w:rPrDefault>
+    <w:pPrDefault>
+      <w:pPr>
+        <w:spacing w:after="160" w:line="259" w:lineRule="auto"/>
+      </w:pPr>
+    </w:pPrDefault>
+  </w:docDefaults>
+  <w:latentStyles w:defLockedState="0" w:defUIPriority="99" w:defSemiHidden="0" w:defUnhideWhenUsed="0" w:defQFormat="0" w:count="372">
+    <w:lsdException w:name="Normal" w:uiPriority="0" w:qFormat="1"/>
+    <w:lsdException w:name="heading 1" w:uiPriority="9" w:qFormat="1"/>
+    <w:lsdException w:name="heading 2" w:semiHidden="1" w:uiPriority="9" w:unhideWhenUsed="1" w:qFormat="1"/>
+    <w:lsdException w:name="heading 3" w:semiHidden="1" w:uiPriority="9" w:unhideWhenUsed="1" w:qFormat="1"/>
+    <w:lsdException w:name="heading 4" w:semiHidden="1" w:uiPriority="9" w:unhideWhenUsed="1" w:qFormat="1"/>
+    <w:lsdException w:name="heading 5" w:semiHidden="1" w:uiPriority="9" w:unhideWhenUsed="1" w:qFormat="1"/>
+    <w:lsdException w:name="heading 6" w:semiHidden="1" w:uiPriority="9" w:unhideWhenUsed="1" w:qFormat="1"/>
+    <w:lsdException w:name="heading 7" w:semiHidden="1" w:uiPriority="9" w:unhideWhenUsed="1" w:qFormat="1"/>
+    <w:lsdException w:name="heading 8" w:semiHidden="1" w:uiPriority="9" w:unhideWhenUsed="1" w:qFormat="1"/>
+    <w:lsdException w:name="heading 9" w:semiHidden="1" w:uiPriority="9" w:unhideWhenUsed="1" w:qFormat="1"/>
+    <w:lsdException w:name="index 1" w:semiHidden="1" w:unhideWhenUsed="1"/>
+    <w:lsdException w:name="index 2" w:semiHidden="1" w:unhideWhenUsed="1"/>
+    <w:lsdException w:name="index 3" w:semiHidden="1" w:unhideWhenUsed="1"/>
+    <w:lsdException w:name="index 4" w:semiHidden="1" w:unhideWhenUsed="1"/>
+    <w:lsdException w:name="index 5" w:semiHidden="1" w:unhideWhenUsed="1"/>
+    <w:lsdException w:name="index 6" w:semiHidden="1" w:unhideWhenUsed="1"/>
+    <w:lsdException w:name="index 7" w:semiHidden="1" w:unhideWhenUsed="1"/>
+    <w:lsdException w:name="index 8" w:semiHidden="1" w:unhideWhenUsed="1"/>
+    <w:lsdException w:name="index 9" w:semiHidden="1" w:unhideWhenUsed="1"/>
+    <w:lsdException w:name="toc 1" w:semiHidden="1" w:uiPriority="39" w:unhideWhenUsed="1"/>
+    <w:lsdException w:name="toc 2" w:semiHidden="1" w:uiPriority="39" w:unhideWhenUsed="1"/>
+    <w:lsdException w:name="toc 3" w:semiHidden="1" w:uiPriority="39" w:unhideWhenUsed="1"/>
+    <w:lsdException w:name="toc 4" w:semiHidden="1" w:uiPriority="39" w:unhideWhenUsed="1"/>
+    <w:lsdException w:name="toc 5" w:semiHidden="1" w:uiPriority="39" w:unhideWhenUsed="1"/>
+    <w:lsdException w:name="toc 6" w:semiHidden="1" w:uiPriority="39" w:unhideWhenUsed="1"/>
+    <w:lsdException w:name="toc 7" w:semiHidden="1" w:uiPriority="39" w:unhideWhenUsed="1"/>
+    <w:lsdException w:name="toc 8" w:semiHidden="1" w:uiPriority="39" w:unhideWhenUsed="1"/>
+    <w:lsdException w:name="toc 9" w:semiHidden="1" w:uiPriority="39" w:unhideWhenUsed="1"/>
+    <w:lsdException w:name="Normal Indent" w:semiHidden="1" w:unhideWhenUsed="1"/>
+    <w:lsdException w:name="footnote text" w:semiHidden="1" w:unhideWhenUsed="1"/>
+    <w:lsdException w:name="annotation text" w:semiHidden="1" w:unhideWhenUsed="1"/>
+    <w:lsdException w:name="header" w:semiHidden="1" w:unhideWhenUsed="1"/>
+    <w:lsdException w:name="footer" w:semiHidden="1" w:unhideWhenUsed="1"/>
+    <w:lsdException w:name="index heading" w:semiHidden="1" w:unhideWhenUsed="1"/>
+    <w:lsdException w:name="caption" w:semiHidden="1" w:uiPriority="35" w:unhideWhenUsed="1" w:qFormat="1"/>
+    <w:lsdException w:name="table of figures" w:semiHidden="1" w:unhideWhenUsed="1"/>
+    <w:lsdException w:name="envelope address" w:semiHidden="1" w:unhideWhenUsed="1"/>
+    <w:lsdException w:name="envelope return" w:semiHidden="1" w:unhideWhenUsed="1"/>
+    <w:lsdException w:name="footnote reference" w:semiHidden="1" w:unhideWhenUsed="1"/>
+    <w:lsdException w:name="annotation reference" w:semiHidden="1" w:unhideWhenUsed="1"/>
+    <w:lsdException w:name="line number" w:semiHidden="1" w:unhideWhenUsed="1"/>
+    <w:lsdException w:name="page number" w:semiHidden="1" w:unhideWhenUsed="1"/>
+    <w:lsdException w:name="endnote reference" w:semiHidden="1" w:unhideWhenUsed="1"/>
+    <w:lsdException w:name="endnote text" w:semiHidden="1" w:unhideWhenUsed="1"/>
+    <w:lsdException w:name="table of authorities" w:semiHidden="1" w:unhideWhenUsed="1"/>
+    <w:lsdException w:name="macro" w:semiHidden="1" w:unhideWhenUsed="1"/>
+    <w:lsdException w:name="toa heading" w:semiHidden="1" w:unhideWhenUsed="1"/>
+    <w:lsdException w:name="List" w:semiHidden="1" w:unhideWhenUsed="1"/>
+    <w:lsdException w:name="List Bullet" w:semiHidden="1" w:unhideWhenUsed="1"/>
+    <w:lsdException w:name="List Number" w:semiHidden="1" w:unhideWhenUsed="1"/>
+    <w:lsdException w:name="List 2" w:semiHidden="1" w:unhideWhenUsed="1"/>
+    <w:lsdException w:name="List 3" w:semiHidden="1" w:unhideWhenUsed="1"/>
+    <w:lsdException w:name="List 4" w:semiHidden="1" w:unhideWhenUsed="1"/>
+    <w:lsdException w:name="List 5" w:semiHidden="1" w:unhideWhenUsed="1"/>
+    <w:lsdException w:name="List Bullet 2" w:semiHidden="1" w:unhideWhenUsed="1"/>
+    <w:lsdException w:name="List Bullet 3" w:semiHidden="1" w:unhideWhenUsed="1"/>
+    <w:lsdException w:name="List Bullet 4" w:semiHidden="1" w:unhideWhenUsed="1"/>
+    <w:lsdException w:name="List Bullet 5" w:semiHidden="1" w:unhideWhenUsed="1"/>
+    <w:lsdException w:name="List Number 2" w:semiHidden="1" w:unhideWhenUsed="1"/>
+    <w:lsdException w:name="List Number 3" w:semiHidden="1" w:unhideWhenUsed="1"/>
+    <w:lsdException w:name="List Number 4" w:semiHidden="1" w:unhideWhenUsed="1"/>
+    <w:lsdException w:name="List Number 5" w:semiHidden="1" w:unhideWhenUsed="1"/>
+    <w:lsdException w:name="Title" w:uiPriority="10" w:qFormat="1"/>
+    <w:lsdException w:name="Closing" w:semiHidden="1" w:unhideWhenUsed="1"/>
+    <w:lsdException w:name="Signature" w:semiHidden="1" w:unhideWhenUsed="1"/>
+    <w:lsdException w:name="Default Paragraph Font" w:semiHidden="1" w:uiPriority="1" w:unhideWhenUsed="1"/>
+    <w:lsdException w:name="Body Text" w:semiHidden="1" w:unhideWhenUsed="1"/>
+    <w:lsdException w:name="Body Text Indent" w:semiHidden="1" w:unhideWhenUsed="1"/>
+    <w:lsdException w:name="List Continue" w:semiHidden="1" w:unhideWhenUsed="1"/>
+    <w:lsdException w:name="List Continue 2" w:semiHidden="1" w:unhideWhenUsed="1"/>
+    <w:lsdException w:name="List Continue 3" w:semiHidden="1" w:unhideWhenUsed="1"/>
+    <w:lsdException w:name="List Continue 4" w:semiHidden="1" w:unhideWhenUsed="1"/>
+    <w:lsdException w:name="List Continue 5" w:semiHidden="1" w:unhideWhenUsed="1"/>
+    <w:lsdException w:name="Message Header" w:semiHidden="1" w:unhideWhenUsed="1"/>
+    <w:lsdException w:name="Subtitle" w:uiPriority="11" w:qFormat="1"/>
+    <w:lsdException w:name="Salutation" w:semiHidden="1" w:unhideWhenUsed="1"/>
+    <w:lsdException w:name="Date" w:semiHidden="1" w:unhideWhenUsed="1"/>
+    <w:lsdException w:name="Body Text First Indent" w:semiHidden="1" w:unhideWhenUsed="1"/>
+    <w:lsdException w:name="Body Text First Indent 2" w:semiHidden="1" w:unhideWhenUsed="1"/>
+    <w:lsdException w:name="Note Heading" w:semiHidden="1" w:unhideWhenUsed="1"/>
+    <w:lsdException w:name="Body Text 2" w:semiHidden="1" w:unhideWhenUsed="1"/>
+    <w:lsdException w:name="Body Text 3" w:semiHidden="1" w:unhideWhenUsed="1"/>
+    <w:lsdException w:name="Body Text Indent 2" w:semiHidden="1" w:unhideWhenUsed="1"/>
+    <w:lsdException w:name="Body Text Indent 3" w:semiHidden="1" w:unhideWhenUsed="1"/>
+    <w:lsdException w:name="Block Text" w:semiHidden="1" w:unhideWhenUsed="1"/>
+    <w:lsdException w:name="Hyperlink" w:semiHidden="1" w:unhideWhenUsed="1"/>
+    <w:lsdException w:name="FollowedHyperlink" w:semiHidden="1" w:unhideWhenUsed="1"/>
+    <w:lsdException w:name="Strong" w:uiPriority="22" w:qFormat="1"/>
+    <w:lsdException w:name="Emphasis" w:uiPriority="20" w:qFormat="1"/>
+    <w:lsdException w:name="Document Map" w:semiHidden="1" w:unhideWhenUsed="1"/>
+    <w:lsdException w:name="Plain Text" w:semiHidden="1" w:unhideWhenUsed="1"/>
+    <w:lsdException w:name="E-mail Signature" w:semiHidden="1" w:unhideWhenUsed="1"/>
+    <w:lsdException w:name="HTML Top of Form" w:semiHidden="1" w:unhideWhenUsed="1"/>
+    <w:lsdException w:name="HTML Bottom of Form" w:semiHidden="1" w:unhideWhenUsed="1"/>
+    <w:lsdException w:name="Normal (Web)" w:semiHidden="1" w:unhideWhenUsed="1"/>
+    <w:lsdException w:name="HTML Acronym" w:semiHidden="1" w:unhideWhenUsed="1"/>
+    <w:lsdException w:name="HTML Address" w:semiHidden="1" w:unhideWhenUsed="1"/>
+    <w:lsdException w:name="HTML Cite" w:semiHidden="1" w:unhideWhenUsed="1"/>
+    <w:lsdException w:name="HTML Code" w:semiHidden="1" w:unhideWhenUsed="1"/>
+    <w:lsdException w:name="HTML Definition" w:semiHidden="1" w:unhideWhenUsed="1"/>
+    <w:lsdException w:name="HTML Keyboard" w:semiHidden="1" w:unhideWhenUsed="1"/>
+    <w:lsdException w:name="HTML Preformatted" w:semiHidden="1" w:unhideWhenUsed="1"/>
+    <w:lsdException w:name="HTML Sample" w:semiHidden="1" w:unhideWhenUsed="1"/>
+    <w:lsdException w:name="HTML Typewriter" w:semiHidden="1" w:unhideWhenUsed="1"/>
+    <w:lsdException w:name="HTML Variable" w:semiHidden="1" w:unhideWhenUsed="1"/>
+    <w:lsdException w:name="Normal Table" w:semiHidden="1" w:unhideWhenUsed="1"/>
+    <w:lsdException w:name="annotation subject" w:semiHidden="1" w:unhideWhenUsed="1"/>
+    <w:lsdException w:name="No List" w:semiHidden="1" w:unhideWhenUsed="1"/>
+    <w:lsdException w:name="Outline List 1" w:semiHidden="1" w:unhideWhenUsed="1"/>
+    <w:lsdException w:name="Outline List 2" w:semiHidden="1" w:unhideWhenUsed="1"/>
+    <w:lsdException w:name="Outline List 3" w:semiHidden="1" w:unhideWhenUsed="1"/>
+    <w:lsdException w:name="Table Simple 1" w:semiHidden="1" w:unhideWhenUsed="1"/>
+    <w:lsdException w:name="Table Simple 2" w:semiHidden="1" w:unhideWhenUsed="1"/>
+    <w:lsdException w:name="Table Simple 3" w:semiHidden="1" w:unhideWhenUsed="1"/>
+    <w:lsdException w:name="Table Classic 1" w:semiHidden="1" w:unhideWhenUsed="1"/>
+    <w:lsdException w:name="Table Classic 2" w:semiHidden="1" w:unhideWhenUsed="1"/>
+    <w:lsdException w:name="Table Classic 3" w:semiHidden="1" w:unhideWhenUsed="1"/>
+    <w:lsdException w:name="Table Classic 4" w:semiHidden="1" w:unhideWhenUsed="1"/>
+    <w:lsdException w:name="Table Colorful 1" w:semiHidden="1" w:unhideWhenUsed="1"/>
+    <w:lsdException w:name="Table Colorful 2" w:semiHidden="1" w:unhideWhenUsed="1"/>
+    <w:lsdException w:name="Table Colorful 3" w:semiHidden="1" w:unhideWhenUsed="1"/>
+    <w:lsdException w:name="Table Columns 1" w:semiHidden="1" w:unhideWhenUsed="1"/>
+    <w:lsdException w:name="Table Columns 2" w:semiHidden="1" w:unhideWhenUsed="1"/>
+    <w:lsdException w:name="Table Columns 3" w:semiHidden="1" w:unhideWhenUsed="1"/>
+    <w:lsdException w:name="Table Columns 4" w:semiHidden="1" w:unhideWhenUsed="1"/>
+    <w:lsdException w:name="Table Columns 5" w:semiHidden="1" w:unhideWhenUsed="1"/>
+    <w:lsdException w:name="Table Grid 1" w:semiHidden="1" w:unhideWhenUsed="1"/>
+    <w:lsdException w:name="Table Grid 2" w:semiHidden="1" w:unhideWhenUsed="1"/>
+    <w:lsdException w:name="Table Grid 3" w:semiHidden="1" w:unhideWhenUsed="1"/>
+    <w:lsdException w:name="Table Grid 4" w:semiHidden="1" w:unhideWhenUsed="1"/>
+    <w:lsdException w:name="Table Grid 5" w:semiHidden="1" w:unhideWhenUsed="1"/>
+    <w:lsdException w:name="Table Grid 6" w:semiHidden="1" w:unhideWhenUsed="1"/>
+    <w:lsdException w:name="Table Grid 7" w:semiHidden="1" w:unhideWhenUsed="1"/>
+    <w:lsdException w:name="Table Grid 8" w:semiHidden="1" w:unhideWhenUsed="1"/>
+    <w:lsdException w:name="Table List 1" w:semiHidden="1" w:unhideWhenUsed="1"/>
+    <w:lsdException w:name="Table List 2" w:semiHidden="1" w:unhideWhenUsed="1"/>
+    <w:lsdException w:name="Table List 3" w:semiHidden="1" w:unhideWhenUsed="1"/>
+    <w:lsdException w:name="Table List 4" w:semiHidden="1" w:unhideWhenUsed="1"/>
+    <w:lsdException w:name="Table List 5" w:semiHidden="1" w:unhideWhenUsed="1"/>
+    <w:lsdException w:name="Table List 6" w:semiHidden="1" w:unhideWhenUsed="1"/>
+    <w:lsdException w:name="Table List 7" w:semiHidden="1" w:unhideWhenUsed="1"/>
+    <w:lsdException w:name="Table List 8" w:semiHidden="1" w:unhideWhenUsed="1"/>
+    <w:lsdException w:name="Table 3D effects 1" w:semiHidden="1" w:unhideWhenUsed="1"/>
+    <w:lsdException w:name="Table 3D effects 2" w:semiHidden="1" w:unhideWhenUsed="1"/>
+    <w:lsdException w:name="Table 3D effects 3" w:semiHidden="1" w:unhideWhenUsed="1"/>
+    <w:lsdException w:name="Table Contemporary" w:semiHidden="1" w:unhideWhenUsed="1"/>
+    <w:lsdException w:name="Table Elegant" w:semiHidden="1" w:unhideWhenUsed="1"/>
+    <w:lsdException w:name="Table Professional" w:semiHidden="1" w:unhideWhenUsed="1"/>
+    <w:lsdException w:name="Table Subtle 1" w:semiHidden="1" w:unhideWhenUsed="1"/>
+    <w:lsdException w:name="Table Subtle 2" w:semiHidden="1" w:unhideWhenUsed="1"/>
+    <w:lsdException w:name="Table Web 1" w:semiHidden="1" w:unhideWhenUsed="1"/>
+    <w:lsdException w:name="Table Web 2" w:semiHidden="1" w:unhideWhenUsed="1"/>
+    <w:lsdException w:name="Table Web 3" w:semiHidden="1" w:unhideWhenUsed="1"/>
+    <w:lsdException w:name="Balloon Text" w:semiHidden="1" w:unhideWhenUsed="1"/>
+    <w:lsdException w:name="Table Grid" w:uiPriority="39"/>
+    <w:lsdException w:name="Table Theme" w:semiHidden="1" w:unhideWhenUsed="1"/>
+    <w:lsdException w:name="Placeholder Text" w:semiHidden="1"/>
+    <w:lsdException w:name="No Spacing" w:uiPriority="1" w:qFormat="1"/>
+    <w:lsdException w:name="Light Shading" w:uiPriority="60"/>
+    <w:lsdException w:name="Light List" w:uiPriority="61"/>
+    <w:lsdException w:name="Light Grid" w:uiPriority="62"/>
+    <w:lsdException w:name="Medium Shading 1" w:uiPriority="63"/>
+    <w:lsdException w:name="Medium Shading 2" w:uiPriority="64"/>
+    <w:lsdException w:name="Medium List 1" w:uiPriority="65"/>
+    <w:lsdException w:name="Medium List 2" w:uiPriority="66"/>
+    <w:lsdException w:name="Medium Grid 1" w:uiPriority="67"/>
+    <w:lsdException w:name="Medium Grid 2" w:uiPriority="68"/>
+    <w:lsdException w:name="Medium Grid 3" w:uiPriority="69"/>
+    <w:lsdException w:name="Dark List" w:uiPriority="70"/>
+    <w:lsdException w:name="Colorful Shading" w:uiPriority="71"/>
+    <w:lsdException w:name="Colorful List" w:uiPriority="72"/>
+    <w:lsdException w:name="Colorful Grid" w:uiPriority="73"/>
+    <w:lsdException w:name="Light Shading Accent 1" w:uiPriority="60"/>
+    <w:lsdException w:name="Light List Accent 1" w:uiPriority="61"/>
+    <w:lsdException w:name="Light Grid Accent 1" w:uiPriority="62"/>
+    <w:lsdException w:name="Medium Shading 1 Accent 1" w:uiPriority="63"/>
+    <w:lsdException w:name="Medium Shading 2 Accent 1" w:uiPriority="64"/>
+    <w:lsdException w:name="Medium List 1 Accent 1" w:uiPriority="65"/>
+    <w:lsdException w:name="Revision" w:semiHidden="1"/>
+    <w:lsdException w:name="List Paragraph" w:uiPriority="34" w:qFormat="1"/>
+    <w:lsdException w:name="Quote" w:uiPriority="29" w:qFormat="1"/>
+    <w:lsdException w:name="Intense Quote" w:uiPriority="30" w:qFormat="1"/>
+    <w:lsdException w:name="Medium List 2 Accent 1" w:uiPriority="66"/>
+    <w:lsdException w:name="Medium Grid 1 Accent 1" w:uiPriority="67"/>
+    <w:lsdException w:name="Medium Grid 2 Accent 1" w:uiPriority="68"/>
+    <w:lsdException w:name="Medium Grid 3 Accent 1" w:uiPriority="69"/>
+    <w:lsdException w:name="Dark List Accent 1" w:uiPriority="70"/>
+    <w:lsdException w:name="Colorful Shading Accent 1" w:uiPriority="71"/>
+    <w:lsdException w:name="Colorful List Accent 1" w:uiPriority="72"/>
+    <w:lsdException w:name="Colorful Grid Accent 1" w:uiPriority="73"/>
+    <w:lsdException w:name="Light Shading Accent 2" w:uiPriority="60"/>
+    <w:lsdException w:name="Light List Accent 2" w:uiPriority="61"/>
+    <w:lsdException w:name="Light Grid Accent 2" w:uiPriority="62"/>
+    <w:lsdException w:name="Medium Shading 1 Accent 2" w:uiPriority="63"/>
+    <w:lsdException w:name="Medium Shading 2 Accent 2" w:uiPriority="64"/>
+    <w:lsdException w:name="Medium List 1 Accent 2" w:uiPriority="65"/>
+    <w:lsdException w:name="Medium List 2 Accent 2" w:uiPriority="66"/>
+    <w:lsdException w:name="Medium Grid 1 Accent 2" w:uiPriority="67"/>
+    <w:lsdException w:name="Medium Grid 2 Accent 2" w:uiPriority="68"/>
+    <w:lsdException w:name="Medium Grid 3 Accent 2" w:uiPriority="69"/>
+    <w:lsdException w:name="Dark List Accent 2" w:uiPriority="70"/>
+    <w:lsdException w:name="Colorful Shading Accent 2" w:uiPriority="71"/>
+    <w:lsdException w:name="Colorful List Accent 2" w:uiPriority="72"/>
+    <w:lsdException w:name="Colorful Grid Accent 2" w:uiPriority="73"/>
+    <w:lsdException w:name="Light Shading Accent 3" w:uiPriority="60"/>
+    <w:lsdException w:name="Light List Accent 3" w:uiPriority="61"/>
+    <w:lsdException w:name="Light Grid Accent 3" w:uiPriority="62"/>
+    <w:lsdException w:name="Medium Shading 1 Accent 3" w:uiPriority="63"/>
+    <w:lsdException w:name="Medium Shading 2 Accent 3" w:uiPriority="64"/>
+    <w:lsdException w:name="Medium List 1 Accent 3" w:uiPriority="65"/>
+    <w:lsdException w:name="Medium List 2 Accent 3" w:uiPriority="66"/>
+    <w:lsdException w:name="Medium Grid 1 Accent 3" w:uiPriority="67"/>
+    <w:lsdException w:name="Medium Grid 2 Accent 3" w:uiPriority="68"/>
+    <w:lsdException w:name="Medium Grid 3 Accent 3" w:uiPriority="69"/>
+    <w:lsdException w:name="Dark List Accent 3" w:uiPriority="70"/>
+    <w:lsdException w:name="Colorful Shading Accent 3" w:uiPriority="71"/>
+    <w:lsdException w:name="Colorful List Accent 3" w:uiPriority="72"/>
+    <w:lsdException w:name="Colorful Grid Accent 3" w:uiPriority="73"/>
+    <w:lsdException w:name="Light Shading Accent 4" w:uiPriority="60"/>
+    <w:lsdException w:name="Light List Accent 4" w:uiPriority="61"/>
+    <w:lsdException w:name="Light Grid Accent 4" w:uiPriority="62"/>
+    <w:lsdException w:name="Medium Shading 1 Accent 4" w:uiPriority="63"/>
+    <w:lsdException w:name="Medium Shading 2 Accent 4" w:uiPriority="64"/>
+    <w:lsdException w:name="Medium List 1 Accent 4" w:uiPriority="65"/>
+    <w:lsdException w:name="Medium List 2 Accent 4" w:uiPriority="66"/>
+    <w:lsdException w:name="Medium Grid 1 Accent 4" w:uiPriority="67"/>
+    <w:lsdException w:name="Medium Grid 2 Accent 4" w:uiPriority="68"/>
+    <w:lsdException w:name="Medium Grid 3 Accent 4" w:uiPriority="69"/>
+    <w:lsdException w:name="Dark List Accent 4" w:uiPriority="70"/>
+    <w:lsdException w:name="Colorful Shading Accent 4" w:uiPriority="71"/>
+    <w:lsdException w:name="Colorful List Accent 4" w:uiPriority="72"/>
+    <w:lsdException w:name="Colorful Grid Accent 4" w:uiPriority="73"/>
+    <w:lsdException w:name="Light Shading Accent 5" w:uiPriority="60"/>
+    <w:lsdException w:name="Light List Accent 5" w:uiPriority="61"/>
+    <w:lsdException w:name="Light Grid Accent 5" w:uiPriority="62"/>
+    <w:lsdException w:name="Medium Shading 1 Accent 5" w:uiPriority="63"/>
+    <w:lsdException w:name="Medium Shading 2 Accent 5" w:uiPriority="64"/>
+    <w:lsdException w:name="Medium List 1 Accent 5" w:uiPriority="65"/>
+    <w:lsdException w:name="Medium List 2 Accent 5" w:uiPriority="66"/>
+    <w:lsdException w:name="Medium Grid 1 Accent 5" w:uiPriority="67"/>
+    <w:lsdException w:name="Medium Grid 2 Accent 5" w:uiPriority="68"/>
+    <w:lsdException w:name="Medium Grid 3 Accent 5" w:uiPriority="69"/>
+    <w:lsdException w:name="Dark List Accent 5" w:uiPriority="70"/>
+    <w:lsdException w:name="Colorful Shading Accent 5" w:uiPriority="71"/>
+    <w:lsdException w:name="Colorful List Accent 5" w:uiPriority="72"/>
+    <w:lsdException w:name="Colorful Grid Accent 5" w:uiPriority="73"/>
+    <w:lsdException w:name="Light Shading Accent 6" w:uiPriority="60"/>
+    <w:lsdException w:name="Light List Accent 6" w:uiPriority="61"/>
+    <w:lsdException w:name="Light Grid Accent 6" w:uiPriority="62"/>
+    <w:lsdException w:name="Medium Shading 1 Accent 6" w:uiPriority="63"/>
+    <w:lsdException w:name="Medium Shading 2 Accent 6" w:uiPriority="64"/>
+    <w:lsdException w:name="Medium List 1 Accent 6" w:uiPriority="65"/>
+    <w:lsdException w:name="Medium List 2 Accent 6" w:uiPriority="66"/>
+    <w:lsdException w:name="Medium Grid 1 Accent 6" w:uiPriority="67"/>
+    <w:lsdException w:name="Medium Grid 2 Accent 6" w:uiPriority="68"/>
+    <w:lsdException w:name="Medium Grid 3 Accent 6" w:uiPriority="69"/>
+    <w:lsdException w:name="Dark List Accent 6" w:uiPriority="70"/>
+    <w:lsdException w:name="Colorful Shading Accent 6" w:uiPriority="71"/>
+    <w:lsdException w:name="Colorful List Accent 6" w:uiPriority="72"/>
+    <w:lsdException w:name="Colorful Grid Accent 6" w:uiPriority="73"/>
+    <w:lsdException w:name="Subtle Emphasis" w:uiPriority="19" w:qFormat="1"/>
+    <w:lsdException w:name="Intense Emphasis" w:uiPriority="21" w:qFormat="1"/>
+    <w:lsdException w:name="Subtle Reference" w:uiPriority="31" w:qFormat="1"/>
+    <w:lsdException w:name="Intense Reference" w:uiPriority="32" w:qFormat="1"/>
+    <w:lsdException w:name="Book Title" w:uiPriority="33" w:qFormat="1"/>
+    <w:lsdException w:name="Bibliography" w:semiHidden="1" w:uiPriority="37" w:unhideWhenUsed="1"/>
+    <w:lsdException w:name="TOC Heading" w:semiHidden="1" w:uiPriority="39" w:unhideWhenUsed="1" w:qFormat="1"/>
+    <w:lsdException w:name="Plain Table 1" w:uiPriority="41"/>
+    <w:lsdException w:name="Plain Table 2" w:uiPriority="42"/>
+    <w:lsdException w:name="Plain Table 3" w:uiPriority="43"/>
+    <w:lsdException w:name="Plain Table 4" w:uiPriority="44"/>
+    <w:lsdException w:name="Plain Table 5" w:uiPriority="45"/>
+    <w:lsdException w:name="Grid Table Light" w:uiPriority="40"/>
+    <w:lsdException w:name="Grid Table 1 Light" w:uiPriority="46"/>
+    <w:lsdException w:name="Grid Table 2" w:uiPriority="47"/>
+    <w:lsdException w:name="Grid Table 3" w:uiPriority="48"/>
+    <w:lsdException w:name="Grid Table 4" w:uiPriority="49"/>
+    <w:lsdException w:name="Grid Table 5 Dark" w:uiPriority="50"/>
+    <w:lsdException w:name="Grid Table 6 Colorful" w:uiPriority="51"/>
+    <w:lsdException w:name="Grid Table 7 Colorful" w:uiPriority="52"/>
+    <w:lsdException w:name="Grid Table 1 Light Accent 1" w:uiPriority="46"/>
+    <w:lsdException w:name="Grid Table 2 Accent 1" w:uiPriority="47"/>
+    <w:lsdException w:name="Grid Table 3 Accent 1" w:uiPriority="48"/>
+    <w:lsdException w:name="Grid Table 4 Accent 1" w:uiPriority="49"/>
+    <w:lsdException w:name="Grid Table 5 Dark Accent 1" w:uiPriority="50"/>
+    <w:lsdException w:name="Grid Table 6 Colorful Accent 1" w:uiPriority="51"/>
+    <w:lsdException w:name="Grid Table 7 Colorful Accent 1" w:uiPriority="52"/>
+    <w:lsdException w:name="Grid Table 1 Light Accent 2" w:uiPriority="46"/>
+    <w:lsdException w:name="Grid Table 2 Accent 2" w:uiPriority="47"/>
+    <w:lsdException w:name="Grid Table 3 Accent 2" w:uiPriority="48"/>
+    <w:lsdException w:name="Grid Table 4 Accent 2" w:uiPriority="49"/>
+    <w:lsdException w:name="Grid Table 5 Dark Accent 2" w:uiPriority="50"/>
+    <w:lsdException w:name="Grid Table 6 Colorful Accent 2" w:uiPriority="51"/>
+    <w:lsdException w:name="Grid Table 7 Colorful Accent 2" w:uiPriority="52"/>
+    <w:lsdException w:name="Grid Table 1 Light Accent 3" w:uiPriority="46"/>
+    <w:lsdException w:name="Grid Table 2 Accent 3" w:uiPriority="47"/>
+    <w:lsdException w:name="Grid Table 3 Accent 3" w:uiPriority="48"/>
+    <w:lsdException w:name="Grid Table 4 Accent 3" w:uiPriority="49"/>
+    <w:lsdException w:name="Grid Table 5 Dark Accent 3" w:uiPriority="50"/>
+    <w:lsdException w:name="Grid Table 6 Colorful Accent 3" w:uiPriority="51"/>
+    <w:lsdException w:name="Grid Table 7 Colorful Accent 3" w:uiPriority="52"/>
+    <w:lsdException w:name="Grid Table 1 Light Accent 4" w:uiPriority="46"/>
+    <w:lsdException w:name="Grid Table 2 Accent 4" w:uiPriority="47"/>
+    <w:lsdException w:name="Grid Table 3 Accent 4" w:uiPriority="48"/>
+    <w:lsdException w:name="Grid Table 4 Accent 4" w:uiPriority="49"/>
+    <w:lsdException w:name="Grid Table 5 Dark Accent 4" w:uiPriority="50"/>
+    <w:lsdException w:name="Grid Table 6 Colorful Accent 4" w:uiPriority="51"/>
+    <w:lsdException w:name="Grid Table 7 Colorful Accent 4" w:uiPriority="52"/>
+    <w:lsdException w:name="Grid Table 1 Light Accent 5" w:uiPriority="46"/>
+    <w:lsdException w:name="Grid Table 2 Accent 5" w:uiPriority="47"/>
+    <w:lsdException w:name="Grid Table 3 Accent 5" w:uiPriority="48"/>
+    <w:lsdException w:name="Grid Table 4 Accent 5" w:uiPriority="49"/>
+    <w:lsdException w:name="Grid Table 5 Dark Accent 5" w:uiPriority="50"/>
+    <w:lsdException w:name="Grid Table 6 Colorful Accent 5" w:uiPriority="51"/>
+    <w:lsdException w:name="Grid Table 7 Colorful Accent 5" w:uiPriority="52"/>
+    <w:lsdException w:name="Grid Table 1 Light Accent 6" w:uiPriority="46"/>
+    <w:lsdException w:name="Grid Table 2 Accent 6" w:uiPriority="47"/>
+    <w:lsdException w:name="Grid Table 3 Accent 6" w:uiPriority="48"/>
+    <w:lsdException w:name="Grid Table 4 Accent 6" w:uiPriority="49"/>
+    <w:lsdException w:name="Grid Table 5 Dark Accent 6" w:uiPriority="50"/>
+    <w:lsdException w:name="Grid Table 6 Colorful Accent 6" w:uiPriority="51"/>
+    <w:lsdException w:name="Grid Table 7 Colorful Accent 6" w:uiPriority="52"/>
+    <w:lsdException w:name="List Table 1 Light" w:uiPriority="46"/>
+    <w:lsdException w:name="List Table 2" w:uiPriority="47"/>
+    <w:lsdException w:name="List Table 3" w:uiPriority="48"/>
+    <w:lsdException w:name="List Table 4" w:uiPriority="49"/>
+    <w:lsdException w:name="List Table 5 Dark" w:uiPriority="50"/>
+    <w:lsdException w:name="List Table 6 Colorful" w:uiPriority="51"/>
+    <w:lsdException w:name="List Table 7 Colorful" w:uiPriority="52"/>
+    <w:lsdException w:name="List Table 1 Light Accent 1" w:uiPriority="46"/>
+    <w:lsdException w:name="List Table 2 Accent 1" w:uiPriority="47"/>
+    <w:lsdException w:name="List Table 3 Accent 1" w:uiPriority="48"/>
+    <w:lsdException w:name="List Table 4 Accent 1" w:uiPriority="49"/>
+    <w:lsdException w:name="List Table 5 Dark Accent 1" w:uiPriority="50"/>
+    <w:lsdException w:name="List Table 6 Colorful Accent 1" w:uiPriority="51"/>
+    <w:lsdException w:name="List Table 7 Colorful Accent 1" w:uiPriority="52"/>
+    <w:lsdException w:name="List Table 1 Light Accent 2" w:uiPriority="46"/>
+    <w:lsdException w:name="List Table 2 Accent 2" w:uiPriority="47"/>
+    <w:lsdException w:name="List Table 3 Accent 2" w:uiPriority="48"/>
+    <w:lsdException w:name="List Table 4 Accent 2" w:uiPriority="49"/>
+    <w:lsdException w:name="List Table 5 Dark Accent 2" w:uiPriority="50"/>
+    <w:lsdException w:name="List Table 6 Colorful Accent 2" w:uiPriority="51"/>
+    <w:lsdException w:name="List Table 7 Colorful Accent 2" w:uiPriority="52"/>
+    <w:lsdException w:name="List Table 1 Light Accent 3" w:uiPriority="46"/>
+    <w:lsdException w:name="List Table 2 Accent 3" w:uiPriority="47"/>
+    <w:lsdException w:name="List Table 3 Accent 3" w:uiPriority="48"/>
+    <w:lsdException w:name="List Table 4 Accent 3" w:uiPriority="49"/>
+    <w:lsdException w:name="List Table 5 Dark Accent 3" w:uiPriority="50"/>
+    <w:lsdException w:name="List Table 6 Colorful Accent 3" w:uiPriority="51"/>
+    <w:lsdException w:name="List Table 7 Colorful Accent 3" w:uiPriority="52"/>
+    <w:lsdException w:name="List Table 1 Light Accent 4" w:uiPriority="46"/>
+    <w:lsdException w:name="List Table 2 Accent 4" w:uiPriority="47"/>
+    <w:lsdException w:name="List Table 3 Accent 4" w:uiPriority="48"/>
+    <w:lsdException w:name="List Table 4 Accent 4" w:uiPriority="49"/>
+    <w:lsdException w:name="List Table 5 Dark Accent 4" w:uiPriority="50"/>
+    <w:lsdException w:name="List Table 6 Colorful Accent 4" w:uiPriority="51"/>
+    <w:lsdException w:name="List Table 7 Colorful Accent 4" w:uiPriority="52"/>
+    <w:lsdException w:name="List Table 1 Light Accent 5" w:uiPriority="46"/>
+    <w:lsdException w:name="List Table 2 Accent 5" w:uiPriority="47"/>
+    <w:lsdException w:name="List Table 3 Accent 5" w:uiPriority="48"/>
+    <w:lsdException w:name="List Table 4 Accent 5" w:uiPriority="49"/>
+    <w:lsdException w:name="List Table 5 Dark Accent 5" w:uiPriority="50"/>
+    <w:lsdException w:name="List Table 6 Colorful Accent 5" w:uiPriority="51"/>
+    <w:lsdException w:name="List Table 7 Colorful Accent 5" w:uiPriority="52"/>
+    <w:lsdException w:name="List Table 1 Light Accent 6" w:uiPriority="46"/>
+    <w:lsdException w:name="List Table 2 Accent 6" w:uiPriority="47"/>
+    <w:lsdException w:name="List Table 3 Accent 6" w:uiPriority="48"/>
+    <w:lsdException w:name="List Table 4 Accent 6" w:uiPriority="49"/>
+    <w:lsdException w:name="List Table 5 Dark Accent 6" w:uiPriority="50"/>
+    <w:lsdException w:name="List Table 6 Colorful Accent 6" w:uiPriority="51"/>
+    <w:lsdException w:name="List Table 7 Colorful Accent 6" w:uiPriority="52"/>
+    <w:lsdException w:name="Mention" w:semiHidden="1" w:unhideWhenUsed="1"/>
+  </w:latentStyles>
+  <w:style w:type="paragraph" w:default="1" w:styleId="Normal">
+    <w:name w:val="Normal"/>
+    <w:qFormat/>
+  </w:style>
+  <w:style w:type="character" w:default="1" w:styleId="DefaultParagraphFont">
+    <w:name w:val="Default Paragraph Font"/>
+    <w:uiPriority w:val="1"/>
+    <w:semiHidden/>
+    <w:unhideWhenUsed/>
+  </w:style>
+  <w:style w:type="table" w:default="1" w:styleId="TableNormal">
+    <w:name w:val="Normal Table"/>
+    <w:uiPriority w:val="99"/>
+    <w:semiHidden/>
+    <w:unhideWhenUsed/>
+    <w:tblPr>
+      <w:tblInd w:w="0" w:type="dxa"/>
+      <w:tblCellMar>
+        <w:top w:w="0" w:type="dxa"/>
+        <w:left w:w="108" w:type="dxa"/>
+        <w:bottom w:w="0" w:type="dxa"/>
+        <w:right w:w="108" w:type="dxa"/>
+      </w:tblCellMar>
+    </w:tblPr>
+  </w:style>
+  <w:style w:type="numbering" w:default="1" w:styleId="NoList">
+    <w:name w:val="No List"/>
+    <w:uiPriority w:val="99"/>
+    <w:semiHidden/>
+    <w:unhideWhenUsed/>
+  </w:style>
+</w:styles>
+</file>
+
+<file path=word/glossary/webSettings.xml><?xml version="1.0" encoding="utf-8"?>
+<w:webSettings xmlns:mc="http://schemas.openxmlformats.org/markup-compatibility/2006" xmlns:r="http://schemas.openxmlformats.org/officeDocument/2006/relationships" xmlns:w="http://schemas.openxmlformats.org/wordprocessingml/2006/main" xmlns:w14="http://schemas.microsoft.com/office/word/2010/wordml" xmlns:w15="http://schemas.microsoft.com/office/word/2012/wordml" xmlns:w16se="http://schemas.microsoft.com/office/word/2015/wordml/symex" mc:Ignorable="w14 w15 w16se"/>
 </file>
 
 <file path=word/theme/theme1.xml><?xml version="1.0" encoding="utf-8"?>
@@ -14968,7 +17247,7 @@
 </file>
 
 <file path=customXml/itemProps2.xml><?xml version="1.0" encoding="utf-8"?>
-<ds:datastoreItem xmlns:ds="http://schemas.openxmlformats.org/officeDocument/2006/customXml" ds:itemID="{288B9538-0B8A-44BE-9F5A-2ADF4CF14A94}">
+<ds:datastoreItem xmlns:ds="http://schemas.openxmlformats.org/officeDocument/2006/customXml" ds:itemID="{EBC43425-6FAC-4AAB-8EE9-37B56342E80F}">
   <ds:schemaRefs>
     <ds:schemaRef ds:uri="http://schemas.openxmlformats.org/officeDocument/2006/bibliography"/>
   </ds:schemaRefs>

--- a/Feasibility Report.docx
+++ b/Feasibility Report.docx
@@ -1,6 +1,6 @@
 
 <file path=word/document.xml><?xml version="1.0" encoding="utf-8"?>
-<w:document xmlns:wpc="http://schemas.microsoft.com/office/word/2010/wordprocessingCanvas" xmlns:cx="http://schemas.microsoft.com/office/drawing/2014/chartex" xmlns:cx1="http://schemas.microsoft.com/office/drawing/2015/9/8/chartex" xmlns:cx2="http://schemas.microsoft.com/office/drawing/2015/10/21/chartex" xmlns:mc="http://schemas.openxmlformats.org/markup-compatibility/2006" xmlns:o="urn:schemas-microsoft-com:office:office" xmlns:r="http://schemas.openxmlformats.org/officeDocument/2006/relationships" xmlns:m="http://schemas.openxmlformats.org/officeDocument/2006/math" xmlns:v="urn:schemas-microsoft-com:vml" xmlns:wp14="http://schemas.microsoft.com/office/word/2010/wordprocessingDrawing" xmlns:wp="http://schemas.openxmlformats.org/drawingml/2006/wordprocessingDrawing" xmlns:w10="urn:schemas-microsoft-com:office:word" xmlns:w="http://schemas.openxmlformats.org/wordprocessingml/2006/main" xmlns:w14="http://schemas.microsoft.com/office/word/2010/wordml" xmlns:w15="http://schemas.microsoft.com/office/word/2012/wordml" xmlns:w16se="http://schemas.microsoft.com/office/word/2015/wordml/symex" xmlns:wpg="http://schemas.microsoft.com/office/word/2010/wordprocessingGroup" xmlns:wpi="http://schemas.microsoft.com/office/word/2010/wordprocessingInk" xmlns:wne="http://schemas.microsoft.com/office/word/2006/wordml" xmlns:wps="http://schemas.microsoft.com/office/word/2010/wordprocessingShape" mc:Ignorable="w14 w15 w16se wp14">
+<w:document xmlns:wpc="http://schemas.microsoft.com/office/word/2010/wordprocessingCanvas" xmlns:mc="http://schemas.openxmlformats.org/markup-compatibility/2006" xmlns:o="urn:schemas-microsoft-com:office:office" xmlns:r="http://schemas.openxmlformats.org/officeDocument/2006/relationships" xmlns:m="http://schemas.openxmlformats.org/officeDocument/2006/math" xmlns:v="urn:schemas-microsoft-com:vml" xmlns:wp14="http://schemas.microsoft.com/office/word/2010/wordprocessingDrawing" xmlns:wp="http://schemas.openxmlformats.org/drawingml/2006/wordprocessingDrawing" xmlns:w10="urn:schemas-microsoft-com:office:word" xmlns:w="http://schemas.openxmlformats.org/wordprocessingml/2006/main" xmlns:w14="http://schemas.microsoft.com/office/word/2010/wordml" xmlns:w15="http://schemas.microsoft.com/office/word/2012/wordml" xmlns:wpg="http://schemas.microsoft.com/office/word/2010/wordprocessingGroup" xmlns:wpi="http://schemas.microsoft.com/office/word/2010/wordprocessingInk" xmlns:wne="http://schemas.microsoft.com/office/word/2006/wordml" xmlns:wps="http://schemas.microsoft.com/office/word/2010/wordprocessingShape" mc:Ignorable="w14 w15 wp14">
   <w:body>
     <w:p/>
     <w:tbl>
@@ -161,7 +161,27 @@
                 <w:sz w:val="36"/>
                 <w:szCs w:val="36"/>
               </w:rPr>
-              <w:t xml:space="preserve">R.Z. Wenkstern </w:t>
+              <w:t xml:space="preserve">R.Z. </w:t>
+            </w:r>
+            <w:proofErr w:type="spellStart"/>
+            <w:r>
+              <w:rPr>
+                <w:b/>
+                <w:color w:val="7F7F7F" w:themeColor="text1" w:themeTint="80"/>
+                <w:sz w:val="36"/>
+                <w:szCs w:val="36"/>
+              </w:rPr>
+              <w:t>Wenkstern</w:t>
+            </w:r>
+            <w:proofErr w:type="spellEnd"/>
+            <w:r>
+              <w:rPr>
+                <w:b/>
+                <w:color w:val="7F7F7F" w:themeColor="text1" w:themeTint="80"/>
+                <w:sz w:val="36"/>
+                <w:szCs w:val="36"/>
+              </w:rPr>
+              <w:t xml:space="preserve"> </w:t>
             </w:r>
           </w:p>
           <w:p>
@@ -311,7 +331,23 @@
                 <w:rFonts w:asciiTheme="minorHAnsi" w:hAnsiTheme="minorHAnsi"/>
                 <w:b/>
               </w:rPr>
-              <w:t>Ronaldo Goncalves Junior</w:t>
+              <w:t xml:space="preserve">Ronaldo </w:t>
+            </w:r>
+            <w:proofErr w:type="spellStart"/>
+            <w:r>
+              <w:rPr>
+                <w:rFonts w:asciiTheme="minorHAnsi" w:hAnsiTheme="minorHAnsi"/>
+                <w:b/>
+              </w:rPr>
+              <w:t>Goncalves</w:t>
+            </w:r>
+            <w:proofErr w:type="spellEnd"/>
+            <w:r>
+              <w:rPr>
+                <w:rFonts w:asciiTheme="minorHAnsi" w:hAnsiTheme="minorHAnsi"/>
+                <w:b/>
+              </w:rPr>
+              <w:t xml:space="preserve"> Junior</w:t>
             </w:r>
           </w:p>
           <w:p>
@@ -398,13 +434,31 @@
                 <w:b/>
               </w:rPr>
             </w:pPr>
+            <w:proofErr w:type="spellStart"/>
             <w:r>
               <w:rPr>
                 <w:rFonts w:asciiTheme="minorHAnsi" w:hAnsiTheme="minorHAnsi"/>
                 <w:b/>
               </w:rPr>
-              <w:t>Keerthi Santhalingam</w:t>
-            </w:r>
+              <w:t>Keerthi</w:t>
+            </w:r>
+            <w:proofErr w:type="spellEnd"/>
+            <w:r>
+              <w:rPr>
+                <w:rFonts w:asciiTheme="minorHAnsi" w:hAnsiTheme="minorHAnsi"/>
+                <w:b/>
+              </w:rPr>
+              <w:t xml:space="preserve"> </w:t>
+            </w:r>
+            <w:proofErr w:type="spellStart"/>
+            <w:r>
+              <w:rPr>
+                <w:rFonts w:asciiTheme="minorHAnsi" w:hAnsiTheme="minorHAnsi"/>
+                <w:b/>
+              </w:rPr>
+              <w:t>Santhalingam</w:t>
+            </w:r>
+            <w:proofErr w:type="spellEnd"/>
           </w:p>
           <w:p>
             <w:pPr>
@@ -520,7 +574,7 @@
         </w:trPr>
         <w:tc>
           <w:tcPr>
-            <w:tcW w:w="1114" w:type="dxa"/>
+            <w:tcW w:w="1108" w:type="dxa"/>
             <w:shd w:val="clear" w:color="auto" w:fill="595959"/>
           </w:tcPr>
           <w:p>
@@ -545,7 +599,7 @@
         </w:tc>
         <w:tc>
           <w:tcPr>
-            <w:tcW w:w="1055" w:type="dxa"/>
+            <w:tcW w:w="1253" w:type="dxa"/>
             <w:shd w:val="clear" w:color="auto" w:fill="595959"/>
           </w:tcPr>
           <w:p>
@@ -570,7 +624,7 @@
         </w:tc>
         <w:tc>
           <w:tcPr>
-            <w:tcW w:w="5055" w:type="dxa"/>
+            <w:tcW w:w="4901" w:type="dxa"/>
             <w:shd w:val="clear" w:color="auto" w:fill="595959"/>
           </w:tcPr>
           <w:p>
@@ -611,7 +665,7 @@
         </w:tc>
         <w:tc>
           <w:tcPr>
-            <w:tcW w:w="2126" w:type="dxa"/>
+            <w:tcW w:w="2088" w:type="dxa"/>
             <w:shd w:val="clear" w:color="auto" w:fill="595959"/>
           </w:tcPr>
           <w:p>
@@ -638,7 +692,7 @@
       <w:tr>
         <w:tc>
           <w:tcPr>
-            <w:tcW w:w="1114" w:type="dxa"/>
+            <w:tcW w:w="1108" w:type="dxa"/>
           </w:tcPr>
           <w:p>
             <w:pPr>
@@ -669,7 +723,7 @@
         </w:tc>
         <w:tc>
           <w:tcPr>
-            <w:tcW w:w="1055" w:type="dxa"/>
+            <w:tcW w:w="1253" w:type="dxa"/>
           </w:tcPr>
           <w:p>
             <w:pPr>
@@ -688,7 +742,7 @@
         </w:tc>
         <w:tc>
           <w:tcPr>
-            <w:tcW w:w="5055" w:type="dxa"/>
+            <w:tcW w:w="4901" w:type="dxa"/>
           </w:tcPr>
           <w:p>
             <w:pPr>
@@ -715,7 +769,7 @@
         </w:tc>
         <w:tc>
           <w:tcPr>
-            <w:tcW w:w="2126" w:type="dxa"/>
+            <w:tcW w:w="2088" w:type="dxa"/>
           </w:tcPr>
           <w:p>
             <w:pPr>
@@ -738,7 +792,7 @@
       <w:tr>
         <w:tc>
           <w:tcPr>
-            <w:tcW w:w="1114" w:type="dxa"/>
+            <w:tcW w:w="1108" w:type="dxa"/>
           </w:tcPr>
           <w:p>
             <w:pPr>
@@ -757,7 +811,7 @@
         </w:tc>
         <w:tc>
           <w:tcPr>
-            <w:tcW w:w="1055" w:type="dxa"/>
+            <w:tcW w:w="1253" w:type="dxa"/>
           </w:tcPr>
           <w:p>
             <w:pPr>
@@ -776,7 +830,7 @@
         </w:tc>
         <w:tc>
           <w:tcPr>
-            <w:tcW w:w="5055" w:type="dxa"/>
+            <w:tcW w:w="4901" w:type="dxa"/>
           </w:tcPr>
           <w:p>
             <w:pPr>
@@ -797,7 +851,7 @@
         </w:tc>
         <w:tc>
           <w:tcPr>
-            <w:tcW w:w="2126" w:type="dxa"/>
+            <w:tcW w:w="2088" w:type="dxa"/>
           </w:tcPr>
           <w:p>
             <w:pPr>
@@ -820,7 +874,7 @@
       <w:tr>
         <w:tc>
           <w:tcPr>
-            <w:tcW w:w="1114" w:type="dxa"/>
+            <w:tcW w:w="1108" w:type="dxa"/>
           </w:tcPr>
           <w:p>
             <w:pPr>
@@ -839,7 +893,7 @@
         </w:tc>
         <w:tc>
           <w:tcPr>
-            <w:tcW w:w="1055" w:type="dxa"/>
+            <w:tcW w:w="1253" w:type="dxa"/>
           </w:tcPr>
           <w:p>
             <w:pPr>
@@ -858,7 +912,7 @@
         </w:tc>
         <w:tc>
           <w:tcPr>
-            <w:tcW w:w="5055" w:type="dxa"/>
+            <w:tcW w:w="4901" w:type="dxa"/>
           </w:tcPr>
           <w:p>
             <w:pPr>
@@ -879,7 +933,7 @@
         </w:tc>
         <w:tc>
           <w:tcPr>
-            <w:tcW w:w="2126" w:type="dxa"/>
+            <w:tcW w:w="2088" w:type="dxa"/>
           </w:tcPr>
           <w:p>
             <w:pPr>
@@ -902,7 +956,7 @@
       <w:tr>
         <w:tc>
           <w:tcPr>
-            <w:tcW w:w="1114" w:type="dxa"/>
+            <w:tcW w:w="1108" w:type="dxa"/>
           </w:tcPr>
           <w:p>
             <w:pPr>
@@ -921,7 +975,7 @@
         </w:tc>
         <w:tc>
           <w:tcPr>
-            <w:tcW w:w="1055" w:type="dxa"/>
+            <w:tcW w:w="1253" w:type="dxa"/>
           </w:tcPr>
           <w:p>
             <w:pPr>
@@ -940,7 +994,7 @@
         </w:tc>
         <w:tc>
           <w:tcPr>
-            <w:tcW w:w="5055" w:type="dxa"/>
+            <w:tcW w:w="4901" w:type="dxa"/>
           </w:tcPr>
           <w:p>
             <w:pPr>
@@ -961,7 +1015,7 @@
         </w:tc>
         <w:tc>
           <w:tcPr>
-            <w:tcW w:w="2126" w:type="dxa"/>
+            <w:tcW w:w="2088" w:type="dxa"/>
           </w:tcPr>
           <w:p>
             <w:pPr>
@@ -988,6 +1042,8 @@
           <w:rFonts w:eastAsia="Times New Roman"/>
         </w:rPr>
       </w:pPr>
+      <w:bookmarkStart w:id="5" w:name="_GoBack"/>
+      <w:bookmarkEnd w:id="5"/>
       <w:r>
         <w:rPr>
           <w:rFonts w:eastAsia="Times New Roman"/>
@@ -995,7 +1051,7 @@
         <w:br w:type="page"/>
       </w:r>
     </w:p>
-    <w:bookmarkStart w:id="5" w:name="_Toc271205412" w:displacedByCustomXml="next"/>
+    <w:bookmarkStart w:id="6" w:name="_Toc271205412" w:displacedByCustomXml="next"/>
     <w:sdt>
       <w:sdtPr>
         <w:rPr>
@@ -2169,8 +2225,8 @@
           <w:bCs/>
         </w:rPr>
       </w:pPr>
-      <w:bookmarkStart w:id="6" w:name="_Toc461793950"/>
-      <w:bookmarkEnd w:id="5"/>
+      <w:bookmarkStart w:id="7" w:name="_Toc461793950"/>
+      <w:bookmarkEnd w:id="6"/>
       <w:r>
         <w:rPr>
           <w:rStyle w:val="Heading1Char"/>
@@ -2180,7 +2236,7 @@
         <w:lastRenderedPageBreak/>
         <w:t>Executive Summary</w:t>
       </w:r>
-      <w:bookmarkEnd w:id="6"/>
+      <w:bookmarkEnd w:id="7"/>
     </w:p>
     <w:p>
       <w:pPr>
@@ -2190,14 +2246,14 @@
         <w:adjustRightInd w:val="0"/>
         <w:jc w:val="both"/>
       </w:pPr>
-      <w:bookmarkStart w:id="7" w:name="_Toc461793951"/>
+      <w:bookmarkStart w:id="8" w:name="_Toc461793951"/>
       <w:r>
         <w:rPr>
           <w:rStyle w:val="Heading2Char"/>
         </w:rPr>
         <w:t>Concept</w:t>
       </w:r>
-      <w:bookmarkEnd w:id="7"/>
+      <w:bookmarkEnd w:id="8"/>
     </w:p>
     <w:p>
       <w:pPr>
@@ -2236,14 +2292,14 @@
           <w:rStyle w:val="Heading2Char"/>
         </w:rPr>
       </w:pPr>
-      <w:bookmarkStart w:id="8" w:name="_Toc461793952"/>
+      <w:bookmarkStart w:id="9" w:name="_Toc461793952"/>
       <w:r>
         <w:rPr>
           <w:rStyle w:val="Heading2Char"/>
         </w:rPr>
         <w:t>Project Goals</w:t>
       </w:r>
-      <w:bookmarkEnd w:id="8"/>
+      <w:bookmarkEnd w:id="9"/>
     </w:p>
     <w:p>
       <w:pPr>
@@ -2300,14 +2356,14 @@
           <w:rStyle w:val="Heading2Char"/>
         </w:rPr>
       </w:pPr>
-      <w:bookmarkStart w:id="9" w:name="_Toc461793953"/>
+      <w:bookmarkStart w:id="10" w:name="_Toc461793953"/>
       <w:r>
         <w:rPr>
           <w:rStyle w:val="Heading2Char"/>
         </w:rPr>
         <w:t>Risks Involved</w:t>
       </w:r>
-      <w:bookmarkEnd w:id="9"/>
+      <w:bookmarkEnd w:id="10"/>
     </w:p>
     <w:p>
       <w:pPr>
@@ -2384,7 +2440,7 @@
         <w:pStyle w:val="Heading1"/>
         <w:jc w:val="both"/>
       </w:pPr>
-      <w:bookmarkStart w:id="10" w:name="_Toc461793954"/>
+      <w:bookmarkStart w:id="11" w:name="_Toc461793954"/>
       <w:r>
         <w:lastRenderedPageBreak/>
         <w:t>1</w:t>
@@ -2395,7 +2451,7 @@
       <w:r>
         <w:t>Introduction</w:t>
       </w:r>
-      <w:bookmarkEnd w:id="10"/>
+      <w:bookmarkEnd w:id="11"/>
     </w:p>
     <w:p>
       <w:pPr>
@@ -2627,7 +2683,7 @@
         <w:pStyle w:val="Heading1"/>
         <w:jc w:val="both"/>
       </w:pPr>
-      <w:bookmarkStart w:id="11" w:name="_Toc461793955"/>
+      <w:bookmarkStart w:id="12" w:name="_Toc461793955"/>
       <w:r>
         <w:lastRenderedPageBreak/>
         <w:t xml:space="preserve">2. </w:t>
@@ -2635,10 +2691,10 @@
       <w:r>
         <w:t>Background</w:t>
       </w:r>
-      <w:bookmarkStart w:id="12" w:name="_Toc460344385"/>
-      <w:bookmarkEnd w:id="11"/>
+      <w:bookmarkStart w:id="13" w:name="_Toc460344385"/>
+      <w:bookmarkEnd w:id="12"/>
     </w:p>
-    <w:bookmarkEnd w:id="12"/>
+    <w:bookmarkEnd w:id="13"/>
     <w:p>
       <w:pPr>
         <w:jc w:val="both"/>
@@ -2732,8 +2788,16 @@
         <w:rPr>
           <w:rFonts w:asciiTheme="minorHAnsi" w:hAnsiTheme="minorHAnsi"/>
         </w:rPr>
-        <w:t xml:space="preserve"> Tapingo</w:t>
-      </w:r>
+        <w:t xml:space="preserve"> </w:t>
+      </w:r>
+      <w:proofErr w:type="spellStart"/>
+      <w:r>
+        <w:rPr>
+          <w:rFonts w:asciiTheme="minorHAnsi" w:hAnsiTheme="minorHAnsi"/>
+        </w:rPr>
+        <w:t>Tapingo</w:t>
+      </w:r>
+      <w:proofErr w:type="spellEnd"/>
       <w:r>
         <w:rPr>
           <w:rStyle w:val="FootnoteReference"/>
@@ -2757,7 +2821,35 @@
         <w:rPr>
           <w:rFonts w:asciiTheme="minorHAnsi" w:hAnsiTheme="minorHAnsi"/>
         </w:rPr>
-        <w:t xml:space="preserve">order food online. Although it is not particularly tailored to UTD, it allows any university to interface with the application itself. It would prove to be an alternative if there were no restrictions from the university perspective. Tapingo is not a feasible solution mainly because of financial restrictions. Firstly, there is a fee charged for the interfacing process (Tapingo and UTD system), with which UTD is not willing to comply. Also, there will be a fee included in every order ($.25 fee) and this poses to be a problem because UTD must follow the rules from each food franchise they host. </w:t>
+        <w:t xml:space="preserve">order food online. Although it is not particularly tailored to UTD, it allows any university to interface with the application itself. It would prove to be an alternative if there were no restrictions from the university perspective. </w:t>
+      </w:r>
+      <w:proofErr w:type="spellStart"/>
+      <w:r>
+        <w:rPr>
+          <w:rFonts w:asciiTheme="minorHAnsi" w:hAnsiTheme="minorHAnsi"/>
+        </w:rPr>
+        <w:t>Tapingo</w:t>
+      </w:r>
+      <w:proofErr w:type="spellEnd"/>
+      <w:r>
+        <w:rPr>
+          <w:rFonts w:asciiTheme="minorHAnsi" w:hAnsiTheme="minorHAnsi"/>
+        </w:rPr>
+        <w:t xml:space="preserve"> is not a feasible solution mainly because of financial restrictions. Firstly, there is a fee charged for the interfacing process (</w:t>
+      </w:r>
+      <w:proofErr w:type="spellStart"/>
+      <w:r>
+        <w:rPr>
+          <w:rFonts w:asciiTheme="minorHAnsi" w:hAnsiTheme="minorHAnsi"/>
+        </w:rPr>
+        <w:t>Tapingo</w:t>
+      </w:r>
+      <w:proofErr w:type="spellEnd"/>
+      <w:r>
+        <w:rPr>
+          <w:rFonts w:asciiTheme="minorHAnsi" w:hAnsiTheme="minorHAnsi"/>
+        </w:rPr>
+        <w:t xml:space="preserve"> and UTD system), with which UTD is not willing to comply. Also, there will be a fee included in every order ($.25 fee) and this poses to be a problem because UTD must follow the rules from each food franchise they host. </w:t>
       </w:r>
     </w:p>
     <w:p>
@@ -2804,7 +2896,21 @@
         <w:rPr>
           <w:rFonts w:asciiTheme="minorHAnsi" w:hAnsiTheme="minorHAnsi"/>
         </w:rPr>
-        <w:t>, Chick-fil-A</w:t>
+        <w:t>, Chick-</w:t>
+      </w:r>
+      <w:proofErr w:type="spellStart"/>
+      <w:r>
+        <w:rPr>
+          <w:rFonts w:asciiTheme="minorHAnsi" w:hAnsiTheme="minorHAnsi"/>
+        </w:rPr>
+        <w:t>fil</w:t>
+      </w:r>
+      <w:proofErr w:type="spellEnd"/>
+      <w:r>
+        <w:rPr>
+          <w:rFonts w:asciiTheme="minorHAnsi" w:hAnsiTheme="minorHAnsi"/>
+        </w:rPr>
+        <w:t>-A</w:t>
       </w:r>
       <w:r>
         <w:rPr>
@@ -2903,7 +3009,7 @@
         <w:pStyle w:val="Heading1"/>
         <w:jc w:val="both"/>
       </w:pPr>
-      <w:bookmarkStart w:id="13" w:name="_Toc461793956"/>
+      <w:bookmarkStart w:id="14" w:name="_Toc461793956"/>
       <w:r>
         <w:lastRenderedPageBreak/>
         <w:t xml:space="preserve">3. </w:t>
@@ -2911,10 +3017,10 @@
       <w:r>
         <w:t>Alternatives</w:t>
       </w:r>
-      <w:bookmarkStart w:id="14" w:name="_Toc460344387"/>
-      <w:bookmarkEnd w:id="13"/>
+      <w:bookmarkStart w:id="15" w:name="_Toc460344387"/>
+      <w:bookmarkEnd w:id="14"/>
     </w:p>
-    <w:bookmarkEnd w:id="14"/>
+    <w:bookmarkEnd w:id="15"/>
     <w:p>
       <w:pPr>
         <w:pStyle w:val="NormalWeb"/>
@@ -4566,7 +4672,7 @@
         </w:rPr>
         <w:t xml:space="preserve"> cost of the kiosks, ease to adapt and migrate to the software application, the changes caused in the environment, the approval by the concerned department, flexibility to employ new hires, level of technical expertise required for the development and many more. </w:t>
       </w:r>
-      <w:bookmarkStart w:id="15" w:name="_Toc461793957"/>
+      <w:bookmarkStart w:id="16" w:name="_Toc461793957"/>
       <w:r>
         <w:rPr>
           <w:rFonts w:asciiTheme="minorHAnsi" w:hAnsiTheme="minorHAnsi" w:cstheme="minorBidi"/>
@@ -4604,10 +4710,10 @@
         <w:lastRenderedPageBreak/>
         <w:t>4. System Description</w:t>
       </w:r>
-      <w:bookmarkStart w:id="16" w:name="_Toc460344389"/>
-      <w:bookmarkEnd w:id="15"/>
+      <w:bookmarkStart w:id="17" w:name="_Toc460344389"/>
+      <w:bookmarkEnd w:id="16"/>
     </w:p>
-    <w:bookmarkEnd w:id="16"/>
+    <w:bookmarkEnd w:id="17"/>
     <w:p>
       <w:pPr>
         <w:jc w:val="both"/>
@@ -4862,7 +4968,7 @@
           <w:szCs w:val="28"/>
         </w:rPr>
       </w:pPr>
-      <w:bookmarkStart w:id="17" w:name="_Toc461793958"/>
+      <w:bookmarkStart w:id="18" w:name="_Toc461793958"/>
       <w:r>
         <w:br w:type="page"/>
       </w:r>
@@ -4876,16 +4982,16 @@
         <w:lastRenderedPageBreak/>
         <w:t>5. Cost-Benefit Analysis</w:t>
       </w:r>
-      <w:bookmarkEnd w:id="17"/>
+      <w:bookmarkEnd w:id="18"/>
       <w:r>
         <w:t xml:space="preserve"> </w:t>
       </w:r>
       <w:r>
         <w:t xml:space="preserve"> </w:t>
       </w:r>
-      <w:bookmarkStart w:id="18" w:name="_Toc460344391"/>
+      <w:bookmarkStart w:id="19" w:name="_Toc460344391"/>
     </w:p>
-    <w:bookmarkEnd w:id="18"/>
+    <w:bookmarkEnd w:id="19"/>
     <w:p>
       <w:pPr>
         <w:jc w:val="both"/>
@@ -5038,14 +5144,14 @@
         <w:pStyle w:val="Heading1"/>
         <w:jc w:val="both"/>
       </w:pPr>
-      <w:bookmarkStart w:id="19" w:name="_Toc461793959"/>
+      <w:bookmarkStart w:id="20" w:name="_Toc461793959"/>
       <w:r>
         <w:t>6. Evaluation of Technical Risk</w:t>
       </w:r>
-      <w:bookmarkStart w:id="20" w:name="_Toc460344393"/>
-      <w:bookmarkEnd w:id="19"/>
+      <w:bookmarkStart w:id="21" w:name="_Toc460344393"/>
+      <w:bookmarkEnd w:id="20"/>
     </w:p>
-    <w:bookmarkEnd w:id="20"/>
+    <w:bookmarkEnd w:id="21"/>
     <w:p>
       <w:pPr>
         <w:jc w:val="both"/>
@@ -5087,7 +5193,14 @@
         <w:rPr>
           <w:rFonts w:asciiTheme="minorHAnsi" w:hAnsiTheme="minorHAnsi"/>
         </w:rPr>
-        <w:t>There is one aspect that is important to note, which is the fact that, for</w:t>
+        <w:t xml:space="preserve">There is one aspect that is important to note, </w:t>
+      </w:r>
+      <w:proofErr w:type="gramStart"/>
+      <w:r>
+        <w:rPr>
+          <w:rFonts w:asciiTheme="minorHAnsi" w:hAnsiTheme="minorHAnsi"/>
+        </w:rPr>
+        <w:t>which is the fact that, for</w:t>
       </w:r>
       <w:r>
         <w:rPr>
@@ -5141,7 +5254,14 @@
         <w:rPr>
           <w:rFonts w:asciiTheme="minorHAnsi" w:hAnsiTheme="minorHAnsi"/>
         </w:rPr>
-        <w:t xml:space="preserve"> increases the learning curve. </w:t>
+        <w:t xml:space="preserve"> increases the learning curve</w:t>
+      </w:r>
+      <w:proofErr w:type="gramEnd"/>
+      <w:r>
+        <w:rPr>
+          <w:rFonts w:asciiTheme="minorHAnsi" w:hAnsiTheme="minorHAnsi"/>
+        </w:rPr>
+        <w:t xml:space="preserve">. </w:t>
       </w:r>
       <w:r>
         <w:rPr>
@@ -5169,14 +5289,14 @@
         <w:pStyle w:val="Heading1"/>
         <w:jc w:val="both"/>
       </w:pPr>
-      <w:bookmarkStart w:id="21" w:name="_Toc461793960"/>
+      <w:bookmarkStart w:id="22" w:name="_Toc461793960"/>
       <w:r>
         <w:t>7. Operational Impact</w:t>
       </w:r>
-      <w:bookmarkStart w:id="22" w:name="_Toc460344395"/>
-      <w:bookmarkEnd w:id="21"/>
+      <w:bookmarkStart w:id="23" w:name="_Toc460344395"/>
+      <w:bookmarkEnd w:id="22"/>
     </w:p>
-    <w:bookmarkEnd w:id="22"/>
+    <w:bookmarkEnd w:id="23"/>
     <w:p>
       <w:pPr>
         <w:jc w:val="both"/>
@@ -5242,13 +5362,7 @@
         <w:rPr>
           <w:rFonts w:asciiTheme="minorHAnsi" w:hAnsiTheme="minorHAnsi"/>
         </w:rPr>
-        <w:t>UTD system</w:t>
-      </w:r>
-      <w:r>
-        <w:rPr>
-          <w:rFonts w:asciiTheme="minorHAnsi" w:hAnsiTheme="minorHAnsi"/>
-        </w:rPr>
-        <w:t xml:space="preserve">. This interaction requires permission </w:t>
+        <w:t xml:space="preserve">UTD system. This interaction requires permission </w:t>
       </w:r>
       <w:r>
         <w:rPr>
@@ -5320,19 +5434,7 @@
         <w:rPr>
           <w:rFonts w:asciiTheme="minorHAnsi" w:hAnsiTheme="minorHAnsi"/>
         </w:rPr>
-        <w:t xml:space="preserve"> to minimize the </w:t>
-      </w:r>
-      <w:r>
-        <w:rPr>
-          <w:rFonts w:asciiTheme="minorHAnsi" w:hAnsiTheme="minorHAnsi"/>
-        </w:rPr>
-        <w:t>influence to the existing environment.</w:t>
-      </w:r>
-      <w:r>
-        <w:rPr>
-          <w:rFonts w:asciiTheme="minorHAnsi" w:hAnsiTheme="minorHAnsi"/>
-        </w:rPr>
-        <w:t xml:space="preserve"> The </w:t>
+        <w:t xml:space="preserve"> to minimize the influence to the existing environment. The </w:t>
       </w:r>
       <w:r>
         <w:rPr>
@@ -5494,45 +5596,20 @@
           <w:rFonts w:asciiTheme="minorHAnsi" w:hAnsiTheme="minorHAnsi"/>
           <w:b/>
         </w:rPr>
-        <w:t>Figure</w:t>
+        <w:t>Figure 2</w:t>
       </w:r>
       <w:r>
         <w:rPr>
           <w:rFonts w:asciiTheme="minorHAnsi" w:hAnsiTheme="minorHAnsi"/>
           <w:b/>
         </w:rPr>
-        <w:t xml:space="preserve"> 2</w:t>
-      </w:r>
-      <w:r>
-        <w:rPr>
-          <w:rFonts w:asciiTheme="minorHAnsi" w:hAnsiTheme="minorHAnsi"/>
-          <w:b/>
-        </w:rPr>
         <w:t>:</w:t>
       </w:r>
       <w:r>
         <w:rPr>
           <w:rFonts w:asciiTheme="minorHAnsi" w:hAnsiTheme="minorHAnsi"/>
         </w:rPr>
-        <w:t xml:space="preserve"> </w:t>
-      </w:r>
-      <w:r>
-        <w:rPr>
-          <w:rFonts w:asciiTheme="minorHAnsi" w:hAnsiTheme="minorHAnsi"/>
-        </w:rPr>
-        <w:t>Dining environment after deployment of the s</w:t>
-      </w:r>
-      <w:r>
-        <w:rPr>
-          <w:rFonts w:asciiTheme="minorHAnsi" w:hAnsiTheme="minorHAnsi"/>
-        </w:rPr>
-        <w:t>oftware system</w:t>
-      </w:r>
-      <w:r>
-        <w:rPr>
-          <w:rFonts w:asciiTheme="minorHAnsi" w:hAnsiTheme="minorHAnsi"/>
-        </w:rPr>
-        <w:t>.</w:t>
+        <w:t xml:space="preserve"> Dining environment after deployment of the software system.</w:t>
       </w:r>
     </w:p>
     <w:p>
@@ -5711,7 +5788,21 @@
         <w:rPr>
           <w:rFonts w:asciiTheme="minorHAnsi" w:hAnsiTheme="minorHAnsi"/>
         </w:rPr>
-        <w:t>e Subway, Chick-fil-A, and Panda Express.</w:t>
+        <w:t>e Subway, Chick-</w:t>
+      </w:r>
+      <w:proofErr w:type="spellStart"/>
+      <w:r>
+        <w:rPr>
+          <w:rFonts w:asciiTheme="minorHAnsi" w:hAnsiTheme="minorHAnsi"/>
+        </w:rPr>
+        <w:t>fil</w:t>
+      </w:r>
+      <w:proofErr w:type="spellEnd"/>
+      <w:r>
+        <w:rPr>
+          <w:rFonts w:asciiTheme="minorHAnsi" w:hAnsiTheme="minorHAnsi"/>
+        </w:rPr>
+        <w:t>-A, and Panda Express.</w:t>
       </w:r>
       <w:r>
         <w:rPr>
@@ -5808,13 +5899,7 @@
           <w:rFonts w:asciiTheme="minorHAnsi" w:hAnsiTheme="minorHAnsi"/>
         </w:rPr>
         <w:lastRenderedPageBreak/>
-        <w:t xml:space="preserve">the food joints might want to handle their own orders separately, Figure 3 illustrates the </w:t>
-      </w:r>
-      <w:r>
-        <w:rPr>
-          <w:rFonts w:asciiTheme="minorHAnsi" w:hAnsiTheme="minorHAnsi"/>
-        </w:rPr>
-        <w:t>alternative</w:t>
+        <w:t>the food joints might want to handle their own orders separately, Figure 3 illustrates the alternative</w:t>
       </w:r>
       <w:r>
         <w:rPr>
@@ -5848,8 +5933,6 @@
           <w:rFonts w:asciiTheme="minorHAnsi" w:hAnsiTheme="minorHAnsi"/>
         </w:rPr>
       </w:pPr>
-      <w:bookmarkStart w:id="23" w:name="_GoBack"/>
-      <w:bookmarkEnd w:id="23"/>
     </w:p>
     <w:p>
       <w:pPr>
@@ -5933,39 +6016,20 @@
           <w:rFonts w:asciiTheme="minorHAnsi" w:hAnsiTheme="minorHAnsi"/>
           <w:b/>
         </w:rPr>
-        <w:t>Figure</w:t>
+        <w:t>Figure 3</w:t>
       </w:r>
       <w:r>
         <w:rPr>
           <w:rFonts w:asciiTheme="minorHAnsi" w:hAnsiTheme="minorHAnsi"/>
           <w:b/>
         </w:rPr>
-        <w:t xml:space="preserve"> 3</w:t>
-      </w:r>
-      <w:r>
-        <w:rPr>
-          <w:rFonts w:asciiTheme="minorHAnsi" w:hAnsiTheme="minorHAnsi"/>
-          <w:b/>
-        </w:rPr>
         <w:t>:</w:t>
       </w:r>
       <w:r>
         <w:rPr>
           <w:rFonts w:asciiTheme="minorHAnsi" w:hAnsiTheme="minorHAnsi"/>
         </w:rPr>
-        <w:t xml:space="preserve"> </w:t>
-      </w:r>
-      <w:r>
-        <w:rPr>
-          <w:rFonts w:asciiTheme="minorHAnsi" w:hAnsiTheme="minorHAnsi"/>
-        </w:rPr>
-        <w:t xml:space="preserve">Alternative </w:t>
-      </w:r>
-      <w:r>
-        <w:rPr>
-          <w:rFonts w:asciiTheme="minorHAnsi" w:hAnsiTheme="minorHAnsi"/>
-        </w:rPr>
-        <w:t>environment after deployment of the software system.</w:t>
+        <w:t xml:space="preserve"> Alternative environment after deployment of the software system.</w:t>
       </w:r>
     </w:p>
     <w:p>
@@ -5992,25 +6056,7 @@
         <w:rPr>
           <w:rFonts w:asciiTheme="minorHAnsi" w:hAnsiTheme="minorHAnsi"/>
         </w:rPr>
-        <w:t>I</w:t>
-      </w:r>
-      <w:r>
-        <w:rPr>
-          <w:rFonts w:asciiTheme="minorHAnsi" w:hAnsiTheme="minorHAnsi"/>
-        </w:rPr>
-        <w:t xml:space="preserve">n the case where </w:t>
-      </w:r>
-      <w:r>
-        <w:rPr>
-          <w:rFonts w:asciiTheme="minorHAnsi" w:hAnsiTheme="minorHAnsi"/>
-        </w:rPr>
-        <w:t>additional staff members</w:t>
-      </w:r>
-      <w:r>
-        <w:rPr>
-          <w:rFonts w:asciiTheme="minorHAnsi" w:hAnsiTheme="minorHAnsi"/>
-        </w:rPr>
-        <w:t xml:space="preserve"> must be hired in order to make the software system function properly, this project is subjected to a legal regulation. Each food joint has a number of maximum staff members that can work simultaneously based on the food joint area. If that threshold is exceeded for any food joint, this project </w:t>
+        <w:t xml:space="preserve">In the case where additional staff members must be hired in order to make the software system function properly, this project is subjected to a legal regulation. Each food joint has a number of maximum staff members that can work simultaneously based on the food joint area. If that threshold is exceeded for any food joint, this project </w:t>
       </w:r>
       <w:r>
         <w:rPr>
@@ -6546,7 +6592,7 @@
 </file>
 
 <file path=word/endnotes.xml><?xml version="1.0" encoding="utf-8"?>
-<w:endnotes xmlns:wpc="http://schemas.microsoft.com/office/word/2010/wordprocessingCanvas" xmlns:cx="http://schemas.microsoft.com/office/drawing/2014/chartex" xmlns:cx1="http://schemas.microsoft.com/office/drawing/2015/9/8/chartex" xmlns:cx2="http://schemas.microsoft.com/office/drawing/2015/10/21/chartex" xmlns:mc="http://schemas.openxmlformats.org/markup-compatibility/2006" xmlns:o="urn:schemas-microsoft-com:office:office" xmlns:r="http://schemas.openxmlformats.org/officeDocument/2006/relationships" xmlns:m="http://schemas.openxmlformats.org/officeDocument/2006/math" xmlns:v="urn:schemas-microsoft-com:vml" xmlns:wp14="http://schemas.microsoft.com/office/word/2010/wordprocessingDrawing" xmlns:wp="http://schemas.openxmlformats.org/drawingml/2006/wordprocessingDrawing" xmlns:w10="urn:schemas-microsoft-com:office:word" xmlns:w="http://schemas.openxmlformats.org/wordprocessingml/2006/main" xmlns:w14="http://schemas.microsoft.com/office/word/2010/wordml" xmlns:w15="http://schemas.microsoft.com/office/word/2012/wordml" xmlns:w16se="http://schemas.microsoft.com/office/word/2015/wordml/symex" xmlns:wpg="http://schemas.microsoft.com/office/word/2010/wordprocessingGroup" xmlns:wpi="http://schemas.microsoft.com/office/word/2010/wordprocessingInk" xmlns:wne="http://schemas.microsoft.com/office/word/2006/wordml" xmlns:wps="http://schemas.microsoft.com/office/word/2010/wordprocessingShape" mc:Ignorable="w14 w15 w16se wp14">
+<w:endnotes xmlns:wpc="http://schemas.microsoft.com/office/word/2010/wordprocessingCanvas" xmlns:mc="http://schemas.openxmlformats.org/markup-compatibility/2006" xmlns:o="urn:schemas-microsoft-com:office:office" xmlns:r="http://schemas.openxmlformats.org/officeDocument/2006/relationships" xmlns:m="http://schemas.openxmlformats.org/officeDocument/2006/math" xmlns:v="urn:schemas-microsoft-com:vml" xmlns:wp14="http://schemas.microsoft.com/office/word/2010/wordprocessingDrawing" xmlns:wp="http://schemas.openxmlformats.org/drawingml/2006/wordprocessingDrawing" xmlns:w10="urn:schemas-microsoft-com:office:word" xmlns:w="http://schemas.openxmlformats.org/wordprocessingml/2006/main" xmlns:w14="http://schemas.microsoft.com/office/word/2010/wordml" xmlns:w15="http://schemas.microsoft.com/office/word/2012/wordml" xmlns:wpg="http://schemas.microsoft.com/office/word/2010/wordprocessingGroup" xmlns:wpi="http://schemas.microsoft.com/office/word/2010/wordprocessingInk" xmlns:wne="http://schemas.microsoft.com/office/word/2006/wordml" xmlns:wps="http://schemas.microsoft.com/office/word/2010/wordprocessingShape" mc:Ignorable="w14 w15 wp14">
   <w:endnote w:type="separator" w:id="-1">
     <w:p>
       <w:r>
@@ -6568,7 +6614,7 @@
 </file>
 
 <file path=word/footer1.xml><?xml version="1.0" encoding="utf-8"?>
-<w:ftr xmlns:wpc="http://schemas.microsoft.com/office/word/2010/wordprocessingCanvas" xmlns:cx="http://schemas.microsoft.com/office/drawing/2014/chartex" xmlns:cx1="http://schemas.microsoft.com/office/drawing/2015/9/8/chartex" xmlns:cx2="http://schemas.microsoft.com/office/drawing/2015/10/21/chartex" xmlns:mc="http://schemas.openxmlformats.org/markup-compatibility/2006" xmlns:o="urn:schemas-microsoft-com:office:office" xmlns:r="http://schemas.openxmlformats.org/officeDocument/2006/relationships" xmlns:m="http://schemas.openxmlformats.org/officeDocument/2006/math" xmlns:v="urn:schemas-microsoft-com:vml" xmlns:wp14="http://schemas.microsoft.com/office/word/2010/wordprocessingDrawing" xmlns:wp="http://schemas.openxmlformats.org/drawingml/2006/wordprocessingDrawing" xmlns:w10="urn:schemas-microsoft-com:office:word" xmlns:w="http://schemas.openxmlformats.org/wordprocessingml/2006/main" xmlns:w14="http://schemas.microsoft.com/office/word/2010/wordml" xmlns:w15="http://schemas.microsoft.com/office/word/2012/wordml" xmlns:w16se="http://schemas.microsoft.com/office/word/2015/wordml/symex" xmlns:wpg="http://schemas.microsoft.com/office/word/2010/wordprocessingGroup" xmlns:wpi="http://schemas.microsoft.com/office/word/2010/wordprocessingInk" xmlns:wne="http://schemas.microsoft.com/office/word/2006/wordml" xmlns:wps="http://schemas.microsoft.com/office/word/2010/wordprocessingShape" mc:Ignorable="w14 w15 w16se wp14">
+<w:ftr xmlns:wpc="http://schemas.microsoft.com/office/word/2010/wordprocessingCanvas" xmlns:mc="http://schemas.openxmlformats.org/markup-compatibility/2006" xmlns:o="urn:schemas-microsoft-com:office:office" xmlns:r="http://schemas.openxmlformats.org/officeDocument/2006/relationships" xmlns:m="http://schemas.openxmlformats.org/officeDocument/2006/math" xmlns:v="urn:schemas-microsoft-com:vml" xmlns:wp14="http://schemas.microsoft.com/office/word/2010/wordprocessingDrawing" xmlns:wp="http://schemas.openxmlformats.org/drawingml/2006/wordprocessingDrawing" xmlns:w10="urn:schemas-microsoft-com:office:word" xmlns:w="http://schemas.openxmlformats.org/wordprocessingml/2006/main" xmlns:w14="http://schemas.microsoft.com/office/word/2010/wordml" xmlns:w15="http://schemas.microsoft.com/office/word/2012/wordml" xmlns:wpg="http://schemas.microsoft.com/office/word/2010/wordprocessingGroup" xmlns:wpi="http://schemas.microsoft.com/office/word/2010/wordprocessingInk" xmlns:wne="http://schemas.microsoft.com/office/word/2006/wordml" xmlns:wps="http://schemas.microsoft.com/office/word/2010/wordprocessingShape" mc:Ignorable="w14 w15 wp14">
   <w:p>
     <w:pPr>
       <w:pStyle w:val="Footer"/>
@@ -6752,7 +6798,7 @@
             </wp:anchor>
           </w:drawing>
         </mc:Choice>
-        <mc:Fallback>
+        <mc:Fallback xmlns:w16se="http://schemas.microsoft.com/office/word/2015/wordml/symex" xmlns:cx2="http://schemas.microsoft.com/office/drawing/2015/10/21/chartex" xmlns:cx1="http://schemas.microsoft.com/office/drawing/2015/9/8/chartex" xmlns:cx="http://schemas.microsoft.com/office/drawing/2014/chartex">
           <w:pict>
             <v:group w14:anchorId="79E2D4CE" id="Group 37" o:spid="_x0000_s1026" style="position:absolute;margin-left:416.8pt;margin-top:0;width:468pt;height:25.2pt;z-index:251660288;mso-width-percent:1000;mso-top-percent:200;mso-wrap-distance-left:0;mso-wrap-distance-right:0;mso-position-horizontal:right;mso-position-horizontal-relative:margin;mso-position-vertical-relative:bottom-margin-area;mso-width-percent:1000;mso-top-percent:200;mso-width-relative:margin;mso-height-relative:margin" coordsize="59626,3238" o:gfxdata="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">
               <v:rect id="Rectangle 38" o:spid="_x0000_s1027" style="position:absolute;left:190;width:59436;height:188;visibility:visible;mso-wrap-style:square;v-text-anchor:middle" o:gfxdata="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" fillcolor="black [3213]" stroked="f" strokeweight="2pt"/>
@@ -7022,7 +7068,7 @@
 </file>
 
 <file path=word/footer2.xml><?xml version="1.0" encoding="utf-8"?>
-<w:ftr xmlns:wpc="http://schemas.microsoft.com/office/word/2010/wordprocessingCanvas" xmlns:cx="http://schemas.microsoft.com/office/drawing/2014/chartex" xmlns:cx1="http://schemas.microsoft.com/office/drawing/2015/9/8/chartex" xmlns:cx2="http://schemas.microsoft.com/office/drawing/2015/10/21/chartex" xmlns:mc="http://schemas.openxmlformats.org/markup-compatibility/2006" xmlns:o="urn:schemas-microsoft-com:office:office" xmlns:r="http://schemas.openxmlformats.org/officeDocument/2006/relationships" xmlns:m="http://schemas.openxmlformats.org/officeDocument/2006/math" xmlns:v="urn:schemas-microsoft-com:vml" xmlns:wp14="http://schemas.microsoft.com/office/word/2010/wordprocessingDrawing" xmlns:wp="http://schemas.openxmlformats.org/drawingml/2006/wordprocessingDrawing" xmlns:w10="urn:schemas-microsoft-com:office:word" xmlns:w="http://schemas.openxmlformats.org/wordprocessingml/2006/main" xmlns:w14="http://schemas.microsoft.com/office/word/2010/wordml" xmlns:w15="http://schemas.microsoft.com/office/word/2012/wordml" xmlns:w16se="http://schemas.microsoft.com/office/word/2015/wordml/symex" xmlns:wpg="http://schemas.microsoft.com/office/word/2010/wordprocessingGroup" xmlns:wpi="http://schemas.microsoft.com/office/word/2010/wordprocessingInk" xmlns:wne="http://schemas.microsoft.com/office/word/2006/wordml" xmlns:wps="http://schemas.microsoft.com/office/word/2010/wordprocessingShape" mc:Ignorable="w14 w15 w16se wp14">
+<w:ftr xmlns:wpc="http://schemas.microsoft.com/office/word/2010/wordprocessingCanvas" xmlns:mc="http://schemas.openxmlformats.org/markup-compatibility/2006" xmlns:o="urn:schemas-microsoft-com:office:office" xmlns:r="http://schemas.openxmlformats.org/officeDocument/2006/relationships" xmlns:m="http://schemas.openxmlformats.org/officeDocument/2006/math" xmlns:v="urn:schemas-microsoft-com:vml" xmlns:wp14="http://schemas.microsoft.com/office/word/2010/wordprocessingDrawing" xmlns:wp="http://schemas.openxmlformats.org/drawingml/2006/wordprocessingDrawing" xmlns:w10="urn:schemas-microsoft-com:office:word" xmlns:w="http://schemas.openxmlformats.org/wordprocessingml/2006/main" xmlns:w14="http://schemas.microsoft.com/office/word/2010/wordml" xmlns:w15="http://schemas.microsoft.com/office/word/2012/wordml" xmlns:wpg="http://schemas.microsoft.com/office/word/2010/wordprocessingGroup" xmlns:wpi="http://schemas.microsoft.com/office/word/2010/wordprocessingInk" xmlns:wne="http://schemas.microsoft.com/office/word/2006/wordml" xmlns:wps="http://schemas.microsoft.com/office/word/2010/wordprocessingShape" mc:Ignorable="w14 w15 wp14">
   <w:p>
     <w:pPr>
       <w:pStyle w:val="Footer"/>
@@ -7206,7 +7252,7 @@
             </wp:anchor>
           </w:drawing>
         </mc:Choice>
-        <mc:Fallback>
+        <mc:Fallback xmlns:w16se="http://schemas.microsoft.com/office/word/2015/wordml/symex" xmlns:cx2="http://schemas.microsoft.com/office/drawing/2015/10/21/chartex" xmlns:cx1="http://schemas.microsoft.com/office/drawing/2015/9/8/chartex" xmlns:cx="http://schemas.microsoft.com/office/drawing/2014/chartex">
           <w:pict>
             <v:group w14:anchorId="5F60ADCC" id="Group 1" o:spid="_x0000_s1030" style="position:absolute;margin-left:416.8pt;margin-top:0;width:468pt;height:25.2pt;z-index:251663360;mso-width-percent:1000;mso-top-percent:200;mso-wrap-distance-left:0;mso-wrap-distance-right:0;mso-position-horizontal:right;mso-position-horizontal-relative:margin;mso-position-vertical-relative:bottom-margin-area;mso-width-percent:1000;mso-top-percent:200;mso-width-relative:margin;mso-height-relative:margin" coordsize="59626,3238" o:gfxdata="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">
               <v:rect id="Rectangle 2" o:spid="_x0000_s1031" style="position:absolute;left:190;width:59436;height:188;visibility:visible;mso-wrap-style:square;v-text-anchor:middle" o:gfxdata="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" fillcolor="black [3213]" stroked="f" strokeweight="2pt"/>
@@ -7476,7 +7522,7 @@
 </file>
 
 <file path=word/footer3.xml><?xml version="1.0" encoding="utf-8"?>
-<w:ftr xmlns:wpc="http://schemas.microsoft.com/office/word/2010/wordprocessingCanvas" xmlns:cx="http://schemas.microsoft.com/office/drawing/2014/chartex" xmlns:cx1="http://schemas.microsoft.com/office/drawing/2015/9/8/chartex" xmlns:cx2="http://schemas.microsoft.com/office/drawing/2015/10/21/chartex" xmlns:mc="http://schemas.openxmlformats.org/markup-compatibility/2006" xmlns:o="urn:schemas-microsoft-com:office:office" xmlns:r="http://schemas.openxmlformats.org/officeDocument/2006/relationships" xmlns:m="http://schemas.openxmlformats.org/officeDocument/2006/math" xmlns:v="urn:schemas-microsoft-com:vml" xmlns:wp14="http://schemas.microsoft.com/office/word/2010/wordprocessingDrawing" xmlns:wp="http://schemas.openxmlformats.org/drawingml/2006/wordprocessingDrawing" xmlns:w10="urn:schemas-microsoft-com:office:word" xmlns:w="http://schemas.openxmlformats.org/wordprocessingml/2006/main" xmlns:w14="http://schemas.microsoft.com/office/word/2010/wordml" xmlns:w15="http://schemas.microsoft.com/office/word/2012/wordml" xmlns:w16se="http://schemas.microsoft.com/office/word/2015/wordml/symex" xmlns:wpg="http://schemas.microsoft.com/office/word/2010/wordprocessingGroup" xmlns:wpi="http://schemas.microsoft.com/office/word/2010/wordprocessingInk" xmlns:wne="http://schemas.microsoft.com/office/word/2006/wordml" xmlns:wps="http://schemas.microsoft.com/office/word/2010/wordprocessingShape" mc:Ignorable="w14 w15 w16se wp14">
+<w:ftr xmlns:wpc="http://schemas.microsoft.com/office/word/2010/wordprocessingCanvas" xmlns:mc="http://schemas.openxmlformats.org/markup-compatibility/2006" xmlns:o="urn:schemas-microsoft-com:office:office" xmlns:r="http://schemas.openxmlformats.org/officeDocument/2006/relationships" xmlns:m="http://schemas.openxmlformats.org/officeDocument/2006/math" xmlns:v="urn:schemas-microsoft-com:vml" xmlns:wp14="http://schemas.microsoft.com/office/word/2010/wordprocessingDrawing" xmlns:wp="http://schemas.openxmlformats.org/drawingml/2006/wordprocessingDrawing" xmlns:w10="urn:schemas-microsoft-com:office:word" xmlns:w="http://schemas.openxmlformats.org/wordprocessingml/2006/main" xmlns:w14="http://schemas.microsoft.com/office/word/2010/wordml" xmlns:w15="http://schemas.microsoft.com/office/word/2012/wordml" xmlns:wpg="http://schemas.microsoft.com/office/word/2010/wordprocessingGroup" xmlns:wpi="http://schemas.microsoft.com/office/word/2010/wordprocessingInk" xmlns:wne="http://schemas.microsoft.com/office/word/2006/wordml" xmlns:wps="http://schemas.microsoft.com/office/word/2010/wordprocessingShape" mc:Ignorable="w14 w15 wp14">
   <w:sdt>
     <w:sdtPr>
       <w:id w:val="-1413996198"/>
@@ -7546,7 +7592,7 @@
 </file>
 
 <file path=word/footer4.xml><?xml version="1.0" encoding="utf-8"?>
-<w:ftr xmlns:wpc="http://schemas.microsoft.com/office/word/2010/wordprocessingCanvas" xmlns:cx="http://schemas.microsoft.com/office/drawing/2014/chartex" xmlns:cx1="http://schemas.microsoft.com/office/drawing/2015/9/8/chartex" xmlns:cx2="http://schemas.microsoft.com/office/drawing/2015/10/21/chartex" xmlns:mc="http://schemas.openxmlformats.org/markup-compatibility/2006" xmlns:o="urn:schemas-microsoft-com:office:office" xmlns:r="http://schemas.openxmlformats.org/officeDocument/2006/relationships" xmlns:m="http://schemas.openxmlformats.org/officeDocument/2006/math" xmlns:v="urn:schemas-microsoft-com:vml" xmlns:wp14="http://schemas.microsoft.com/office/word/2010/wordprocessingDrawing" xmlns:wp="http://schemas.openxmlformats.org/drawingml/2006/wordprocessingDrawing" xmlns:w10="urn:schemas-microsoft-com:office:word" xmlns:w="http://schemas.openxmlformats.org/wordprocessingml/2006/main" xmlns:w14="http://schemas.microsoft.com/office/word/2010/wordml" xmlns:w15="http://schemas.microsoft.com/office/word/2012/wordml" xmlns:w16se="http://schemas.microsoft.com/office/word/2015/wordml/symex" xmlns:wpg="http://schemas.microsoft.com/office/word/2010/wordprocessingGroup" xmlns:wpi="http://schemas.microsoft.com/office/word/2010/wordprocessingInk" xmlns:wne="http://schemas.microsoft.com/office/word/2006/wordml" xmlns:wps="http://schemas.microsoft.com/office/word/2010/wordprocessingShape" mc:Ignorable="w14 w15 w16se wp14">
+<w:ftr xmlns:wpc="http://schemas.microsoft.com/office/word/2010/wordprocessingCanvas" xmlns:mc="http://schemas.openxmlformats.org/markup-compatibility/2006" xmlns:o="urn:schemas-microsoft-com:office:office" xmlns:r="http://schemas.openxmlformats.org/officeDocument/2006/relationships" xmlns:m="http://schemas.openxmlformats.org/officeDocument/2006/math" xmlns:v="urn:schemas-microsoft-com:vml" xmlns:wp14="http://schemas.microsoft.com/office/word/2010/wordprocessingDrawing" xmlns:wp="http://schemas.openxmlformats.org/drawingml/2006/wordprocessingDrawing" xmlns:w10="urn:schemas-microsoft-com:office:word" xmlns:w="http://schemas.openxmlformats.org/wordprocessingml/2006/main" xmlns:w14="http://schemas.microsoft.com/office/word/2010/wordml" xmlns:w15="http://schemas.microsoft.com/office/word/2012/wordml" xmlns:wpg="http://schemas.microsoft.com/office/word/2010/wordprocessingGroup" xmlns:wpi="http://schemas.microsoft.com/office/word/2010/wordprocessingInk" xmlns:wne="http://schemas.microsoft.com/office/word/2006/wordml" xmlns:wps="http://schemas.microsoft.com/office/word/2010/wordprocessingShape" mc:Ignorable="w14 w15 wp14">
   <w:p>
     <w:pPr>
       <w:pStyle w:val="Footer"/>
@@ -7924,7 +7970,7 @@
             </wp:anchor>
           </w:drawing>
         </mc:Choice>
-        <mc:Fallback>
+        <mc:Fallback xmlns:w16se="http://schemas.microsoft.com/office/word/2015/wordml/symex" xmlns:cx2="http://schemas.microsoft.com/office/drawing/2015/10/21/chartex" xmlns:cx1="http://schemas.microsoft.com/office/drawing/2015/9/8/chartex" xmlns:cx="http://schemas.microsoft.com/office/drawing/2014/chartex">
           <w:pict>
             <v:group w14:anchorId="3B63E893" id="Group 5" o:spid="_x0000_s1035" style="position:absolute;margin-left:416.8pt;margin-top:0;width:468pt;height:25.2pt;z-index:251666432;mso-width-percent:1000;mso-top-percent:200;mso-wrap-distance-left:0;mso-wrap-distance-right:0;mso-position-horizontal:right;mso-position-horizontal-relative:margin;mso-position-vertical-relative:bottom-margin-area;mso-width-percent:1000;mso-top-percent:200;mso-width-relative:margin;mso-height-relative:margin" coordsize="59626,3238" o:gfxdata="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">
               <v:rect id="Rectangle 6" o:spid="_x0000_s1036" style="position:absolute;left:190;width:59436;height:188;visibility:visible;mso-wrap-style:square;v-text-anchor:middle" o:gfxdata="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" fillcolor="black [3213]" stroked="f" strokeweight="2pt"/>
@@ -7991,7 +8037,7 @@
 </file>
 
 <file path=word/footnotes.xml><?xml version="1.0" encoding="utf-8"?>
-<w:footnotes xmlns:wpc="http://schemas.microsoft.com/office/word/2010/wordprocessingCanvas" xmlns:cx="http://schemas.microsoft.com/office/drawing/2014/chartex" xmlns:cx1="http://schemas.microsoft.com/office/drawing/2015/9/8/chartex" xmlns:cx2="http://schemas.microsoft.com/office/drawing/2015/10/21/chartex" xmlns:mc="http://schemas.openxmlformats.org/markup-compatibility/2006" xmlns:o="urn:schemas-microsoft-com:office:office" xmlns:r="http://schemas.openxmlformats.org/officeDocument/2006/relationships" xmlns:m="http://schemas.openxmlformats.org/officeDocument/2006/math" xmlns:v="urn:schemas-microsoft-com:vml" xmlns:wp14="http://schemas.microsoft.com/office/word/2010/wordprocessingDrawing" xmlns:wp="http://schemas.openxmlformats.org/drawingml/2006/wordprocessingDrawing" xmlns:w10="urn:schemas-microsoft-com:office:word" xmlns:w="http://schemas.openxmlformats.org/wordprocessingml/2006/main" xmlns:w14="http://schemas.microsoft.com/office/word/2010/wordml" xmlns:w15="http://schemas.microsoft.com/office/word/2012/wordml" xmlns:w16se="http://schemas.microsoft.com/office/word/2015/wordml/symex" xmlns:wpg="http://schemas.microsoft.com/office/word/2010/wordprocessingGroup" xmlns:wpi="http://schemas.microsoft.com/office/word/2010/wordprocessingInk" xmlns:wne="http://schemas.microsoft.com/office/word/2006/wordml" xmlns:wps="http://schemas.microsoft.com/office/word/2010/wordprocessingShape" mc:Ignorable="w14 w15 w16se wp14">
+<w:footnotes xmlns:wpc="http://schemas.microsoft.com/office/word/2010/wordprocessingCanvas" xmlns:mc="http://schemas.openxmlformats.org/markup-compatibility/2006" xmlns:o="urn:schemas-microsoft-com:office:office" xmlns:r="http://schemas.openxmlformats.org/officeDocument/2006/relationships" xmlns:m="http://schemas.openxmlformats.org/officeDocument/2006/math" xmlns:v="urn:schemas-microsoft-com:vml" xmlns:wp14="http://schemas.microsoft.com/office/word/2010/wordprocessingDrawing" xmlns:wp="http://schemas.openxmlformats.org/drawingml/2006/wordprocessingDrawing" xmlns:w10="urn:schemas-microsoft-com:office:word" xmlns:w="http://schemas.openxmlformats.org/wordprocessingml/2006/main" xmlns:w14="http://schemas.microsoft.com/office/word/2010/wordml" xmlns:w15="http://schemas.microsoft.com/office/word/2012/wordml" xmlns:wpg="http://schemas.microsoft.com/office/word/2010/wordprocessingGroup" xmlns:wpi="http://schemas.microsoft.com/office/word/2010/wordprocessingInk" xmlns:wne="http://schemas.microsoft.com/office/word/2006/wordml" xmlns:wps="http://schemas.microsoft.com/office/word/2010/wordprocessingShape" mc:Ignorable="w14 w15 wp14">
   <w:footnote w:type="separator" w:id="-1">
     <w:p>
       <w:r>
@@ -8112,7 +8158,7 @@
 </file>
 
 <file path=word/header1.xml><?xml version="1.0" encoding="utf-8"?>
-<w:hdr xmlns:wpc="http://schemas.microsoft.com/office/word/2010/wordprocessingCanvas" xmlns:cx="http://schemas.microsoft.com/office/drawing/2014/chartex" xmlns:cx1="http://schemas.microsoft.com/office/drawing/2015/9/8/chartex" xmlns:cx2="http://schemas.microsoft.com/office/drawing/2015/10/21/chartex" xmlns:mc="http://schemas.openxmlformats.org/markup-compatibility/2006" xmlns:o="urn:schemas-microsoft-com:office:office" xmlns:r="http://schemas.openxmlformats.org/officeDocument/2006/relationships" xmlns:m="http://schemas.openxmlformats.org/officeDocument/2006/math" xmlns:v="urn:schemas-microsoft-com:vml" xmlns:wp14="http://schemas.microsoft.com/office/word/2010/wordprocessingDrawing" xmlns:wp="http://schemas.openxmlformats.org/drawingml/2006/wordprocessingDrawing" xmlns:w10="urn:schemas-microsoft-com:office:word" xmlns:w="http://schemas.openxmlformats.org/wordprocessingml/2006/main" xmlns:w14="http://schemas.microsoft.com/office/word/2010/wordml" xmlns:w15="http://schemas.microsoft.com/office/word/2012/wordml" xmlns:w16se="http://schemas.microsoft.com/office/word/2015/wordml/symex" xmlns:wpg="http://schemas.microsoft.com/office/word/2010/wordprocessingGroup" xmlns:wpi="http://schemas.microsoft.com/office/word/2010/wordprocessingInk" xmlns:wne="http://schemas.microsoft.com/office/word/2006/wordml" xmlns:wps="http://schemas.microsoft.com/office/word/2010/wordprocessingShape" mc:Ignorable="w14 w15 w16se wp14">
+<w:hdr xmlns:wpc="http://schemas.microsoft.com/office/word/2010/wordprocessingCanvas" xmlns:mc="http://schemas.openxmlformats.org/markup-compatibility/2006" xmlns:o="urn:schemas-microsoft-com:office:office" xmlns:r="http://schemas.openxmlformats.org/officeDocument/2006/relationships" xmlns:m="http://schemas.openxmlformats.org/officeDocument/2006/math" xmlns:v="urn:schemas-microsoft-com:vml" xmlns:wp14="http://schemas.microsoft.com/office/word/2010/wordprocessingDrawing" xmlns:wp="http://schemas.openxmlformats.org/drawingml/2006/wordprocessingDrawing" xmlns:w10="urn:schemas-microsoft-com:office:word" xmlns:w="http://schemas.openxmlformats.org/wordprocessingml/2006/main" xmlns:w14="http://schemas.microsoft.com/office/word/2010/wordml" xmlns:w15="http://schemas.microsoft.com/office/word/2012/wordml" xmlns:wpg="http://schemas.microsoft.com/office/word/2010/wordprocessingGroup" xmlns:wpi="http://schemas.microsoft.com/office/word/2010/wordprocessingInk" xmlns:wne="http://schemas.microsoft.com/office/word/2006/wordml" xmlns:wps="http://schemas.microsoft.com/office/word/2010/wordprocessingShape" mc:Ignorable="w14 w15 wp14">
   <w:p>
     <w:pPr>
       <w:pStyle w:val="Header"/>
@@ -8128,7 +8174,7 @@
 </file>
 
 <file path=word/header2.xml><?xml version="1.0" encoding="utf-8"?>
-<w:hdr xmlns:wpc="http://schemas.microsoft.com/office/word/2010/wordprocessingCanvas" xmlns:cx="http://schemas.microsoft.com/office/drawing/2014/chartex" xmlns:cx1="http://schemas.microsoft.com/office/drawing/2015/9/8/chartex" xmlns:cx2="http://schemas.microsoft.com/office/drawing/2015/10/21/chartex" xmlns:mc="http://schemas.openxmlformats.org/markup-compatibility/2006" xmlns:o="urn:schemas-microsoft-com:office:office" xmlns:r="http://schemas.openxmlformats.org/officeDocument/2006/relationships" xmlns:m="http://schemas.openxmlformats.org/officeDocument/2006/math" xmlns:v="urn:schemas-microsoft-com:vml" xmlns:wp14="http://schemas.microsoft.com/office/word/2010/wordprocessingDrawing" xmlns:wp="http://schemas.openxmlformats.org/drawingml/2006/wordprocessingDrawing" xmlns:w10="urn:schemas-microsoft-com:office:word" xmlns:w="http://schemas.openxmlformats.org/wordprocessingml/2006/main" xmlns:w14="http://schemas.microsoft.com/office/word/2010/wordml" xmlns:w15="http://schemas.microsoft.com/office/word/2012/wordml" xmlns:w16se="http://schemas.microsoft.com/office/word/2015/wordml/symex" xmlns:wpg="http://schemas.microsoft.com/office/word/2010/wordprocessingGroup" xmlns:wpi="http://schemas.microsoft.com/office/word/2010/wordprocessingInk" xmlns:wne="http://schemas.microsoft.com/office/word/2006/wordml" xmlns:wps="http://schemas.microsoft.com/office/word/2010/wordprocessingShape" mc:Ignorable="w14 w15 w16se wp14">
+<w:hdr xmlns:wpc="http://schemas.microsoft.com/office/word/2010/wordprocessingCanvas" xmlns:mc="http://schemas.openxmlformats.org/markup-compatibility/2006" xmlns:o="urn:schemas-microsoft-com:office:office" xmlns:r="http://schemas.openxmlformats.org/officeDocument/2006/relationships" xmlns:m="http://schemas.openxmlformats.org/officeDocument/2006/math" xmlns:v="urn:schemas-microsoft-com:vml" xmlns:wp14="http://schemas.microsoft.com/office/word/2010/wordprocessingDrawing" xmlns:wp="http://schemas.openxmlformats.org/drawingml/2006/wordprocessingDrawing" xmlns:w10="urn:schemas-microsoft-com:office:word" xmlns:w="http://schemas.openxmlformats.org/wordprocessingml/2006/main" xmlns:w14="http://schemas.microsoft.com/office/word/2010/wordml" xmlns:w15="http://schemas.microsoft.com/office/word/2012/wordml" xmlns:wpg="http://schemas.microsoft.com/office/word/2010/wordprocessingGroup" xmlns:wpi="http://schemas.microsoft.com/office/word/2010/wordprocessingInk" xmlns:wne="http://schemas.microsoft.com/office/word/2006/wordml" xmlns:wps="http://schemas.microsoft.com/office/word/2010/wordprocessingShape" mc:Ignorable="w14 w15 wp14">
   <w:p>
     <w:pPr>
       <w:pStyle w:val="Header"/>
@@ -8144,7 +8190,7 @@
 </file>
 
 <file path=word/header3.xml><?xml version="1.0" encoding="utf-8"?>
-<w:hdr xmlns:wpc="http://schemas.microsoft.com/office/word/2010/wordprocessingCanvas" xmlns:cx="http://schemas.microsoft.com/office/drawing/2014/chartex" xmlns:cx1="http://schemas.microsoft.com/office/drawing/2015/9/8/chartex" xmlns:cx2="http://schemas.microsoft.com/office/drawing/2015/10/21/chartex" xmlns:mc="http://schemas.openxmlformats.org/markup-compatibility/2006" xmlns:o="urn:schemas-microsoft-com:office:office" xmlns:r="http://schemas.openxmlformats.org/officeDocument/2006/relationships" xmlns:m="http://schemas.openxmlformats.org/officeDocument/2006/math" xmlns:v="urn:schemas-microsoft-com:vml" xmlns:wp14="http://schemas.microsoft.com/office/word/2010/wordprocessingDrawing" xmlns:wp="http://schemas.openxmlformats.org/drawingml/2006/wordprocessingDrawing" xmlns:w10="urn:schemas-microsoft-com:office:word" xmlns:w="http://schemas.openxmlformats.org/wordprocessingml/2006/main" xmlns:w14="http://schemas.microsoft.com/office/word/2010/wordml" xmlns:w15="http://schemas.microsoft.com/office/word/2012/wordml" xmlns:w16se="http://schemas.microsoft.com/office/word/2015/wordml/symex" xmlns:wpg="http://schemas.microsoft.com/office/word/2010/wordprocessingGroup" xmlns:wpi="http://schemas.microsoft.com/office/word/2010/wordprocessingInk" xmlns:wne="http://schemas.microsoft.com/office/word/2006/wordml" xmlns:wps="http://schemas.microsoft.com/office/word/2010/wordprocessingShape" mc:Ignorable="w14 w15 w16se wp14">
+<w:hdr xmlns:wpc="http://schemas.microsoft.com/office/word/2010/wordprocessingCanvas" xmlns:mc="http://schemas.openxmlformats.org/markup-compatibility/2006" xmlns:o="urn:schemas-microsoft-com:office:office" xmlns:r="http://schemas.openxmlformats.org/officeDocument/2006/relationships" xmlns:m="http://schemas.openxmlformats.org/officeDocument/2006/math" xmlns:v="urn:schemas-microsoft-com:vml" xmlns:wp14="http://schemas.microsoft.com/office/word/2010/wordprocessingDrawing" xmlns:wp="http://schemas.openxmlformats.org/drawingml/2006/wordprocessingDrawing" xmlns:w10="urn:schemas-microsoft-com:office:word" xmlns:w="http://schemas.openxmlformats.org/wordprocessingml/2006/main" xmlns:w14="http://schemas.microsoft.com/office/word/2010/wordml" xmlns:w15="http://schemas.microsoft.com/office/word/2012/wordml" xmlns:wpg="http://schemas.microsoft.com/office/word/2010/wordprocessingGroup" xmlns:wpi="http://schemas.microsoft.com/office/word/2010/wordprocessingInk" xmlns:wne="http://schemas.microsoft.com/office/word/2006/wordml" xmlns:wps="http://schemas.microsoft.com/office/word/2010/wordprocessingShape" mc:Ignorable="w14 w15 wp14">
   <w:sdt>
     <w:sdtPr>
       <w:id w:val="1038445613"/>
@@ -8166,8 +8212,13 @@
           <w:t xml:space="preserve"> </w:t>
         </w:r>
         <w:r>
-          <w:t>- R. Z. Wenkstern</w:t>
+          <w:t xml:space="preserve">- R. Z. </w:t>
         </w:r>
+        <w:proofErr w:type="spellStart"/>
+        <w:r>
+          <w:t>Wenkstern</w:t>
+        </w:r>
+        <w:proofErr w:type="spellEnd"/>
         <w:r>
           <w:tab/>
         </w:r>
@@ -8186,7 +8237,7 @@
 </file>
 
 <file path=word/header4.xml><?xml version="1.0" encoding="utf-8"?>
-<w:hdr xmlns:wpc="http://schemas.microsoft.com/office/word/2010/wordprocessingCanvas" xmlns:cx="http://schemas.microsoft.com/office/drawing/2014/chartex" xmlns:cx1="http://schemas.microsoft.com/office/drawing/2015/9/8/chartex" xmlns:cx2="http://schemas.microsoft.com/office/drawing/2015/10/21/chartex" xmlns:mc="http://schemas.openxmlformats.org/markup-compatibility/2006" xmlns:o="urn:schemas-microsoft-com:office:office" xmlns:r="http://schemas.openxmlformats.org/officeDocument/2006/relationships" xmlns:m="http://schemas.openxmlformats.org/officeDocument/2006/math" xmlns:v="urn:schemas-microsoft-com:vml" xmlns:wp14="http://schemas.microsoft.com/office/word/2010/wordprocessingDrawing" xmlns:wp="http://schemas.openxmlformats.org/drawingml/2006/wordprocessingDrawing" xmlns:w10="urn:schemas-microsoft-com:office:word" xmlns:w="http://schemas.openxmlformats.org/wordprocessingml/2006/main" xmlns:w14="http://schemas.microsoft.com/office/word/2010/wordml" xmlns:w15="http://schemas.microsoft.com/office/word/2012/wordml" xmlns:w16se="http://schemas.microsoft.com/office/word/2015/wordml/symex" xmlns:wpg="http://schemas.microsoft.com/office/word/2010/wordprocessingGroup" xmlns:wpi="http://schemas.microsoft.com/office/word/2010/wordprocessingInk" xmlns:wne="http://schemas.microsoft.com/office/word/2006/wordml" xmlns:wps="http://schemas.microsoft.com/office/word/2010/wordprocessingShape" mc:Ignorable="w14 w15 w16se wp14">
+<w:hdr xmlns:wpc="http://schemas.microsoft.com/office/word/2010/wordprocessingCanvas" xmlns:mc="http://schemas.openxmlformats.org/markup-compatibility/2006" xmlns:o="urn:schemas-microsoft-com:office:office" xmlns:r="http://schemas.openxmlformats.org/officeDocument/2006/relationships" xmlns:m="http://schemas.openxmlformats.org/officeDocument/2006/math" xmlns:v="urn:schemas-microsoft-com:vml" xmlns:wp14="http://schemas.microsoft.com/office/word/2010/wordprocessingDrawing" xmlns:wp="http://schemas.openxmlformats.org/drawingml/2006/wordprocessingDrawing" xmlns:w10="urn:schemas-microsoft-com:office:word" xmlns:w="http://schemas.openxmlformats.org/wordprocessingml/2006/main" xmlns:w14="http://schemas.microsoft.com/office/word/2010/wordml" xmlns:w15="http://schemas.microsoft.com/office/word/2012/wordml" xmlns:wpg="http://schemas.microsoft.com/office/word/2010/wordprocessingGroup" xmlns:wpi="http://schemas.microsoft.com/office/word/2010/wordprocessingInk" xmlns:wne="http://schemas.microsoft.com/office/word/2006/wordml" xmlns:wps="http://schemas.microsoft.com/office/word/2010/wordprocessingShape" mc:Ignorable="w14 w15 wp14">
   <w:p>
     <w:pPr>
       <w:pStyle w:val="Header"/>
@@ -8198,8 +8249,13 @@
       <w:t xml:space="preserve"> </w:t>
     </w:r>
     <w:r>
-      <w:t>- R. Z. Wenkstern</w:t>
+      <w:t xml:space="preserve">- R. Z. </w:t>
     </w:r>
+    <w:proofErr w:type="spellStart"/>
+    <w:r>
+      <w:t>Wenkstern</w:t>
+    </w:r>
+    <w:proofErr w:type="spellEnd"/>
     <w:r>
       <w:ptab w:relativeTo="margin" w:alignment="right" w:leader="none"/>
     </w:r>
@@ -8211,7 +8267,7 @@
 </file>
 
 <file path=word/numbering.xml><?xml version="1.0" encoding="utf-8"?>
-<w:numbering xmlns:wpc="http://schemas.microsoft.com/office/word/2010/wordprocessingCanvas" xmlns:cx="http://schemas.microsoft.com/office/drawing/2014/chartex" xmlns:cx1="http://schemas.microsoft.com/office/drawing/2015/9/8/chartex" xmlns:cx2="http://schemas.microsoft.com/office/drawing/2015/10/21/chartex" xmlns:mc="http://schemas.openxmlformats.org/markup-compatibility/2006" xmlns:o="urn:schemas-microsoft-com:office:office" xmlns:r="http://schemas.openxmlformats.org/officeDocument/2006/relationships" xmlns:m="http://schemas.openxmlformats.org/officeDocument/2006/math" xmlns:v="urn:schemas-microsoft-com:vml" xmlns:wp14="http://schemas.microsoft.com/office/word/2010/wordprocessingDrawing" xmlns:wp="http://schemas.openxmlformats.org/drawingml/2006/wordprocessingDrawing" xmlns:w10="urn:schemas-microsoft-com:office:word" xmlns:w="http://schemas.openxmlformats.org/wordprocessingml/2006/main" xmlns:w14="http://schemas.microsoft.com/office/word/2010/wordml" xmlns:w15="http://schemas.microsoft.com/office/word/2012/wordml" xmlns:w16se="http://schemas.microsoft.com/office/word/2015/wordml/symex" xmlns:wpg="http://schemas.microsoft.com/office/word/2010/wordprocessingGroup" xmlns:wpi="http://schemas.microsoft.com/office/word/2010/wordprocessingInk" xmlns:wne="http://schemas.microsoft.com/office/word/2006/wordml" xmlns:wps="http://schemas.microsoft.com/office/word/2010/wordprocessingShape" mc:Ignorable="w14 w15 w16se wp14">
+<w:numbering xmlns:wpc="http://schemas.microsoft.com/office/word/2010/wordprocessingCanvas" xmlns:mc="http://schemas.openxmlformats.org/markup-compatibility/2006" xmlns:o="urn:schemas-microsoft-com:office:office" xmlns:r="http://schemas.openxmlformats.org/officeDocument/2006/relationships" xmlns:m="http://schemas.openxmlformats.org/officeDocument/2006/math" xmlns:v="urn:schemas-microsoft-com:vml" xmlns:wp14="http://schemas.microsoft.com/office/word/2010/wordprocessingDrawing" xmlns:wp="http://schemas.openxmlformats.org/drawingml/2006/wordprocessingDrawing" xmlns:w10="urn:schemas-microsoft-com:office:word" xmlns:w="http://schemas.openxmlformats.org/wordprocessingml/2006/main" xmlns:w14="http://schemas.microsoft.com/office/word/2010/wordml" xmlns:w15="http://schemas.microsoft.com/office/word/2012/wordml" xmlns:wpg="http://schemas.microsoft.com/office/word/2010/wordprocessingGroup" xmlns:wpi="http://schemas.microsoft.com/office/word/2010/wordprocessingInk" xmlns:wne="http://schemas.microsoft.com/office/word/2006/wordml" xmlns:wps="http://schemas.microsoft.com/office/word/2010/wordprocessingShape" mc:Ignorable="w14 w15 wp14">
   <w:abstractNum w:abstractNumId="0" w15:restartNumberingAfterBreak="0">
     <w:nsid w:val="00000001"/>
     <w:multiLevelType w:val="hybridMultilevel"/>
@@ -15340,7 +15396,7 @@
 </file>
 
 <file path=word/styles.xml><?xml version="1.0" encoding="utf-8"?>
-<w:styles xmlns:mc="http://schemas.openxmlformats.org/markup-compatibility/2006" xmlns:r="http://schemas.openxmlformats.org/officeDocument/2006/relationships" xmlns:w="http://schemas.openxmlformats.org/wordprocessingml/2006/main" xmlns:w14="http://schemas.microsoft.com/office/word/2010/wordml" xmlns:w15="http://schemas.microsoft.com/office/word/2012/wordml" xmlns:w16se="http://schemas.microsoft.com/office/word/2015/wordml/symex" mc:Ignorable="w14 w15 w16se">
+<w:styles xmlns:mc="http://schemas.openxmlformats.org/markup-compatibility/2006" xmlns:r="http://schemas.openxmlformats.org/officeDocument/2006/relationships" xmlns:w="http://schemas.openxmlformats.org/wordprocessingml/2006/main" xmlns:w14="http://schemas.microsoft.com/office/word/2010/wordml" xmlns:w15="http://schemas.microsoft.com/office/word/2012/wordml" mc:Ignorable="w14 w15">
   <w:docDefaults>
     <w:rPrDefault>
       <w:rPr>
@@ -15356,7 +15412,7 @@
       </w:pPr>
     </w:pPrDefault>
   </w:docDefaults>
-  <w:latentStyles w:defLockedState="0" w:defUIPriority="99" w:defSemiHidden="0" w:defUnhideWhenUsed="0" w:defQFormat="0" w:count="372">
+  <w:latentStyles w:defLockedState="0" w:defUIPriority="99" w:defSemiHidden="0" w:defUnhideWhenUsed="0" w:defQFormat="0" w:count="371">
     <w:lsdException w:name="Normal" w:uiPriority="0" w:qFormat="1"/>
     <w:lsdException w:name="heading 1" w:uiPriority="9" w:qFormat="1"/>
     <w:lsdException w:name="heading 2" w:semiHidden="1" w:uiPriority="9" w:unhideWhenUsed="1" w:qFormat="1"/>
@@ -15728,7 +15784,6 @@
     <w:lsdException w:name="List Table 5 Dark Accent 6" w:uiPriority="50"/>
     <w:lsdException w:name="List Table 6 Colorful Accent 6" w:uiPriority="51"/>
     <w:lsdException w:name="List Table 7 Colorful Accent 6" w:uiPriority="52"/>
-    <w:lsdException w:name="Mention" w:semiHidden="1" w:unhideWhenUsed="1"/>
   </w:latentStyles>
   <w:style w:type="paragraph" w:default="1" w:styleId="Normal">
     <w:name w:val="Normal"/>
@@ -16406,540 +16461,6 @@
 </w:styles>
 </file>
 
-<file path=word/glossary/document.xml><?xml version="1.0" encoding="utf-8"?>
-<w:glossaryDocument xmlns:wpc="http://schemas.microsoft.com/office/word/2010/wordprocessingCanvas" xmlns:cx="http://schemas.microsoft.com/office/drawing/2014/chartex" xmlns:cx1="http://schemas.microsoft.com/office/drawing/2015/9/8/chartex" xmlns:cx2="http://schemas.microsoft.com/office/drawing/2015/10/21/chartex" xmlns:mc="http://schemas.openxmlformats.org/markup-compatibility/2006" xmlns:o="urn:schemas-microsoft-com:office:office" xmlns:r="http://schemas.openxmlformats.org/officeDocument/2006/relationships" xmlns:m="http://schemas.openxmlformats.org/officeDocument/2006/math" xmlns:v="urn:schemas-microsoft-com:vml" xmlns:wp14="http://schemas.microsoft.com/office/word/2010/wordprocessingDrawing" xmlns:wp="http://schemas.openxmlformats.org/drawingml/2006/wordprocessingDrawing" xmlns:w10="urn:schemas-microsoft-com:office:word" xmlns:w="http://schemas.openxmlformats.org/wordprocessingml/2006/main" xmlns:w14="http://schemas.microsoft.com/office/word/2010/wordml" xmlns:w15="http://schemas.microsoft.com/office/word/2012/wordml" xmlns:w16se="http://schemas.microsoft.com/office/word/2015/wordml/symex" xmlns:wpg="http://schemas.microsoft.com/office/word/2010/wordprocessingGroup" xmlns:wpi="http://schemas.microsoft.com/office/word/2010/wordprocessingInk" xmlns:wne="http://schemas.microsoft.com/office/word/2006/wordml" xmlns:wps="http://schemas.microsoft.com/office/word/2010/wordprocessingShape" mc:Ignorable="w14 w15 w16se wp14"/>
-</file>
-
-<file path=word/glossary/fontTable.xml><?xml version="1.0" encoding="utf-8"?>
-<w:fonts xmlns:mc="http://schemas.openxmlformats.org/markup-compatibility/2006" xmlns:r="http://schemas.openxmlformats.org/officeDocument/2006/relationships" xmlns:w="http://schemas.openxmlformats.org/wordprocessingml/2006/main" xmlns:w14="http://schemas.microsoft.com/office/word/2010/wordml" xmlns:w15="http://schemas.microsoft.com/office/word/2012/wordml" xmlns:w16se="http://schemas.microsoft.com/office/word/2015/wordml/symex" mc:Ignorable="w14 w15 w16se">
-  <w:font w:name="Tahoma">
-    <w:panose1 w:val="020B0604030504040204"/>
-    <w:charset w:val="00"/>
-    <w:family w:val="swiss"/>
-    <w:pitch w:val="variable"/>
-    <w:sig w:usb0="E1002EFF" w:usb1="C000605B" w:usb2="00000029" w:usb3="00000000" w:csb0="000101FF" w:csb1="00000000"/>
-  </w:font>
-  <w:font w:name="Symbol">
-    <w:panose1 w:val="05050102010706020507"/>
-    <w:charset w:val="02"/>
-    <w:family w:val="roman"/>
-    <w:pitch w:val="variable"/>
-    <w:sig w:usb0="00000000" w:usb1="10000000" w:usb2="00000000" w:usb3="00000000" w:csb0="80000000" w:csb1="00000000"/>
-  </w:font>
-  <w:font w:name="Times New Roman">
-    <w:panose1 w:val="02020603050405020304"/>
-    <w:charset w:val="00"/>
-    <w:family w:val="roman"/>
-    <w:pitch w:val="variable"/>
-    <w:sig w:usb0="E0002AFF" w:usb1="C0007843" w:usb2="00000009" w:usb3="00000000" w:csb0="000001FF" w:csb1="00000000"/>
-  </w:font>
-  <w:font w:name="Courier New">
-    <w:panose1 w:val="02070309020205020404"/>
-    <w:charset w:val="00"/>
-    <w:family w:val="modern"/>
-    <w:pitch w:val="fixed"/>
-    <w:sig w:usb0="E0002EFF" w:usb1="C0007843" w:usb2="00000009" w:usb3="00000000" w:csb0="000001FF" w:csb1="00000000"/>
-  </w:font>
-  <w:font w:name="Wingdings">
-    <w:panose1 w:val="05000000000000000000"/>
-    <w:charset w:val="02"/>
-    <w:family w:val="auto"/>
-    <w:pitch w:val="variable"/>
-    <w:sig w:usb0="00000000" w:usb1="10000000" w:usb2="00000000" w:usb3="00000000" w:csb0="80000000" w:csb1="00000000"/>
-  </w:font>
-  <w:font w:name="Arial">
-    <w:panose1 w:val="020B0604020202020204"/>
-    <w:charset w:val="00"/>
-    <w:family w:val="swiss"/>
-    <w:pitch w:val="variable"/>
-    <w:sig w:usb0="E0002EFF" w:usb1="C0007843" w:usb2="00000009" w:usb3="00000000" w:csb0="000001FF" w:csb1="00000000"/>
-  </w:font>
-  <w:font w:name="Calibri">
-    <w:panose1 w:val="020F0502020204030204"/>
-    <w:charset w:val="00"/>
-    <w:family w:val="swiss"/>
-    <w:pitch w:val="variable"/>
-    <w:sig w:usb0="E00002FF" w:usb1="4000ACFF" w:usb2="00000001" w:usb3="00000000" w:csb0="0000019F" w:csb1="00000000"/>
-  </w:font>
-  <w:font w:name="Cambria">
-    <w:panose1 w:val="02040503050406030204"/>
-    <w:charset w:val="00"/>
-    <w:family w:val="roman"/>
-    <w:pitch w:val="variable"/>
-    <w:sig w:usb0="E00002FF" w:usb1="400004FF" w:usb2="00000000" w:usb3="00000000" w:csb0="0000019F" w:csb1="00000000"/>
-  </w:font>
-  <w:font w:name="Calibri Light">
-    <w:panose1 w:val="020F0302020204030204"/>
-    <w:charset w:val="00"/>
-    <w:family w:val="swiss"/>
-    <w:pitch w:val="variable"/>
-    <w:sig w:usb0="A00002EF" w:usb1="4000207B" w:usb2="00000000" w:usb3="00000000" w:csb0="0000009F" w:csb1="00000000"/>
-  </w:font>
-</w:fonts>
-</file>
-
-<file path=word/glossary/settings.xml><?xml version="1.0" encoding="utf-8"?>
-<w:settings xmlns:mc="http://schemas.openxmlformats.org/markup-compatibility/2006" xmlns:o="urn:schemas-microsoft-com:office:office" xmlns:r="http://schemas.openxmlformats.org/officeDocument/2006/relationships" xmlns:m="http://schemas.openxmlformats.org/officeDocument/2006/math" xmlns:v="urn:schemas-microsoft-com:vml" xmlns:w10="urn:schemas-microsoft-com:office:word" xmlns:w="http://schemas.openxmlformats.org/wordprocessingml/2006/main" xmlns:w14="http://schemas.microsoft.com/office/word/2010/wordml" xmlns:w15="http://schemas.microsoft.com/office/word/2012/wordml" xmlns:w16se="http://schemas.microsoft.com/office/word/2015/wordml/symex" xmlns:sl="http://schemas.openxmlformats.org/schemaLibrary/2006/main" mc:Ignorable="w14 w15 w16se">
-  <w:defaultTabStop w:val="720"/>
-  <w:characterSpacingControl w:val="doNotCompress"/>
-  <w:compat>
-    <w:useFELayout/>
-    <w:compatSetting w:name="compatibilityMode" w:uri="http://schemas.microsoft.com/office/word" w:val="12"/>
-  </w:compat>
-  <w:rsids>
-    <w:rsidRoot w:val="00EF22C1"/>
-    <w:rsid w:val="00725317"/>
-    <w:rsid w:val="00EF22C1"/>
-  </w:rsids>
-  <m:mathPr>
-    <m:mathFont m:val="Cambria Math"/>
-    <m:brkBin m:val="before"/>
-    <m:brkBinSub m:val="--"/>
-    <m:smallFrac m:val="0"/>
-    <m:dispDef/>
-    <m:lMargin m:val="0"/>
-    <m:rMargin m:val="0"/>
-    <m:defJc m:val="centerGroup"/>
-    <m:wrapIndent m:val="1440"/>
-    <m:intLim m:val="subSup"/>
-    <m:naryLim m:val="undOvr"/>
-  </m:mathPr>
-  <w:themeFontLang w:val="en-US"/>
-  <w:clrSchemeMapping w:bg1="light1" w:t1="dark1" w:bg2="light2" w:t2="dark2" w:accent1="accent1" w:accent2="accent2" w:accent3="accent3" w:accent4="accent4" w:accent5="accent5" w:accent6="accent6" w:hyperlink="hyperlink" w:followedHyperlink="followedHyperlink"/>
-  <w:decimalSymbol w:val=","/>
-  <w:listSeparator w:val=";"/>
-</w:settings>
-</file>
-
-<file path=word/glossary/styles.xml><?xml version="1.0" encoding="utf-8"?>
-<w:styles xmlns:mc="http://schemas.openxmlformats.org/markup-compatibility/2006" xmlns:r="http://schemas.openxmlformats.org/officeDocument/2006/relationships" xmlns:w="http://schemas.openxmlformats.org/wordprocessingml/2006/main" xmlns:w14="http://schemas.microsoft.com/office/word/2010/wordml" xmlns:w15="http://schemas.microsoft.com/office/word/2012/wordml" xmlns:w16se="http://schemas.microsoft.com/office/word/2015/wordml/symex" mc:Ignorable="w14 w15 w16se">
-  <w:docDefaults>
-    <w:rPrDefault>
-      <w:rPr>
-        <w:rFonts w:asciiTheme="minorHAnsi" w:eastAsiaTheme="minorEastAsia" w:hAnsiTheme="minorHAnsi" w:cstheme="minorBidi"/>
-        <w:sz w:val="22"/>
-        <w:szCs w:val="22"/>
-        <w:lang w:val="en-US" w:eastAsia="en-US" w:bidi="ar-SA"/>
-      </w:rPr>
-    </w:rPrDefault>
-    <w:pPrDefault>
-      <w:pPr>
-        <w:spacing w:after="160" w:line="259" w:lineRule="auto"/>
-      </w:pPr>
-    </w:pPrDefault>
-  </w:docDefaults>
-  <w:latentStyles w:defLockedState="0" w:defUIPriority="99" w:defSemiHidden="0" w:defUnhideWhenUsed="0" w:defQFormat="0" w:count="372">
-    <w:lsdException w:name="Normal" w:uiPriority="0" w:qFormat="1"/>
-    <w:lsdException w:name="heading 1" w:uiPriority="9" w:qFormat="1"/>
-    <w:lsdException w:name="heading 2" w:semiHidden="1" w:uiPriority="9" w:unhideWhenUsed="1" w:qFormat="1"/>
-    <w:lsdException w:name="heading 3" w:semiHidden="1" w:uiPriority="9" w:unhideWhenUsed="1" w:qFormat="1"/>
-    <w:lsdException w:name="heading 4" w:semiHidden="1" w:uiPriority="9" w:unhideWhenUsed="1" w:qFormat="1"/>
-    <w:lsdException w:name="heading 5" w:semiHidden="1" w:uiPriority="9" w:unhideWhenUsed="1" w:qFormat="1"/>
-    <w:lsdException w:name="heading 6" w:semiHidden="1" w:uiPriority="9" w:unhideWhenUsed="1" w:qFormat="1"/>
-    <w:lsdException w:name="heading 7" w:semiHidden="1" w:uiPriority="9" w:unhideWhenUsed="1" w:qFormat="1"/>
-    <w:lsdException w:name="heading 8" w:semiHidden="1" w:uiPriority="9" w:unhideWhenUsed="1" w:qFormat="1"/>
-    <w:lsdException w:name="heading 9" w:semiHidden="1" w:uiPriority="9" w:unhideWhenUsed="1" w:qFormat="1"/>
-    <w:lsdException w:name="index 1" w:semiHidden="1" w:unhideWhenUsed="1"/>
-    <w:lsdException w:name="index 2" w:semiHidden="1" w:unhideWhenUsed="1"/>
-    <w:lsdException w:name="index 3" w:semiHidden="1" w:unhideWhenUsed="1"/>
-    <w:lsdException w:name="index 4" w:semiHidden="1" w:unhideWhenUsed="1"/>
-    <w:lsdException w:name="index 5" w:semiHidden="1" w:unhideWhenUsed="1"/>
-    <w:lsdException w:name="index 6" w:semiHidden="1" w:unhideWhenUsed="1"/>
-    <w:lsdException w:name="index 7" w:semiHidden="1" w:unhideWhenUsed="1"/>
-    <w:lsdException w:name="index 8" w:semiHidden="1" w:unhideWhenUsed="1"/>
-    <w:lsdException w:name="index 9" w:semiHidden="1" w:unhideWhenUsed="1"/>
-    <w:lsdException w:name="toc 1" w:semiHidden="1" w:uiPriority="39" w:unhideWhenUsed="1"/>
-    <w:lsdException w:name="toc 2" w:semiHidden="1" w:uiPriority="39" w:unhideWhenUsed="1"/>
-    <w:lsdException w:name="toc 3" w:semiHidden="1" w:uiPriority="39" w:unhideWhenUsed="1"/>
-    <w:lsdException w:name="toc 4" w:semiHidden="1" w:uiPriority="39" w:unhideWhenUsed="1"/>
-    <w:lsdException w:name="toc 5" w:semiHidden="1" w:uiPriority="39" w:unhideWhenUsed="1"/>
-    <w:lsdException w:name="toc 6" w:semiHidden="1" w:uiPriority="39" w:unhideWhenUsed="1"/>
-    <w:lsdException w:name="toc 7" w:semiHidden="1" w:uiPriority="39" w:unhideWhenUsed="1"/>
-    <w:lsdException w:name="toc 8" w:semiHidden="1" w:uiPriority="39" w:unhideWhenUsed="1"/>
-    <w:lsdException w:name="toc 9" w:semiHidden="1" w:uiPriority="39" w:unhideWhenUsed="1"/>
-    <w:lsdException w:name="Normal Indent" w:semiHidden="1" w:unhideWhenUsed="1"/>
-    <w:lsdException w:name="footnote text" w:semiHidden="1" w:unhideWhenUsed="1"/>
-    <w:lsdException w:name="annotation text" w:semiHidden="1" w:unhideWhenUsed="1"/>
-    <w:lsdException w:name="header" w:semiHidden="1" w:unhideWhenUsed="1"/>
-    <w:lsdException w:name="footer" w:semiHidden="1" w:unhideWhenUsed="1"/>
-    <w:lsdException w:name="index heading" w:semiHidden="1" w:unhideWhenUsed="1"/>
-    <w:lsdException w:name="caption" w:semiHidden="1" w:uiPriority="35" w:unhideWhenUsed="1" w:qFormat="1"/>
-    <w:lsdException w:name="table of figures" w:semiHidden="1" w:unhideWhenUsed="1"/>
-    <w:lsdException w:name="envelope address" w:semiHidden="1" w:unhideWhenUsed="1"/>
-    <w:lsdException w:name="envelope return" w:semiHidden="1" w:unhideWhenUsed="1"/>
-    <w:lsdException w:name="footnote reference" w:semiHidden="1" w:unhideWhenUsed="1"/>
-    <w:lsdException w:name="annotation reference" w:semiHidden="1" w:unhideWhenUsed="1"/>
-    <w:lsdException w:name="line number" w:semiHidden="1" w:unhideWhenUsed="1"/>
-    <w:lsdException w:name="page number" w:semiHidden="1" w:unhideWhenUsed="1"/>
-    <w:lsdException w:name="endnote reference" w:semiHidden="1" w:unhideWhenUsed="1"/>
-    <w:lsdException w:name="endnote text" w:semiHidden="1" w:unhideWhenUsed="1"/>
-    <w:lsdException w:name="table of authorities" w:semiHidden="1" w:unhideWhenUsed="1"/>
-    <w:lsdException w:name="macro" w:semiHidden="1" w:unhideWhenUsed="1"/>
-    <w:lsdException w:name="toa heading" w:semiHidden="1" w:unhideWhenUsed="1"/>
-    <w:lsdException w:name="List" w:semiHidden="1" w:unhideWhenUsed="1"/>
-    <w:lsdException w:name="List Bullet" w:semiHidden="1" w:unhideWhenUsed="1"/>
-    <w:lsdException w:name="List Number" w:semiHidden="1" w:unhideWhenUsed="1"/>
-    <w:lsdException w:name="List 2" w:semiHidden="1" w:unhideWhenUsed="1"/>
-    <w:lsdException w:name="List 3" w:semiHidden="1" w:unhideWhenUsed="1"/>
-    <w:lsdException w:name="List 4" w:semiHidden="1" w:unhideWhenUsed="1"/>
-    <w:lsdException w:name="List 5" w:semiHidden="1" w:unhideWhenUsed="1"/>
-    <w:lsdException w:name="List Bullet 2" w:semiHidden="1" w:unhideWhenUsed="1"/>
-    <w:lsdException w:name="List Bullet 3" w:semiHidden="1" w:unhideWhenUsed="1"/>
-    <w:lsdException w:name="List Bullet 4" w:semiHidden="1" w:unhideWhenUsed="1"/>
-    <w:lsdException w:name="List Bullet 5" w:semiHidden="1" w:unhideWhenUsed="1"/>
-    <w:lsdException w:name="List Number 2" w:semiHidden="1" w:unhideWhenUsed="1"/>
-    <w:lsdException w:name="List Number 3" w:semiHidden="1" w:unhideWhenUsed="1"/>
-    <w:lsdException w:name="List Number 4" w:semiHidden="1" w:unhideWhenUsed="1"/>
-    <w:lsdException w:name="List Number 5" w:semiHidden="1" w:unhideWhenUsed="1"/>
-    <w:lsdException w:name="Title" w:uiPriority="10" w:qFormat="1"/>
-    <w:lsdException w:name="Closing" w:semiHidden="1" w:unhideWhenUsed="1"/>
-    <w:lsdException w:name="Signature" w:semiHidden="1" w:unhideWhenUsed="1"/>
-    <w:lsdException w:name="Default Paragraph Font" w:semiHidden="1" w:uiPriority="1" w:unhideWhenUsed="1"/>
-    <w:lsdException w:name="Body Text" w:semiHidden="1" w:unhideWhenUsed="1"/>
-    <w:lsdException w:name="Body Text Indent" w:semiHidden="1" w:unhideWhenUsed="1"/>
-    <w:lsdException w:name="List Continue" w:semiHidden="1" w:unhideWhenUsed="1"/>
-    <w:lsdException w:name="List Continue 2" w:semiHidden="1" w:unhideWhenUsed="1"/>
-    <w:lsdException w:name="List Continue 3" w:semiHidden="1" w:unhideWhenUsed="1"/>
-    <w:lsdException w:name="List Continue 4" w:semiHidden="1" w:unhideWhenUsed="1"/>
-    <w:lsdException w:name="List Continue 5" w:semiHidden="1" w:unhideWhenUsed="1"/>
-    <w:lsdException w:name="Message Header" w:semiHidden="1" w:unhideWhenUsed="1"/>
-    <w:lsdException w:name="Subtitle" w:uiPriority="11" w:qFormat="1"/>
-    <w:lsdException w:name="Salutation" w:semiHidden="1" w:unhideWhenUsed="1"/>
-    <w:lsdException w:name="Date" w:semiHidden="1" w:unhideWhenUsed="1"/>
-    <w:lsdException w:name="Body Text First Indent" w:semiHidden="1" w:unhideWhenUsed="1"/>
-    <w:lsdException w:name="Body Text First Indent 2" w:semiHidden="1" w:unhideWhenUsed="1"/>
-    <w:lsdException w:name="Note Heading" w:semiHidden="1" w:unhideWhenUsed="1"/>
-    <w:lsdException w:name="Body Text 2" w:semiHidden="1" w:unhideWhenUsed="1"/>
-    <w:lsdException w:name="Body Text 3" w:semiHidden="1" w:unhideWhenUsed="1"/>
-    <w:lsdException w:name="Body Text Indent 2" w:semiHidden="1" w:unhideWhenUsed="1"/>
-    <w:lsdException w:name="Body Text Indent 3" w:semiHidden="1" w:unhideWhenUsed="1"/>
-    <w:lsdException w:name="Block Text" w:semiHidden="1" w:unhideWhenUsed="1"/>
-    <w:lsdException w:name="Hyperlink" w:semiHidden="1" w:unhideWhenUsed="1"/>
-    <w:lsdException w:name="FollowedHyperlink" w:semiHidden="1" w:unhideWhenUsed="1"/>
-    <w:lsdException w:name="Strong" w:uiPriority="22" w:qFormat="1"/>
-    <w:lsdException w:name="Emphasis" w:uiPriority="20" w:qFormat="1"/>
-    <w:lsdException w:name="Document Map" w:semiHidden="1" w:unhideWhenUsed="1"/>
-    <w:lsdException w:name="Plain Text" w:semiHidden="1" w:unhideWhenUsed="1"/>
-    <w:lsdException w:name="E-mail Signature" w:semiHidden="1" w:unhideWhenUsed="1"/>
-    <w:lsdException w:name="HTML Top of Form" w:semiHidden="1" w:unhideWhenUsed="1"/>
-    <w:lsdException w:name="HTML Bottom of Form" w:semiHidden="1" w:unhideWhenUsed="1"/>
-    <w:lsdException w:name="Normal (Web)" w:semiHidden="1" w:unhideWhenUsed="1"/>
-    <w:lsdException w:name="HTML Acronym" w:semiHidden="1" w:unhideWhenUsed="1"/>
-    <w:lsdException w:name="HTML Address" w:semiHidden="1" w:unhideWhenUsed="1"/>
-    <w:lsdException w:name="HTML Cite" w:semiHidden="1" w:unhideWhenUsed="1"/>
-    <w:lsdException w:name="HTML Code" w:semiHidden="1" w:unhideWhenUsed="1"/>
-    <w:lsdException w:name="HTML Definition" w:semiHidden="1" w:unhideWhenUsed="1"/>
-    <w:lsdException w:name="HTML Keyboard" w:semiHidden="1" w:unhideWhenUsed="1"/>
-    <w:lsdException w:name="HTML Preformatted" w:semiHidden="1" w:unhideWhenUsed="1"/>
-    <w:lsdException w:name="HTML Sample" w:semiHidden="1" w:unhideWhenUsed="1"/>
-    <w:lsdException w:name="HTML Typewriter" w:semiHidden="1" w:unhideWhenUsed="1"/>
-    <w:lsdException w:name="HTML Variable" w:semiHidden="1" w:unhideWhenUsed="1"/>
-    <w:lsdException w:name="Normal Table" w:semiHidden="1" w:unhideWhenUsed="1"/>
-    <w:lsdException w:name="annotation subject" w:semiHidden="1" w:unhideWhenUsed="1"/>
-    <w:lsdException w:name="No List" w:semiHidden="1" w:unhideWhenUsed="1"/>
-    <w:lsdException w:name="Outline List 1" w:semiHidden="1" w:unhideWhenUsed="1"/>
-    <w:lsdException w:name="Outline List 2" w:semiHidden="1" w:unhideWhenUsed="1"/>
-    <w:lsdException w:name="Outline List 3" w:semiHidden="1" w:unhideWhenUsed="1"/>
-    <w:lsdException w:name="Table Simple 1" w:semiHidden="1" w:unhideWhenUsed="1"/>
-    <w:lsdException w:name="Table Simple 2" w:semiHidden="1" w:unhideWhenUsed="1"/>
-    <w:lsdException w:name="Table Simple 3" w:semiHidden="1" w:unhideWhenUsed="1"/>
-    <w:lsdException w:name="Table Classic 1" w:semiHidden="1" w:unhideWhenUsed="1"/>
-    <w:lsdException w:name="Table Classic 2" w:semiHidden="1" w:unhideWhenUsed="1"/>
-    <w:lsdException w:name="Table Classic 3" w:semiHidden="1" w:unhideWhenUsed="1"/>
-    <w:lsdException w:name="Table Classic 4" w:semiHidden="1" w:unhideWhenUsed="1"/>
-    <w:lsdException w:name="Table Colorful 1" w:semiHidden="1" w:unhideWhenUsed="1"/>
-    <w:lsdException w:name="Table Colorful 2" w:semiHidden="1" w:unhideWhenUsed="1"/>
-    <w:lsdException w:name="Table Colorful 3" w:semiHidden="1" w:unhideWhenUsed="1"/>
-    <w:lsdException w:name="Table Columns 1" w:semiHidden="1" w:unhideWhenUsed="1"/>
-    <w:lsdException w:name="Table Columns 2" w:semiHidden="1" w:unhideWhenUsed="1"/>
-    <w:lsdException w:name="Table Columns 3" w:semiHidden="1" w:unhideWhenUsed="1"/>
-    <w:lsdException w:name="Table Columns 4" w:semiHidden="1" w:unhideWhenUsed="1"/>
-    <w:lsdException w:name="Table Columns 5" w:semiHidden="1" w:unhideWhenUsed="1"/>
-    <w:lsdException w:name="Table Grid 1" w:semiHidden="1" w:unhideWhenUsed="1"/>
-    <w:lsdException w:name="Table Grid 2" w:semiHidden="1" w:unhideWhenUsed="1"/>
-    <w:lsdException w:name="Table Grid 3" w:semiHidden="1" w:unhideWhenUsed="1"/>
-    <w:lsdException w:name="Table Grid 4" w:semiHidden="1" w:unhideWhenUsed="1"/>
-    <w:lsdException w:name="Table Grid 5" w:semiHidden="1" w:unhideWhenUsed="1"/>
-    <w:lsdException w:name="Table Grid 6" w:semiHidden="1" w:unhideWhenUsed="1"/>
-    <w:lsdException w:name="Table Grid 7" w:semiHidden="1" w:unhideWhenUsed="1"/>
-    <w:lsdException w:name="Table Grid 8" w:semiHidden="1" w:unhideWhenUsed="1"/>
-    <w:lsdException w:name="Table List 1" w:semiHidden="1" w:unhideWhenUsed="1"/>
-    <w:lsdException w:name="Table List 2" w:semiHidden="1" w:unhideWhenUsed="1"/>
-    <w:lsdException w:name="Table List 3" w:semiHidden="1" w:unhideWhenUsed="1"/>
-    <w:lsdException w:name="Table List 4" w:semiHidden="1" w:unhideWhenUsed="1"/>
-    <w:lsdException w:name="Table List 5" w:semiHidden="1" w:unhideWhenUsed="1"/>
-    <w:lsdException w:name="Table List 6" w:semiHidden="1" w:unhideWhenUsed="1"/>
-    <w:lsdException w:name="Table List 7" w:semiHidden="1" w:unhideWhenUsed="1"/>
-    <w:lsdException w:name="Table List 8" w:semiHidden="1" w:unhideWhenUsed="1"/>
-    <w:lsdException w:name="Table 3D effects 1" w:semiHidden="1" w:unhideWhenUsed="1"/>
-    <w:lsdException w:name="Table 3D effects 2" w:semiHidden="1" w:unhideWhenUsed="1"/>
-    <w:lsdException w:name="Table 3D effects 3" w:semiHidden="1" w:unhideWhenUsed="1"/>
-    <w:lsdException w:name="Table Contemporary" w:semiHidden="1" w:unhideWhenUsed="1"/>
-    <w:lsdException w:name="Table Elegant" w:semiHidden="1" w:unhideWhenUsed="1"/>
-    <w:lsdException w:name="Table Professional" w:semiHidden="1" w:unhideWhenUsed="1"/>
-    <w:lsdException w:name="Table Subtle 1" w:semiHidden="1" w:unhideWhenUsed="1"/>
-    <w:lsdException w:name="Table Subtle 2" w:semiHidden="1" w:unhideWhenUsed="1"/>
-    <w:lsdException w:name="Table Web 1" w:semiHidden="1" w:unhideWhenUsed="1"/>
-    <w:lsdException w:name="Table Web 2" w:semiHidden="1" w:unhideWhenUsed="1"/>
-    <w:lsdException w:name="Table Web 3" w:semiHidden="1" w:unhideWhenUsed="1"/>
-    <w:lsdException w:name="Balloon Text" w:semiHidden="1" w:unhideWhenUsed="1"/>
-    <w:lsdException w:name="Table Grid" w:uiPriority="39"/>
-    <w:lsdException w:name="Table Theme" w:semiHidden="1" w:unhideWhenUsed="1"/>
-    <w:lsdException w:name="Placeholder Text" w:semiHidden="1"/>
-    <w:lsdException w:name="No Spacing" w:uiPriority="1" w:qFormat="1"/>
-    <w:lsdException w:name="Light Shading" w:uiPriority="60"/>
-    <w:lsdException w:name="Light List" w:uiPriority="61"/>
-    <w:lsdException w:name="Light Grid" w:uiPriority="62"/>
-    <w:lsdException w:name="Medium Shading 1" w:uiPriority="63"/>
-    <w:lsdException w:name="Medium Shading 2" w:uiPriority="64"/>
-    <w:lsdException w:name="Medium List 1" w:uiPriority="65"/>
-    <w:lsdException w:name="Medium List 2" w:uiPriority="66"/>
-    <w:lsdException w:name="Medium Grid 1" w:uiPriority="67"/>
-    <w:lsdException w:name="Medium Grid 2" w:uiPriority="68"/>
-    <w:lsdException w:name="Medium Grid 3" w:uiPriority="69"/>
-    <w:lsdException w:name="Dark List" w:uiPriority="70"/>
-    <w:lsdException w:name="Colorful Shading" w:uiPriority="71"/>
-    <w:lsdException w:name="Colorful List" w:uiPriority="72"/>
-    <w:lsdException w:name="Colorful Grid" w:uiPriority="73"/>
-    <w:lsdException w:name="Light Shading Accent 1" w:uiPriority="60"/>
-    <w:lsdException w:name="Light List Accent 1" w:uiPriority="61"/>
-    <w:lsdException w:name="Light Grid Accent 1" w:uiPriority="62"/>
-    <w:lsdException w:name="Medium Shading 1 Accent 1" w:uiPriority="63"/>
-    <w:lsdException w:name="Medium Shading 2 Accent 1" w:uiPriority="64"/>
-    <w:lsdException w:name="Medium List 1 Accent 1" w:uiPriority="65"/>
-    <w:lsdException w:name="Revision" w:semiHidden="1"/>
-    <w:lsdException w:name="List Paragraph" w:uiPriority="34" w:qFormat="1"/>
-    <w:lsdException w:name="Quote" w:uiPriority="29" w:qFormat="1"/>
-    <w:lsdException w:name="Intense Quote" w:uiPriority="30" w:qFormat="1"/>
-    <w:lsdException w:name="Medium List 2 Accent 1" w:uiPriority="66"/>
-    <w:lsdException w:name="Medium Grid 1 Accent 1" w:uiPriority="67"/>
-    <w:lsdException w:name="Medium Grid 2 Accent 1" w:uiPriority="68"/>
-    <w:lsdException w:name="Medium Grid 3 Accent 1" w:uiPriority="69"/>
-    <w:lsdException w:name="Dark List Accent 1" w:uiPriority="70"/>
-    <w:lsdException w:name="Colorful Shading Accent 1" w:uiPriority="71"/>
-    <w:lsdException w:name="Colorful List Accent 1" w:uiPriority="72"/>
-    <w:lsdException w:name="Colorful Grid Accent 1" w:uiPriority="73"/>
-    <w:lsdException w:name="Light Shading Accent 2" w:uiPriority="60"/>
-    <w:lsdException w:name="Light List Accent 2" w:uiPriority="61"/>
-    <w:lsdException w:name="Light Grid Accent 2" w:uiPriority="62"/>
-    <w:lsdException w:name="Medium Shading 1 Accent 2" w:uiPriority="63"/>
-    <w:lsdException w:name="Medium Shading 2 Accent 2" w:uiPriority="64"/>
-    <w:lsdException w:name="Medium List 1 Accent 2" w:uiPriority="65"/>
-    <w:lsdException w:name="Medium List 2 Accent 2" w:uiPriority="66"/>
-    <w:lsdException w:name="Medium Grid 1 Accent 2" w:uiPriority="67"/>
-    <w:lsdException w:name="Medium Grid 2 Accent 2" w:uiPriority="68"/>
-    <w:lsdException w:name="Medium Grid 3 Accent 2" w:uiPriority="69"/>
-    <w:lsdException w:name="Dark List Accent 2" w:uiPriority="70"/>
-    <w:lsdException w:name="Colorful Shading Accent 2" w:uiPriority="71"/>
-    <w:lsdException w:name="Colorful List Accent 2" w:uiPriority="72"/>
-    <w:lsdException w:name="Colorful Grid Accent 2" w:uiPriority="73"/>
-    <w:lsdException w:name="Light Shading Accent 3" w:uiPriority="60"/>
-    <w:lsdException w:name="Light List Accent 3" w:uiPriority="61"/>
-    <w:lsdException w:name="Light Grid Accent 3" w:uiPriority="62"/>
-    <w:lsdException w:name="Medium Shading 1 Accent 3" w:uiPriority="63"/>
-    <w:lsdException w:name="Medium Shading 2 Accent 3" w:uiPriority="64"/>
-    <w:lsdException w:name="Medium List 1 Accent 3" w:uiPriority="65"/>
-    <w:lsdException w:name="Medium List 2 Accent 3" w:uiPriority="66"/>
-    <w:lsdException w:name="Medium Grid 1 Accent 3" w:uiPriority="67"/>
-    <w:lsdException w:name="Medium Grid 2 Accent 3" w:uiPriority="68"/>
-    <w:lsdException w:name="Medium Grid 3 Accent 3" w:uiPriority="69"/>
-    <w:lsdException w:name="Dark List Accent 3" w:uiPriority="70"/>
-    <w:lsdException w:name="Colorful Shading Accent 3" w:uiPriority="71"/>
-    <w:lsdException w:name="Colorful List Accent 3" w:uiPriority="72"/>
-    <w:lsdException w:name="Colorful Grid Accent 3" w:uiPriority="73"/>
-    <w:lsdException w:name="Light Shading Accent 4" w:uiPriority="60"/>
-    <w:lsdException w:name="Light List Accent 4" w:uiPriority="61"/>
-    <w:lsdException w:name="Light Grid Accent 4" w:uiPriority="62"/>
-    <w:lsdException w:name="Medium Shading 1 Accent 4" w:uiPriority="63"/>
-    <w:lsdException w:name="Medium Shading 2 Accent 4" w:uiPriority="64"/>
-    <w:lsdException w:name="Medium List 1 Accent 4" w:uiPriority="65"/>
-    <w:lsdException w:name="Medium List 2 Accent 4" w:uiPriority="66"/>
-    <w:lsdException w:name="Medium Grid 1 Accent 4" w:uiPriority="67"/>
-    <w:lsdException w:name="Medium Grid 2 Accent 4" w:uiPriority="68"/>
-    <w:lsdException w:name="Medium Grid 3 Accent 4" w:uiPriority="69"/>
-    <w:lsdException w:name="Dark List Accent 4" w:uiPriority="70"/>
-    <w:lsdException w:name="Colorful Shading Accent 4" w:uiPriority="71"/>
-    <w:lsdException w:name="Colorful List Accent 4" w:uiPriority="72"/>
-    <w:lsdException w:name="Colorful Grid Accent 4" w:uiPriority="73"/>
-    <w:lsdException w:name="Light Shading Accent 5" w:uiPriority="60"/>
-    <w:lsdException w:name="Light List Accent 5" w:uiPriority="61"/>
-    <w:lsdException w:name="Light Grid Accent 5" w:uiPriority="62"/>
-    <w:lsdException w:name="Medium Shading 1 Accent 5" w:uiPriority="63"/>
-    <w:lsdException w:name="Medium Shading 2 Accent 5" w:uiPriority="64"/>
-    <w:lsdException w:name="Medium List 1 Accent 5" w:uiPriority="65"/>
-    <w:lsdException w:name="Medium List 2 Accent 5" w:uiPriority="66"/>
-    <w:lsdException w:name="Medium Grid 1 Accent 5" w:uiPriority="67"/>
-    <w:lsdException w:name="Medium Grid 2 Accent 5" w:uiPriority="68"/>
-    <w:lsdException w:name="Medium Grid 3 Accent 5" w:uiPriority="69"/>
-    <w:lsdException w:name="Dark List Accent 5" w:uiPriority="70"/>
-    <w:lsdException w:name="Colorful Shading Accent 5" w:uiPriority="71"/>
-    <w:lsdException w:name="Colorful List Accent 5" w:uiPriority="72"/>
-    <w:lsdException w:name="Colorful Grid Accent 5" w:uiPriority="73"/>
-    <w:lsdException w:name="Light Shading Accent 6" w:uiPriority="60"/>
-    <w:lsdException w:name="Light List Accent 6" w:uiPriority="61"/>
-    <w:lsdException w:name="Light Grid Accent 6" w:uiPriority="62"/>
-    <w:lsdException w:name="Medium Shading 1 Accent 6" w:uiPriority="63"/>
-    <w:lsdException w:name="Medium Shading 2 Accent 6" w:uiPriority="64"/>
-    <w:lsdException w:name="Medium List 1 Accent 6" w:uiPriority="65"/>
-    <w:lsdException w:name="Medium List 2 Accent 6" w:uiPriority="66"/>
-    <w:lsdException w:name="Medium Grid 1 Accent 6" w:uiPriority="67"/>
-    <w:lsdException w:name="Medium Grid 2 Accent 6" w:uiPriority="68"/>
-    <w:lsdException w:name="Medium Grid 3 Accent 6" w:uiPriority="69"/>
-    <w:lsdException w:name="Dark List Accent 6" w:uiPriority="70"/>
-    <w:lsdException w:name="Colorful Shading Accent 6" w:uiPriority="71"/>
-    <w:lsdException w:name="Colorful List Accent 6" w:uiPriority="72"/>
-    <w:lsdException w:name="Colorful Grid Accent 6" w:uiPriority="73"/>
-    <w:lsdException w:name="Subtle Emphasis" w:uiPriority="19" w:qFormat="1"/>
-    <w:lsdException w:name="Intense Emphasis" w:uiPriority="21" w:qFormat="1"/>
-    <w:lsdException w:name="Subtle Reference" w:uiPriority="31" w:qFormat="1"/>
-    <w:lsdException w:name="Intense Reference" w:uiPriority="32" w:qFormat="1"/>
-    <w:lsdException w:name="Book Title" w:uiPriority="33" w:qFormat="1"/>
-    <w:lsdException w:name="Bibliography" w:semiHidden="1" w:uiPriority="37" w:unhideWhenUsed="1"/>
-    <w:lsdException w:name="TOC Heading" w:semiHidden="1" w:uiPriority="39" w:unhideWhenUsed="1" w:qFormat="1"/>
-    <w:lsdException w:name="Plain Table 1" w:uiPriority="41"/>
-    <w:lsdException w:name="Plain Table 2" w:uiPriority="42"/>
-    <w:lsdException w:name="Plain Table 3" w:uiPriority="43"/>
-    <w:lsdException w:name="Plain Table 4" w:uiPriority="44"/>
-    <w:lsdException w:name="Plain Table 5" w:uiPriority="45"/>
-    <w:lsdException w:name="Grid Table Light" w:uiPriority="40"/>
-    <w:lsdException w:name="Grid Table 1 Light" w:uiPriority="46"/>
-    <w:lsdException w:name="Grid Table 2" w:uiPriority="47"/>
-    <w:lsdException w:name="Grid Table 3" w:uiPriority="48"/>
-    <w:lsdException w:name="Grid Table 4" w:uiPriority="49"/>
-    <w:lsdException w:name="Grid Table 5 Dark" w:uiPriority="50"/>
-    <w:lsdException w:name="Grid Table 6 Colorful" w:uiPriority="51"/>
-    <w:lsdException w:name="Grid Table 7 Colorful" w:uiPriority="52"/>
-    <w:lsdException w:name="Grid Table 1 Light Accent 1" w:uiPriority="46"/>
-    <w:lsdException w:name="Grid Table 2 Accent 1" w:uiPriority="47"/>
-    <w:lsdException w:name="Grid Table 3 Accent 1" w:uiPriority="48"/>
-    <w:lsdException w:name="Grid Table 4 Accent 1" w:uiPriority="49"/>
-    <w:lsdException w:name="Grid Table 5 Dark Accent 1" w:uiPriority="50"/>
-    <w:lsdException w:name="Grid Table 6 Colorful Accent 1" w:uiPriority="51"/>
-    <w:lsdException w:name="Grid Table 7 Colorful Accent 1" w:uiPriority="52"/>
-    <w:lsdException w:name="Grid Table 1 Light Accent 2" w:uiPriority="46"/>
-    <w:lsdException w:name="Grid Table 2 Accent 2" w:uiPriority="47"/>
-    <w:lsdException w:name="Grid Table 3 Accent 2" w:uiPriority="48"/>
-    <w:lsdException w:name="Grid Table 4 Accent 2" w:uiPriority="49"/>
-    <w:lsdException w:name="Grid Table 5 Dark Accent 2" w:uiPriority="50"/>
-    <w:lsdException w:name="Grid Table 6 Colorful Accent 2" w:uiPriority="51"/>
-    <w:lsdException w:name="Grid Table 7 Colorful Accent 2" w:uiPriority="52"/>
-    <w:lsdException w:name="Grid Table 1 Light Accent 3" w:uiPriority="46"/>
-    <w:lsdException w:name="Grid Table 2 Accent 3" w:uiPriority="47"/>
-    <w:lsdException w:name="Grid Table 3 Accent 3" w:uiPriority="48"/>
-    <w:lsdException w:name="Grid Table 4 Accent 3" w:uiPriority="49"/>
-    <w:lsdException w:name="Grid Table 5 Dark Accent 3" w:uiPriority="50"/>
-    <w:lsdException w:name="Grid Table 6 Colorful Accent 3" w:uiPriority="51"/>
-    <w:lsdException w:name="Grid Table 7 Colorful Accent 3" w:uiPriority="52"/>
-    <w:lsdException w:name="Grid Table 1 Light Accent 4" w:uiPriority="46"/>
-    <w:lsdException w:name="Grid Table 2 Accent 4" w:uiPriority="47"/>
-    <w:lsdException w:name="Grid Table 3 Accent 4" w:uiPriority="48"/>
-    <w:lsdException w:name="Grid Table 4 Accent 4" w:uiPriority="49"/>
-    <w:lsdException w:name="Grid Table 5 Dark Accent 4" w:uiPriority="50"/>
-    <w:lsdException w:name="Grid Table 6 Colorful Accent 4" w:uiPriority="51"/>
-    <w:lsdException w:name="Grid Table 7 Colorful Accent 4" w:uiPriority="52"/>
-    <w:lsdException w:name="Grid Table 1 Light Accent 5" w:uiPriority="46"/>
-    <w:lsdException w:name="Grid Table 2 Accent 5" w:uiPriority="47"/>
-    <w:lsdException w:name="Grid Table 3 Accent 5" w:uiPriority="48"/>
-    <w:lsdException w:name="Grid Table 4 Accent 5" w:uiPriority="49"/>
-    <w:lsdException w:name="Grid Table 5 Dark Accent 5" w:uiPriority="50"/>
-    <w:lsdException w:name="Grid Table 6 Colorful Accent 5" w:uiPriority="51"/>
-    <w:lsdException w:name="Grid Table 7 Colorful Accent 5" w:uiPriority="52"/>
-    <w:lsdException w:name="Grid Table 1 Light Accent 6" w:uiPriority="46"/>
-    <w:lsdException w:name="Grid Table 2 Accent 6" w:uiPriority="47"/>
-    <w:lsdException w:name="Grid Table 3 Accent 6" w:uiPriority="48"/>
-    <w:lsdException w:name="Grid Table 4 Accent 6" w:uiPriority="49"/>
-    <w:lsdException w:name="Grid Table 5 Dark Accent 6" w:uiPriority="50"/>
-    <w:lsdException w:name="Grid Table 6 Colorful Accent 6" w:uiPriority="51"/>
-    <w:lsdException w:name="Grid Table 7 Colorful Accent 6" w:uiPriority="52"/>
-    <w:lsdException w:name="List Table 1 Light" w:uiPriority="46"/>
-    <w:lsdException w:name="List Table 2" w:uiPriority="47"/>
-    <w:lsdException w:name="List Table 3" w:uiPriority="48"/>
-    <w:lsdException w:name="List Table 4" w:uiPriority="49"/>
-    <w:lsdException w:name="List Table 5 Dark" w:uiPriority="50"/>
-    <w:lsdException w:name="List Table 6 Colorful" w:uiPriority="51"/>
-    <w:lsdException w:name="List Table 7 Colorful" w:uiPriority="52"/>
-    <w:lsdException w:name="List Table 1 Light Accent 1" w:uiPriority="46"/>
-    <w:lsdException w:name="List Table 2 Accent 1" w:uiPriority="47"/>
-    <w:lsdException w:name="List Table 3 Accent 1" w:uiPriority="48"/>
-    <w:lsdException w:name="List Table 4 Accent 1" w:uiPriority="49"/>
-    <w:lsdException w:name="List Table 5 Dark Accent 1" w:uiPriority="50"/>
-    <w:lsdException w:name="List Table 6 Colorful Accent 1" w:uiPriority="51"/>
-    <w:lsdException w:name="List Table 7 Colorful Accent 1" w:uiPriority="52"/>
-    <w:lsdException w:name="List Table 1 Light Accent 2" w:uiPriority="46"/>
-    <w:lsdException w:name="List Table 2 Accent 2" w:uiPriority="47"/>
-    <w:lsdException w:name="List Table 3 Accent 2" w:uiPriority="48"/>
-    <w:lsdException w:name="List Table 4 Accent 2" w:uiPriority="49"/>
-    <w:lsdException w:name="List Table 5 Dark Accent 2" w:uiPriority="50"/>
-    <w:lsdException w:name="List Table 6 Colorful Accent 2" w:uiPriority="51"/>
-    <w:lsdException w:name="List Table 7 Colorful Accent 2" w:uiPriority="52"/>
-    <w:lsdException w:name="List Table 1 Light Accent 3" w:uiPriority="46"/>
-    <w:lsdException w:name="List Table 2 Accent 3" w:uiPriority="47"/>
-    <w:lsdException w:name="List Table 3 Accent 3" w:uiPriority="48"/>
-    <w:lsdException w:name="List Table 4 Accent 3" w:uiPriority="49"/>
-    <w:lsdException w:name="List Table 5 Dark Accent 3" w:uiPriority="50"/>
-    <w:lsdException w:name="List Table 6 Colorful Accent 3" w:uiPriority="51"/>
-    <w:lsdException w:name="List Table 7 Colorful Accent 3" w:uiPriority="52"/>
-    <w:lsdException w:name="List Table 1 Light Accent 4" w:uiPriority="46"/>
-    <w:lsdException w:name="List Table 2 Accent 4" w:uiPriority="47"/>
-    <w:lsdException w:name="List Table 3 Accent 4" w:uiPriority="48"/>
-    <w:lsdException w:name="List Table 4 Accent 4" w:uiPriority="49"/>
-    <w:lsdException w:name="List Table 5 Dark Accent 4" w:uiPriority="50"/>
-    <w:lsdException w:name="List Table 6 Colorful Accent 4" w:uiPriority="51"/>
-    <w:lsdException w:name="List Table 7 Colorful Accent 4" w:uiPriority="52"/>
-    <w:lsdException w:name="List Table 1 Light Accent 5" w:uiPriority="46"/>
-    <w:lsdException w:name="List Table 2 Accent 5" w:uiPriority="47"/>
-    <w:lsdException w:name="List Table 3 Accent 5" w:uiPriority="48"/>
-    <w:lsdException w:name="List Table 4 Accent 5" w:uiPriority="49"/>
-    <w:lsdException w:name="List Table 5 Dark Accent 5" w:uiPriority="50"/>
-    <w:lsdException w:name="List Table 6 Colorful Accent 5" w:uiPriority="51"/>
-    <w:lsdException w:name="List Table 7 Colorful Accent 5" w:uiPriority="52"/>
-    <w:lsdException w:name="List Table 1 Light Accent 6" w:uiPriority="46"/>
-    <w:lsdException w:name="List Table 2 Accent 6" w:uiPriority="47"/>
-    <w:lsdException w:name="List Table 3 Accent 6" w:uiPriority="48"/>
-    <w:lsdException w:name="List Table 4 Accent 6" w:uiPriority="49"/>
-    <w:lsdException w:name="List Table 5 Dark Accent 6" w:uiPriority="50"/>
-    <w:lsdException w:name="List Table 6 Colorful Accent 6" w:uiPriority="51"/>
-    <w:lsdException w:name="List Table 7 Colorful Accent 6" w:uiPriority="52"/>
-    <w:lsdException w:name="Mention" w:semiHidden="1" w:unhideWhenUsed="1"/>
-  </w:latentStyles>
-  <w:style w:type="paragraph" w:default="1" w:styleId="Normal">
-    <w:name w:val="Normal"/>
-    <w:qFormat/>
-  </w:style>
-  <w:style w:type="character" w:default="1" w:styleId="DefaultParagraphFont">
-    <w:name w:val="Default Paragraph Font"/>
-    <w:uiPriority w:val="1"/>
-    <w:semiHidden/>
-    <w:unhideWhenUsed/>
-  </w:style>
-  <w:style w:type="table" w:default="1" w:styleId="TableNormal">
-    <w:name w:val="Normal Table"/>
-    <w:uiPriority w:val="99"/>
-    <w:semiHidden/>
-    <w:unhideWhenUsed/>
-    <w:tblPr>
-      <w:tblInd w:w="0" w:type="dxa"/>
-      <w:tblCellMar>
-        <w:top w:w="0" w:type="dxa"/>
-        <w:left w:w="108" w:type="dxa"/>
-        <w:bottom w:w="0" w:type="dxa"/>
-        <w:right w:w="108" w:type="dxa"/>
-      </w:tblCellMar>
-    </w:tblPr>
-  </w:style>
-  <w:style w:type="numbering" w:default="1" w:styleId="NoList">
-    <w:name w:val="No List"/>
-    <w:uiPriority w:val="99"/>
-    <w:semiHidden/>
-    <w:unhideWhenUsed/>
-  </w:style>
-</w:styles>
-</file>
-
-<file path=word/glossary/webSettings.xml><?xml version="1.0" encoding="utf-8"?>
-<w:webSettings xmlns:mc="http://schemas.openxmlformats.org/markup-compatibility/2006" xmlns:r="http://schemas.openxmlformats.org/officeDocument/2006/relationships" xmlns:w="http://schemas.openxmlformats.org/wordprocessingml/2006/main" xmlns:w14="http://schemas.microsoft.com/office/word/2010/wordml" xmlns:w15="http://schemas.microsoft.com/office/word/2012/wordml" xmlns:w16se="http://schemas.microsoft.com/office/word/2015/wordml/symex" mc:Ignorable="w14 w15 w16se"/>
-</file>
-
 <file path=word/theme/theme1.xml><?xml version="1.0" encoding="utf-8"?>
 <a:theme xmlns:a="http://schemas.openxmlformats.org/drawingml/2006/main" name="Office Theme">
   <a:themeElements>
@@ -17247,7 +16768,7 @@
 </file>
 
 <file path=customXml/itemProps2.xml><?xml version="1.0" encoding="utf-8"?>
-<ds:datastoreItem xmlns:ds="http://schemas.openxmlformats.org/officeDocument/2006/customXml" ds:itemID="{EBC43425-6FAC-4AAB-8EE9-37B56342E80F}">
+<ds:datastoreItem xmlns:ds="http://schemas.openxmlformats.org/officeDocument/2006/customXml" ds:itemID="{050039AD-6722-4936-8D4B-746E6F3E7224}">
   <ds:schemaRefs>
     <ds:schemaRef ds:uri="http://schemas.openxmlformats.org/officeDocument/2006/bibliography"/>
   </ds:schemaRefs>
